--- a/pytoncode/مثال.docx
+++ b/pytoncode/مثال.docx
@@ -960,7 +960,6 @@
         </w:rPr>
         <w:t>: '</w:t>
       </w:r>
-      <w:proofErr w:type="gramStart"/>
       <w:r>
         <w:rPr>
           <w:rFonts w:ascii="Traditional Arabic" w:hAnsi="Traditional Arabic" w:hint="cs"/>
@@ -968,7 +967,6 @@
         </w:rPr>
         <w:t>هاذا</w:t>
       </w:r>
-      <w:proofErr w:type="gramEnd"/>
       <w:r>
         <w:rPr>
           <w:rtl/>
@@ -3407,6 +3405,19 @@
         </w:rPr>
         <w:t>":</w:t>
       </w:r>
+      <w:r>
+        <w:rPr>
+          <w:rFonts w:hint="cs"/>
+          <w:rtl/>
+        </w:rPr>
+        <w:t xml:space="preserve"> </w:t>
+      </w:r>
+      <w:r>
+        <w:rPr>
+          <w:rtl/>
+        </w:rPr>
+        <w:t>"أدخل حديثًا مثل: (العقيقة عن الغلام شاتان) وسيشرح البوت الألفاظ الغريبة فيه بلغة فصيحة مبسطة."</w:t>
+      </w:r>
     </w:p>
     <w:p>
       <w:pPr>
@@ -3419,20 +3430,6 @@
         <w:rPr>
           <w:rtl/>
         </w:rPr>
-        <w:t>الوصف (مثال): "أدخل حديثًا مثل: (العقيقة عن الغلام شاتان) وسيشرح البوت الألفاظ الغريبة فيه بلغة فصيحة مبسطة."</w:t>
-      </w:r>
-    </w:p>
-    <w:p>
-      <w:pPr>
-        <w:ind w:left="-2" w:firstLine="0"/>
-        <w:rPr>
-          <w:rtl/>
-        </w:rPr>
-      </w:pPr>
-      <w:r>
-        <w:rPr>
-          <w:rtl/>
-        </w:rPr>
         <w:t xml:space="preserve">    "</w:t>
       </w:r>
       <w:r>
@@ -3442,19 +3439,18 @@
         </w:rPr>
         <w:t>فهرسة وشرح غريب الحديث":</w:t>
       </w:r>
-    </w:p>
-    <w:p>
-      <w:pPr>
-        <w:ind w:left="-2" w:firstLine="0"/>
-        <w:rPr>
-          <w:rtl/>
-        </w:rPr>
-      </w:pPr>
-      <w:r>
-        <w:rPr>
-          <w:rtl/>
-        </w:rPr>
-        <w:t>الوصف (مثال): "أدخل حديثًا مثل: (المسلم أخو المسلم) وسيعرض البوت الفهرس الحديثي له مع شرح موجز للألفاظ والمعاني."</w:t>
+      <w:r>
+        <w:rPr>
+          <w:rFonts w:hint="cs"/>
+          <w:rtl/>
+        </w:rPr>
+        <w:t xml:space="preserve"> </w:t>
+      </w:r>
+      <w:r>
+        <w:rPr>
+          <w:rtl/>
+        </w:rPr>
+        <w:t>"أدخل حديثًا مثل: (المسلم أخو المسلم) وسيعرض البوت الفهرس الحديثي له مع شرح موجز للألفاظ والمعاني."</w:t>
       </w:r>
     </w:p>
     <w:p>
@@ -3744,8 +3740,8 @@
         <w:jc w:val="left"/>
       </w:pPr>
       <w:r>
-        <w:pict w14:anchorId="3958DD2D">
-          <v:rect id="_x0000_i1025" style="width:0;height:1.5pt" o:hralign="center" o:hrstd="t" o:hr="t" fillcolor="#a0a0a0" stroked="f"/>
+        <w:pict w14:anchorId="3604E46B">
+          <v:rect id="_x0000_i1065" style="width:0;height:1.5pt" o:hralign="center" o:hrstd="t" o:hr="t" fillcolor="#a0a0a0" stroked="f"/>
         </w:pict>
       </w:r>
     </w:p>
@@ -4919,28 +4915,26 @@
           <w:rFonts w:hint="cs"/>
           <w:rtl/>
         </w:rPr>
-        <w:t xml:space="preserve">إعداد الحقيبة </w:t>
-      </w:r>
-      <w:proofErr w:type="spellStart"/>
+        <w:t>إعداد حقيبة تدريبية</w:t>
+      </w:r>
+      <w:r>
+        <w:rPr>
+          <w:rtl/>
+        </w:rPr>
+        <w:t>":</w:t>
+      </w:r>
       <w:r>
         <w:rPr>
           <w:rFonts w:hint="cs"/>
           <w:rtl/>
         </w:rPr>
-        <w:t>التدريبية</w:t>
-      </w:r>
-      <w:r>
-        <w:rPr>
-          <w:rtl/>
-        </w:rPr>
-        <w:t>":"أدخل</w:t>
-      </w:r>
-      <w:proofErr w:type="spellEnd"/>
-      <w:r>
-        <w:rPr>
-          <w:rtl/>
-        </w:rPr>
-        <w:t xml:space="preserve"> موضوع الدورة التدريبية (مثل: مهارات القيادة)، وسيبني البوت حقيبة تدريبية متكاملة تشمل كتاب المدرب، كتيب المتدرب، ودليل الأنشطة مع أدوات التقييم القبلي والبعدي."</w:t>
+        <w:t xml:space="preserve"> </w:t>
+      </w:r>
+      <w:r>
+        <w:rPr>
+          <w:rtl/>
+        </w:rPr>
+        <w:t>"أدخل موضوع الدورة التدريبية (مثل: مهارات القيادة)، وسيبني البوت حقيبة تدريبية متكاملة تشمل كتاب المدرب، كتيب المتدرب، ودليل الأنشطة مع أدوات التقييم القبلي والبعدي."</w:t>
       </w:r>
     </w:p>
     <w:p>
@@ -5146,6 +5140,46 @@
           <w:rtl/>
         </w:rPr>
         <w:t xml:space="preserve"> متسلسلة بمحتوى جذاب وتصميم منسق."</w:t>
+      </w:r>
+    </w:p>
+    <w:p>
+      <w:pPr>
+        <w:ind w:left="-2" w:firstLine="0"/>
+        <w:rPr>
+          <w:rtl/>
+        </w:rPr>
+      </w:pPr>
+      <w:r>
+        <w:rPr>
+          <w:rtl/>
+        </w:rPr>
+        <w:t>"</w:t>
+      </w:r>
+      <w:r>
+        <w:rPr>
+          <w:rFonts w:hint="cs"/>
+          <w:rtl/>
+        </w:rPr>
+        <w:t>مخططات تشريح وروسم بيانية</w:t>
+      </w:r>
+      <w:r>
+        <w:rPr>
+          <w:rtl/>
+        </w:rPr>
+        <w:t>":</w:t>
+      </w:r>
+      <w:r>
+        <w:rPr>
+          <w:rFonts w:hint="cs"/>
+          <w:rtl/>
+        </w:rPr>
+        <w:t xml:space="preserve"> </w:t>
+      </w:r>
+      <w:r>
+        <w:rPr>
+          <w:rtl/>
+        </w:rPr>
+        <w:t>"هذا البوت مصمم ليكون أداة تعليمية بصرية متقدمة تساعد على تبسيط المفاهيم العلمية عبر تحويلها إلى مخططات ورسوم توضيحية دقيقة. يدعم المستويات المتعددة (موجز – قياسي – احترافي) ليتناسب مع الاحتياجات الأكاديمية المختلفة."</w:t>
       </w:r>
     </w:p>
     <w:p>
@@ -6027,13 +6061,7 @@
         <w:rPr>
           <w:rtl/>
         </w:rPr>
-        <w:t xml:space="preserve">    </w:t>
-      </w:r>
-      <w:r>
-        <w:rPr>
-          <w:rtl/>
-        </w:rPr>
-        <w:t>"برمجيات العقيل": "</w:t>
+        <w:t xml:space="preserve">    "برمجيات العقيل": "</w:t>
       </w:r>
       <w:r>
         <w:rPr>
@@ -6262,28 +6290,13 @@
           <w:rFonts w:hint="cs"/>
           <w:rtl/>
         </w:rPr>
-        <w:t xml:space="preserve">قارئ رموز الرياضيات </w:t>
-      </w:r>
-      <w:proofErr w:type="spellStart"/>
-      <w:r>
-        <w:rPr>
-          <w:rFonts w:hint="cs"/>
-          <w:rtl/>
-        </w:rPr>
-        <w:t>الذكي</w:t>
-      </w:r>
-      <w:r>
-        <w:rPr>
-          <w:rtl/>
-        </w:rPr>
-        <w:t>":"أدخل</w:t>
-      </w:r>
-      <w:proofErr w:type="spellEnd"/>
-      <w:r>
-        <w:rPr>
-          <w:rtl/>
-        </w:rPr>
-        <w:t xml:space="preserve"> صورة أو معادلة رياضية (مثل: 3</w:t>
+        <w:t>قارئ رموز الرياضيات الذكي</w:t>
+      </w:r>
+      <w:r>
+        <w:rPr>
+          <w:rtl/>
+        </w:rPr>
+        <w:t>":"أدخل صورة أو معادلة رياضية (مثل: 3</w:t>
       </w:r>
       <w:r>
         <w:t>x² + 5x - 7 = 0</w:t>
@@ -6313,13 +6326,8 @@
         <w:t xml:space="preserve"> أو </w:t>
       </w:r>
       <w:r>
-        <w:t>HTML/</w:t>
-      </w:r>
-      <w:proofErr w:type="spellStart"/>
-      <w:r>
-        <w:t>MathJax</w:t>
-      </w:r>
-      <w:proofErr w:type="spellEnd"/>
+        <w:t>HTML/MathJax</w:t>
+      </w:r>
       <w:r>
         <w:rPr>
           <w:rtl/>
@@ -7036,8 +7044,8 @@
         <w:jc w:val="left"/>
       </w:pPr>
       <w:r>
-        <w:pict w14:anchorId="0F7AC21F">
-          <v:rect id="_x0000_i1026" style="width:0;height:1.5pt" o:hralign="center" o:hrstd="t" o:hr="t" fillcolor="#a0a0a0" stroked="f"/>
+        <w:pict w14:anchorId="74BBBC40">
+          <v:rect id="_x0000_i1066" style="width:0;height:1.5pt" o:hralign="center" o:hrstd="t" o:hr="t" fillcolor="#a0a0a0" stroked="f"/>
         </w:pict>
       </w:r>
     </w:p>
@@ -7639,6 +7647,41 @@
     </w:p>
     <w:p>
       <w:pPr>
+        <w:ind w:left="-2" w:firstLine="0"/>
+        <w:rPr>
+          <w:rtl/>
+        </w:rPr>
+      </w:pPr>
+      <w:r>
+        <w:rPr>
+          <w:rFonts w:hint="cs"/>
+          <w:rtl/>
+        </w:rPr>
+        <w:t>"</w:t>
+      </w:r>
+      <w:r>
+        <w:rPr>
+          <w:rFonts w:hint="cs"/>
+          <w:rtl/>
+        </w:rPr>
+        <w:t>التحليل الدلالي لمفردات التفسير القرآني</w:t>
+      </w:r>
+      <w:r>
+        <w:rPr>
+          <w:rFonts w:hint="cs"/>
+          <w:rtl/>
+        </w:rPr>
+        <w:t xml:space="preserve">": </w:t>
+      </w:r>
+      <w:r>
+        <w:rPr>
+          <w:rtl/>
+        </w:rPr>
+        <w:t>"أدخل آية مثل 'اهدنا الصراط المستقيم' وسيقوم البوت بشرح سر اختيار كلمة (الصراط) بدلًا من (الطريق)، مع بيان أقوال المفسرين والفروق الدلالية والبلاغية بينهم بدقة."</w:t>
+      </w:r>
+    </w:p>
+    <w:p>
+      <w:pPr>
         <w:pStyle w:val="2"/>
         <w:rPr>
           <w:rtl/>
@@ -7704,13 +7747,81 @@
     </w:p>
     <w:p>
       <w:pPr>
+        <w:ind w:left="-2" w:firstLine="0"/>
+        <w:rPr>
+          <w:rtl/>
+        </w:rPr>
+      </w:pPr>
+      <w:r>
+        <w:rPr>
+          <w:rFonts w:hint="cs"/>
+          <w:rtl/>
+        </w:rPr>
+        <w:t xml:space="preserve">"إعادة الصياغة القانونية والتنظيمية": </w:t>
+      </w:r>
+      <w:r>
+        <w:rPr>
+          <w:rtl/>
+        </w:rPr>
+        <w:t>"أدخل مادة قانونية مثل المادة الخامسة من نظام الشركات وسيعيد البوت صياغتها بلغة نظامية واضحة تتضمن الديباجة والأحكام العامة والختامية مع ملخص تنفيذي."</w:t>
+      </w:r>
+    </w:p>
+    <w:p>
+      <w:pPr>
+        <w:ind w:left="-2" w:firstLine="0"/>
+        <w:rPr>
+          <w:rtl/>
+        </w:rPr>
+      </w:pPr>
+      <w:r>
+        <w:rPr>
+          <w:rFonts w:hint="cs"/>
+          <w:rtl/>
+        </w:rPr>
+        <w:t xml:space="preserve">"حوكمة الشركات": </w:t>
+      </w:r>
+      <w:r>
+        <w:rPr>
+          <w:rtl/>
+        </w:rPr>
+        <w:t xml:space="preserve">"أدخل موضوعًا مثل صلاحيات مجلس الإدارة وسيولّد البوت خطة بحثية أصيلة مع مقارنة بين النظام السعودي ومعايير </w:t>
+      </w:r>
+      <w:r>
+        <w:t>OECD</w:t>
+      </w:r>
+      <w:r>
+        <w:rPr>
+          <w:rtl/>
+        </w:rPr>
+        <w:t xml:space="preserve"> و</w:t>
+      </w:r>
+      <w:r>
+        <w:t>IFRS</w:t>
+      </w:r>
+      <w:r>
+        <w:rPr>
+          <w:rtl/>
+        </w:rPr>
+        <w:t xml:space="preserve"> في جداول واضحة."</w:t>
+      </w:r>
+    </w:p>
+    <w:p>
+      <w:pPr>
+        <w:ind w:left="-2" w:firstLine="0"/>
+        <w:rPr>
+          <w:rtl/>
+        </w:rPr>
+      </w:pPr>
+    </w:p>
+    <w:p>
+      <w:pPr>
         <w:widowControl/>
         <w:ind w:left="-2" w:firstLine="0"/>
         <w:jc w:val="left"/>
       </w:pPr>
       <w:r>
-        <w:pict w14:anchorId="53C23C17">
-          <v:rect id="_x0000_i1027" style="width:0;height:1.5pt" o:hralign="center" o:hrstd="t" o:hr="t" fillcolor="#a0a0a0" stroked="f"/>
+        <w:pict w14:anchorId="6131EC38">
+          <v:rect id="_x0000_i1067" style="width:0;height:1.5pt" o:hralign="center" o:hrstd="t" o:hr="t" fillcolor="#a0a0a0" stroked="f"/>
         </w:pict>
       </w:r>
     </w:p>
@@ -8422,7 +8533,7 @@
         <w:rPr>
           <w:rtl/>
         </w:rPr>
-        <w:t>"عناصر وأُسس التصميم": "</w:t>
+        <w:t>"توليد الصور السريالية": "</w:t>
       </w:r>
       <w:r>
         <w:rPr>
@@ -8442,26 +8553,13 @@
           <w:rFonts w:ascii="Traditional Arabic" w:hAnsi="Traditional Arabic" w:hint="cs"/>
           <w:rtl/>
         </w:rPr>
-        <w:t>نوع</w:t>
-      </w:r>
-      <w:r>
-        <w:rPr>
-          <w:rtl/>
-        </w:rPr>
-        <w:t xml:space="preserve"> </w:t>
-      </w:r>
-      <w:r>
-        <w:rPr>
-          <w:rFonts w:ascii="Traditional Arabic" w:hAnsi="Traditional Arabic" w:hint="cs"/>
-          <w:rtl/>
-        </w:rPr>
-        <w:t>المشروع</w:t>
-      </w:r>
-      <w:r>
-        <w:rPr>
-          <w:rtl/>
-        </w:rPr>
-        <w:t xml:space="preserve"> (</w:t>
+        <w:t>وصفًا</w:t>
+      </w:r>
+      <w:r>
+        <w:rPr>
+          <w:rtl/>
+        </w:rPr>
+        <w:t xml:space="preserve"> </w:t>
       </w:r>
       <w:r>
         <w:rPr>
@@ -8481,46 +8579,85 @@
           <w:rFonts w:ascii="Traditional Arabic" w:hAnsi="Traditional Arabic" w:hint="cs"/>
           <w:rtl/>
         </w:rPr>
-        <w:t>بطاقة</w:t>
-      </w:r>
-      <w:r>
-        <w:rPr>
-          <w:rtl/>
-        </w:rPr>
-        <w:t xml:space="preserve"> </w:t>
-      </w:r>
-      <w:r>
-        <w:rPr>
-          <w:rFonts w:ascii="Traditional Arabic" w:hAnsi="Traditional Arabic" w:hint="cs"/>
-          <w:rtl/>
-        </w:rPr>
-        <w:t>عمل</w:t>
-      </w:r>
-      <w:r>
-        <w:rPr>
-          <w:rtl/>
-        </w:rPr>
-        <w:t>)</w:t>
-      </w:r>
-      <w:r>
-        <w:rPr>
-          <w:rFonts w:ascii="Traditional Arabic" w:hAnsi="Traditional Arabic" w:hint="cs"/>
-          <w:rtl/>
-        </w:rPr>
-        <w:t>،</w:t>
-      </w:r>
-      <w:r>
-        <w:rPr>
-          <w:rtl/>
-        </w:rPr>
-        <w:t xml:space="preserve"> </w:t>
-      </w:r>
-      <w:r>
-        <w:rPr>
-          <w:rFonts w:ascii="Traditional Arabic" w:hAnsi="Traditional Arabic" w:hint="cs"/>
-          <w:rtl/>
-        </w:rPr>
-        <w:t>وسيقترح</w:t>
+        <w:t>سمكة</w:t>
+      </w:r>
+      <w:r>
+        <w:rPr>
+          <w:rtl/>
+        </w:rPr>
+        <w:t xml:space="preserve"> </w:t>
+      </w:r>
+      <w:r>
+        <w:rPr>
+          <w:rFonts w:ascii="Traditional Arabic" w:hAnsi="Traditional Arabic" w:hint="cs"/>
+          <w:rtl/>
+        </w:rPr>
+        <w:t>تطير</w:t>
+      </w:r>
+      <w:r>
+        <w:rPr>
+          <w:rtl/>
+        </w:rPr>
+        <w:t xml:space="preserve"> </w:t>
+      </w:r>
+      <w:r>
+        <w:rPr>
+          <w:rFonts w:ascii="Traditional Arabic" w:hAnsi="Traditional Arabic" w:hint="cs"/>
+          <w:rtl/>
+        </w:rPr>
+        <w:t>في</w:t>
+      </w:r>
+      <w:r>
+        <w:rPr>
+          <w:rtl/>
+        </w:rPr>
+        <w:t xml:space="preserve"> </w:t>
+      </w:r>
+      <w:r>
+        <w:rPr>
+          <w:rFonts w:ascii="Traditional Arabic" w:hAnsi="Traditional Arabic" w:hint="cs"/>
+          <w:rtl/>
+        </w:rPr>
+        <w:t>سماء</w:t>
+      </w:r>
+      <w:r>
+        <w:rPr>
+          <w:rtl/>
+        </w:rPr>
+        <w:t xml:space="preserve"> </w:t>
+      </w:r>
+      <w:r>
+        <w:rPr>
+          <w:rFonts w:ascii="Traditional Arabic" w:hAnsi="Traditional Arabic" w:hint="cs"/>
+          <w:rtl/>
+        </w:rPr>
+        <w:t>من</w:t>
+      </w:r>
+      <w:r>
+        <w:rPr>
+          <w:rtl/>
+        </w:rPr>
+        <w:t xml:space="preserve"> </w:t>
+      </w:r>
+      <w:r>
+        <w:rPr>
+          <w:rFonts w:ascii="Traditional Arabic" w:hAnsi="Traditional Arabic" w:hint="cs"/>
+          <w:rtl/>
+        </w:rPr>
+        <w:t>الكتب،</w:t>
+      </w:r>
+      <w:r>
+        <w:rPr>
+          <w:rtl/>
+        </w:rPr>
+        <w:t xml:space="preserve"> </w:t>
+      </w:r>
+      <w:r>
+        <w:rPr>
+          <w:rFonts w:ascii="Traditional Arabic" w:hAnsi="Traditional Arabic" w:hint="cs"/>
+          <w:rtl/>
+        </w:rPr>
+        <w:t>وسيصنع</w:t>
       </w:r>
       <w:r>
         <w:rPr>
@@ -8546,85 +8683,85 @@
           <w:rFonts w:ascii="Traditional Arabic" w:hAnsi="Traditional Arabic" w:hint="cs"/>
           <w:rtl/>
         </w:rPr>
-        <w:t>الألوان،</w:t>
-      </w:r>
-      <w:r>
-        <w:rPr>
-          <w:rtl/>
-        </w:rPr>
-        <w:t xml:space="preserve"> </w:t>
-      </w:r>
-      <w:r>
-        <w:rPr>
-          <w:rFonts w:ascii="Traditional Arabic" w:hAnsi="Traditional Arabic" w:hint="cs"/>
-          <w:rtl/>
-        </w:rPr>
-        <w:t>والخطوط،</w:t>
-      </w:r>
-      <w:r>
-        <w:rPr>
-          <w:rtl/>
-        </w:rPr>
-        <w:t xml:space="preserve"> </w:t>
-      </w:r>
-      <w:r>
-        <w:rPr>
-          <w:rFonts w:ascii="Traditional Arabic" w:hAnsi="Traditional Arabic" w:hint="cs"/>
-          <w:rtl/>
-        </w:rPr>
-        <w:t>والتكوين</w:t>
-      </w:r>
-      <w:r>
-        <w:rPr>
-          <w:rtl/>
-        </w:rPr>
-        <w:t xml:space="preserve"> </w:t>
-      </w:r>
-      <w:r>
-        <w:rPr>
-          <w:rFonts w:ascii="Traditional Arabic" w:hAnsi="Traditional Arabic" w:hint="cs"/>
-          <w:rtl/>
-        </w:rPr>
-        <w:t>الأنسب</w:t>
-      </w:r>
-      <w:r>
-        <w:rPr>
-          <w:rtl/>
-        </w:rPr>
-        <w:t xml:space="preserve"> </w:t>
-      </w:r>
-      <w:r>
-        <w:rPr>
-          <w:rFonts w:ascii="Traditional Arabic" w:hAnsi="Traditional Arabic" w:hint="cs"/>
-          <w:rtl/>
-        </w:rPr>
-        <w:t>وفق</w:t>
-      </w:r>
-      <w:r>
-        <w:rPr>
-          <w:rtl/>
-        </w:rPr>
-        <w:t xml:space="preserve"> </w:t>
-      </w:r>
-      <w:r>
-        <w:rPr>
-          <w:rFonts w:ascii="Traditional Arabic" w:hAnsi="Traditional Arabic" w:hint="cs"/>
-          <w:rtl/>
-        </w:rPr>
-        <w:t>مبادئ</w:t>
-      </w:r>
-      <w:r>
-        <w:rPr>
-          <w:rtl/>
-        </w:rPr>
-        <w:t xml:space="preserve"> </w:t>
-      </w:r>
-      <w:r>
-        <w:rPr>
-          <w:rFonts w:ascii="Traditional Arabic" w:hAnsi="Traditional Arabic" w:hint="cs"/>
-          <w:rtl/>
-        </w:rPr>
-        <w:t>التصميم</w:t>
+        <w:t>صورة</w:t>
+      </w:r>
+      <w:r>
+        <w:rPr>
+          <w:rtl/>
+        </w:rPr>
+        <w:t xml:space="preserve"> </w:t>
+      </w:r>
+      <w:r>
+        <w:rPr>
+          <w:rFonts w:ascii="Traditional Arabic" w:hAnsi="Traditional Arabic" w:hint="cs"/>
+          <w:rtl/>
+        </w:rPr>
+        <w:t>سريالية</w:t>
+      </w:r>
+      <w:r>
+        <w:rPr>
+          <w:rtl/>
+        </w:rPr>
+        <w:t xml:space="preserve"> </w:t>
+      </w:r>
+      <w:r>
+        <w:rPr>
+          <w:rFonts w:ascii="Traditional Arabic" w:hAnsi="Traditional Arabic" w:hint="cs"/>
+          <w:rtl/>
+        </w:rPr>
+        <w:t>غريبة</w:t>
+      </w:r>
+      <w:r>
+        <w:rPr>
+          <w:rtl/>
+        </w:rPr>
+        <w:t xml:space="preserve"> </w:t>
+      </w:r>
+      <w:r>
+        <w:rPr>
+          <w:rFonts w:ascii="Traditional Arabic" w:hAnsi="Traditional Arabic" w:hint="cs"/>
+          <w:rtl/>
+        </w:rPr>
+        <w:t>ومبهرة</w:t>
+      </w:r>
+      <w:r>
+        <w:rPr>
+          <w:rtl/>
+        </w:rPr>
+        <w:t xml:space="preserve"> </w:t>
+      </w:r>
+      <w:r>
+        <w:rPr>
+          <w:rFonts w:ascii="Traditional Arabic" w:hAnsi="Traditional Arabic" w:hint="cs"/>
+          <w:rtl/>
+        </w:rPr>
+        <w:t>بتفاصيل</w:t>
+      </w:r>
+      <w:r>
+        <w:rPr>
+          <w:rtl/>
+        </w:rPr>
+        <w:t xml:space="preserve"> </w:t>
+      </w:r>
+      <w:r>
+        <w:rPr>
+          <w:rFonts w:ascii="Traditional Arabic" w:hAnsi="Traditional Arabic" w:hint="cs"/>
+          <w:rtl/>
+        </w:rPr>
+        <w:t>غير</w:t>
+      </w:r>
+      <w:r>
+        <w:rPr>
+          <w:rtl/>
+        </w:rPr>
+        <w:t xml:space="preserve"> </w:t>
+      </w:r>
+      <w:r>
+        <w:rPr>
+          <w:rFonts w:ascii="Traditional Arabic" w:hAnsi="Traditional Arabic" w:hint="cs"/>
+          <w:rtl/>
+        </w:rPr>
+        <w:t>واقعية</w:t>
       </w:r>
       <w:r>
         <w:rPr>
@@ -8644,7 +8781,7 @@
         <w:rPr>
           <w:rtl/>
         </w:rPr>
-        <w:t>"تصميم أغلفة كتب": "</w:t>
+        <w:t>"عناصر وأُسس التصميم": "</w:t>
       </w:r>
       <w:r>
         <w:rPr>
@@ -8664,33 +8801,20 @@
           <w:rFonts w:ascii="Traditional Arabic" w:hAnsi="Traditional Arabic" w:hint="cs"/>
           <w:rtl/>
         </w:rPr>
-        <w:t>عنوان</w:t>
-      </w:r>
-      <w:r>
-        <w:rPr>
-          <w:rtl/>
-        </w:rPr>
-        <w:t xml:space="preserve"> </w:t>
-      </w:r>
-      <w:r>
-        <w:rPr>
-          <w:rFonts w:ascii="Traditional Arabic" w:hAnsi="Traditional Arabic" w:hint="cs"/>
-          <w:rtl/>
-        </w:rPr>
-        <w:t>الكتاب</w:t>
-      </w:r>
-      <w:r>
-        <w:rPr>
-          <w:rtl/>
-        </w:rPr>
-        <w:t xml:space="preserve"> </w:t>
-      </w:r>
-      <w:r>
-        <w:rPr>
-          <w:rFonts w:ascii="Traditional Arabic" w:hAnsi="Traditional Arabic" w:hint="cs"/>
-          <w:rtl/>
-        </w:rPr>
-        <w:t>وموضوعه</w:t>
+        <w:t>نوع</w:t>
+      </w:r>
+      <w:r>
+        <w:rPr>
+          <w:rtl/>
+        </w:rPr>
+        <w:t xml:space="preserve"> </w:t>
+      </w:r>
+      <w:r>
+        <w:rPr>
+          <w:rFonts w:ascii="Traditional Arabic" w:hAnsi="Traditional Arabic" w:hint="cs"/>
+          <w:rtl/>
+        </w:rPr>
+        <w:t>المشروع</w:t>
       </w:r>
       <w:r>
         <w:rPr>
@@ -8716,72 +8840,20 @@
           <w:rFonts w:ascii="Traditional Arabic" w:hAnsi="Traditional Arabic" w:hint="cs"/>
           <w:rtl/>
         </w:rPr>
-        <w:t>رحلة</w:t>
-      </w:r>
-      <w:r>
-        <w:rPr>
-          <w:rtl/>
-        </w:rPr>
-        <w:t xml:space="preserve"> </w:t>
-      </w:r>
-      <w:r>
-        <w:rPr>
-          <w:rFonts w:ascii="Traditional Arabic" w:hAnsi="Traditional Arabic" w:hint="cs"/>
-          <w:rtl/>
-        </w:rPr>
-        <w:t>في</w:t>
-      </w:r>
-      <w:r>
-        <w:rPr>
-          <w:rtl/>
-        </w:rPr>
-        <w:t xml:space="preserve"> </w:t>
-      </w:r>
-      <w:r>
-        <w:rPr>
-          <w:rFonts w:ascii="Traditional Arabic" w:hAnsi="Traditional Arabic" w:hint="cs"/>
-          <w:rtl/>
-        </w:rPr>
-        <w:t>الأعماق</w:t>
-      </w:r>
-      <w:r>
-        <w:rPr>
-          <w:rtl/>
-        </w:rPr>
-        <w:t xml:space="preserve"> </w:t>
-      </w:r>
-      <w:r>
-        <w:rPr>
-          <w:rFonts w:ascii="Traditional Arabic" w:hAnsi="Traditional Arabic" w:hint="cs"/>
-          <w:rtl/>
-        </w:rPr>
-        <w:t>–</w:t>
-      </w:r>
-      <w:r>
-        <w:rPr>
-          <w:rtl/>
-        </w:rPr>
-        <w:t xml:space="preserve"> </w:t>
-      </w:r>
-      <w:r>
-        <w:rPr>
-          <w:rFonts w:ascii="Traditional Arabic" w:hAnsi="Traditional Arabic" w:hint="cs"/>
-          <w:rtl/>
-        </w:rPr>
-        <w:t>رواية</w:t>
-      </w:r>
-      <w:r>
-        <w:rPr>
-          <w:rtl/>
-        </w:rPr>
-        <w:t xml:space="preserve"> </w:t>
-      </w:r>
-      <w:r>
-        <w:rPr>
-          <w:rFonts w:ascii="Traditional Arabic" w:hAnsi="Traditional Arabic" w:hint="cs"/>
-          <w:rtl/>
-        </w:rPr>
-        <w:t>غموض</w:t>
+        <w:t>بطاقة</w:t>
+      </w:r>
+      <w:r>
+        <w:rPr>
+          <w:rtl/>
+        </w:rPr>
+        <w:t xml:space="preserve"> </w:t>
+      </w:r>
+      <w:r>
+        <w:rPr>
+          <w:rFonts w:ascii="Traditional Arabic" w:hAnsi="Traditional Arabic" w:hint="cs"/>
+          <w:rtl/>
+        </w:rPr>
+        <w:t>عمل</w:t>
       </w:r>
       <w:r>
         <w:rPr>
@@ -8807,7 +8879,7 @@
           <w:rFonts w:ascii="Traditional Arabic" w:hAnsi="Traditional Arabic" w:hint="cs"/>
           <w:rtl/>
         </w:rPr>
-        <w:t>وسيصمم</w:t>
+        <w:t>وسيقترح</w:t>
       </w:r>
       <w:r>
         <w:rPr>
@@ -8833,46 +8905,85 @@
           <w:rFonts w:ascii="Traditional Arabic" w:hAnsi="Traditional Arabic" w:hint="cs"/>
           <w:rtl/>
         </w:rPr>
-        <w:t>غلافًا</w:t>
-      </w:r>
-      <w:r>
-        <w:rPr>
-          <w:rtl/>
-        </w:rPr>
-        <w:t xml:space="preserve"> </w:t>
-      </w:r>
-      <w:r>
-        <w:rPr>
-          <w:rFonts w:ascii="Traditional Arabic" w:hAnsi="Traditional Arabic" w:hint="cs"/>
-          <w:rtl/>
-        </w:rPr>
-        <w:t>جذابًا</w:t>
-      </w:r>
-      <w:r>
-        <w:rPr>
-          <w:rtl/>
-        </w:rPr>
-        <w:t xml:space="preserve"> </w:t>
-      </w:r>
-      <w:r>
-        <w:rPr>
-          <w:rFonts w:ascii="Traditional Arabic" w:hAnsi="Traditional Arabic" w:hint="cs"/>
-          <w:rtl/>
-        </w:rPr>
-        <w:t>يناسب</w:t>
-      </w:r>
-      <w:r>
-        <w:rPr>
-          <w:rtl/>
-        </w:rPr>
-        <w:t xml:space="preserve"> </w:t>
-      </w:r>
-      <w:r>
-        <w:rPr>
-          <w:rFonts w:ascii="Traditional Arabic" w:hAnsi="Traditional Arabic" w:hint="cs"/>
-          <w:rtl/>
-        </w:rPr>
-        <w:t>المضمون</w:t>
+        <w:t>الألوان،</w:t>
+      </w:r>
+      <w:r>
+        <w:rPr>
+          <w:rtl/>
+        </w:rPr>
+        <w:t xml:space="preserve"> </w:t>
+      </w:r>
+      <w:r>
+        <w:rPr>
+          <w:rFonts w:ascii="Traditional Arabic" w:hAnsi="Traditional Arabic" w:hint="cs"/>
+          <w:rtl/>
+        </w:rPr>
+        <w:t>والخطوط،</w:t>
+      </w:r>
+      <w:r>
+        <w:rPr>
+          <w:rtl/>
+        </w:rPr>
+        <w:t xml:space="preserve"> </w:t>
+      </w:r>
+      <w:r>
+        <w:rPr>
+          <w:rFonts w:ascii="Traditional Arabic" w:hAnsi="Traditional Arabic" w:hint="cs"/>
+          <w:rtl/>
+        </w:rPr>
+        <w:t>والتكوين</w:t>
+      </w:r>
+      <w:r>
+        <w:rPr>
+          <w:rtl/>
+        </w:rPr>
+        <w:t xml:space="preserve"> </w:t>
+      </w:r>
+      <w:r>
+        <w:rPr>
+          <w:rFonts w:ascii="Traditional Arabic" w:hAnsi="Traditional Arabic" w:hint="cs"/>
+          <w:rtl/>
+        </w:rPr>
+        <w:t>الأنسب</w:t>
+      </w:r>
+      <w:r>
+        <w:rPr>
+          <w:rtl/>
+        </w:rPr>
+        <w:t xml:space="preserve"> </w:t>
+      </w:r>
+      <w:r>
+        <w:rPr>
+          <w:rFonts w:ascii="Traditional Arabic" w:hAnsi="Traditional Arabic" w:hint="cs"/>
+          <w:rtl/>
+        </w:rPr>
+        <w:t>وفق</w:t>
+      </w:r>
+      <w:r>
+        <w:rPr>
+          <w:rtl/>
+        </w:rPr>
+        <w:t xml:space="preserve"> </w:t>
+      </w:r>
+      <w:r>
+        <w:rPr>
+          <w:rFonts w:ascii="Traditional Arabic" w:hAnsi="Traditional Arabic" w:hint="cs"/>
+          <w:rtl/>
+        </w:rPr>
+        <w:t>مبادئ</w:t>
+      </w:r>
+      <w:r>
+        <w:rPr>
+          <w:rtl/>
+        </w:rPr>
+        <w:t xml:space="preserve"> </w:t>
+      </w:r>
+      <w:r>
+        <w:rPr>
+          <w:rFonts w:ascii="Traditional Arabic" w:hAnsi="Traditional Arabic" w:hint="cs"/>
+          <w:rtl/>
+        </w:rPr>
+        <w:t>التصميم</w:t>
       </w:r>
       <w:r>
         <w:rPr>
@@ -8892,60 +9003,241 @@
         <w:rPr>
           <w:rtl/>
         </w:rPr>
-        <w:t xml:space="preserve">"تصميم </w:t>
-      </w:r>
-      <w:r>
-        <w:rPr>
-          <w:rFonts w:hint="cs"/>
-          <w:rtl/>
-        </w:rPr>
-        <w:t>مسارات متجهية فيكتور</w:t>
-      </w:r>
-      <w:r>
-        <w:rPr>
-          <w:rtl/>
-        </w:rPr>
-        <w:t>":</w:t>
-      </w:r>
-      <w:r>
-        <w:rPr>
-          <w:rFonts w:hint="cs"/>
-          <w:rtl/>
-        </w:rPr>
-        <w:t xml:space="preserve"> </w:t>
-      </w:r>
-      <w:r>
-        <w:rPr>
-          <w:rtl/>
-        </w:rPr>
-        <w:t>"أدخل نصًا عربيًا (مثل: كلمة الإبداع) أو شكلًا بصريًا، وسيحوّله البوت إلى مسار متجهي (</w:t>
-      </w:r>
-      <w:r>
-        <w:t>Vector Path</w:t>
-      </w:r>
-      <w:r>
-        <w:rPr>
-          <w:rtl/>
-        </w:rPr>
-        <w:t xml:space="preserve">) صالح للتعديل داخل </w:t>
-      </w:r>
-      <w:r>
-        <w:t>Illustrator</w:t>
-      </w:r>
-      <w:r>
-        <w:rPr>
-          <w:rtl/>
-        </w:rPr>
-        <w:t xml:space="preserve"> أو </w:t>
-      </w:r>
-      <w:r>
-        <w:t>Inkscape</w:t>
-      </w:r>
-      <w:r>
-        <w:rPr>
-          <w:rtl/>
-        </w:rPr>
-        <w:t>، مع توفير روابط وأدوات مجانية ومدفوعة."</w:t>
+        <w:t>"تصميم أغلفة كتب": "</w:t>
+      </w:r>
+      <w:r>
+        <w:rPr>
+          <w:rFonts w:ascii="Traditional Arabic" w:hAnsi="Traditional Arabic" w:hint="cs"/>
+          <w:rtl/>
+        </w:rPr>
+        <w:t>أدخل</w:t>
+      </w:r>
+      <w:r>
+        <w:rPr>
+          <w:rtl/>
+        </w:rPr>
+        <w:t xml:space="preserve"> </w:t>
+      </w:r>
+      <w:r>
+        <w:rPr>
+          <w:rFonts w:ascii="Traditional Arabic" w:hAnsi="Traditional Arabic" w:hint="cs"/>
+          <w:rtl/>
+        </w:rPr>
+        <w:t>عنوان</w:t>
+      </w:r>
+      <w:r>
+        <w:rPr>
+          <w:rtl/>
+        </w:rPr>
+        <w:t xml:space="preserve"> </w:t>
+      </w:r>
+      <w:r>
+        <w:rPr>
+          <w:rFonts w:ascii="Traditional Arabic" w:hAnsi="Traditional Arabic" w:hint="cs"/>
+          <w:rtl/>
+        </w:rPr>
+        <w:t>الكتاب</w:t>
+      </w:r>
+      <w:r>
+        <w:rPr>
+          <w:rtl/>
+        </w:rPr>
+        <w:t xml:space="preserve"> </w:t>
+      </w:r>
+      <w:r>
+        <w:rPr>
+          <w:rFonts w:ascii="Traditional Arabic" w:hAnsi="Traditional Arabic" w:hint="cs"/>
+          <w:rtl/>
+        </w:rPr>
+        <w:t>وموضوعه</w:t>
+      </w:r>
+      <w:r>
+        <w:rPr>
+          <w:rtl/>
+        </w:rPr>
+        <w:t xml:space="preserve"> (</w:t>
+      </w:r>
+      <w:r>
+        <w:rPr>
+          <w:rFonts w:ascii="Traditional Arabic" w:hAnsi="Traditional Arabic" w:hint="cs"/>
+          <w:rtl/>
+        </w:rPr>
+        <w:t>مثل</w:t>
+      </w:r>
+      <w:r>
+        <w:rPr>
+          <w:rtl/>
+        </w:rPr>
+        <w:t xml:space="preserve">: </w:t>
+      </w:r>
+      <w:r>
+        <w:rPr>
+          <w:rFonts w:ascii="Traditional Arabic" w:hAnsi="Traditional Arabic" w:hint="cs"/>
+          <w:rtl/>
+        </w:rPr>
+        <w:t>رحلة</w:t>
+      </w:r>
+      <w:r>
+        <w:rPr>
+          <w:rtl/>
+        </w:rPr>
+        <w:t xml:space="preserve"> </w:t>
+      </w:r>
+      <w:r>
+        <w:rPr>
+          <w:rFonts w:ascii="Traditional Arabic" w:hAnsi="Traditional Arabic" w:hint="cs"/>
+          <w:rtl/>
+        </w:rPr>
+        <w:t>في</w:t>
+      </w:r>
+      <w:r>
+        <w:rPr>
+          <w:rtl/>
+        </w:rPr>
+        <w:t xml:space="preserve"> </w:t>
+      </w:r>
+      <w:r>
+        <w:rPr>
+          <w:rFonts w:ascii="Traditional Arabic" w:hAnsi="Traditional Arabic" w:hint="cs"/>
+          <w:rtl/>
+        </w:rPr>
+        <w:t>الأعماق</w:t>
+      </w:r>
+      <w:r>
+        <w:rPr>
+          <w:rtl/>
+        </w:rPr>
+        <w:t xml:space="preserve"> </w:t>
+      </w:r>
+      <w:r>
+        <w:rPr>
+          <w:rFonts w:ascii="Traditional Arabic" w:hAnsi="Traditional Arabic" w:hint="cs"/>
+          <w:rtl/>
+        </w:rPr>
+        <w:t>–</w:t>
+      </w:r>
+      <w:r>
+        <w:rPr>
+          <w:rtl/>
+        </w:rPr>
+        <w:t xml:space="preserve"> </w:t>
+      </w:r>
+      <w:r>
+        <w:rPr>
+          <w:rFonts w:ascii="Traditional Arabic" w:hAnsi="Traditional Arabic" w:hint="cs"/>
+          <w:rtl/>
+        </w:rPr>
+        <w:t>رواية</w:t>
+      </w:r>
+      <w:r>
+        <w:rPr>
+          <w:rtl/>
+        </w:rPr>
+        <w:t xml:space="preserve"> </w:t>
+      </w:r>
+      <w:r>
+        <w:rPr>
+          <w:rFonts w:ascii="Traditional Arabic" w:hAnsi="Traditional Arabic" w:hint="cs"/>
+          <w:rtl/>
+        </w:rPr>
+        <w:t>غموض</w:t>
+      </w:r>
+      <w:r>
+        <w:rPr>
+          <w:rtl/>
+        </w:rPr>
+        <w:t>)</w:t>
+      </w:r>
+      <w:r>
+        <w:rPr>
+          <w:rFonts w:ascii="Traditional Arabic" w:hAnsi="Traditional Arabic" w:hint="cs"/>
+          <w:rtl/>
+        </w:rPr>
+        <w:t>،</w:t>
+      </w:r>
+      <w:r>
+        <w:rPr>
+          <w:rtl/>
+        </w:rPr>
+        <w:t xml:space="preserve"> </w:t>
+      </w:r>
+      <w:r>
+        <w:rPr>
+          <w:rFonts w:ascii="Traditional Arabic" w:hAnsi="Traditional Arabic" w:hint="cs"/>
+          <w:rtl/>
+        </w:rPr>
+        <w:t>وسيصمم</w:t>
+      </w:r>
+      <w:r>
+        <w:rPr>
+          <w:rtl/>
+        </w:rPr>
+        <w:t xml:space="preserve"> </w:t>
+      </w:r>
+      <w:r>
+        <w:rPr>
+          <w:rFonts w:ascii="Traditional Arabic" w:hAnsi="Traditional Arabic" w:hint="cs"/>
+          <w:rtl/>
+        </w:rPr>
+        <w:t>البوت</w:t>
+      </w:r>
+      <w:r>
+        <w:rPr>
+          <w:rtl/>
+        </w:rPr>
+        <w:t xml:space="preserve"> </w:t>
+      </w:r>
+      <w:r>
+        <w:rPr>
+          <w:rFonts w:ascii="Traditional Arabic" w:hAnsi="Traditional Arabic" w:hint="cs"/>
+          <w:rtl/>
+        </w:rPr>
+        <w:t>غلافًا</w:t>
+      </w:r>
+      <w:r>
+        <w:rPr>
+          <w:rtl/>
+        </w:rPr>
+        <w:t xml:space="preserve"> </w:t>
+      </w:r>
+      <w:r>
+        <w:rPr>
+          <w:rFonts w:ascii="Traditional Arabic" w:hAnsi="Traditional Arabic" w:hint="cs"/>
+          <w:rtl/>
+        </w:rPr>
+        <w:t>جذابًا</w:t>
+      </w:r>
+      <w:r>
+        <w:rPr>
+          <w:rtl/>
+        </w:rPr>
+        <w:t xml:space="preserve"> </w:t>
+      </w:r>
+      <w:r>
+        <w:rPr>
+          <w:rFonts w:ascii="Traditional Arabic" w:hAnsi="Traditional Arabic" w:hint="cs"/>
+          <w:rtl/>
+        </w:rPr>
+        <w:t>يناسب</w:t>
+      </w:r>
+      <w:r>
+        <w:rPr>
+          <w:rtl/>
+        </w:rPr>
+        <w:t xml:space="preserve"> </w:t>
+      </w:r>
+      <w:r>
+        <w:rPr>
+          <w:rFonts w:ascii="Traditional Arabic" w:hAnsi="Traditional Arabic" w:hint="cs"/>
+          <w:rtl/>
+        </w:rPr>
+        <w:t>المضمون</w:t>
+      </w:r>
+      <w:r>
+        <w:rPr>
+          <w:rtl/>
+        </w:rPr>
+        <w:t>."</w:t>
       </w:r>
     </w:p>
     <w:p>
@@ -8957,10 +9249,62 @@
       </w:pPr>
       <w:r>
         <w:rPr>
+          <w:rtl/>
+        </w:rPr>
+        <w:t xml:space="preserve">"تصميم </w:t>
+      </w:r>
+      <w:r>
+        <w:rPr>
           <w:rFonts w:hint="cs"/>
           <w:rtl/>
         </w:rPr>
-        <w:t xml:space="preserve">"عمل خامة على الكتابة": </w:t>
+        <w:t>مسارات متجهية فيكتور</w:t>
+      </w:r>
+      <w:r>
+        <w:rPr>
+          <w:rtl/>
+        </w:rPr>
+        <w:t>":</w:t>
+      </w:r>
+      <w:r>
+        <w:rPr>
+          <w:rFonts w:hint="cs"/>
+          <w:rtl/>
+        </w:rPr>
+        <w:t xml:space="preserve"> </w:t>
+      </w:r>
+      <w:r>
+        <w:rPr>
+          <w:rtl/>
+        </w:rPr>
+        <w:t>"أدخل نصًا عربيًا (مثل: كلمة الإبداع) أو شكلًا بصريًا، وسيحوّله البوت إلى مسار متجهي (</w:t>
+      </w:r>
+      <w:r>
+        <w:t>Vector Path</w:t>
+      </w:r>
+      <w:r>
+        <w:rPr>
+          <w:rtl/>
+        </w:rPr>
+        <w:t xml:space="preserve">) صالح للتعديل داخل </w:t>
+      </w:r>
+      <w:r>
+        <w:t>Illustrator</w:t>
+      </w:r>
+      <w:r>
+        <w:rPr>
+          <w:rtl/>
+        </w:rPr>
+        <w:t xml:space="preserve"> أو </w:t>
+      </w:r>
+      <w:r>
+        <w:t>Inkscape</w:t>
+      </w:r>
+      <w:r>
+        <w:rPr>
+          <w:rtl/>
+        </w:rPr>
+        <w:t>، مع توفير روابط وأدوات مجانية ومدفوعة."</w:t>
       </w:r>
     </w:p>
     <w:p>
@@ -8972,9 +9316,16 @@
       </w:pPr>
       <w:r>
         <w:rPr>
-          <w:rtl/>
-        </w:rPr>
-        <w:t>الوصف (مثال): "أدخل نصًا (مثل: كلمة الحرية) وسيضيف البوت خامات معدنية أو خشبية عليها بطريقة بصرية جذابة."</w:t>
+          <w:rFonts w:hint="cs"/>
+          <w:rtl/>
+        </w:rPr>
+        <w:t xml:space="preserve">"عمل خامة على الكتابة": </w:t>
+      </w:r>
+      <w:r>
+        <w:rPr>
+          <w:rtl/>
+        </w:rPr>
+        <w:t>"أدخل نصًا (مثل: كلمة الحرية) وسيضيف البوت خامات معدنية أو خشبية عليها بطريقة بصرية جذابة."</w:t>
       </w:r>
     </w:p>
     <w:p>
@@ -8991,6 +9342,19 @@
         </w:rPr>
         <w:t>"عمل تأثيرات نصية":</w:t>
       </w:r>
+      <w:r>
+        <w:rPr>
+          <w:rFonts w:hint="cs"/>
+          <w:rtl/>
+        </w:rPr>
+        <w:t xml:space="preserve"> </w:t>
+      </w:r>
+      <w:r>
+        <w:rPr>
+          <w:rtl/>
+        </w:rPr>
+        <w:t>"أدخل نصًا مثل: (الإبداع العربي) وسيُنشئ البوت تأثيرات ضوئية أو ثلاثية الأبعاد للنصوص."</w:t>
+      </w:r>
     </w:p>
     <w:p>
       <w:pPr>
@@ -9001,9 +9365,23 @@
       </w:pPr>
       <w:r>
         <w:rPr>
-          <w:rtl/>
-        </w:rPr>
-        <w:t>الوصف (مثال): "أدخل نصًا مثل: (الإبداع العربي) وسيُنشئ البوت تأثيرات ضوئية أو ثلاثية الأبعاد للنصوص."</w:t>
+          <w:rFonts w:hint="cs"/>
+          <w:rtl/>
+        </w:rPr>
+        <w:t>"الهوية البصرية":</w:t>
+      </w:r>
+      <w:r>
+        <w:rPr>
+          <w:rFonts w:hint="cs"/>
+          <w:rtl/>
+        </w:rPr>
+        <w:t xml:space="preserve"> </w:t>
+      </w:r>
+      <w:r>
+        <w:rPr>
+          <w:rtl/>
+        </w:rPr>
+        <w:t>"أدخل اسم شركتك (مثل: بيت الحكمة) وسيقترح البوت ألوانًا وخطوطًا وتكوينات تعكس هوية متكاملة."</w:t>
       </w:r>
     </w:p>
     <w:p>
@@ -9018,7 +9396,20 @@
           <w:rFonts w:hint="cs"/>
           <w:rtl/>
         </w:rPr>
-        <w:t>"الهوية البصرية":</w:t>
+        <w:t>"تكبير وتحسين الصورة":</w:t>
+      </w:r>
+      <w:r>
+        <w:rPr>
+          <w:rFonts w:hint="cs"/>
+          <w:rtl/>
+        </w:rPr>
+        <w:t xml:space="preserve"> </w:t>
+      </w:r>
+      <w:r>
+        <w:rPr>
+          <w:rtl/>
+        </w:rPr>
+        <w:t>"حمّل صورة منخفضة الجودة وسيقوم البوت بتكبيرها وتحسين تفاصيلها مع تقليل التشويش."</w:t>
       </w:r>
     </w:p>
     <w:p>
@@ -9032,7 +9423,194 @@
         <w:rPr>
           <w:rtl/>
         </w:rPr>
-        <w:t>الوصف (مثال): "أدخل اسم شركتك (مثل: بيت الحكمة) وسيقترح البوت ألوانًا وخطوطًا وتكوينات تعكس هوية متكاملة."</w:t>
+        <w:t>"مساعد كومفي وكريتا": "</w:t>
+      </w:r>
+      <w:r>
+        <w:rPr>
+          <w:rFonts w:ascii="Traditional Arabic" w:hAnsi="Traditional Arabic" w:hint="cs"/>
+          <w:rtl/>
+        </w:rPr>
+        <w:t>أدخل</w:t>
+      </w:r>
+      <w:r>
+        <w:rPr>
+          <w:rtl/>
+        </w:rPr>
+        <w:t xml:space="preserve"> </w:t>
+      </w:r>
+      <w:r>
+        <w:rPr>
+          <w:rFonts w:ascii="Traditional Arabic" w:hAnsi="Traditional Arabic" w:hint="cs"/>
+          <w:rtl/>
+        </w:rPr>
+        <w:t>طلبًا</w:t>
+      </w:r>
+      <w:r>
+        <w:rPr>
+          <w:rtl/>
+        </w:rPr>
+        <w:t xml:space="preserve"> </w:t>
+      </w:r>
+      <w:r>
+        <w:rPr>
+          <w:rFonts w:ascii="Traditional Arabic" w:hAnsi="Traditional Arabic" w:hint="cs"/>
+          <w:rtl/>
+        </w:rPr>
+        <w:t>مثل</w:t>
+      </w:r>
+      <w:r>
+        <w:rPr>
+          <w:rtl/>
+        </w:rPr>
+        <w:t xml:space="preserve">: </w:t>
+      </w:r>
+      <w:r>
+        <w:rPr>
+          <w:rFonts w:ascii="Traditional Arabic" w:hAnsi="Traditional Arabic" w:hint="cs"/>
+          <w:rtl/>
+        </w:rPr>
+        <w:t>أنشئ</w:t>
+      </w:r>
+      <w:r>
+        <w:rPr>
+          <w:rtl/>
+        </w:rPr>
+        <w:t xml:space="preserve"> </w:t>
+      </w:r>
+      <w:r>
+        <w:rPr>
+          <w:rFonts w:ascii="Traditional Arabic" w:hAnsi="Traditional Arabic" w:hint="cs"/>
+          <w:rtl/>
+        </w:rPr>
+        <w:t>مشهد</w:t>
+      </w:r>
+      <w:r>
+        <w:rPr>
+          <w:rtl/>
+        </w:rPr>
+        <w:t xml:space="preserve"> </w:t>
+      </w:r>
+      <w:r>
+        <w:rPr>
+          <w:rFonts w:ascii="Traditional Arabic" w:hAnsi="Traditional Arabic" w:hint="cs"/>
+          <w:rtl/>
+        </w:rPr>
+        <w:t>خلفية</w:t>
+      </w:r>
+      <w:r>
+        <w:rPr>
+          <w:rtl/>
+        </w:rPr>
+        <w:t xml:space="preserve"> </w:t>
+      </w:r>
+      <w:r>
+        <w:rPr>
+          <w:rFonts w:ascii="Traditional Arabic" w:hAnsi="Traditional Arabic" w:hint="cs"/>
+          <w:rtl/>
+        </w:rPr>
+        <w:t>غامقة</w:t>
+      </w:r>
+      <w:r>
+        <w:rPr>
+          <w:rtl/>
+        </w:rPr>
+        <w:t xml:space="preserve"> </w:t>
+      </w:r>
+      <w:r>
+        <w:rPr>
+          <w:rFonts w:ascii="Traditional Arabic" w:hAnsi="Traditional Arabic" w:hint="cs"/>
+          <w:rtl/>
+        </w:rPr>
+        <w:t>بأسلوب</w:t>
+      </w:r>
+      <w:r>
+        <w:rPr>
+          <w:rtl/>
+        </w:rPr>
+        <w:t xml:space="preserve"> </w:t>
+      </w:r>
+      <w:r>
+        <w:rPr>
+          <w:rFonts w:ascii="Traditional Arabic" w:hAnsi="Traditional Arabic" w:hint="cs"/>
+          <w:rtl/>
+        </w:rPr>
+        <w:t>رسومي</w:t>
+      </w:r>
+      <w:r>
+        <w:rPr>
+          <w:rtl/>
+        </w:rPr>
+        <w:t xml:space="preserve"> </w:t>
+      </w:r>
+      <w:r>
+        <w:rPr>
+          <w:rFonts w:ascii="Traditional Arabic" w:hAnsi="Traditional Arabic" w:hint="cs"/>
+          <w:rtl/>
+        </w:rPr>
+        <w:t>يدوي،</w:t>
+      </w:r>
+      <w:r>
+        <w:rPr>
+          <w:rtl/>
+        </w:rPr>
+        <w:t xml:space="preserve"> </w:t>
+      </w:r>
+      <w:r>
+        <w:rPr>
+          <w:rFonts w:ascii="Traditional Arabic" w:hAnsi="Traditional Arabic" w:hint="cs"/>
+          <w:rtl/>
+        </w:rPr>
+        <w:t>وسيقترح</w:t>
+      </w:r>
+      <w:r>
+        <w:rPr>
+          <w:rtl/>
+        </w:rPr>
+        <w:t xml:space="preserve"> </w:t>
+      </w:r>
+      <w:r>
+        <w:rPr>
+          <w:rFonts w:ascii="Traditional Arabic" w:hAnsi="Traditional Arabic" w:hint="cs"/>
+          <w:rtl/>
+        </w:rPr>
+        <w:t>البوت</w:t>
+      </w:r>
+      <w:r>
+        <w:rPr>
+          <w:rtl/>
+        </w:rPr>
+        <w:t xml:space="preserve"> </w:t>
+      </w:r>
+      <w:r>
+        <w:rPr>
+          <w:rFonts w:ascii="Traditional Arabic" w:hAnsi="Traditional Arabic" w:hint="cs"/>
+          <w:rtl/>
+        </w:rPr>
+        <w:t>إعدادات</w:t>
+      </w:r>
+      <w:r>
+        <w:rPr>
+          <w:rtl/>
+        </w:rPr>
+        <w:t xml:space="preserve"> </w:t>
+      </w:r>
+      <w:r>
+        <w:t>ComfyUI</w:t>
+      </w:r>
+      <w:r>
+        <w:rPr>
+          <w:rtl/>
+        </w:rPr>
+        <w:t xml:space="preserve"> أو </w:t>
+      </w:r>
+      <w:r>
+        <w:t>Krita</w:t>
+      </w:r>
+      <w:r>
+        <w:rPr>
+          <w:rtl/>
+        </w:rPr>
+        <w:t xml:space="preserve"> المناسبة مع التوجيه التقني."</w:t>
       </w:r>
     </w:p>
     <w:p>
@@ -9044,10 +9622,256 @@
       </w:pPr>
       <w:r>
         <w:rPr>
+          <w:rtl/>
+        </w:rPr>
+        <w:t>"</w:t>
+      </w:r>
+      <w:r>
+        <w:rPr>
           <w:rFonts w:hint="cs"/>
           <w:rtl/>
         </w:rPr>
-        <w:t>"تكبير وتحسين الصورة":</w:t>
+        <w:t>عجلة</w:t>
+      </w:r>
+      <w:r>
+        <w:rPr>
+          <w:rtl/>
+        </w:rPr>
+        <w:t xml:space="preserve"> الألوان": "</w:t>
+      </w:r>
+      <w:r>
+        <w:rPr>
+          <w:rFonts w:ascii="Traditional Arabic" w:hAnsi="Traditional Arabic" w:hint="cs"/>
+          <w:rtl/>
+        </w:rPr>
+        <w:t>أدخل</w:t>
+      </w:r>
+      <w:r>
+        <w:rPr>
+          <w:rtl/>
+        </w:rPr>
+        <w:t xml:space="preserve"> </w:t>
+      </w:r>
+      <w:r>
+        <w:rPr>
+          <w:rFonts w:ascii="Traditional Arabic" w:hAnsi="Traditional Arabic" w:hint="cs"/>
+          <w:rtl/>
+        </w:rPr>
+        <w:t>لونًا</w:t>
+      </w:r>
+      <w:r>
+        <w:rPr>
+          <w:rtl/>
+        </w:rPr>
+        <w:t xml:space="preserve"> </w:t>
+      </w:r>
+      <w:r>
+        <w:rPr>
+          <w:rFonts w:ascii="Traditional Arabic" w:hAnsi="Traditional Arabic" w:hint="cs"/>
+          <w:rtl/>
+        </w:rPr>
+        <w:t>أساسيًا</w:t>
+      </w:r>
+      <w:r>
+        <w:rPr>
+          <w:rtl/>
+        </w:rPr>
+        <w:t xml:space="preserve"> (</w:t>
+      </w:r>
+      <w:r>
+        <w:rPr>
+          <w:rFonts w:ascii="Traditional Arabic" w:hAnsi="Traditional Arabic" w:hint="cs"/>
+          <w:rtl/>
+        </w:rPr>
+        <w:t>مثل</w:t>
+      </w:r>
+      <w:r>
+        <w:rPr>
+          <w:rtl/>
+        </w:rPr>
+        <w:t xml:space="preserve">: </w:t>
+      </w:r>
+      <w:r>
+        <w:rPr>
+          <w:rFonts w:ascii="Traditional Arabic" w:hAnsi="Traditional Arabic" w:hint="cs"/>
+          <w:rtl/>
+        </w:rPr>
+        <w:t>أزرق</w:t>
+      </w:r>
+      <w:r>
+        <w:rPr>
+          <w:rtl/>
+        </w:rPr>
+        <w:t xml:space="preserve"> </w:t>
+      </w:r>
+      <w:r>
+        <w:rPr>
+          <w:rFonts w:ascii="Traditional Arabic" w:hAnsi="Traditional Arabic" w:hint="cs"/>
+          <w:rtl/>
+        </w:rPr>
+        <w:t>داكن</w:t>
+      </w:r>
+      <w:r>
+        <w:rPr>
+          <w:rtl/>
+        </w:rPr>
+        <w:t>)</w:t>
+      </w:r>
+      <w:r>
+        <w:rPr>
+          <w:rFonts w:ascii="Traditional Arabic" w:hAnsi="Traditional Arabic" w:hint="cs"/>
+          <w:rtl/>
+        </w:rPr>
+        <w:t>،</w:t>
+      </w:r>
+      <w:r>
+        <w:rPr>
+          <w:rtl/>
+        </w:rPr>
+        <w:t xml:space="preserve"> </w:t>
+      </w:r>
+      <w:r>
+        <w:rPr>
+          <w:rFonts w:ascii="Traditional Arabic" w:hAnsi="Traditional Arabic" w:hint="cs"/>
+          <w:rtl/>
+        </w:rPr>
+        <w:t>وسيقترح</w:t>
+      </w:r>
+      <w:r>
+        <w:rPr>
+          <w:rtl/>
+        </w:rPr>
+        <w:t xml:space="preserve"> </w:t>
+      </w:r>
+      <w:r>
+        <w:rPr>
+          <w:rFonts w:ascii="Traditional Arabic" w:hAnsi="Traditional Arabic" w:hint="cs"/>
+          <w:rtl/>
+        </w:rPr>
+        <w:t>البوت</w:t>
+      </w:r>
+      <w:r>
+        <w:rPr>
+          <w:rtl/>
+        </w:rPr>
+        <w:t xml:space="preserve"> </w:t>
+      </w:r>
+      <w:r>
+        <w:rPr>
+          <w:rFonts w:ascii="Traditional Arabic" w:hAnsi="Traditional Arabic" w:hint="cs"/>
+          <w:rtl/>
+        </w:rPr>
+        <w:t>تدرجات</w:t>
+      </w:r>
+      <w:r>
+        <w:rPr>
+          <w:rtl/>
+        </w:rPr>
+        <w:t xml:space="preserve"> </w:t>
+      </w:r>
+      <w:r>
+        <w:rPr>
+          <w:rFonts w:ascii="Traditional Arabic" w:hAnsi="Traditional Arabic" w:hint="cs"/>
+          <w:rtl/>
+        </w:rPr>
+        <w:t>وتنسيقات</w:t>
+      </w:r>
+      <w:r>
+        <w:rPr>
+          <w:rtl/>
+        </w:rPr>
+        <w:t xml:space="preserve"> </w:t>
+      </w:r>
+      <w:r>
+        <w:rPr>
+          <w:rFonts w:ascii="Traditional Arabic" w:hAnsi="Traditional Arabic" w:hint="cs"/>
+          <w:rtl/>
+        </w:rPr>
+        <w:t>لونية</w:t>
+      </w:r>
+      <w:r>
+        <w:rPr>
+          <w:rtl/>
+        </w:rPr>
+        <w:t xml:space="preserve"> </w:t>
+      </w:r>
+      <w:r>
+        <w:rPr>
+          <w:rFonts w:ascii="Traditional Arabic" w:hAnsi="Traditional Arabic" w:hint="cs"/>
+          <w:rtl/>
+        </w:rPr>
+        <w:t>احترافية</w:t>
+      </w:r>
+      <w:r>
+        <w:rPr>
+          <w:rtl/>
+        </w:rPr>
+        <w:t xml:space="preserve"> </w:t>
+      </w:r>
+      <w:r>
+        <w:rPr>
+          <w:rFonts w:ascii="Traditional Arabic" w:hAnsi="Traditional Arabic" w:hint="cs"/>
+          <w:rtl/>
+        </w:rPr>
+        <w:t>تناسب</w:t>
+      </w:r>
+      <w:r>
+        <w:rPr>
+          <w:rtl/>
+        </w:rPr>
+        <w:t xml:space="preserve"> </w:t>
+      </w:r>
+      <w:r>
+        <w:rPr>
+          <w:rFonts w:ascii="Traditional Arabic" w:hAnsi="Traditional Arabic" w:hint="cs"/>
+          <w:rtl/>
+        </w:rPr>
+        <w:t>التصميم</w:t>
+      </w:r>
+      <w:r>
+        <w:rPr>
+          <w:rtl/>
+        </w:rPr>
+        <w:t xml:space="preserve"> </w:t>
+      </w:r>
+      <w:r>
+        <w:rPr>
+          <w:rFonts w:ascii="Traditional Arabic" w:hAnsi="Traditional Arabic" w:hint="cs"/>
+          <w:rtl/>
+        </w:rPr>
+        <w:t>أو</w:t>
+      </w:r>
+      <w:r>
+        <w:rPr>
+          <w:rtl/>
+        </w:rPr>
+        <w:t xml:space="preserve"> </w:t>
+      </w:r>
+      <w:r>
+        <w:rPr>
+          <w:rFonts w:ascii="Traditional Arabic" w:hAnsi="Traditional Arabic" w:hint="cs"/>
+          <w:rtl/>
+        </w:rPr>
+        <w:t>العلامة</w:t>
+      </w:r>
+      <w:r>
+        <w:rPr>
+          <w:rtl/>
+        </w:rPr>
+        <w:t xml:space="preserve"> </w:t>
+      </w:r>
+      <w:r>
+        <w:rPr>
+          <w:rFonts w:ascii="Traditional Arabic" w:hAnsi="Traditional Arabic" w:hint="cs"/>
+          <w:rtl/>
+        </w:rPr>
+        <w:t>التجارية</w:t>
+      </w:r>
+      <w:r>
+        <w:rPr>
+          <w:rtl/>
+        </w:rPr>
+        <w:t>."</w:t>
       </w:r>
     </w:p>
     <w:p>
@@ -9059,9 +9883,34 @@
       </w:pPr>
       <w:r>
         <w:rPr>
-          <w:rtl/>
-        </w:rPr>
-        <w:t>الوصف (مثال): "حمّل صورة منخفضة الجودة وسيقوم البوت بتكبيرها وتحسين تفاصيلها مع تقليل التشويش."</w:t>
+          <w:rFonts w:hint="cs"/>
+          <w:rtl/>
+        </w:rPr>
+        <w:t xml:space="preserve">"دليل الخطوط العربية في التصميم": </w:t>
+      </w:r>
+      <w:r>
+        <w:rPr>
+          <w:rtl/>
+        </w:rPr>
+        <w:t xml:space="preserve">"أدخل مجال مشروعك (مثل: صحيفة رقمية) وسيقترح البوت أفضل الخطوط المتوافقة مع الطابع التحريري مثل </w:t>
+      </w:r>
+      <w:r>
+        <w:t>Amiri</w:t>
+      </w:r>
+      <w:r>
+        <w:rPr>
+          <w:rtl/>
+        </w:rPr>
+        <w:t xml:space="preserve"> أو </w:t>
+      </w:r>
+      <w:r>
+        <w:t>Cairo</w:t>
+      </w:r>
+      <w:r>
+        <w:rPr>
+          <w:rtl/>
+        </w:rPr>
+        <w:t>."</w:t>
       </w:r>
     </w:p>
     <w:p>
@@ -9073,212 +9922,55 @@
       </w:pPr>
       <w:r>
         <w:rPr>
-          <w:rtl/>
-        </w:rPr>
-        <w:t xml:space="preserve">"مساعد </w:t>
-      </w:r>
-      <w:proofErr w:type="spellStart"/>
-      <w:r>
-        <w:rPr>
-          <w:rtl/>
-        </w:rPr>
-        <w:t>كومفي</w:t>
-      </w:r>
-      <w:proofErr w:type="spellEnd"/>
-      <w:r>
-        <w:rPr>
-          <w:rtl/>
-        </w:rPr>
-        <w:t xml:space="preserve"> وكريتا": "</w:t>
-      </w:r>
-      <w:r>
-        <w:rPr>
-          <w:rFonts w:ascii="Traditional Arabic" w:hAnsi="Traditional Arabic" w:hint="cs"/>
-          <w:rtl/>
-        </w:rPr>
-        <w:t>أدخل</w:t>
-      </w:r>
-      <w:r>
-        <w:rPr>
-          <w:rtl/>
-        </w:rPr>
-        <w:t xml:space="preserve"> </w:t>
-      </w:r>
-      <w:r>
-        <w:rPr>
-          <w:rFonts w:ascii="Traditional Arabic" w:hAnsi="Traditional Arabic" w:hint="cs"/>
-          <w:rtl/>
-        </w:rPr>
-        <w:t>طلبًا</w:t>
-      </w:r>
-      <w:r>
-        <w:rPr>
-          <w:rtl/>
-        </w:rPr>
-        <w:t xml:space="preserve"> </w:t>
-      </w:r>
-      <w:r>
-        <w:rPr>
-          <w:rFonts w:ascii="Traditional Arabic" w:hAnsi="Traditional Arabic" w:hint="cs"/>
-          <w:rtl/>
-        </w:rPr>
-        <w:t>مثل</w:t>
-      </w:r>
-      <w:r>
-        <w:rPr>
-          <w:rtl/>
-        </w:rPr>
-        <w:t xml:space="preserve">: </w:t>
-      </w:r>
-      <w:r>
-        <w:rPr>
-          <w:rFonts w:ascii="Traditional Arabic" w:hAnsi="Traditional Arabic" w:hint="cs"/>
-          <w:rtl/>
-        </w:rPr>
-        <w:t>أنشئ</w:t>
-      </w:r>
-      <w:r>
-        <w:rPr>
-          <w:rtl/>
-        </w:rPr>
-        <w:t xml:space="preserve"> </w:t>
-      </w:r>
-      <w:r>
-        <w:rPr>
-          <w:rFonts w:ascii="Traditional Arabic" w:hAnsi="Traditional Arabic" w:hint="cs"/>
-          <w:rtl/>
-        </w:rPr>
-        <w:t>مشهد</w:t>
-      </w:r>
-      <w:r>
-        <w:rPr>
-          <w:rtl/>
-        </w:rPr>
-        <w:t xml:space="preserve"> </w:t>
-      </w:r>
-      <w:r>
-        <w:rPr>
-          <w:rFonts w:ascii="Traditional Arabic" w:hAnsi="Traditional Arabic" w:hint="cs"/>
-          <w:rtl/>
-        </w:rPr>
-        <w:t>خلفية</w:t>
-      </w:r>
-      <w:r>
-        <w:rPr>
-          <w:rtl/>
-        </w:rPr>
-        <w:t xml:space="preserve"> </w:t>
-      </w:r>
-      <w:r>
-        <w:rPr>
-          <w:rFonts w:ascii="Traditional Arabic" w:hAnsi="Traditional Arabic" w:hint="cs"/>
-          <w:rtl/>
-        </w:rPr>
-        <w:t>غامقة</w:t>
-      </w:r>
-      <w:r>
-        <w:rPr>
-          <w:rtl/>
-        </w:rPr>
-        <w:t xml:space="preserve"> </w:t>
-      </w:r>
-      <w:r>
-        <w:rPr>
-          <w:rFonts w:ascii="Traditional Arabic" w:hAnsi="Traditional Arabic" w:hint="cs"/>
-          <w:rtl/>
-        </w:rPr>
-        <w:t>بأسلوب</w:t>
-      </w:r>
-      <w:r>
-        <w:rPr>
-          <w:rtl/>
-        </w:rPr>
-        <w:t xml:space="preserve"> </w:t>
-      </w:r>
-      <w:r>
-        <w:rPr>
-          <w:rFonts w:ascii="Traditional Arabic" w:hAnsi="Traditional Arabic" w:hint="cs"/>
-          <w:rtl/>
-        </w:rPr>
-        <w:t>رسومي</w:t>
-      </w:r>
-      <w:r>
-        <w:rPr>
-          <w:rtl/>
-        </w:rPr>
-        <w:t xml:space="preserve"> </w:t>
-      </w:r>
-      <w:r>
-        <w:rPr>
-          <w:rFonts w:ascii="Traditional Arabic" w:hAnsi="Traditional Arabic" w:hint="cs"/>
-          <w:rtl/>
-        </w:rPr>
-        <w:t>يدوي،</w:t>
-      </w:r>
-      <w:r>
-        <w:rPr>
-          <w:rtl/>
-        </w:rPr>
-        <w:t xml:space="preserve"> </w:t>
-      </w:r>
-      <w:r>
-        <w:rPr>
-          <w:rFonts w:ascii="Traditional Arabic" w:hAnsi="Traditional Arabic" w:hint="cs"/>
-          <w:rtl/>
-        </w:rPr>
-        <w:t>وسيقترح</w:t>
-      </w:r>
-      <w:r>
-        <w:rPr>
-          <w:rtl/>
-        </w:rPr>
-        <w:t xml:space="preserve"> </w:t>
-      </w:r>
-      <w:r>
-        <w:rPr>
-          <w:rFonts w:ascii="Traditional Arabic" w:hAnsi="Traditional Arabic" w:hint="cs"/>
-          <w:rtl/>
-        </w:rPr>
-        <w:t>البوت</w:t>
-      </w:r>
-      <w:r>
-        <w:rPr>
-          <w:rtl/>
-        </w:rPr>
-        <w:t xml:space="preserve"> </w:t>
-      </w:r>
-      <w:r>
-        <w:rPr>
-          <w:rFonts w:ascii="Traditional Arabic" w:hAnsi="Traditional Arabic" w:hint="cs"/>
-          <w:rtl/>
-        </w:rPr>
-        <w:t>إعدادات</w:t>
-      </w:r>
-      <w:r>
-        <w:rPr>
-          <w:rtl/>
-        </w:rPr>
-        <w:t xml:space="preserve"> </w:t>
-      </w:r>
-      <w:proofErr w:type="spellStart"/>
-      <w:r>
-        <w:t>ComfyUI</w:t>
-      </w:r>
-      <w:proofErr w:type="spellEnd"/>
-      <w:r>
-        <w:rPr>
-          <w:rtl/>
-        </w:rPr>
-        <w:t xml:space="preserve"> أو </w:t>
-      </w:r>
-      <w:r>
-        <w:t>Krita</w:t>
-      </w:r>
-      <w:r>
-        <w:rPr>
-          <w:rtl/>
-        </w:rPr>
-        <w:t xml:space="preserve"> المناسبة مع التوجيه التقني."</w:t>
+          <w:rFonts w:hint="cs"/>
+          <w:rtl/>
+        </w:rPr>
+        <w:t>"تصميم انفوغرافيك": "</w:t>
+      </w:r>
+      <w:r>
+        <w:rPr>
+          <w:rtl/>
+        </w:rPr>
+        <w:t xml:space="preserve">"أدخل موضوعًا أو مجموعة بيانات (مثل: </w:t>
+      </w:r>
+      <w:r>
+        <w:rPr>
+          <w:rFonts w:hint="cs"/>
+          <w:rtl/>
+        </w:rPr>
+        <w:t>أركان الإسلام الخمسة</w:t>
+      </w:r>
+      <w:r>
+        <w:rPr>
+          <w:rtl/>
+        </w:rPr>
+        <w:t xml:space="preserve">) وسيقترح البوت قوالب إنفوغرافيك نصية–رسومية جاهزة، </w:t>
+      </w:r>
+      <w:r>
+        <w:rPr>
+          <w:rFonts w:hint="cs"/>
+          <w:rtl/>
+        </w:rPr>
+        <w:t>ولا يمنع من العمل على</w:t>
+      </w:r>
+      <w:r>
+        <w:rPr>
+          <w:rtl/>
+        </w:rPr>
+        <w:t xml:space="preserve"> مخططات لونية وخطية ملائمة للطباعة والنشر الرقمي</w:t>
+      </w:r>
+      <w:r>
+        <w:rPr>
+          <w:rFonts w:hint="cs"/>
+          <w:rtl/>
+        </w:rPr>
+        <w:t xml:space="preserve"> بدون </w:t>
+      </w:r>
+      <w:r>
+        <w:rPr>
+          <w:rtl/>
+        </w:rPr>
+        <w:t>استخدام عناصر مشتتة أو مصادر غير موثوقة."</w:t>
       </w:r>
     </w:p>
     <w:p>
@@ -9290,6 +9982,7 @@
       </w:pPr>
       <w:r>
         <w:rPr>
+          <w:rFonts w:hint="cs"/>
           <w:rtl/>
         </w:rPr>
         <w:t>"</w:t>
@@ -9299,248 +9992,83 @@
           <w:rFonts w:hint="cs"/>
           <w:rtl/>
         </w:rPr>
-        <w:t>عجلة</w:t>
-      </w:r>
-      <w:r>
-        <w:rPr>
-          <w:rtl/>
-        </w:rPr>
-        <w:t xml:space="preserve"> الألوان": "</w:t>
-      </w:r>
-      <w:r>
-        <w:rPr>
-          <w:rFonts w:ascii="Traditional Arabic" w:hAnsi="Traditional Arabic" w:hint="cs"/>
-          <w:rtl/>
-        </w:rPr>
-        <w:t>أدخل</w:t>
-      </w:r>
-      <w:r>
-        <w:rPr>
-          <w:rtl/>
-        </w:rPr>
-        <w:t xml:space="preserve"> </w:t>
-      </w:r>
-      <w:r>
-        <w:rPr>
-          <w:rFonts w:ascii="Traditional Arabic" w:hAnsi="Traditional Arabic" w:hint="cs"/>
-          <w:rtl/>
-        </w:rPr>
-        <w:t>لونًا</w:t>
-      </w:r>
-      <w:r>
-        <w:rPr>
-          <w:rtl/>
-        </w:rPr>
-        <w:t xml:space="preserve"> </w:t>
-      </w:r>
-      <w:r>
-        <w:rPr>
-          <w:rFonts w:ascii="Traditional Arabic" w:hAnsi="Traditional Arabic" w:hint="cs"/>
-          <w:rtl/>
-        </w:rPr>
-        <w:t>أساسيًا</w:t>
-      </w:r>
-      <w:r>
-        <w:rPr>
-          <w:rtl/>
-        </w:rPr>
-        <w:t xml:space="preserve"> (</w:t>
-      </w:r>
-      <w:r>
-        <w:rPr>
-          <w:rFonts w:ascii="Traditional Arabic" w:hAnsi="Traditional Arabic" w:hint="cs"/>
-          <w:rtl/>
-        </w:rPr>
-        <w:t>مثل</w:t>
-      </w:r>
-      <w:r>
-        <w:rPr>
+        <w:t>تصميم الأيقونات والصور المصغر</w:t>
+      </w:r>
+      <w:r>
+        <w:rPr>
+          <w:rFonts w:hint="cs"/>
+          <w:rtl/>
+        </w:rPr>
+        <w:t xml:space="preserve">ة": </w:t>
+      </w:r>
+      <w:r>
+        <w:rPr>
+          <w:rtl/>
+        </w:rPr>
+        <w:t>"أدخل وصفًا مثل أيقونة لتطبيق تعليمي للأطفال أو صورة مصغرة لفيديو على يوتيوب، وسيولّد البوت تصميمًا بصريًا مبسطًا وواضحًا يعكس الفكرة بدقة، مع مراعاة الحجم الصغير والوضوح على مختلف الشاشات."</w:t>
+      </w:r>
+    </w:p>
+    <w:p>
+      <w:pPr>
+        <w:widowControl/>
+        <w:spacing w:before="120" w:after="120"/>
+        <w:ind w:firstLine="0"/>
+      </w:pPr>
+      <w:r>
+        <w:rPr>
+          <w:rtl/>
+        </w:rPr>
+        <w:t>"</w:t>
+      </w:r>
+      <w:r>
+        <w:rPr>
+          <w:rFonts w:hint="cs"/>
+          <w:rtl/>
+        </w:rPr>
+        <w:t>ترميم وتلوين الصور القديمة</w:t>
+      </w:r>
+      <w:r>
+        <w:rPr>
+          <w:rtl/>
+        </w:rPr>
+        <w:t>"</w:t>
+      </w:r>
+      <w:r>
+        <w:rPr>
+          <w:rFonts w:hint="cs"/>
           <w:rtl/>
         </w:rPr>
         <w:t xml:space="preserve">: </w:t>
       </w:r>
       <w:r>
         <w:rPr>
-          <w:rFonts w:ascii="Traditional Arabic" w:hAnsi="Traditional Arabic" w:hint="cs"/>
-          <w:rtl/>
-        </w:rPr>
-        <w:t>أزرق</w:t>
-      </w:r>
-      <w:r>
-        <w:rPr>
-          <w:rtl/>
-        </w:rPr>
-        <w:t xml:space="preserve"> </w:t>
-      </w:r>
-      <w:r>
-        <w:rPr>
-          <w:rFonts w:ascii="Traditional Arabic" w:hAnsi="Traditional Arabic" w:hint="cs"/>
-          <w:rtl/>
-        </w:rPr>
-        <w:t>داكن</w:t>
-      </w:r>
-      <w:r>
-        <w:rPr>
-          <w:rtl/>
-        </w:rPr>
-        <w:t>)</w:t>
-      </w:r>
-      <w:r>
-        <w:rPr>
-          <w:rFonts w:ascii="Traditional Arabic" w:hAnsi="Traditional Arabic" w:hint="cs"/>
-          <w:rtl/>
-        </w:rPr>
-        <w:t>،</w:t>
-      </w:r>
-      <w:r>
-        <w:rPr>
-          <w:rtl/>
-        </w:rPr>
-        <w:t xml:space="preserve"> </w:t>
-      </w:r>
-      <w:r>
-        <w:rPr>
-          <w:rFonts w:ascii="Traditional Arabic" w:hAnsi="Traditional Arabic" w:hint="cs"/>
-          <w:rtl/>
-        </w:rPr>
-        <w:t>وسيقترح</w:t>
-      </w:r>
-      <w:r>
-        <w:rPr>
-          <w:rtl/>
-        </w:rPr>
-        <w:t xml:space="preserve"> </w:t>
-      </w:r>
-      <w:r>
-        <w:rPr>
-          <w:rFonts w:ascii="Traditional Arabic" w:hAnsi="Traditional Arabic" w:hint="cs"/>
-          <w:rtl/>
-        </w:rPr>
-        <w:t>البوت</w:t>
-      </w:r>
-      <w:r>
-        <w:rPr>
-          <w:rtl/>
-        </w:rPr>
-        <w:t xml:space="preserve"> </w:t>
-      </w:r>
-      <w:r>
-        <w:rPr>
-          <w:rFonts w:ascii="Traditional Arabic" w:hAnsi="Traditional Arabic" w:hint="cs"/>
-          <w:rtl/>
-        </w:rPr>
-        <w:t>تدرجات</w:t>
-      </w:r>
-      <w:r>
-        <w:rPr>
-          <w:rtl/>
-        </w:rPr>
-        <w:t xml:space="preserve"> </w:t>
-      </w:r>
-      <w:r>
-        <w:rPr>
-          <w:rFonts w:ascii="Traditional Arabic" w:hAnsi="Traditional Arabic" w:hint="cs"/>
-          <w:rtl/>
-        </w:rPr>
-        <w:t>وتنسيقات</w:t>
-      </w:r>
-      <w:r>
-        <w:rPr>
-          <w:rtl/>
-        </w:rPr>
-        <w:t xml:space="preserve"> </w:t>
-      </w:r>
-      <w:r>
-        <w:rPr>
-          <w:rFonts w:ascii="Traditional Arabic" w:hAnsi="Traditional Arabic" w:hint="cs"/>
-          <w:rtl/>
-        </w:rPr>
-        <w:t>لونية</w:t>
-      </w:r>
-      <w:r>
-        <w:rPr>
-          <w:rtl/>
-        </w:rPr>
-        <w:t xml:space="preserve"> </w:t>
-      </w:r>
-      <w:r>
-        <w:rPr>
-          <w:rFonts w:ascii="Traditional Arabic" w:hAnsi="Traditional Arabic" w:hint="cs"/>
-          <w:rtl/>
-        </w:rPr>
-        <w:t>احترافية</w:t>
-      </w:r>
-      <w:r>
-        <w:rPr>
-          <w:rtl/>
-        </w:rPr>
-        <w:t xml:space="preserve"> </w:t>
-      </w:r>
-      <w:r>
-        <w:rPr>
-          <w:rFonts w:ascii="Traditional Arabic" w:hAnsi="Traditional Arabic" w:hint="cs"/>
-          <w:rtl/>
-        </w:rPr>
-        <w:t>تناسب</w:t>
-      </w:r>
-      <w:r>
-        <w:rPr>
-          <w:rtl/>
-        </w:rPr>
-        <w:t xml:space="preserve"> </w:t>
-      </w:r>
-      <w:r>
-        <w:rPr>
-          <w:rFonts w:ascii="Traditional Arabic" w:hAnsi="Traditional Arabic" w:hint="cs"/>
-          <w:rtl/>
-        </w:rPr>
-        <w:t>التصميم</w:t>
-      </w:r>
-      <w:r>
-        <w:rPr>
-          <w:rtl/>
-        </w:rPr>
-        <w:t xml:space="preserve"> </w:t>
-      </w:r>
-      <w:r>
-        <w:rPr>
-          <w:rFonts w:ascii="Traditional Arabic" w:hAnsi="Traditional Arabic" w:hint="cs"/>
-          <w:rtl/>
-        </w:rPr>
-        <w:t>أو</w:t>
-      </w:r>
-      <w:r>
-        <w:rPr>
-          <w:rtl/>
-        </w:rPr>
-        <w:t xml:space="preserve"> </w:t>
-      </w:r>
-      <w:r>
-        <w:rPr>
-          <w:rFonts w:ascii="Traditional Arabic" w:hAnsi="Traditional Arabic" w:hint="cs"/>
-          <w:rtl/>
-        </w:rPr>
-        <w:t>العلامة</w:t>
-      </w:r>
-      <w:r>
-        <w:rPr>
-          <w:rtl/>
-        </w:rPr>
-        <w:t xml:space="preserve"> </w:t>
-      </w:r>
-      <w:r>
-        <w:rPr>
-          <w:rFonts w:ascii="Traditional Arabic" w:hAnsi="Traditional Arabic" w:hint="cs"/>
-          <w:rtl/>
-        </w:rPr>
-        <w:t>التجارية</w:t>
-      </w:r>
-      <w:r>
-        <w:rPr>
-          <w:rtl/>
-        </w:rPr>
-        <w:t>."</w:t>
-      </w:r>
+          <w:rtl/>
+        </w:rPr>
+        <w:t>"أدخل صورة قديمة بالأبيض والأسود وسيقوم البوت بترميمها وتحسين تفاصيلها ثم تلوينها بدقة عالية مع الحفاظ على الطابع الأصلي."</w:t>
+      </w:r>
+    </w:p>
+    <w:p>
+      <w:pPr>
+        <w:widowControl/>
+        <w:spacing w:before="120" w:after="120"/>
+        <w:ind w:firstLine="0"/>
+        <w:rPr>
+          <w:rFonts w:ascii="Segoe UI Emoji" w:hAnsi="Segoe UI Emoji" w:cs="Segoe UI Emoji"/>
+          <w:color w:val="auto"/>
+          <w:sz w:val="24"/>
+          <w:szCs w:val="32"/>
+          <w:highlight w:val="red"/>
+          <w:rtl/>
+        </w:rPr>
+      </w:pPr>
+    </w:p>
+    <w:p>
+      <w:pPr>
+        <w:ind w:left="-2" w:firstLine="0"/>
+        <w:rPr>
+          <w:rtl/>
+        </w:rPr>
+      </w:pPr>
     </w:p>
     <w:p>
       <w:pPr>
@@ -9549,8 +10077,8 @@
         <w:jc w:val="left"/>
       </w:pPr>
       <w:r>
-        <w:pict w14:anchorId="00E83997">
-          <v:rect id="_x0000_i1028" style="width:0;height:1.5pt" o:hralign="center" o:hrstd="t" o:hr="t" fillcolor="#a0a0a0" stroked="f"/>
+        <w:pict w14:anchorId="533FFBAE">
+          <v:rect id="_x0000_i1068" style="width:0;height:1.5pt" o:hralign="center" o:hrstd="t" o:hr="t" fillcolor="#a0a0a0" stroked="f"/>
         </w:pict>
       </w:r>
     </w:p>
@@ -11066,13 +11594,53 @@
     </w:p>
     <w:p>
       <w:pPr>
+        <w:ind w:left="-2" w:firstLine="0"/>
+        <w:rPr>
+          <w:rtl/>
+        </w:rPr>
+      </w:pPr>
+      <w:r>
+        <w:rPr>
+          <w:rtl/>
+        </w:rPr>
+        <w:t>"</w:t>
+      </w:r>
+      <w:r>
+        <w:rPr>
+          <w:rFonts w:hint="cs"/>
+          <w:rtl/>
+        </w:rPr>
+        <w:t>تلبيس الشخصيات ومساعد الأزياء الافتراضي</w:t>
+      </w:r>
+      <w:r>
+        <w:rPr>
+          <w:rtl/>
+        </w:rPr>
+        <w:t>"</w:t>
+      </w:r>
+      <w:r>
+        <w:rPr>
+          <w:rFonts w:hint="cs"/>
+          <w:rtl/>
+        </w:rPr>
+        <w:t xml:space="preserve">: </w:t>
+      </w:r>
+      <w:r>
+        <w:rPr>
+          <w:rtl/>
+        </w:rPr>
+        <w:t>"أدخل صورة شخصية وسيقترح البوت أنماط أزياء مختلفة (رسمية، كاجوال، تراثية) ويعرضها على الشخصية بصريًا."</w:t>
+      </w:r>
+    </w:p>
+    <w:p>
+      <w:pPr>
         <w:widowControl/>
         <w:ind w:left="-2" w:firstLine="0"/>
         <w:jc w:val="left"/>
       </w:pPr>
       <w:r>
-        <w:pict w14:anchorId="09AB9B02">
-          <v:rect id="_x0000_i1029" style="width:0;height:1.5pt" o:hralign="center" o:hrstd="t" o:hr="t" fillcolor="#a0a0a0" stroked="f"/>
+        <w:pict w14:anchorId="58A72C29">
+          <v:rect id="_x0000_i1069" style="width:0;height:1.5pt" o:hralign="center" o:hrstd="t" o:hr="t" fillcolor="#a0a0a0" stroked="f"/>
         </w:pict>
       </w:r>
     </w:p>
@@ -11801,7 +12369,7 @@
         <w:rPr>
           <w:rtl/>
         </w:rPr>
-        <w:t>"توليد الصور السريالية": "</w:t>
+        <w:t>"صناعة الشخصيات والمشاهد": "</w:t>
       </w:r>
       <w:r>
         <w:rPr>
@@ -11821,7 +12389,20 @@
           <w:rFonts w:ascii="Traditional Arabic" w:hAnsi="Traditional Arabic" w:hint="cs"/>
           <w:rtl/>
         </w:rPr>
-        <w:t>وصفًا</w:t>
+        <w:t>وصف</w:t>
+      </w:r>
+      <w:r>
+        <w:rPr>
+          <w:rtl/>
+        </w:rPr>
+        <w:t xml:space="preserve"> </w:t>
+      </w:r>
+      <w:r>
+        <w:rPr>
+          <w:rFonts w:ascii="Traditional Arabic" w:hAnsi="Traditional Arabic" w:hint="cs"/>
+          <w:rtl/>
+        </w:rPr>
+        <w:t>شخصية</w:t>
       </w:r>
       <w:r>
         <w:rPr>
@@ -11847,85 +12428,72 @@
           <w:rFonts w:ascii="Traditional Arabic" w:hAnsi="Traditional Arabic" w:hint="cs"/>
           <w:rtl/>
         </w:rPr>
-        <w:t>سمكة</w:t>
-      </w:r>
-      <w:r>
-        <w:rPr>
-          <w:rtl/>
-        </w:rPr>
-        <w:t xml:space="preserve"> </w:t>
-      </w:r>
-      <w:r>
-        <w:rPr>
-          <w:rFonts w:ascii="Traditional Arabic" w:hAnsi="Traditional Arabic" w:hint="cs"/>
-          <w:rtl/>
-        </w:rPr>
-        <w:t>تطير</w:t>
-      </w:r>
-      <w:r>
-        <w:rPr>
-          <w:rtl/>
-        </w:rPr>
-        <w:t xml:space="preserve"> </w:t>
-      </w:r>
-      <w:r>
-        <w:rPr>
-          <w:rFonts w:ascii="Traditional Arabic" w:hAnsi="Traditional Arabic" w:hint="cs"/>
-          <w:rtl/>
-        </w:rPr>
-        <w:t>في</w:t>
-      </w:r>
-      <w:r>
-        <w:rPr>
-          <w:rtl/>
-        </w:rPr>
-        <w:t xml:space="preserve"> </w:t>
-      </w:r>
-      <w:r>
-        <w:rPr>
-          <w:rFonts w:ascii="Traditional Arabic" w:hAnsi="Traditional Arabic" w:hint="cs"/>
-          <w:rtl/>
-        </w:rPr>
-        <w:t>سماء</w:t>
-      </w:r>
-      <w:r>
-        <w:rPr>
-          <w:rtl/>
-        </w:rPr>
-        <w:t xml:space="preserve"> </w:t>
-      </w:r>
-      <w:r>
-        <w:rPr>
-          <w:rFonts w:ascii="Traditional Arabic" w:hAnsi="Traditional Arabic" w:hint="cs"/>
-          <w:rtl/>
-        </w:rPr>
-        <w:t>من</w:t>
-      </w:r>
-      <w:r>
-        <w:rPr>
-          <w:rtl/>
-        </w:rPr>
-        <w:t xml:space="preserve"> </w:t>
-      </w:r>
-      <w:r>
-        <w:rPr>
-          <w:rFonts w:ascii="Traditional Arabic" w:hAnsi="Traditional Arabic" w:hint="cs"/>
-          <w:rtl/>
-        </w:rPr>
-        <w:t>الكتب،</w:t>
-      </w:r>
-      <w:r>
-        <w:rPr>
-          <w:rtl/>
-        </w:rPr>
-        <w:t xml:space="preserve"> </w:t>
-      </w:r>
-      <w:r>
-        <w:rPr>
-          <w:rFonts w:ascii="Traditional Arabic" w:hAnsi="Traditional Arabic" w:hint="cs"/>
-          <w:rtl/>
-        </w:rPr>
-        <w:t>وسيصنع</w:t>
+        <w:t>فتاة</w:t>
+      </w:r>
+      <w:r>
+        <w:rPr>
+          <w:rtl/>
+        </w:rPr>
+        <w:t xml:space="preserve"> </w:t>
+      </w:r>
+      <w:r>
+        <w:rPr>
+          <w:rFonts w:ascii="Traditional Arabic" w:hAnsi="Traditional Arabic" w:hint="cs"/>
+          <w:rtl/>
+        </w:rPr>
+        <w:t>خجولة</w:t>
+      </w:r>
+      <w:r>
+        <w:rPr>
+          <w:rtl/>
+        </w:rPr>
+        <w:t xml:space="preserve"> </w:t>
+      </w:r>
+      <w:r>
+        <w:rPr>
+          <w:rFonts w:ascii="Traditional Arabic" w:hAnsi="Traditional Arabic" w:hint="cs"/>
+          <w:rtl/>
+        </w:rPr>
+        <w:t>تقرأ</w:t>
+      </w:r>
+      <w:r>
+        <w:rPr>
+          <w:rtl/>
+        </w:rPr>
+        <w:t xml:space="preserve"> </w:t>
+      </w:r>
+      <w:r>
+        <w:rPr>
+          <w:rFonts w:ascii="Traditional Arabic" w:hAnsi="Traditional Arabic" w:hint="cs"/>
+          <w:rtl/>
+        </w:rPr>
+        <w:t>أفكار</w:t>
+      </w:r>
+      <w:r>
+        <w:rPr>
+          <w:rtl/>
+        </w:rPr>
+        <w:t xml:space="preserve"> </w:t>
+      </w:r>
+      <w:r>
+        <w:rPr>
+          <w:rFonts w:ascii="Traditional Arabic" w:hAnsi="Traditional Arabic" w:hint="cs"/>
+          <w:rtl/>
+        </w:rPr>
+        <w:t>الآخرين،</w:t>
+      </w:r>
+      <w:r>
+        <w:rPr>
+          <w:rtl/>
+        </w:rPr>
+        <w:t xml:space="preserve"> </w:t>
+      </w:r>
+      <w:r>
+        <w:rPr>
+          <w:rFonts w:ascii="Traditional Arabic" w:hAnsi="Traditional Arabic" w:hint="cs"/>
+          <w:rtl/>
+        </w:rPr>
+        <w:t>وسيبتكر</w:t>
       </w:r>
       <w:r>
         <w:rPr>
@@ -11951,85 +12519,59 @@
           <w:rFonts w:ascii="Traditional Arabic" w:hAnsi="Traditional Arabic" w:hint="cs"/>
           <w:rtl/>
         </w:rPr>
-        <w:t>صورة</w:t>
-      </w:r>
-      <w:r>
-        <w:rPr>
-          <w:rtl/>
-        </w:rPr>
-        <w:t xml:space="preserve"> </w:t>
-      </w:r>
-      <w:r>
-        <w:rPr>
-          <w:rFonts w:ascii="Traditional Arabic" w:hAnsi="Traditional Arabic" w:hint="cs"/>
-          <w:rtl/>
-        </w:rPr>
-        <w:t>سريالية</w:t>
-      </w:r>
-      <w:r>
-        <w:rPr>
-          <w:rtl/>
-        </w:rPr>
-        <w:t xml:space="preserve"> </w:t>
-      </w:r>
-      <w:r>
-        <w:rPr>
-          <w:rFonts w:ascii="Traditional Arabic" w:hAnsi="Traditional Arabic" w:hint="cs"/>
-          <w:rtl/>
-        </w:rPr>
-        <w:t>غريبة</w:t>
-      </w:r>
-      <w:r>
-        <w:rPr>
-          <w:rtl/>
-        </w:rPr>
-        <w:t xml:space="preserve"> </w:t>
-      </w:r>
-      <w:r>
-        <w:rPr>
-          <w:rFonts w:ascii="Traditional Arabic" w:hAnsi="Traditional Arabic" w:hint="cs"/>
-          <w:rtl/>
-        </w:rPr>
-        <w:t>ومبهرة</w:t>
-      </w:r>
-      <w:r>
-        <w:rPr>
-          <w:rtl/>
-        </w:rPr>
-        <w:t xml:space="preserve"> </w:t>
-      </w:r>
-      <w:r>
-        <w:rPr>
-          <w:rFonts w:ascii="Traditional Arabic" w:hAnsi="Traditional Arabic" w:hint="cs"/>
-          <w:rtl/>
-        </w:rPr>
-        <w:t>بتفاصيل</w:t>
-      </w:r>
-      <w:r>
-        <w:rPr>
-          <w:rtl/>
-        </w:rPr>
-        <w:t xml:space="preserve"> </w:t>
-      </w:r>
-      <w:r>
-        <w:rPr>
-          <w:rFonts w:ascii="Traditional Arabic" w:hAnsi="Traditional Arabic" w:hint="cs"/>
-          <w:rtl/>
-        </w:rPr>
-        <w:t>غير</w:t>
-      </w:r>
-      <w:r>
-        <w:rPr>
-          <w:rtl/>
-        </w:rPr>
-        <w:t xml:space="preserve"> </w:t>
-      </w:r>
-      <w:r>
-        <w:rPr>
-          <w:rFonts w:ascii="Traditional Arabic" w:hAnsi="Traditional Arabic" w:hint="cs"/>
-          <w:rtl/>
-        </w:rPr>
-        <w:t>واقعية</w:t>
+        <w:t>شخصيات</w:t>
+      </w:r>
+      <w:r>
+        <w:rPr>
+          <w:rtl/>
+        </w:rPr>
+        <w:t xml:space="preserve"> </w:t>
+      </w:r>
+      <w:r>
+        <w:rPr>
+          <w:rFonts w:ascii="Traditional Arabic" w:hAnsi="Traditional Arabic" w:hint="cs"/>
+          <w:rtl/>
+        </w:rPr>
+        <w:t>وسيناريوهات</w:t>
+      </w:r>
+      <w:r>
+        <w:rPr>
+          <w:rtl/>
+        </w:rPr>
+        <w:t xml:space="preserve"> </w:t>
+      </w:r>
+      <w:r>
+        <w:rPr>
+          <w:rFonts w:ascii="Traditional Arabic" w:hAnsi="Traditional Arabic" w:hint="cs"/>
+          <w:rtl/>
+        </w:rPr>
+        <w:t>مشهدية</w:t>
+      </w:r>
+      <w:r>
+        <w:rPr>
+          <w:rtl/>
+        </w:rPr>
+        <w:t xml:space="preserve"> </w:t>
+      </w:r>
+      <w:r>
+        <w:rPr>
+          <w:rFonts w:ascii="Traditional Arabic" w:hAnsi="Traditional Arabic" w:hint="cs"/>
+          <w:rtl/>
+        </w:rPr>
+        <w:t>متكاملة</w:t>
+      </w:r>
+      <w:r>
+        <w:rPr>
+          <w:rtl/>
+        </w:rPr>
+        <w:t xml:space="preserve"> </w:t>
+      </w:r>
+      <w:r>
+        <w:rPr>
+          <w:rFonts w:ascii="Traditional Arabic" w:hAnsi="Traditional Arabic" w:hint="cs"/>
+          <w:rtl/>
+        </w:rPr>
+        <w:t>حولها</w:t>
       </w:r>
       <w:r>
         <w:rPr>
@@ -12049,7 +12591,7 @@
         <w:rPr>
           <w:rtl/>
         </w:rPr>
-        <w:t>"صناعة الشخصيات والمشاهد": "</w:t>
+        <w:t>"اللقطات الثابتة": "</w:t>
       </w:r>
       <w:r>
         <w:rPr>
@@ -12069,20 +12611,7 @@
           <w:rFonts w:ascii="Traditional Arabic" w:hAnsi="Traditional Arabic" w:hint="cs"/>
           <w:rtl/>
         </w:rPr>
-        <w:t>وصف</w:t>
-      </w:r>
-      <w:r>
-        <w:rPr>
-          <w:rtl/>
-        </w:rPr>
-        <w:t xml:space="preserve"> </w:t>
-      </w:r>
-      <w:r>
-        <w:rPr>
-          <w:rFonts w:ascii="Traditional Arabic" w:hAnsi="Traditional Arabic" w:hint="cs"/>
-          <w:rtl/>
-        </w:rPr>
-        <w:t>شخصية</w:t>
+        <w:t>فكرة</w:t>
       </w:r>
       <w:r>
         <w:rPr>
@@ -12108,72 +12637,98 @@
           <w:rFonts w:ascii="Traditional Arabic" w:hAnsi="Traditional Arabic" w:hint="cs"/>
           <w:rtl/>
         </w:rPr>
-        <w:t>فتاة</w:t>
-      </w:r>
-      <w:r>
-        <w:rPr>
-          <w:rtl/>
-        </w:rPr>
-        <w:t xml:space="preserve"> </w:t>
-      </w:r>
-      <w:r>
-        <w:rPr>
-          <w:rFonts w:ascii="Traditional Arabic" w:hAnsi="Traditional Arabic" w:hint="cs"/>
-          <w:rtl/>
-        </w:rPr>
-        <w:t>خجولة</w:t>
-      </w:r>
-      <w:r>
-        <w:rPr>
-          <w:rtl/>
-        </w:rPr>
-        <w:t xml:space="preserve"> </w:t>
-      </w:r>
-      <w:r>
-        <w:rPr>
-          <w:rFonts w:ascii="Traditional Arabic" w:hAnsi="Traditional Arabic" w:hint="cs"/>
-          <w:rtl/>
-        </w:rPr>
-        <w:t>تقرأ</w:t>
-      </w:r>
-      <w:r>
-        <w:rPr>
-          <w:rtl/>
-        </w:rPr>
-        <w:t xml:space="preserve"> </w:t>
-      </w:r>
-      <w:r>
-        <w:rPr>
-          <w:rFonts w:ascii="Traditional Arabic" w:hAnsi="Traditional Arabic" w:hint="cs"/>
-          <w:rtl/>
-        </w:rPr>
-        <w:t>أفكار</w:t>
-      </w:r>
-      <w:r>
-        <w:rPr>
-          <w:rtl/>
-        </w:rPr>
-        <w:t xml:space="preserve"> </w:t>
-      </w:r>
-      <w:r>
-        <w:rPr>
-          <w:rFonts w:ascii="Traditional Arabic" w:hAnsi="Traditional Arabic" w:hint="cs"/>
-          <w:rtl/>
-        </w:rPr>
-        <w:t>الآخرين،</w:t>
-      </w:r>
-      <w:r>
-        <w:rPr>
-          <w:rtl/>
-        </w:rPr>
-        <w:t xml:space="preserve"> </w:t>
-      </w:r>
-      <w:r>
-        <w:rPr>
-          <w:rFonts w:ascii="Traditional Arabic" w:hAnsi="Traditional Arabic" w:hint="cs"/>
-          <w:rtl/>
-        </w:rPr>
-        <w:t>وسيبتكر</w:t>
+        <w:t>يد</w:t>
+      </w:r>
+      <w:r>
+        <w:rPr>
+          <w:rtl/>
+        </w:rPr>
+        <w:t xml:space="preserve"> </w:t>
+      </w:r>
+      <w:r>
+        <w:rPr>
+          <w:rFonts w:ascii="Traditional Arabic" w:hAnsi="Traditional Arabic" w:hint="cs"/>
+          <w:rtl/>
+        </w:rPr>
+        <w:t>تمسك</w:t>
+      </w:r>
+      <w:r>
+        <w:rPr>
+          <w:rtl/>
+        </w:rPr>
+        <w:t xml:space="preserve"> </w:t>
+      </w:r>
+      <w:r>
+        <w:rPr>
+          <w:rFonts w:ascii="Traditional Arabic" w:hAnsi="Traditional Arabic" w:hint="cs"/>
+          <w:rtl/>
+        </w:rPr>
+        <w:t>وردة</w:t>
+      </w:r>
+      <w:r>
+        <w:rPr>
+          <w:rtl/>
+        </w:rPr>
+        <w:t xml:space="preserve"> </w:t>
+      </w:r>
+      <w:r>
+        <w:rPr>
+          <w:rFonts w:ascii="Traditional Arabic" w:hAnsi="Traditional Arabic" w:hint="cs"/>
+          <w:rtl/>
+        </w:rPr>
+        <w:t>في</w:t>
+      </w:r>
+      <w:r>
+        <w:rPr>
+          <w:rtl/>
+        </w:rPr>
+        <w:t xml:space="preserve"> </w:t>
+      </w:r>
+      <w:r>
+        <w:rPr>
+          <w:rFonts w:ascii="Traditional Arabic" w:hAnsi="Traditional Arabic" w:hint="cs"/>
+          <w:rtl/>
+        </w:rPr>
+        <w:t>ضوء</w:t>
+      </w:r>
+      <w:r>
+        <w:rPr>
+          <w:rtl/>
+        </w:rPr>
+        <w:t xml:space="preserve"> </w:t>
+      </w:r>
+      <w:r>
+        <w:rPr>
+          <w:rFonts w:ascii="Traditional Arabic" w:hAnsi="Traditional Arabic" w:hint="cs"/>
+          <w:rtl/>
+        </w:rPr>
+        <w:t>شمس</w:t>
+      </w:r>
+      <w:r>
+        <w:rPr>
+          <w:rtl/>
+        </w:rPr>
+        <w:t xml:space="preserve"> </w:t>
+      </w:r>
+      <w:r>
+        <w:rPr>
+          <w:rFonts w:ascii="Traditional Arabic" w:hAnsi="Traditional Arabic" w:hint="cs"/>
+          <w:rtl/>
+        </w:rPr>
+        <w:t>الغروب،</w:t>
+      </w:r>
+      <w:r>
+        <w:rPr>
+          <w:rtl/>
+        </w:rPr>
+        <w:t xml:space="preserve"> </w:t>
+      </w:r>
+      <w:r>
+        <w:rPr>
+          <w:rFonts w:ascii="Traditional Arabic" w:hAnsi="Traditional Arabic" w:hint="cs"/>
+          <w:rtl/>
+        </w:rPr>
+        <w:t>وسيُنتج</w:t>
       </w:r>
       <w:r>
         <w:rPr>
@@ -12199,61 +12754,98 @@
           <w:rFonts w:ascii="Traditional Arabic" w:hAnsi="Traditional Arabic" w:hint="cs"/>
           <w:rtl/>
         </w:rPr>
-        <w:t>شخصيات</w:t>
-      </w:r>
-      <w:r>
-        <w:rPr>
-          <w:rtl/>
-        </w:rPr>
-        <w:t xml:space="preserve"> </w:t>
-      </w:r>
-      <w:r>
-        <w:rPr>
-          <w:rFonts w:ascii="Traditional Arabic" w:hAnsi="Traditional Arabic" w:hint="cs"/>
-          <w:rtl/>
-        </w:rPr>
-        <w:t>وسيناريوهات</w:t>
-      </w:r>
-      <w:r>
-        <w:rPr>
-          <w:rtl/>
-        </w:rPr>
-        <w:t xml:space="preserve"> </w:t>
-      </w:r>
-      <w:proofErr w:type="spellStart"/>
-      <w:r>
-        <w:rPr>
-          <w:rFonts w:ascii="Traditional Arabic" w:hAnsi="Traditional Arabic" w:hint="cs"/>
-          <w:rtl/>
-        </w:rPr>
-        <w:t>مشهدية</w:t>
-      </w:r>
-      <w:proofErr w:type="spellEnd"/>
-      <w:r>
-        <w:rPr>
-          <w:rtl/>
-        </w:rPr>
-        <w:t xml:space="preserve"> </w:t>
-      </w:r>
-      <w:r>
-        <w:rPr>
-          <w:rFonts w:ascii="Traditional Arabic" w:hAnsi="Traditional Arabic" w:hint="cs"/>
-          <w:rtl/>
-        </w:rPr>
-        <w:t>متكاملة</w:t>
-      </w:r>
-      <w:r>
-        <w:rPr>
-          <w:rtl/>
-        </w:rPr>
-        <w:t xml:space="preserve"> </w:t>
-      </w:r>
-      <w:r>
-        <w:rPr>
-          <w:rFonts w:ascii="Traditional Arabic" w:hAnsi="Traditional Arabic" w:hint="cs"/>
-          <w:rtl/>
-        </w:rPr>
-        <w:t>حولها</w:t>
+        <w:t>لقطة</w:t>
+      </w:r>
+      <w:r>
+        <w:rPr>
+          <w:rtl/>
+        </w:rPr>
+        <w:t xml:space="preserve"> </w:t>
+      </w:r>
+      <w:r>
+        <w:rPr>
+          <w:rFonts w:ascii="Traditional Arabic" w:hAnsi="Traditional Arabic" w:hint="cs"/>
+          <w:rtl/>
+        </w:rPr>
+        <w:t>ثابتة</w:t>
+      </w:r>
+      <w:r>
+        <w:rPr>
+          <w:rtl/>
+        </w:rPr>
+        <w:t xml:space="preserve"> </w:t>
+      </w:r>
+      <w:r>
+        <w:rPr>
+          <w:rFonts w:ascii="Traditional Arabic" w:hAnsi="Traditional Arabic" w:hint="cs"/>
+          <w:rtl/>
+        </w:rPr>
+        <w:t>تعبّر</w:t>
+      </w:r>
+      <w:r>
+        <w:rPr>
+          <w:rtl/>
+        </w:rPr>
+        <w:t xml:space="preserve"> </w:t>
+      </w:r>
+      <w:r>
+        <w:rPr>
+          <w:rFonts w:ascii="Traditional Arabic" w:hAnsi="Traditional Arabic" w:hint="cs"/>
+          <w:rtl/>
+        </w:rPr>
+        <w:t>بدقة</w:t>
+      </w:r>
+      <w:r>
+        <w:rPr>
+          <w:rtl/>
+        </w:rPr>
+        <w:t xml:space="preserve"> </w:t>
+      </w:r>
+      <w:r>
+        <w:rPr>
+          <w:rFonts w:ascii="Traditional Arabic" w:hAnsi="Traditional Arabic" w:hint="cs"/>
+          <w:rtl/>
+        </w:rPr>
+        <w:t>عن</w:t>
+      </w:r>
+      <w:r>
+        <w:rPr>
+          <w:rtl/>
+        </w:rPr>
+        <w:t xml:space="preserve"> </w:t>
+      </w:r>
+      <w:r>
+        <w:rPr>
+          <w:rFonts w:ascii="Traditional Arabic" w:hAnsi="Traditional Arabic" w:hint="cs"/>
+          <w:rtl/>
+        </w:rPr>
+        <w:t>اللحظة</w:t>
+      </w:r>
+      <w:r>
+        <w:rPr>
+          <w:rtl/>
+        </w:rPr>
+        <w:t xml:space="preserve"> </w:t>
+      </w:r>
+      <w:r>
+        <w:rPr>
+          <w:rFonts w:ascii="Traditional Arabic" w:hAnsi="Traditional Arabic" w:hint="cs"/>
+          <w:rtl/>
+        </w:rPr>
+        <w:t>وزاوية</w:t>
+      </w:r>
+      <w:r>
+        <w:rPr>
+          <w:rtl/>
+        </w:rPr>
+        <w:t xml:space="preserve"> </w:t>
+      </w:r>
+      <w:r>
+        <w:rPr>
+          <w:rFonts w:ascii="Traditional Arabic" w:hAnsi="Traditional Arabic" w:hint="cs"/>
+          <w:rtl/>
+        </w:rPr>
+        <w:t>التصوير</w:t>
       </w:r>
       <w:r>
         <w:rPr>
@@ -12273,7 +12865,7 @@
         <w:rPr>
           <w:rtl/>
         </w:rPr>
-        <w:t>"اللقطات الثابتة": "</w:t>
+        <w:t>"اللقطات المتحركة": "</w:t>
       </w:r>
       <w:r>
         <w:rPr>
@@ -12293,7 +12885,7 @@
           <w:rFonts w:ascii="Traditional Arabic" w:hAnsi="Traditional Arabic" w:hint="cs"/>
           <w:rtl/>
         </w:rPr>
-        <w:t>فكرة</w:t>
+        <w:t>مشهدًا</w:t>
       </w:r>
       <w:r>
         <w:rPr>
@@ -12319,98 +12911,85 @@
           <w:rFonts w:ascii="Traditional Arabic" w:hAnsi="Traditional Arabic" w:hint="cs"/>
           <w:rtl/>
         </w:rPr>
-        <w:t>يد</w:t>
-      </w:r>
-      <w:r>
-        <w:rPr>
-          <w:rtl/>
-        </w:rPr>
-        <w:t xml:space="preserve"> </w:t>
-      </w:r>
-      <w:r>
-        <w:rPr>
-          <w:rFonts w:ascii="Traditional Arabic" w:hAnsi="Traditional Arabic" w:hint="cs"/>
-          <w:rtl/>
-        </w:rPr>
-        <w:t>تمسك</w:t>
-      </w:r>
-      <w:r>
-        <w:rPr>
-          <w:rtl/>
-        </w:rPr>
-        <w:t xml:space="preserve"> </w:t>
-      </w:r>
-      <w:r>
-        <w:rPr>
-          <w:rFonts w:ascii="Traditional Arabic" w:hAnsi="Traditional Arabic" w:hint="cs"/>
-          <w:rtl/>
-        </w:rPr>
-        <w:t>وردة</w:t>
-      </w:r>
-      <w:r>
-        <w:rPr>
-          <w:rtl/>
-        </w:rPr>
-        <w:t xml:space="preserve"> </w:t>
-      </w:r>
-      <w:r>
-        <w:rPr>
-          <w:rFonts w:ascii="Traditional Arabic" w:hAnsi="Traditional Arabic" w:hint="cs"/>
-          <w:rtl/>
-        </w:rPr>
-        <w:t>في</w:t>
-      </w:r>
-      <w:r>
-        <w:rPr>
-          <w:rtl/>
-        </w:rPr>
-        <w:t xml:space="preserve"> </w:t>
-      </w:r>
-      <w:r>
-        <w:rPr>
-          <w:rFonts w:ascii="Traditional Arabic" w:hAnsi="Traditional Arabic" w:hint="cs"/>
-          <w:rtl/>
-        </w:rPr>
-        <w:t>ضوء</w:t>
-      </w:r>
-      <w:r>
-        <w:rPr>
-          <w:rtl/>
-        </w:rPr>
-        <w:t xml:space="preserve"> </w:t>
-      </w:r>
-      <w:r>
-        <w:rPr>
-          <w:rFonts w:ascii="Traditional Arabic" w:hAnsi="Traditional Arabic" w:hint="cs"/>
-          <w:rtl/>
-        </w:rPr>
-        <w:t>شمس</w:t>
-      </w:r>
-      <w:r>
-        <w:rPr>
-          <w:rtl/>
-        </w:rPr>
-        <w:t xml:space="preserve"> </w:t>
-      </w:r>
-      <w:r>
-        <w:rPr>
-          <w:rFonts w:ascii="Traditional Arabic" w:hAnsi="Traditional Arabic" w:hint="cs"/>
-          <w:rtl/>
-        </w:rPr>
-        <w:t>الغروب،</w:t>
-      </w:r>
-      <w:r>
-        <w:rPr>
-          <w:rtl/>
-        </w:rPr>
-        <w:t xml:space="preserve"> </w:t>
-      </w:r>
-      <w:r>
-        <w:rPr>
-          <w:rFonts w:ascii="Traditional Arabic" w:hAnsi="Traditional Arabic" w:hint="cs"/>
-          <w:rtl/>
-        </w:rPr>
-        <w:t>وسيُنتج</w:t>
+        <w:t>شعار</w:t>
+      </w:r>
+      <w:r>
+        <w:rPr>
+          <w:rtl/>
+        </w:rPr>
+        <w:t xml:space="preserve"> </w:t>
+      </w:r>
+      <w:r>
+        <w:rPr>
+          <w:rFonts w:ascii="Traditional Arabic" w:hAnsi="Traditional Arabic" w:hint="cs"/>
+          <w:rtl/>
+        </w:rPr>
+        <w:t>يظهر</w:t>
+      </w:r>
+      <w:r>
+        <w:rPr>
+          <w:rtl/>
+        </w:rPr>
+        <w:t xml:space="preserve"> </w:t>
+      </w:r>
+      <w:r>
+        <w:rPr>
+          <w:rFonts w:ascii="Traditional Arabic" w:hAnsi="Traditional Arabic" w:hint="cs"/>
+          <w:rtl/>
+        </w:rPr>
+        <w:t>من</w:t>
+      </w:r>
+      <w:r>
+        <w:rPr>
+          <w:rtl/>
+        </w:rPr>
+        <w:t xml:space="preserve"> </w:t>
+      </w:r>
+      <w:r>
+        <w:rPr>
+          <w:rFonts w:ascii="Traditional Arabic" w:hAnsi="Traditional Arabic" w:hint="cs"/>
+          <w:rtl/>
+        </w:rPr>
+        <w:t>بين</w:t>
+      </w:r>
+      <w:r>
+        <w:rPr>
+          <w:rtl/>
+        </w:rPr>
+        <w:t xml:space="preserve"> </w:t>
+      </w:r>
+      <w:r>
+        <w:rPr>
+          <w:rFonts w:ascii="Traditional Arabic" w:hAnsi="Traditional Arabic" w:hint="cs"/>
+          <w:rtl/>
+        </w:rPr>
+        <w:t>سحب</w:t>
+      </w:r>
+      <w:r>
+        <w:rPr>
+          <w:rtl/>
+        </w:rPr>
+        <w:t xml:space="preserve"> </w:t>
+      </w:r>
+      <w:r>
+        <w:rPr>
+          <w:rFonts w:ascii="Traditional Arabic" w:hAnsi="Traditional Arabic" w:hint="cs"/>
+          <w:rtl/>
+        </w:rPr>
+        <w:t>متحركة،</w:t>
+      </w:r>
+      <w:r>
+        <w:rPr>
+          <w:rtl/>
+        </w:rPr>
+        <w:t xml:space="preserve"> </w:t>
+      </w:r>
+      <w:r>
+        <w:rPr>
+          <w:rFonts w:ascii="Traditional Arabic" w:hAnsi="Traditional Arabic" w:hint="cs"/>
+          <w:rtl/>
+        </w:rPr>
+        <w:t>وسيبتكر</w:t>
       </w:r>
       <w:r>
         <w:rPr>
@@ -12436,98 +13015,85 @@
           <w:rFonts w:ascii="Traditional Arabic" w:hAnsi="Traditional Arabic" w:hint="cs"/>
           <w:rtl/>
         </w:rPr>
-        <w:t>لقطة</w:t>
-      </w:r>
-      <w:r>
-        <w:rPr>
-          <w:rtl/>
-        </w:rPr>
-        <w:t xml:space="preserve"> </w:t>
-      </w:r>
-      <w:r>
-        <w:rPr>
-          <w:rFonts w:ascii="Traditional Arabic" w:hAnsi="Traditional Arabic" w:hint="cs"/>
-          <w:rtl/>
-        </w:rPr>
-        <w:t>ثابتة</w:t>
-      </w:r>
-      <w:r>
-        <w:rPr>
-          <w:rtl/>
-        </w:rPr>
-        <w:t xml:space="preserve"> </w:t>
-      </w:r>
-      <w:r>
-        <w:rPr>
-          <w:rFonts w:ascii="Traditional Arabic" w:hAnsi="Traditional Arabic" w:hint="cs"/>
-          <w:rtl/>
-        </w:rPr>
-        <w:t>تعبّر</w:t>
-      </w:r>
-      <w:r>
-        <w:rPr>
-          <w:rtl/>
-        </w:rPr>
-        <w:t xml:space="preserve"> </w:t>
-      </w:r>
-      <w:r>
-        <w:rPr>
-          <w:rFonts w:ascii="Traditional Arabic" w:hAnsi="Traditional Arabic" w:hint="cs"/>
-          <w:rtl/>
-        </w:rPr>
-        <w:t>بدقة</w:t>
-      </w:r>
-      <w:r>
-        <w:rPr>
-          <w:rtl/>
-        </w:rPr>
-        <w:t xml:space="preserve"> </w:t>
-      </w:r>
-      <w:r>
-        <w:rPr>
-          <w:rFonts w:ascii="Traditional Arabic" w:hAnsi="Traditional Arabic" w:hint="cs"/>
-          <w:rtl/>
-        </w:rPr>
-        <w:t>عن</w:t>
-      </w:r>
-      <w:r>
-        <w:rPr>
-          <w:rtl/>
-        </w:rPr>
-        <w:t xml:space="preserve"> </w:t>
-      </w:r>
-      <w:r>
-        <w:rPr>
-          <w:rFonts w:ascii="Traditional Arabic" w:hAnsi="Traditional Arabic" w:hint="cs"/>
-          <w:rtl/>
-        </w:rPr>
-        <w:t>اللحظة</w:t>
-      </w:r>
-      <w:r>
-        <w:rPr>
-          <w:rtl/>
-        </w:rPr>
-        <w:t xml:space="preserve"> </w:t>
-      </w:r>
-      <w:r>
-        <w:rPr>
-          <w:rFonts w:ascii="Traditional Arabic" w:hAnsi="Traditional Arabic" w:hint="cs"/>
-          <w:rtl/>
-        </w:rPr>
-        <w:t>وزاوية</w:t>
-      </w:r>
-      <w:r>
-        <w:rPr>
-          <w:rtl/>
-        </w:rPr>
-        <w:t xml:space="preserve"> </w:t>
-      </w:r>
-      <w:r>
-        <w:rPr>
-          <w:rFonts w:ascii="Traditional Arabic" w:hAnsi="Traditional Arabic" w:hint="cs"/>
-          <w:rtl/>
-        </w:rPr>
-        <w:t>التصوير</w:t>
+        <w:t>حركة</w:t>
+      </w:r>
+      <w:r>
+        <w:rPr>
+          <w:rtl/>
+        </w:rPr>
+        <w:t xml:space="preserve"> </w:t>
+      </w:r>
+      <w:r>
+        <w:rPr>
+          <w:rFonts w:ascii="Traditional Arabic" w:hAnsi="Traditional Arabic" w:hint="cs"/>
+          <w:rtl/>
+        </w:rPr>
+        <w:t>بصرية</w:t>
+      </w:r>
+      <w:r>
+        <w:rPr>
+          <w:rtl/>
+        </w:rPr>
+        <w:t xml:space="preserve"> </w:t>
+      </w:r>
+      <w:r>
+        <w:rPr>
+          <w:rFonts w:ascii="Traditional Arabic" w:hAnsi="Traditional Arabic" w:hint="cs"/>
+          <w:rtl/>
+        </w:rPr>
+        <w:t>متقنة</w:t>
+      </w:r>
+      <w:r>
+        <w:rPr>
+          <w:rtl/>
+        </w:rPr>
+        <w:t xml:space="preserve"> </w:t>
+      </w:r>
+      <w:r>
+        <w:rPr>
+          <w:rFonts w:ascii="Traditional Arabic" w:hAnsi="Traditional Arabic" w:hint="cs"/>
+          <w:rtl/>
+        </w:rPr>
+        <w:t>تحاكي</w:t>
+      </w:r>
+      <w:r>
+        <w:rPr>
+          <w:rtl/>
+        </w:rPr>
+        <w:t xml:space="preserve"> </w:t>
+      </w:r>
+      <w:r>
+        <w:rPr>
+          <w:rFonts w:ascii="Traditional Arabic" w:hAnsi="Traditional Arabic" w:hint="cs"/>
+          <w:rtl/>
+        </w:rPr>
+        <w:t>سيناريو</w:t>
+      </w:r>
+      <w:r>
+        <w:rPr>
+          <w:rtl/>
+        </w:rPr>
+        <w:t xml:space="preserve"> </w:t>
+      </w:r>
+      <w:r>
+        <w:rPr>
+          <w:rFonts w:ascii="Traditional Arabic" w:hAnsi="Traditional Arabic" w:hint="cs"/>
+          <w:rtl/>
+        </w:rPr>
+        <w:t>رسوم</w:t>
+      </w:r>
+      <w:r>
+        <w:rPr>
+          <w:rtl/>
+        </w:rPr>
+        <w:t xml:space="preserve"> </w:t>
+      </w:r>
+      <w:r>
+        <w:rPr>
+          <w:rFonts w:ascii="Traditional Arabic" w:hAnsi="Traditional Arabic" w:hint="cs"/>
+          <w:rtl/>
+        </w:rPr>
+        <w:t>متحركة</w:t>
       </w:r>
       <w:r>
         <w:rPr>
@@ -12547,7 +13113,19 @@
         <w:rPr>
           <w:rtl/>
         </w:rPr>
-        <w:t>"اللقطات المتحركة": "</w:t>
+        <w:t xml:space="preserve">"مشاهد </w:t>
+      </w:r>
+      <w:r>
+        <w:rPr>
+          <w:rtl/>
+        </w:rPr>
+        <w:t>انيميشن</w:t>
+      </w:r>
+      <w:r>
+        <w:rPr>
+          <w:rtl/>
+        </w:rPr>
+        <w:t>": "</w:t>
       </w:r>
       <w:r>
         <w:rPr>
@@ -12567,6 +13145,149 @@
           <w:rFonts w:ascii="Traditional Arabic" w:hAnsi="Traditional Arabic" w:hint="cs"/>
           <w:rtl/>
         </w:rPr>
+        <w:t>فكرة</w:t>
+      </w:r>
+      <w:r>
+        <w:rPr>
+          <w:rtl/>
+        </w:rPr>
+        <w:t xml:space="preserve"> </w:t>
+      </w:r>
+      <w:r>
+        <w:rPr>
+          <w:rFonts w:ascii="Traditional Arabic" w:hAnsi="Traditional Arabic" w:hint="cs"/>
+          <w:rtl/>
+        </w:rPr>
+        <w:t>مثل</w:t>
+      </w:r>
+      <w:r>
+        <w:rPr>
+          <w:rtl/>
+        </w:rPr>
+        <w:t xml:space="preserve">: </w:t>
+      </w:r>
+      <w:r>
+        <w:rPr>
+          <w:rFonts w:ascii="Traditional Arabic" w:hAnsi="Traditional Arabic" w:hint="cs"/>
+          <w:rtl/>
+        </w:rPr>
+        <w:t>روبوت</w:t>
+      </w:r>
+      <w:r>
+        <w:rPr>
+          <w:rtl/>
+        </w:rPr>
+        <w:t xml:space="preserve"> </w:t>
+      </w:r>
+      <w:r>
+        <w:rPr>
+          <w:rFonts w:ascii="Traditional Arabic" w:hAnsi="Traditional Arabic" w:hint="cs"/>
+          <w:rtl/>
+        </w:rPr>
+        <w:t>صغير</w:t>
+      </w:r>
+      <w:r>
+        <w:rPr>
+          <w:rtl/>
+        </w:rPr>
+        <w:t xml:space="preserve"> </w:t>
+      </w:r>
+      <w:r>
+        <w:rPr>
+          <w:rFonts w:ascii="Traditional Arabic" w:hAnsi="Traditional Arabic" w:hint="cs"/>
+          <w:rtl/>
+        </w:rPr>
+        <w:t>يتعلم</w:t>
+      </w:r>
+      <w:r>
+        <w:rPr>
+          <w:rtl/>
+        </w:rPr>
+        <w:t xml:space="preserve"> </w:t>
+      </w:r>
+      <w:r>
+        <w:rPr>
+          <w:rFonts w:ascii="Traditional Arabic" w:hAnsi="Traditional Arabic" w:hint="cs"/>
+          <w:rtl/>
+        </w:rPr>
+        <w:t>المشي</w:t>
+      </w:r>
+      <w:r>
+        <w:rPr>
+          <w:rtl/>
+        </w:rPr>
+        <w:t xml:space="preserve"> </w:t>
+      </w:r>
+      <w:r>
+        <w:rPr>
+          <w:rFonts w:ascii="Traditional Arabic" w:hAnsi="Traditional Arabic" w:hint="cs"/>
+          <w:rtl/>
+        </w:rPr>
+        <w:t>في</w:t>
+      </w:r>
+      <w:r>
+        <w:rPr>
+          <w:rtl/>
+        </w:rPr>
+        <w:t xml:space="preserve"> </w:t>
+      </w:r>
+      <w:r>
+        <w:rPr>
+          <w:rFonts w:ascii="Traditional Arabic" w:hAnsi="Traditional Arabic" w:hint="cs"/>
+          <w:rtl/>
+        </w:rPr>
+        <w:t>غرفة</w:t>
+      </w:r>
+      <w:r>
+        <w:rPr>
+          <w:rtl/>
+        </w:rPr>
+        <w:t xml:space="preserve"> </w:t>
+      </w:r>
+      <w:r>
+        <w:rPr>
+          <w:rFonts w:ascii="Traditional Arabic" w:hAnsi="Traditional Arabic" w:hint="cs"/>
+          <w:rtl/>
+        </w:rPr>
+        <w:t>مختبر،</w:t>
+      </w:r>
+      <w:r>
+        <w:rPr>
+          <w:rtl/>
+        </w:rPr>
+        <w:t xml:space="preserve"> </w:t>
+      </w:r>
+      <w:r>
+        <w:rPr>
+          <w:rFonts w:ascii="Traditional Arabic" w:hAnsi="Traditional Arabic" w:hint="cs"/>
+          <w:rtl/>
+        </w:rPr>
+        <w:t>وسيكتب</w:t>
+      </w:r>
+      <w:r>
+        <w:rPr>
+          <w:rtl/>
+        </w:rPr>
+        <w:t xml:space="preserve"> </w:t>
+      </w:r>
+      <w:r>
+        <w:rPr>
+          <w:rFonts w:ascii="Traditional Arabic" w:hAnsi="Traditional Arabic" w:hint="cs"/>
+          <w:rtl/>
+        </w:rPr>
+        <w:t>البوت</w:t>
+      </w:r>
+      <w:r>
+        <w:rPr>
+          <w:rtl/>
+        </w:rPr>
+        <w:t xml:space="preserve"> </w:t>
+      </w:r>
+      <w:r>
+        <w:rPr>
+          <w:rFonts w:ascii="Traditional Arabic" w:hAnsi="Traditional Arabic" w:hint="cs"/>
+          <w:rtl/>
+        </w:rPr>
         <w:t>مشهدًا</w:t>
       </w:r>
       <w:r>
@@ -12580,202 +13301,72 @@
           <w:rFonts w:ascii="Traditional Arabic" w:hAnsi="Traditional Arabic" w:hint="cs"/>
           <w:rtl/>
         </w:rPr>
-        <w:t>مثل</w:t>
-      </w:r>
-      <w:r>
-        <w:rPr>
-          <w:rtl/>
-        </w:rPr>
-        <w:t xml:space="preserve">: </w:t>
-      </w:r>
-      <w:r>
-        <w:rPr>
-          <w:rFonts w:ascii="Traditional Arabic" w:hAnsi="Traditional Arabic" w:hint="cs"/>
-          <w:rtl/>
-        </w:rPr>
-        <w:t>شعار</w:t>
-      </w:r>
-      <w:r>
-        <w:rPr>
-          <w:rtl/>
-        </w:rPr>
-        <w:t xml:space="preserve"> </w:t>
-      </w:r>
-      <w:r>
-        <w:rPr>
-          <w:rFonts w:ascii="Traditional Arabic" w:hAnsi="Traditional Arabic" w:hint="cs"/>
-          <w:rtl/>
-        </w:rPr>
-        <w:t>يظهر</w:t>
-      </w:r>
-      <w:r>
-        <w:rPr>
-          <w:rtl/>
-        </w:rPr>
-        <w:t xml:space="preserve"> </w:t>
-      </w:r>
-      <w:r>
-        <w:rPr>
-          <w:rFonts w:ascii="Traditional Arabic" w:hAnsi="Traditional Arabic" w:hint="cs"/>
-          <w:rtl/>
-        </w:rPr>
-        <w:t>من</w:t>
-      </w:r>
-      <w:r>
-        <w:rPr>
-          <w:rtl/>
-        </w:rPr>
-        <w:t xml:space="preserve"> </w:t>
-      </w:r>
-      <w:r>
-        <w:rPr>
-          <w:rFonts w:ascii="Traditional Arabic" w:hAnsi="Traditional Arabic" w:hint="cs"/>
-          <w:rtl/>
-        </w:rPr>
-        <w:t>بين</w:t>
-      </w:r>
-      <w:r>
-        <w:rPr>
-          <w:rtl/>
-        </w:rPr>
-        <w:t xml:space="preserve"> </w:t>
-      </w:r>
-      <w:r>
-        <w:rPr>
-          <w:rFonts w:ascii="Traditional Arabic" w:hAnsi="Traditional Arabic" w:hint="cs"/>
-          <w:rtl/>
-        </w:rPr>
-        <w:t>سحب</w:t>
-      </w:r>
-      <w:r>
-        <w:rPr>
-          <w:rtl/>
-        </w:rPr>
-        <w:t xml:space="preserve"> </w:t>
-      </w:r>
-      <w:r>
-        <w:rPr>
-          <w:rFonts w:ascii="Traditional Arabic" w:hAnsi="Traditional Arabic" w:hint="cs"/>
-          <w:rtl/>
-        </w:rPr>
-        <w:t>متحركة،</w:t>
-      </w:r>
-      <w:r>
-        <w:rPr>
-          <w:rtl/>
-        </w:rPr>
-        <w:t xml:space="preserve"> </w:t>
-      </w:r>
-      <w:r>
-        <w:rPr>
-          <w:rFonts w:ascii="Traditional Arabic" w:hAnsi="Traditional Arabic" w:hint="cs"/>
-          <w:rtl/>
-        </w:rPr>
-        <w:t>وسيبتكر</w:t>
-      </w:r>
-      <w:r>
-        <w:rPr>
-          <w:rtl/>
-        </w:rPr>
-        <w:t xml:space="preserve"> </w:t>
-      </w:r>
-      <w:r>
-        <w:rPr>
-          <w:rFonts w:ascii="Traditional Arabic" w:hAnsi="Traditional Arabic" w:hint="cs"/>
-          <w:rtl/>
-        </w:rPr>
-        <w:t>البوت</w:t>
-      </w:r>
-      <w:r>
-        <w:rPr>
-          <w:rtl/>
-        </w:rPr>
-        <w:t xml:space="preserve"> </w:t>
-      </w:r>
-      <w:r>
-        <w:rPr>
-          <w:rFonts w:ascii="Traditional Arabic" w:hAnsi="Traditional Arabic" w:hint="cs"/>
-          <w:rtl/>
-        </w:rPr>
-        <w:t>حركة</w:t>
-      </w:r>
-      <w:r>
-        <w:rPr>
-          <w:rtl/>
-        </w:rPr>
-        <w:t xml:space="preserve"> </w:t>
-      </w:r>
-      <w:r>
-        <w:rPr>
-          <w:rFonts w:ascii="Traditional Arabic" w:hAnsi="Traditional Arabic" w:hint="cs"/>
-          <w:rtl/>
-        </w:rPr>
-        <w:t>بصرية</w:t>
-      </w:r>
-      <w:r>
-        <w:rPr>
-          <w:rtl/>
-        </w:rPr>
-        <w:t xml:space="preserve"> </w:t>
-      </w:r>
-      <w:r>
-        <w:rPr>
-          <w:rFonts w:ascii="Traditional Arabic" w:hAnsi="Traditional Arabic" w:hint="cs"/>
-          <w:rtl/>
-        </w:rPr>
-        <w:t>متقنة</w:t>
-      </w:r>
-      <w:r>
-        <w:rPr>
-          <w:rtl/>
-        </w:rPr>
-        <w:t xml:space="preserve"> </w:t>
-      </w:r>
-      <w:r>
-        <w:rPr>
-          <w:rFonts w:ascii="Traditional Arabic" w:hAnsi="Traditional Arabic" w:hint="cs"/>
-          <w:rtl/>
-        </w:rPr>
-        <w:t>تحاكي</w:t>
-      </w:r>
-      <w:r>
-        <w:rPr>
-          <w:rtl/>
-        </w:rPr>
-        <w:t xml:space="preserve"> </w:t>
-      </w:r>
-      <w:r>
-        <w:rPr>
-          <w:rFonts w:ascii="Traditional Arabic" w:hAnsi="Traditional Arabic" w:hint="cs"/>
-          <w:rtl/>
-        </w:rPr>
-        <w:t>سيناريو</w:t>
-      </w:r>
-      <w:r>
-        <w:rPr>
-          <w:rtl/>
-        </w:rPr>
-        <w:t xml:space="preserve"> </w:t>
-      </w:r>
-      <w:r>
-        <w:rPr>
-          <w:rFonts w:ascii="Traditional Arabic" w:hAnsi="Traditional Arabic" w:hint="cs"/>
-          <w:rtl/>
-        </w:rPr>
-        <w:t>رسوم</w:t>
-      </w:r>
-      <w:r>
-        <w:rPr>
-          <w:rtl/>
-        </w:rPr>
-        <w:t xml:space="preserve"> </w:t>
-      </w:r>
-      <w:r>
-        <w:rPr>
-          <w:rFonts w:ascii="Traditional Arabic" w:hAnsi="Traditional Arabic" w:hint="cs"/>
-          <w:rtl/>
-        </w:rPr>
-        <w:t>متحركة</w:t>
+        <w:t>حركيًا</w:t>
+      </w:r>
+      <w:r>
+        <w:rPr>
+          <w:rtl/>
+        </w:rPr>
+        <w:t xml:space="preserve"> </w:t>
+      </w:r>
+      <w:r>
+        <w:rPr>
+          <w:rFonts w:ascii="Traditional Arabic" w:hAnsi="Traditional Arabic" w:hint="cs"/>
+          <w:rtl/>
+        </w:rPr>
+        <w:t>قصيرًا</w:t>
+      </w:r>
+      <w:r>
+        <w:rPr>
+          <w:rtl/>
+        </w:rPr>
+        <w:t xml:space="preserve"> </w:t>
+      </w:r>
+      <w:r>
+        <w:rPr>
+          <w:rFonts w:ascii="Traditional Arabic" w:hAnsi="Traditional Arabic" w:hint="cs"/>
+          <w:rtl/>
+        </w:rPr>
+        <w:t>مع</w:t>
+      </w:r>
+      <w:r>
+        <w:rPr>
+          <w:rtl/>
+        </w:rPr>
+        <w:t xml:space="preserve"> </w:t>
+      </w:r>
+      <w:r>
+        <w:rPr>
+          <w:rFonts w:ascii="Traditional Arabic" w:hAnsi="Traditional Arabic" w:hint="cs"/>
+          <w:rtl/>
+        </w:rPr>
+        <w:t>تفاصيل</w:t>
+      </w:r>
+      <w:r>
+        <w:rPr>
+          <w:rtl/>
+        </w:rPr>
+        <w:t xml:space="preserve"> </w:t>
+      </w:r>
+      <w:r>
+        <w:rPr>
+          <w:rFonts w:ascii="Traditional Arabic" w:hAnsi="Traditional Arabic" w:hint="cs"/>
+          <w:rtl/>
+        </w:rPr>
+        <w:t>تحريك</w:t>
+      </w:r>
+      <w:r>
+        <w:rPr>
+          <w:rtl/>
+        </w:rPr>
+        <w:t xml:space="preserve"> </w:t>
+      </w:r>
+      <w:r>
+        <w:rPr>
+          <w:rFonts w:ascii="Traditional Arabic" w:hAnsi="Traditional Arabic" w:hint="cs"/>
+          <w:rtl/>
+        </w:rPr>
+        <w:t>وتعابير</w:t>
       </w:r>
       <w:r>
         <w:rPr>
@@ -12795,21 +13386,7 @@
         <w:rPr>
           <w:rtl/>
         </w:rPr>
-        <w:t xml:space="preserve">"مشاهد </w:t>
-      </w:r>
-      <w:proofErr w:type="spellStart"/>
-      <w:r>
-        <w:rPr>
-          <w:rtl/>
-        </w:rPr>
-        <w:t>أنيميشن</w:t>
-      </w:r>
-      <w:proofErr w:type="spellEnd"/>
-      <w:r>
-        <w:rPr>
-          <w:rtl/>
-        </w:rPr>
-        <w:t>": "</w:t>
+        <w:t>"ستوري بورد": "</w:t>
       </w:r>
       <w:r>
         <w:rPr>
@@ -12829,7 +13406,7 @@
           <w:rFonts w:ascii="Traditional Arabic" w:hAnsi="Traditional Arabic" w:hint="cs"/>
           <w:rtl/>
         </w:rPr>
-        <w:t>فكرة</w:t>
+        <w:t>مشهدًا</w:t>
       </w:r>
       <w:r>
         <w:rPr>
@@ -12855,98 +13432,85 @@
           <w:rFonts w:ascii="Traditional Arabic" w:hAnsi="Traditional Arabic" w:hint="cs"/>
           <w:rtl/>
         </w:rPr>
-        <w:t>روبوت</w:t>
-      </w:r>
-      <w:r>
-        <w:rPr>
-          <w:rtl/>
-        </w:rPr>
-        <w:t xml:space="preserve"> </w:t>
-      </w:r>
-      <w:r>
-        <w:rPr>
-          <w:rFonts w:ascii="Traditional Arabic" w:hAnsi="Traditional Arabic" w:hint="cs"/>
-          <w:rtl/>
-        </w:rPr>
-        <w:t>صغير</w:t>
-      </w:r>
-      <w:r>
-        <w:rPr>
-          <w:rtl/>
-        </w:rPr>
-        <w:t xml:space="preserve"> </w:t>
-      </w:r>
-      <w:r>
-        <w:rPr>
-          <w:rFonts w:ascii="Traditional Arabic" w:hAnsi="Traditional Arabic" w:hint="cs"/>
-          <w:rtl/>
-        </w:rPr>
-        <w:t>يتعلم</w:t>
-      </w:r>
-      <w:r>
-        <w:rPr>
-          <w:rtl/>
-        </w:rPr>
-        <w:t xml:space="preserve"> </w:t>
-      </w:r>
-      <w:r>
-        <w:rPr>
-          <w:rFonts w:ascii="Traditional Arabic" w:hAnsi="Traditional Arabic" w:hint="cs"/>
-          <w:rtl/>
-        </w:rPr>
-        <w:t>المشي</w:t>
-      </w:r>
-      <w:r>
-        <w:rPr>
-          <w:rtl/>
-        </w:rPr>
-        <w:t xml:space="preserve"> </w:t>
-      </w:r>
-      <w:r>
-        <w:rPr>
-          <w:rFonts w:ascii="Traditional Arabic" w:hAnsi="Traditional Arabic" w:hint="cs"/>
-          <w:rtl/>
-        </w:rPr>
-        <w:t>في</w:t>
-      </w:r>
-      <w:r>
-        <w:rPr>
-          <w:rtl/>
-        </w:rPr>
-        <w:t xml:space="preserve"> </w:t>
-      </w:r>
-      <w:r>
-        <w:rPr>
-          <w:rFonts w:ascii="Traditional Arabic" w:hAnsi="Traditional Arabic" w:hint="cs"/>
-          <w:rtl/>
-        </w:rPr>
-        <w:t>غرفة</w:t>
-      </w:r>
-      <w:r>
-        <w:rPr>
-          <w:rtl/>
-        </w:rPr>
-        <w:t xml:space="preserve"> </w:t>
-      </w:r>
-      <w:r>
-        <w:rPr>
-          <w:rFonts w:ascii="Traditional Arabic" w:hAnsi="Traditional Arabic" w:hint="cs"/>
-          <w:rtl/>
-        </w:rPr>
-        <w:t>مختبر،</w:t>
-      </w:r>
-      <w:r>
-        <w:rPr>
-          <w:rtl/>
-        </w:rPr>
-        <w:t xml:space="preserve"> </w:t>
-      </w:r>
-      <w:r>
-        <w:rPr>
-          <w:rFonts w:ascii="Traditional Arabic" w:hAnsi="Traditional Arabic" w:hint="cs"/>
-          <w:rtl/>
-        </w:rPr>
-        <w:t>وسيكتب</w:t>
+        <w:t>فتاة</w:t>
+      </w:r>
+      <w:r>
+        <w:rPr>
+          <w:rtl/>
+        </w:rPr>
+        <w:t xml:space="preserve"> </w:t>
+      </w:r>
+      <w:r>
+        <w:rPr>
+          <w:rFonts w:ascii="Traditional Arabic" w:hAnsi="Traditional Arabic" w:hint="cs"/>
+          <w:rtl/>
+        </w:rPr>
+        <w:t>تفتح</w:t>
+      </w:r>
+      <w:r>
+        <w:rPr>
+          <w:rtl/>
+        </w:rPr>
+        <w:t xml:space="preserve"> </w:t>
+      </w:r>
+      <w:r>
+        <w:rPr>
+          <w:rFonts w:ascii="Traditional Arabic" w:hAnsi="Traditional Arabic" w:hint="cs"/>
+          <w:rtl/>
+        </w:rPr>
+        <w:t>كتابًا</w:t>
+      </w:r>
+      <w:r>
+        <w:rPr>
+          <w:rtl/>
+        </w:rPr>
+        <w:t xml:space="preserve"> </w:t>
+      </w:r>
+      <w:r>
+        <w:rPr>
+          <w:rFonts w:ascii="Traditional Arabic" w:hAnsi="Traditional Arabic" w:hint="cs"/>
+          <w:rtl/>
+        </w:rPr>
+        <w:t>فيظهر</w:t>
+      </w:r>
+      <w:r>
+        <w:rPr>
+          <w:rtl/>
+        </w:rPr>
+        <w:t xml:space="preserve"> </w:t>
+      </w:r>
+      <w:r>
+        <w:rPr>
+          <w:rFonts w:ascii="Traditional Arabic" w:hAnsi="Traditional Arabic" w:hint="cs"/>
+          <w:rtl/>
+        </w:rPr>
+        <w:t>ضوءٌ</w:t>
+      </w:r>
+      <w:r>
+        <w:rPr>
+          <w:rtl/>
+        </w:rPr>
+        <w:t xml:space="preserve"> </w:t>
+      </w:r>
+      <w:r>
+        <w:rPr>
+          <w:rFonts w:ascii="Traditional Arabic" w:hAnsi="Traditional Arabic" w:hint="cs"/>
+          <w:rtl/>
+        </w:rPr>
+        <w:t>ساطع،</w:t>
+      </w:r>
+      <w:r>
+        <w:rPr>
+          <w:rtl/>
+        </w:rPr>
+        <w:t xml:space="preserve"> </w:t>
+      </w:r>
+      <w:r>
+        <w:rPr>
+          <w:rFonts w:ascii="Traditional Arabic" w:hAnsi="Traditional Arabic" w:hint="cs"/>
+          <w:rtl/>
+        </w:rPr>
+        <w:t>وسيُنتج</w:t>
       </w:r>
       <w:r>
         <w:rPr>
@@ -12972,91 +13536,22 @@
           <w:rFonts w:ascii="Traditional Arabic" w:hAnsi="Traditional Arabic" w:hint="cs"/>
           <w:rtl/>
         </w:rPr>
-        <w:t>مشهدًا</w:t>
-      </w:r>
-      <w:r>
-        <w:rPr>
-          <w:rtl/>
-        </w:rPr>
-        <w:t xml:space="preserve"> </w:t>
-      </w:r>
-      <w:r>
-        <w:rPr>
-          <w:rFonts w:ascii="Traditional Arabic" w:hAnsi="Traditional Arabic" w:hint="cs"/>
-          <w:rtl/>
-        </w:rPr>
-        <w:t>حركيًا</w:t>
-      </w:r>
-      <w:r>
-        <w:rPr>
-          <w:rtl/>
-        </w:rPr>
-        <w:t xml:space="preserve"> </w:t>
-      </w:r>
-      <w:r>
-        <w:rPr>
-          <w:rFonts w:ascii="Traditional Arabic" w:hAnsi="Traditional Arabic" w:hint="cs"/>
-          <w:rtl/>
-        </w:rPr>
-        <w:t>قصيرًا</w:t>
-      </w:r>
-      <w:r>
-        <w:rPr>
-          <w:rtl/>
-        </w:rPr>
-        <w:t xml:space="preserve"> </w:t>
-      </w:r>
-      <w:r>
-        <w:rPr>
-          <w:rFonts w:ascii="Traditional Arabic" w:hAnsi="Traditional Arabic" w:hint="cs"/>
-          <w:rtl/>
-        </w:rPr>
-        <w:t>مع</w:t>
-      </w:r>
-      <w:r>
-        <w:rPr>
-          <w:rtl/>
-        </w:rPr>
-        <w:t xml:space="preserve"> </w:t>
-      </w:r>
-      <w:r>
-        <w:rPr>
-          <w:rFonts w:ascii="Traditional Arabic" w:hAnsi="Traditional Arabic" w:hint="cs"/>
-          <w:rtl/>
-        </w:rPr>
-        <w:t>تفاصيل</w:t>
-      </w:r>
-      <w:r>
-        <w:rPr>
-          <w:rtl/>
-        </w:rPr>
-        <w:t xml:space="preserve"> </w:t>
-      </w:r>
-      <w:r>
-        <w:rPr>
-          <w:rFonts w:ascii="Traditional Arabic" w:hAnsi="Traditional Arabic" w:hint="cs"/>
-          <w:rtl/>
-        </w:rPr>
-        <w:t>تحريك</w:t>
-      </w:r>
-      <w:r>
-        <w:rPr>
-          <w:rtl/>
-        </w:rPr>
-        <w:t xml:space="preserve"> </w:t>
-      </w:r>
-      <w:r>
-        <w:rPr>
-          <w:rFonts w:ascii="Traditional Arabic" w:hAnsi="Traditional Arabic" w:hint="cs"/>
-          <w:rtl/>
-        </w:rPr>
-        <w:t>وتعابير</w:t>
-      </w:r>
-      <w:r>
-        <w:rPr>
-          <w:rtl/>
-        </w:rPr>
-        <w:t>."</w:t>
+        <w:t>لوحة</w:t>
+      </w:r>
+      <w:r>
+        <w:rPr>
+          <w:rtl/>
+        </w:rPr>
+        <w:t xml:space="preserve"> </w:t>
+      </w:r>
+      <w:r>
+        <w:t>Storyboard</w:t>
+      </w:r>
+      <w:r>
+        <w:rPr>
+          <w:rtl/>
+        </w:rPr>
+        <w:t xml:space="preserve"> كاملة بمربعات المشاهد والوصف البصري والزوايا."</w:t>
       </w:r>
     </w:p>
     <w:p>
@@ -13070,172 +13565,20 @@
         <w:rPr>
           <w:rtl/>
         </w:rPr>
-        <w:t>"ستوري بورد": "</w:t>
-      </w:r>
-      <w:r>
-        <w:rPr>
-          <w:rFonts w:ascii="Traditional Arabic" w:hAnsi="Traditional Arabic" w:hint="cs"/>
-          <w:rtl/>
-        </w:rPr>
-        <w:t>أدخل</w:t>
-      </w:r>
-      <w:r>
-        <w:rPr>
-          <w:rtl/>
-        </w:rPr>
-        <w:t xml:space="preserve"> </w:t>
-      </w:r>
-      <w:r>
-        <w:rPr>
-          <w:rFonts w:ascii="Traditional Arabic" w:hAnsi="Traditional Arabic" w:hint="cs"/>
-          <w:rtl/>
-        </w:rPr>
-        <w:t>مشهدًا</w:t>
-      </w:r>
-      <w:r>
-        <w:rPr>
-          <w:rtl/>
-        </w:rPr>
-        <w:t xml:space="preserve"> </w:t>
-      </w:r>
-      <w:r>
-        <w:rPr>
-          <w:rFonts w:ascii="Traditional Arabic" w:hAnsi="Traditional Arabic" w:hint="cs"/>
-          <w:rtl/>
-        </w:rPr>
-        <w:t>مثل</w:t>
-      </w:r>
-      <w:r>
-        <w:rPr>
-          <w:rtl/>
-        </w:rPr>
-        <w:t xml:space="preserve">: </w:t>
-      </w:r>
-      <w:r>
-        <w:rPr>
-          <w:rFonts w:ascii="Traditional Arabic" w:hAnsi="Traditional Arabic" w:hint="cs"/>
-          <w:rtl/>
-        </w:rPr>
-        <w:t>فتاة</w:t>
-      </w:r>
-      <w:r>
-        <w:rPr>
-          <w:rtl/>
-        </w:rPr>
-        <w:t xml:space="preserve"> </w:t>
-      </w:r>
-      <w:r>
-        <w:rPr>
-          <w:rFonts w:ascii="Traditional Arabic" w:hAnsi="Traditional Arabic" w:hint="cs"/>
-          <w:rtl/>
-        </w:rPr>
-        <w:t>تفتح</w:t>
-      </w:r>
-      <w:r>
-        <w:rPr>
-          <w:rtl/>
-        </w:rPr>
-        <w:t xml:space="preserve"> </w:t>
-      </w:r>
-      <w:r>
-        <w:rPr>
-          <w:rFonts w:ascii="Traditional Arabic" w:hAnsi="Traditional Arabic" w:hint="cs"/>
-          <w:rtl/>
-        </w:rPr>
-        <w:t>كتابًا</w:t>
-      </w:r>
-      <w:r>
-        <w:rPr>
-          <w:rtl/>
-        </w:rPr>
-        <w:t xml:space="preserve"> </w:t>
-      </w:r>
-      <w:r>
-        <w:rPr>
-          <w:rFonts w:ascii="Traditional Arabic" w:hAnsi="Traditional Arabic" w:hint="cs"/>
-          <w:rtl/>
-        </w:rPr>
-        <w:t>فيظهر</w:t>
-      </w:r>
-      <w:r>
-        <w:rPr>
-          <w:rtl/>
-        </w:rPr>
-        <w:t xml:space="preserve"> </w:t>
-      </w:r>
-      <w:r>
-        <w:rPr>
-          <w:rFonts w:ascii="Traditional Arabic" w:hAnsi="Traditional Arabic" w:hint="cs"/>
-          <w:rtl/>
-        </w:rPr>
-        <w:t>ضوءٌ</w:t>
-      </w:r>
-      <w:r>
-        <w:rPr>
-          <w:rtl/>
-        </w:rPr>
-        <w:t xml:space="preserve"> </w:t>
-      </w:r>
-      <w:r>
-        <w:rPr>
-          <w:rFonts w:ascii="Traditional Arabic" w:hAnsi="Traditional Arabic" w:hint="cs"/>
-          <w:rtl/>
-        </w:rPr>
-        <w:t>ساطع،</w:t>
-      </w:r>
-      <w:r>
-        <w:rPr>
-          <w:rtl/>
-        </w:rPr>
-        <w:t xml:space="preserve"> </w:t>
-      </w:r>
-      <w:r>
-        <w:rPr>
-          <w:rFonts w:ascii="Traditional Arabic" w:hAnsi="Traditional Arabic" w:hint="cs"/>
-          <w:rtl/>
-        </w:rPr>
-        <w:t>وسيُنتج</w:t>
-      </w:r>
-      <w:r>
-        <w:rPr>
-          <w:rtl/>
-        </w:rPr>
-        <w:t xml:space="preserve"> </w:t>
-      </w:r>
-      <w:r>
-        <w:rPr>
-          <w:rFonts w:ascii="Traditional Arabic" w:hAnsi="Traditional Arabic" w:hint="cs"/>
-          <w:rtl/>
-        </w:rPr>
-        <w:t>البوت</w:t>
-      </w:r>
-      <w:r>
-        <w:rPr>
-          <w:rtl/>
-        </w:rPr>
-        <w:t xml:space="preserve"> </w:t>
-      </w:r>
-      <w:r>
-        <w:rPr>
-          <w:rFonts w:ascii="Traditional Arabic" w:hAnsi="Traditional Arabic" w:hint="cs"/>
-          <w:rtl/>
-        </w:rPr>
-        <w:t>لوحة</w:t>
-      </w:r>
-      <w:r>
-        <w:rPr>
-          <w:rtl/>
-        </w:rPr>
-        <w:t xml:space="preserve"> </w:t>
-      </w:r>
-      <w:r>
-        <w:t>Storyboard</w:t>
-      </w:r>
-      <w:r>
-        <w:rPr>
-          <w:rtl/>
-        </w:rPr>
-        <w:t xml:space="preserve"> كاملة بمربعات المشاهد والوصف البصري والزوايا."</w:t>
+        <w:t>"</w:t>
+      </w:r>
+      <w:r>
+        <w:rPr>
+          <w:rFonts w:hint="cs"/>
+          <w:rtl/>
+        </w:rPr>
+        <w:t>داعم فيو ثري بالعربية</w:t>
+      </w:r>
+      <w:r>
+        <w:rPr>
+          <w:rtl/>
+        </w:rPr>
+        <w:t>":</w:t>
       </w:r>
     </w:p>
     <w:p>
@@ -13256,13 +13599,45 @@
           <w:rFonts w:hint="cs"/>
           <w:rtl/>
         </w:rPr>
-        <w:t>داعم فيو ثري بالعربية</w:t>
+        <w:t>انيميشن</w:t>
+      </w:r>
+      <w:r>
+        <w:rPr>
+          <w:rFonts w:hint="cs"/>
+          <w:rtl/>
+        </w:rPr>
+        <w:t xml:space="preserve"> تفكيك عناصر المنتج</w:t>
       </w:r>
       <w:r>
         <w:rPr>
           <w:rtl/>
         </w:rPr>
         <w:t>":</w:t>
+      </w:r>
+      <w:r>
+        <w:rPr>
+          <w:rFonts w:hint="cs"/>
+          <w:rtl/>
+        </w:rPr>
+        <w:t xml:space="preserve"> </w:t>
+      </w:r>
+      <w:r>
+        <w:rPr>
+          <w:rtl/>
+        </w:rPr>
+        <w:t xml:space="preserve">"أدخل وصف منتج (مثل: هاتف ذكي)، وسيقوم البوت بتوليد مخطط تفكيك يُظهر كل عنصر (الشاشة، البطارية، الكاميرا) في شكل </w:t>
+      </w:r>
+      <w:r>
+        <w:rPr>
+          <w:rtl/>
+        </w:rPr>
+        <w:t>انيميشن</w:t>
+      </w:r>
+      <w:r>
+        <w:rPr>
+          <w:rtl/>
+        </w:rPr>
+        <w:t xml:space="preserve"> مبسط."</w:t>
       </w:r>
     </w:p>
     <w:p>
@@ -13274,88 +13649,23 @@
       </w:pPr>
       <w:r>
         <w:rPr>
-          <w:rtl/>
-        </w:rPr>
-        <w:t>"</w:t>
-      </w:r>
-      <w:proofErr w:type="spellStart"/>
-      <w:r>
-        <w:rPr>
           <w:rFonts w:hint="cs"/>
           <w:rtl/>
         </w:rPr>
-        <w:t>أنيميشن</w:t>
-      </w:r>
-      <w:proofErr w:type="spellEnd"/>
+        <w:t>"مساعد تفريغ النصوص":</w:t>
+      </w:r>
       <w:r>
         <w:rPr>
           <w:rFonts w:hint="cs"/>
           <w:rtl/>
         </w:rPr>
-        <w:t xml:space="preserve"> تفكيك عناصر المنتج</w:t>
-      </w:r>
-      <w:r>
-        <w:rPr>
-          <w:rtl/>
-        </w:rPr>
-        <w:t>":</w:t>
-      </w:r>
-    </w:p>
-    <w:p>
-      <w:pPr>
-        <w:ind w:left="-2" w:firstLine="0"/>
-        <w:rPr>
-          <w:rtl/>
-        </w:rPr>
-      </w:pPr>
-      <w:r>
-        <w:rPr>
-          <w:rtl/>
-        </w:rPr>
-        <w:t xml:space="preserve">الوصف (مثال): "أدخل وصف منتج (مثل: هاتف ذكي)، وسيقوم البوت بتوليد مخطط تفكيك يُظهر كل عنصر (الشاشة، البطارية، الكاميرا) في شكل </w:t>
-      </w:r>
-      <w:proofErr w:type="spellStart"/>
-      <w:r>
-        <w:rPr>
-          <w:rtl/>
-        </w:rPr>
-        <w:t>أنيميشن</w:t>
-      </w:r>
-      <w:proofErr w:type="spellEnd"/>
-      <w:r>
-        <w:rPr>
-          <w:rtl/>
-        </w:rPr>
-        <w:t xml:space="preserve"> مبسط."</w:t>
-      </w:r>
-    </w:p>
-    <w:p>
-      <w:pPr>
-        <w:ind w:left="-2" w:firstLine="0"/>
-        <w:rPr>
-          <w:rtl/>
-        </w:rPr>
-      </w:pPr>
-      <w:r>
-        <w:rPr>
-          <w:rFonts w:hint="cs"/>
-          <w:rtl/>
-        </w:rPr>
-        <w:t>"مساعد تفريغ النصوص":</w:t>
-      </w:r>
-    </w:p>
-    <w:p>
-      <w:pPr>
-        <w:ind w:left="-2" w:firstLine="0"/>
-        <w:rPr>
-          <w:rtl/>
-        </w:rPr>
-      </w:pPr>
-      <w:r>
-        <w:rPr>
-          <w:rtl/>
-        </w:rPr>
-        <w:t>الوصف (مثال): "حمّل ملفًا صوتيًا لمحاضرة (</w:t>
+        <w:t xml:space="preserve"> </w:t>
+      </w:r>
+      <w:r>
+        <w:rPr>
+          <w:rtl/>
+        </w:rPr>
+        <w:t>"حمّل ملفًا صوتيًا لمحاضرة (</w:t>
       </w:r>
       <w:r>
         <w:t>MP3</w:t>
@@ -13374,8 +13684,8 @@
         <w:jc w:val="left"/>
       </w:pPr>
       <w:r>
-        <w:pict w14:anchorId="7859024E">
-          <v:rect id="_x0000_i1030" style="width:0;height:1.5pt" o:hralign="center" o:hrstd="t" o:hr="t" fillcolor="#a0a0a0" stroked="f"/>
+        <w:pict w14:anchorId="2055F497">
+          <v:rect id="_x0000_i1070" style="width:0;height:1.5pt" o:hralign="center" o:hrstd="t" o:hr="t" fillcolor="#a0a0a0" stroked="f"/>
         </w:pict>
       </w:r>
     </w:p>
@@ -13404,14 +13714,7 @@
           <w:rFonts w:hint="cs"/>
           <w:rtl/>
         </w:rPr>
-        <w:t xml:space="preserve">نماذج </w:t>
-      </w:r>
-      <w:r>
-        <w:rPr>
-          <w:rFonts w:hint="cs"/>
-          <w:rtl/>
-        </w:rPr>
-        <w:t>ثري</w:t>
+        <w:t>نماذج ثري</w:t>
       </w:r>
       <w:r>
         <w:rPr>
@@ -13739,21 +14042,7 @@
         <w:rPr>
           <w:rtl/>
         </w:rPr>
-        <w:t xml:space="preserve">"مساعد </w:t>
-      </w:r>
-      <w:proofErr w:type="spellStart"/>
-      <w:r>
-        <w:rPr>
-          <w:rtl/>
-        </w:rPr>
-        <w:t>بلندر</w:t>
-      </w:r>
-      <w:proofErr w:type="spellEnd"/>
-      <w:r>
-        <w:rPr>
-          <w:rtl/>
-        </w:rPr>
-        <w:t>": "</w:t>
+        <w:t>"مساعد بلندر": "</w:t>
       </w:r>
       <w:r>
         <w:rPr>
@@ -13872,21 +14161,12 @@
         </w:rPr>
         <w:t xml:space="preserve"> </w:t>
       </w:r>
-      <w:proofErr w:type="spellStart"/>
-      <w:r>
-        <w:rPr>
-          <w:rFonts w:ascii="Traditional Arabic" w:hAnsi="Traditional Arabic" w:hint="cs"/>
-          <w:rtl/>
-        </w:rPr>
-        <w:t>بلندر</w:t>
-      </w:r>
-      <w:proofErr w:type="spellEnd"/>
-      <w:r>
-        <w:rPr>
-          <w:rFonts w:ascii="Traditional Arabic" w:hAnsi="Traditional Arabic" w:hint="cs"/>
-          <w:rtl/>
-        </w:rPr>
-        <w:t>،</w:t>
+      <w:r>
+        <w:rPr>
+          <w:rFonts w:ascii="Traditional Arabic" w:hAnsi="Traditional Arabic" w:hint="cs"/>
+          <w:rtl/>
+        </w:rPr>
+        <w:t>بلندر،</w:t>
       </w:r>
       <w:r>
         <w:rPr>
@@ -14280,6 +14560,78 @@
           <w:rtl/>
         </w:rPr>
         <w:t>."</w:t>
+      </w:r>
+    </w:p>
+    <w:p>
+      <w:pPr>
+        <w:ind w:left="-2" w:firstLine="0"/>
+        <w:rPr>
+          <w:rtl/>
+        </w:rPr>
+      </w:pPr>
+      <w:r>
+        <w:rPr>
+          <w:rtl/>
+        </w:rPr>
+        <w:t>"</w:t>
+      </w:r>
+      <w:r>
+        <w:rPr>
+          <w:rFonts w:hint="cs"/>
+          <w:rtl/>
+        </w:rPr>
+        <w:t>تحويل الرسومات إلى مجسمات</w:t>
+      </w:r>
+      <w:r>
+        <w:rPr>
+          <w:rtl/>
+        </w:rPr>
+        <w:t xml:space="preserve">": </w:t>
+      </w:r>
+      <w:r>
+        <w:rPr>
+          <w:rtl/>
+        </w:rPr>
+        <w:t>"أرسل رسمًا أو صورة 2</w:t>
+      </w:r>
+      <w:r>
+        <w:t>D</w:t>
+      </w:r>
+      <w:r>
+        <w:rPr>
+          <w:rtl/>
+        </w:rPr>
+        <w:t xml:space="preserve"> للشخصية، وسيحوّلها البوت إلى وصف تقني–إبداعي لمجسّم 3</w:t>
+      </w:r>
+      <w:r>
+        <w:t>D</w:t>
+      </w:r>
+      <w:r>
+        <w:rPr>
+          <w:rtl/>
+        </w:rPr>
+        <w:t xml:space="preserve"> جاهز للتنفيذ مع ضبط النِّسَب، وتفاصيل الرأس والملابس والوضعية، إضافةً إلى تصميم قاعدة عرض وصندوق تعبئة."</w:t>
+      </w:r>
+    </w:p>
+    <w:p>
+      <w:pPr>
+        <w:ind w:left="-2" w:firstLine="0"/>
+        <w:rPr>
+          <w:rtl/>
+        </w:rPr>
+      </w:pPr>
+      <w:r>
+        <w:rPr>
+          <w:rFonts w:hint="cs"/>
+          <w:rtl/>
+        </w:rPr>
+        <w:t xml:space="preserve">"تحويل الشخصيات إلى تماثيل": </w:t>
+      </w:r>
+      <w:r>
+        <w:rPr>
+          <w:rtl/>
+        </w:rPr>
+        <w:t>"أدخل صورة شخصية وسيحوّلها البوت إلى نموذج ثلاثي الأبعاد على هيئة تمثال جاهز للعرض أو الطباعة."</w:t>
       </w:r>
     </w:p>
     <w:p>
@@ -15519,7 +15871,20 @@
         <w:rPr>
           <w:rtl/>
         </w:rPr>
-        <w:t>"سحر الألوان": "</w:t>
+        <w:t>"سحر الألوان</w:t>
+      </w:r>
+      <w:r>
+        <w:rPr>
+          <w:rFonts w:hint="cs"/>
+          <w:rtl/>
+        </w:rPr>
+        <w:t xml:space="preserve"> في الديكور</w:t>
+      </w:r>
+      <w:r>
+        <w:rPr>
+          <w:rtl/>
+        </w:rPr>
+        <w:t>": "</w:t>
       </w:r>
       <w:r>
         <w:rPr>
@@ -15763,8 +16128,8 @@
         <w:jc w:val="left"/>
       </w:pPr>
       <w:r>
-        <w:pict w14:anchorId="4C53698A">
-          <v:rect id="_x0000_i1031" style="width:0;height:1.5pt" o:hralign="center" o:hrstd="t" o:hr="t" fillcolor="#a0a0a0" stroked="f"/>
+        <w:pict w14:anchorId="1C951A93">
+          <v:rect id="_x0000_i1071" style="width:0;height:1.5pt" o:hralign="center" o:hrstd="t" o:hr="t" fillcolor="#a0a0a0" stroked="f"/>
         </w:pict>
       </w:r>
     </w:p>
@@ -16117,28 +16482,13 @@
           <w:rFonts w:hint="cs"/>
           <w:rtl/>
         </w:rPr>
-        <w:t xml:space="preserve">صناعة المشاريع </w:t>
-      </w:r>
-      <w:proofErr w:type="spellStart"/>
-      <w:r>
-        <w:rPr>
-          <w:rFonts w:hint="cs"/>
-          <w:rtl/>
-        </w:rPr>
-        <w:t>الذاتية</w:t>
-      </w:r>
-      <w:r>
-        <w:rPr>
-          <w:rtl/>
-        </w:rPr>
-        <w:t>":"أدخل</w:t>
-      </w:r>
-      <w:proofErr w:type="spellEnd"/>
-      <w:r>
-        <w:rPr>
-          <w:rtl/>
-        </w:rPr>
-        <w:t xml:space="preserve"> تجربة أو ذكرى شخصية (مثل: موقف تعليمي مررت به)، وسيستخرج البوت منها ثلاث أفكار لمشاريع محتملة، ثم يقترح خطوات عملية لتحويلها إلى نموذج أولي."</w:t>
+        <w:t>صناعة المشاريع الذاتية</w:t>
+      </w:r>
+      <w:r>
+        <w:rPr>
+          <w:rtl/>
+        </w:rPr>
+        <w:t>":"أدخل تجربة أو ذكرى شخصية (مثل: موقف تعليمي مررت به)، وسيستخرج البوت منها ثلاث أفكار لمشاريع محتملة، ثم يقترح خطوات عملية لتحويلها إلى نموذج أولي."</w:t>
       </w:r>
     </w:p>
     <w:p>
@@ -18625,48 +18975,13 @@
           <w:rFonts w:hint="cs"/>
           <w:rtl/>
         </w:rPr>
-        <w:t xml:space="preserve">ماسحة الأخبار على الأسهم </w:t>
-      </w:r>
-      <w:proofErr w:type="spellStart"/>
-      <w:r>
-        <w:rPr>
-          <w:rFonts w:hint="cs"/>
-          <w:rtl/>
-        </w:rPr>
-        <w:t>المالية</w:t>
-      </w:r>
-      <w:r>
-        <w:rPr>
-          <w:rtl/>
-        </w:rPr>
-        <w:t>":</w:t>
-      </w:r>
-      <w:r>
-        <w:rPr>
-          <w:rtl/>
-        </w:rPr>
-        <w:t>"أدخل</w:t>
-      </w:r>
-      <w:proofErr w:type="spellEnd"/>
-      <w:r>
-        <w:rPr>
-          <w:rtl/>
-        </w:rPr>
-        <w:t xml:space="preserve"> اسم سهم مثل: تسلا أو آبل، وسيقوم البوت بمسح آخر الأخبار الموثوقة من وكالات عالمية مثل </w:t>
-      </w:r>
-      <w:proofErr w:type="spellStart"/>
-      <w:r>
-        <w:rPr>
-          <w:rtl/>
-        </w:rPr>
-        <w:t>بلومبرغ</w:t>
-      </w:r>
-      <w:proofErr w:type="spellEnd"/>
-      <w:r>
-        <w:rPr>
-          <w:rtl/>
-        </w:rPr>
-        <w:t xml:space="preserve"> ورويترز، ثم يصنّف قوة الخبر من 0 إلى 10 ويعرض أثره المتوقع على حركة السهم."</w:t>
+        <w:t>ماسحة الأخبار على الأسهم المالية</w:t>
+      </w:r>
+      <w:r>
+        <w:rPr>
+          <w:rtl/>
+        </w:rPr>
+        <w:t>":"أدخل اسم سهم مثل: تسلا أو آبل، وسيقوم البوت بمسح آخر الأخبار الموثوقة من وكالات عالمية مثل بلومبرغ ورويترز، ثم يصنّف قوة الخبر من 0 إلى 10 ويعرض أثره المتوقع على حركة السهم."</w:t>
       </w:r>
     </w:p>
     <w:p>
@@ -18687,34 +19002,13 @@
           <w:rFonts w:hint="cs"/>
           <w:rtl/>
         </w:rPr>
-        <w:t xml:space="preserve">التحليل الفني والمالي في التداول </w:t>
-      </w:r>
-      <w:proofErr w:type="spellStart"/>
-      <w:r>
-        <w:rPr>
-          <w:rFonts w:hint="cs"/>
-          <w:rtl/>
-        </w:rPr>
-        <w:t>بالأسهم</w:t>
-      </w:r>
-      <w:r>
-        <w:rPr>
-          <w:rtl/>
-        </w:rPr>
-        <w:t>":</w:t>
-      </w:r>
-      <w:r>
-        <w:rPr>
-          <w:rtl/>
-        </w:rPr>
-        <w:t>"أدخل</w:t>
-      </w:r>
-      <w:proofErr w:type="spellEnd"/>
-      <w:r>
-        <w:rPr>
-          <w:rtl/>
-        </w:rPr>
-        <w:t xml:space="preserve"> رمز السهم (مثل: </w:t>
+        <w:t>التحليل الفني والمالي في التداول بالأسهم</w:t>
+      </w:r>
+      <w:r>
+        <w:rPr>
+          <w:rtl/>
+        </w:rPr>
+        <w:t xml:space="preserve">":"أدخل رمز السهم (مثل: </w:t>
       </w:r>
       <w:r>
         <w:t>AAPL</w:t>
@@ -18723,21 +19017,7 @@
         <w:rPr>
           <w:rtl/>
         </w:rPr>
-        <w:t xml:space="preserve">)، وسيجمع لك البوت بين التحليل الأساسي (الأرباح والقوائم المالية) والتحليل الفني (المؤشرات </w:t>
-      </w:r>
-      <w:proofErr w:type="spellStart"/>
-      <w:r>
-        <w:rPr>
-          <w:rtl/>
-        </w:rPr>
-        <w:t>والدعوم</w:t>
-      </w:r>
-      <w:proofErr w:type="spellEnd"/>
-      <w:r>
-        <w:rPr>
-          <w:rtl/>
-        </w:rPr>
-        <w:t xml:space="preserve"> والمقاومات) مع خلاصة توصيات بيوت الخبرة."</w:t>
+        <w:t>)، وسيجمع لك البوت بين التحليل الأساسي (الأرباح والقوائم المالية) والتحليل الفني (المؤشرات والدعوم والمقاومات) مع خلاصة توصيات بيوت الخبرة."</w:t>
       </w:r>
     </w:p>
     <w:p>
@@ -18754,19 +19034,18 @@
         </w:rPr>
         <w:t>"تحليل صفقات الفوركس":</w:t>
       </w:r>
-    </w:p>
-    <w:p>
-      <w:pPr>
-        <w:ind w:left="-2" w:firstLine="0"/>
-        <w:rPr>
-          <w:rtl/>
-        </w:rPr>
-      </w:pPr>
-      <w:r>
-        <w:rPr>
-          <w:rtl/>
-        </w:rPr>
-        <w:t xml:space="preserve">الوصف (مثال): "أدخل بيانات الصفقة (زوج </w:t>
+      <w:r>
+        <w:rPr>
+          <w:rFonts w:hint="cs"/>
+          <w:rtl/>
+        </w:rPr>
+        <w:t xml:space="preserve"> </w:t>
+      </w:r>
+      <w:r>
+        <w:rPr>
+          <w:rtl/>
+        </w:rPr>
+        <w:t xml:space="preserve">"أدخل بيانات الصفقة (زوج </w:t>
       </w:r>
       <w:r>
         <w:t>EUR/USD</w:t>
@@ -18785,8 +19064,8 @@
         <w:jc w:val="left"/>
       </w:pPr>
       <w:r>
-        <w:pict w14:anchorId="190D7BCD">
-          <v:rect id="_x0000_i1032" style="width:0;height:1.5pt" o:hralign="center" o:hrstd="t" o:hr="t" fillcolor="#a0a0a0" stroked="f"/>
+        <w:pict w14:anchorId="1F294B73">
+          <v:rect id="_x0000_i1072" style="width:0;height:1.5pt" o:hralign="center" o:hrstd="t" o:hr="t" fillcolor="#a0a0a0" stroked="f"/>
         </w:pict>
       </w:r>
     </w:p>
@@ -18887,7 +19166,6 @@
         </w:rPr>
         <w:t xml:space="preserve"> </w:t>
       </w:r>
-      <w:proofErr w:type="spellStart"/>
       <w:r>
         <w:rPr>
           <w:rFonts w:hint="cs"/>
@@ -18897,16 +19175,16 @@
       </w:r>
       <w:r>
         <w:rPr>
-          <w:rtl/>
-        </w:rPr>
-        <w:t>"أدخل</w:t>
-      </w:r>
-      <w:proofErr w:type="spellEnd"/>
-      <w:r>
-        <w:rPr>
-          <w:rtl/>
-        </w:rPr>
-        <w:t xml:space="preserve"> موضوعًا بسيطًا (مثل: كوب قهوة)، وسيولّد لك البوت طرقًا مبتكرة للنظر إليه من زوايا جديدة، ويقترح تطبيقات أو منتجات أو حلول غير مألوفة."</w:t>
+          <w:rFonts w:hint="cs"/>
+          <w:rtl/>
+        </w:rPr>
+        <w:t xml:space="preserve"> </w:t>
+      </w:r>
+      <w:r>
+        <w:rPr>
+          <w:rtl/>
+        </w:rPr>
+        <w:t>"أدخل موضوعًا بسيطًا (مثل: كوب قهوة)، وسيولّد لك البوت طرقًا مبتكرة للنظر إليه من زوايا جديدة، ويقترح تطبيقات أو منتجات أو حلول غير مألوفة."</w:t>
       </w:r>
     </w:p>
     <w:p>
@@ -18949,7 +19227,6 @@
         </w:rPr>
         <w:t xml:space="preserve"> </w:t>
       </w:r>
-      <w:proofErr w:type="spellStart"/>
       <w:r>
         <w:rPr>
           <w:rFonts w:hint="cs"/>
@@ -18959,16 +19236,16 @@
       </w:r>
       <w:r>
         <w:rPr>
-          <w:rtl/>
-        </w:rPr>
-        <w:t>"اطلب</w:t>
-      </w:r>
-      <w:proofErr w:type="spellEnd"/>
-      <w:r>
-        <w:rPr>
-          <w:rtl/>
-        </w:rPr>
-        <w:t xml:space="preserve"> تمرينًا سريعًا (٥ دقائق)، وسيعطيك البوت نشاطًا بصريًا أو سمعيًا أو منطقيًا يساعدك على رفع مستوى التركيز، مع تحليل وصفي لأدائك."</w:t>
+          <w:rFonts w:hint="cs"/>
+          <w:rtl/>
+        </w:rPr>
+        <w:t xml:space="preserve"> </w:t>
+      </w:r>
+      <w:r>
+        <w:rPr>
+          <w:rtl/>
+        </w:rPr>
+        <w:t>"اطلب تمرينًا سريعًا (٥ دقائق)، وسيعطيك البوت نشاطًا بصريًا أو سمعيًا أو منطقيًا يساعدك على رفع مستوى التركيز، مع تحليل وصفي لأدائك."</w:t>
       </w:r>
     </w:p>
     <w:p>
@@ -19298,14 +19575,7 @@
           <w:rFonts w:hint="cs"/>
           <w:rtl/>
         </w:rPr>
-        <w:t>":</w:t>
-      </w:r>
-      <w:r>
-        <w:rPr>
-          <w:rFonts w:hint="cs"/>
-          <w:rtl/>
-        </w:rPr>
-        <w:t xml:space="preserve"> </w:t>
+        <w:t xml:space="preserve">": </w:t>
       </w:r>
       <w:r>
         <w:rPr>
@@ -19335,19 +19605,18 @@
         </w:rPr>
         <w:t>مدرسة الحكم النبوي الرشيد":</w:t>
       </w:r>
-    </w:p>
-    <w:p>
-      <w:pPr>
-        <w:ind w:left="-2" w:firstLine="0"/>
-        <w:rPr>
-          <w:rtl/>
-        </w:rPr>
-      </w:pPr>
-      <w:r>
-        <w:rPr>
-          <w:rtl/>
-        </w:rPr>
-        <w:t>الوصف (مثال): "أدخل موقفًا حياتيًا (مثل: الخلاف بين الأصدقاء) وسيقترح البوت حلاً مستلهمًا من الحكم النبوي."</w:t>
+      <w:r>
+        <w:rPr>
+          <w:rFonts w:hint="cs"/>
+          <w:rtl/>
+        </w:rPr>
+        <w:t xml:space="preserve"> </w:t>
+      </w:r>
+      <w:r>
+        <w:rPr>
+          <w:rtl/>
+        </w:rPr>
+        <w:t>"أدخل موقفًا حياتيًا (مثل: الخلاف بين الأصدقاء) وسيقترح البوت حلاً مستلهمًا من الحكم النبوي."</w:t>
       </w:r>
     </w:p>
     <w:p>
@@ -19878,6 +20147,36 @@
     </w:p>
     <w:p>
       <w:pPr>
+        <w:ind w:left="-2" w:firstLine="0"/>
+        <w:rPr>
+          <w:rtl/>
+        </w:rPr>
+      </w:pPr>
+      <w:r>
+        <w:rPr>
+          <w:rFonts w:hint="cs"/>
+          <w:rtl/>
+        </w:rPr>
+        <w:t xml:space="preserve">"هندسة الأوامر": </w:t>
+      </w:r>
+      <w:r>
+        <w:rPr>
+          <w:rtl/>
+        </w:rPr>
+        <w:t>"أدخل هدفًا مثل كتابة إعلان تسويقي وسيقترح البوت صياغة أمر (</w:t>
+      </w:r>
+      <w:r>
+        <w:t>Prompt</w:t>
+      </w:r>
+      <w:r>
+        <w:rPr>
+          <w:rtl/>
+        </w:rPr>
+        <w:t>) متكامل خطوة بخطوة للحصول على أفضل نتيجة من أدوات الذكاء الاصطناعي."</w:t>
+      </w:r>
+    </w:p>
+    <w:p>
+      <w:pPr>
         <w:pStyle w:val="2"/>
         <w:rPr>
           <w:rtl/>
@@ -19920,6 +20219,19 @@
         </w:rPr>
         <w:t>"مخطط تعليمات تكوين النموذج:</w:t>
       </w:r>
+      <w:r>
+        <w:rPr>
+          <w:rFonts w:hint="cs"/>
+          <w:rtl/>
+        </w:rPr>
+        <w:t xml:space="preserve"> </w:t>
+      </w:r>
+      <w:r>
+        <w:rPr>
+          <w:rtl/>
+        </w:rPr>
+        <w:t>"أدخل مجال التخصص مثل التحليل الدلالي للمفردات القرآنية، وسيولّد البوت مخططًا منظمًا لتعليمات التكوين يتضمن الهوية والسياق، الهدف العام، المهام الأساسية، آلية العمل التشغيلية، مؤشرات الجودة، نظام الدخول، الحماية، التعليمات المنطقية المتقدمة، وتنظيم الإخراج، في صورة متسلسلة وواضحة قابلة للاستخدام المباشر."</w:t>
+      </w:r>
     </w:p>
     <w:p>
       <w:pPr>
@@ -19930,6 +20242,562 @@
           <w:rtl/>
         </w:rPr>
       </w:pPr>
+      <w:r>
+        <w:rPr>
+          <w:rtl/>
+        </w:rPr>
+        <w:t>"هندسة تعليمات تكوين النموذج": "أدخل هدفك من إنشاء نموذج ذكاء اصطناعي (مثل: مساعد قانوني، محلل بيانات، مدرب لغوي)، وسيقوم البوت بصياغة تعليمات مخصصة دقيقة تضمن أن يتصرف النموذج وفقًا للغرض المطلوب."</w:t>
+      </w:r>
+    </w:p>
+    <w:p>
+      <w:pPr>
+        <w:ind w:left="-2" w:firstLine="0"/>
+        <w:rPr>
+          <w:rtl/>
+        </w:rPr>
+      </w:pPr>
+      <w:r>
+        <w:rPr>
+          <w:rtl/>
+        </w:rPr>
+        <w:t xml:space="preserve">"هندسة </w:t>
+      </w:r>
+      <w:r>
+        <w:rPr>
+          <w:rFonts w:hint="cs"/>
+          <w:rtl/>
+        </w:rPr>
+        <w:t>التعليمات</w:t>
+      </w:r>
+      <w:r>
+        <w:rPr>
+          <w:rtl/>
+        </w:rPr>
+        <w:t xml:space="preserve"> برومبت": "</w:t>
+      </w:r>
+      <w:r>
+        <w:rPr>
+          <w:rFonts w:ascii="Traditional Arabic" w:hAnsi="Traditional Arabic" w:hint="cs"/>
+          <w:rtl/>
+        </w:rPr>
+        <w:t>أدخل</w:t>
+      </w:r>
+      <w:r>
+        <w:rPr>
+          <w:rtl/>
+        </w:rPr>
+        <w:t xml:space="preserve"> </w:t>
+      </w:r>
+      <w:r>
+        <w:rPr>
+          <w:rFonts w:ascii="Traditional Arabic" w:hAnsi="Traditional Arabic" w:hint="cs"/>
+          <w:rtl/>
+        </w:rPr>
+        <w:t>وظيفة</w:t>
+      </w:r>
+      <w:r>
+        <w:rPr>
+          <w:rtl/>
+        </w:rPr>
+        <w:t xml:space="preserve"> </w:t>
+      </w:r>
+      <w:r>
+        <w:rPr>
+          <w:rFonts w:ascii="Traditional Arabic" w:hAnsi="Traditional Arabic" w:hint="cs"/>
+          <w:rtl/>
+        </w:rPr>
+        <w:t>مثل</w:t>
+      </w:r>
+      <w:r>
+        <w:rPr>
+          <w:rtl/>
+        </w:rPr>
+        <w:t xml:space="preserve">: </w:t>
+      </w:r>
+      <w:r>
+        <w:rPr>
+          <w:rFonts w:ascii="Traditional Arabic" w:hAnsi="Traditional Arabic" w:hint="cs"/>
+          <w:rtl/>
+        </w:rPr>
+        <w:t>توليد</w:t>
+      </w:r>
+      <w:r>
+        <w:rPr>
+          <w:rtl/>
+        </w:rPr>
+        <w:t xml:space="preserve"> </w:t>
+      </w:r>
+      <w:r>
+        <w:rPr>
+          <w:rFonts w:ascii="Traditional Arabic" w:hAnsi="Traditional Arabic" w:hint="cs"/>
+          <w:rtl/>
+        </w:rPr>
+        <w:t>وصف</w:t>
+      </w:r>
+      <w:r>
+        <w:rPr>
+          <w:rtl/>
+        </w:rPr>
+        <w:t xml:space="preserve"> </w:t>
+      </w:r>
+      <w:r>
+        <w:rPr>
+          <w:rFonts w:ascii="Traditional Arabic" w:hAnsi="Traditional Arabic" w:hint="cs"/>
+          <w:rtl/>
+        </w:rPr>
+        <w:t>إبداعي</w:t>
+      </w:r>
+      <w:r>
+        <w:rPr>
+          <w:rtl/>
+        </w:rPr>
+        <w:t xml:space="preserve"> </w:t>
+      </w:r>
+      <w:r>
+        <w:rPr>
+          <w:rFonts w:ascii="Traditional Arabic" w:hAnsi="Traditional Arabic" w:hint="cs"/>
+          <w:rtl/>
+        </w:rPr>
+        <w:t>لمنتج</w:t>
+      </w:r>
+      <w:r>
+        <w:rPr>
+          <w:rtl/>
+        </w:rPr>
+        <w:t xml:space="preserve"> </w:t>
+      </w:r>
+      <w:r>
+        <w:rPr>
+          <w:rFonts w:ascii="Traditional Arabic" w:hAnsi="Traditional Arabic" w:hint="cs"/>
+          <w:rtl/>
+        </w:rPr>
+        <w:t>جديد،</w:t>
+      </w:r>
+      <w:r>
+        <w:rPr>
+          <w:rtl/>
+        </w:rPr>
+        <w:t xml:space="preserve"> </w:t>
+      </w:r>
+      <w:r>
+        <w:rPr>
+          <w:rFonts w:ascii="Traditional Arabic" w:hAnsi="Traditional Arabic" w:hint="cs"/>
+          <w:rtl/>
+        </w:rPr>
+        <w:t>وسيقترح</w:t>
+      </w:r>
+      <w:r>
+        <w:rPr>
+          <w:rtl/>
+        </w:rPr>
+        <w:t xml:space="preserve"> </w:t>
+      </w:r>
+      <w:r>
+        <w:rPr>
+          <w:rFonts w:ascii="Traditional Arabic" w:hAnsi="Traditional Arabic" w:hint="cs"/>
+          <w:rtl/>
+        </w:rPr>
+        <w:t>البوت</w:t>
+      </w:r>
+      <w:r>
+        <w:rPr>
+          <w:rtl/>
+        </w:rPr>
+        <w:t xml:space="preserve"> </w:t>
+      </w:r>
+      <w:r>
+        <w:rPr>
+          <w:rFonts w:ascii="Traditional Arabic" w:hAnsi="Traditional Arabic" w:hint="cs"/>
+          <w:rtl/>
+        </w:rPr>
+        <w:t>هندسة</w:t>
+      </w:r>
+      <w:r>
+        <w:rPr>
+          <w:rtl/>
+        </w:rPr>
+        <w:t xml:space="preserve"> </w:t>
+      </w:r>
+      <w:r>
+        <w:rPr>
+          <w:rFonts w:ascii="Traditional Arabic" w:hAnsi="Traditional Arabic" w:hint="cs"/>
+          <w:rtl/>
+        </w:rPr>
+        <w:t>برومبت</w:t>
+      </w:r>
+      <w:r>
+        <w:rPr>
+          <w:rtl/>
+        </w:rPr>
+        <w:t xml:space="preserve"> </w:t>
+      </w:r>
+      <w:r>
+        <w:rPr>
+          <w:rFonts w:ascii="Traditional Arabic" w:hAnsi="Traditional Arabic" w:hint="cs"/>
+          <w:rtl/>
+        </w:rPr>
+        <w:t>فعالة</w:t>
+      </w:r>
+      <w:r>
+        <w:rPr>
+          <w:rtl/>
+        </w:rPr>
+        <w:t xml:space="preserve"> </w:t>
+      </w:r>
+      <w:r>
+        <w:rPr>
+          <w:rFonts w:ascii="Traditional Arabic" w:hAnsi="Traditional Arabic" w:hint="cs"/>
+          <w:rtl/>
+        </w:rPr>
+        <w:t>تصل</w:t>
+      </w:r>
+      <w:r>
+        <w:rPr>
+          <w:rtl/>
+        </w:rPr>
+        <w:t xml:space="preserve"> </w:t>
+      </w:r>
+      <w:r>
+        <w:rPr>
+          <w:rFonts w:ascii="Traditional Arabic" w:hAnsi="Traditional Arabic" w:hint="cs"/>
+          <w:rtl/>
+        </w:rPr>
+        <w:t>لأفضل</w:t>
+      </w:r>
+      <w:r>
+        <w:rPr>
+          <w:rtl/>
+        </w:rPr>
+        <w:t xml:space="preserve"> </w:t>
+      </w:r>
+      <w:r>
+        <w:rPr>
+          <w:rFonts w:ascii="Traditional Arabic" w:hAnsi="Traditional Arabic" w:hint="cs"/>
+          <w:rtl/>
+        </w:rPr>
+        <w:t>ناتج</w:t>
+      </w:r>
+      <w:r>
+        <w:rPr>
+          <w:rtl/>
+        </w:rPr>
+        <w:t xml:space="preserve"> </w:t>
+      </w:r>
+      <w:r>
+        <w:rPr>
+          <w:rFonts w:ascii="Traditional Arabic" w:hAnsi="Traditional Arabic" w:hint="cs"/>
+          <w:rtl/>
+        </w:rPr>
+        <w:t>من</w:t>
+      </w:r>
+      <w:r>
+        <w:rPr>
+          <w:rtl/>
+        </w:rPr>
+        <w:t xml:space="preserve"> </w:t>
+      </w:r>
+      <w:r>
+        <w:rPr>
+          <w:rFonts w:ascii="Traditional Arabic" w:hAnsi="Traditional Arabic" w:hint="cs"/>
+          <w:rtl/>
+        </w:rPr>
+        <w:t>النموذج</w:t>
+      </w:r>
+      <w:r>
+        <w:rPr>
+          <w:rtl/>
+        </w:rPr>
+        <w:t>."</w:t>
+      </w:r>
+    </w:p>
+    <w:p>
+      <w:pPr>
+        <w:pStyle w:val="2"/>
+        <w:rPr>
+          <w:rtl/>
+        </w:rPr>
+      </w:pPr>
+      <w:r>
+        <w:rPr>
+          <w:rFonts w:hint="cs"/>
+          <w:rtl/>
+        </w:rPr>
+        <w:t>نماذج</w:t>
+      </w:r>
+      <w:r>
+        <w:rPr>
+          <w:rtl/>
+        </w:rPr>
+        <w:t xml:space="preserve"> </w:t>
+      </w:r>
+      <w:r>
+        <w:rPr>
+          <w:rFonts w:hint="cs"/>
+          <w:rtl/>
+        </w:rPr>
+        <w:t>تعليمات التكوين</w:t>
+      </w:r>
+    </w:p>
+    <w:p>
+      <w:pPr>
+        <w:ind w:left="-2" w:firstLine="0"/>
+        <w:rPr>
+          <w:rtl/>
+        </w:rPr>
+      </w:pPr>
+      <w:r>
+        <w:rPr>
+          <w:rtl/>
+        </w:rPr>
+        <w:t xml:space="preserve">"تعليمات تكوين </w:t>
+      </w:r>
+      <w:r>
+        <w:rPr>
+          <w:rFonts w:hint="cs"/>
+          <w:rtl/>
+        </w:rPr>
+        <w:t>النموذج</w:t>
+      </w:r>
+      <w:r>
+        <w:rPr>
+          <w:rtl/>
+        </w:rPr>
+        <w:t>": "</w:t>
+      </w:r>
+      <w:r>
+        <w:rPr>
+          <w:rFonts w:ascii="Traditional Arabic" w:hAnsi="Traditional Arabic" w:hint="cs"/>
+          <w:rtl/>
+        </w:rPr>
+        <w:t>أدخل</w:t>
+      </w:r>
+      <w:r>
+        <w:rPr>
+          <w:rtl/>
+        </w:rPr>
+        <w:t xml:space="preserve"> </w:t>
+      </w:r>
+      <w:r>
+        <w:rPr>
+          <w:rFonts w:ascii="Traditional Arabic" w:hAnsi="Traditional Arabic" w:hint="cs"/>
+          <w:rtl/>
+        </w:rPr>
+        <w:t>وصفًا</w:t>
+      </w:r>
+      <w:r>
+        <w:rPr>
+          <w:rtl/>
+        </w:rPr>
+        <w:t xml:space="preserve"> </w:t>
+      </w:r>
+      <w:r>
+        <w:rPr>
+          <w:rFonts w:ascii="Traditional Arabic" w:hAnsi="Traditional Arabic" w:hint="cs"/>
+          <w:rtl/>
+        </w:rPr>
+        <w:t>مثل</w:t>
+      </w:r>
+      <w:r>
+        <w:rPr>
+          <w:rtl/>
+        </w:rPr>
+        <w:t xml:space="preserve">: </w:t>
+      </w:r>
+      <w:r>
+        <w:rPr>
+          <w:rFonts w:ascii="Traditional Arabic" w:hAnsi="Traditional Arabic" w:hint="cs"/>
+          <w:rtl/>
+        </w:rPr>
+        <w:t>أريد</w:t>
+      </w:r>
+      <w:r>
+        <w:rPr>
+          <w:rtl/>
+        </w:rPr>
+        <w:t xml:space="preserve"> </w:t>
+      </w:r>
+      <w:r>
+        <w:rPr>
+          <w:rFonts w:ascii="Traditional Arabic" w:hAnsi="Traditional Arabic" w:hint="cs"/>
+          <w:rtl/>
+        </w:rPr>
+        <w:t>نموذجًا</w:t>
+      </w:r>
+      <w:r>
+        <w:rPr>
+          <w:rtl/>
+        </w:rPr>
+        <w:t xml:space="preserve"> </w:t>
+      </w:r>
+      <w:r>
+        <w:rPr>
+          <w:rFonts w:ascii="Traditional Arabic" w:hAnsi="Traditional Arabic" w:hint="cs"/>
+          <w:rtl/>
+        </w:rPr>
+        <w:t>يدرّب</w:t>
+      </w:r>
+      <w:r>
+        <w:rPr>
+          <w:rtl/>
+        </w:rPr>
+        <w:t xml:space="preserve"> </w:t>
+      </w:r>
+      <w:r>
+        <w:rPr>
+          <w:rFonts w:ascii="Traditional Arabic" w:hAnsi="Traditional Arabic" w:hint="cs"/>
+          <w:rtl/>
+        </w:rPr>
+        <w:t>على</w:t>
+      </w:r>
+      <w:r>
+        <w:rPr>
+          <w:rtl/>
+        </w:rPr>
+        <w:t xml:space="preserve"> </w:t>
+      </w:r>
+      <w:r>
+        <w:rPr>
+          <w:rFonts w:ascii="Traditional Arabic" w:hAnsi="Traditional Arabic" w:hint="cs"/>
+          <w:rtl/>
+        </w:rPr>
+        <w:t>الأسلوب</w:t>
+      </w:r>
+      <w:r>
+        <w:rPr>
+          <w:rtl/>
+        </w:rPr>
+        <w:t xml:space="preserve"> </w:t>
+      </w:r>
+      <w:r>
+        <w:rPr>
+          <w:rFonts w:ascii="Traditional Arabic" w:hAnsi="Traditional Arabic" w:hint="cs"/>
+          <w:rtl/>
+        </w:rPr>
+        <w:t>القرآني،</w:t>
+      </w:r>
+      <w:r>
+        <w:rPr>
+          <w:rtl/>
+        </w:rPr>
+        <w:t xml:space="preserve"> </w:t>
+      </w:r>
+      <w:r>
+        <w:rPr>
+          <w:rFonts w:ascii="Traditional Arabic" w:hAnsi="Traditional Arabic" w:hint="cs"/>
+          <w:rtl/>
+        </w:rPr>
+        <w:t>وسيصوغ</w:t>
+      </w:r>
+      <w:r>
+        <w:rPr>
+          <w:rtl/>
+        </w:rPr>
+        <w:t xml:space="preserve"> </w:t>
+      </w:r>
+      <w:r>
+        <w:rPr>
+          <w:rFonts w:ascii="Traditional Arabic" w:hAnsi="Traditional Arabic" w:hint="cs"/>
+          <w:rtl/>
+        </w:rPr>
+        <w:t>البوت</w:t>
+      </w:r>
+      <w:r>
+        <w:rPr>
+          <w:rtl/>
+        </w:rPr>
+        <w:t xml:space="preserve"> </w:t>
+      </w:r>
+      <w:r>
+        <w:rPr>
+          <w:rFonts w:ascii="Traditional Arabic" w:hAnsi="Traditional Arabic" w:hint="cs"/>
+          <w:rtl/>
+        </w:rPr>
+        <w:t>التعليمات</w:t>
+      </w:r>
+      <w:r>
+        <w:rPr>
+          <w:rtl/>
+        </w:rPr>
+        <w:t xml:space="preserve"> </w:t>
+      </w:r>
+      <w:r>
+        <w:rPr>
+          <w:rFonts w:ascii="Traditional Arabic" w:hAnsi="Traditional Arabic" w:hint="cs"/>
+          <w:rtl/>
+        </w:rPr>
+        <w:t>المخصصة</w:t>
+      </w:r>
+      <w:r>
+        <w:rPr>
+          <w:rtl/>
+        </w:rPr>
+        <w:t xml:space="preserve"> </w:t>
+      </w:r>
+      <w:r>
+        <w:rPr>
+          <w:rFonts w:ascii="Traditional Arabic" w:hAnsi="Traditional Arabic" w:hint="cs"/>
+          <w:rtl/>
+        </w:rPr>
+        <w:t>لإنشاء</w:t>
+      </w:r>
+      <w:r>
+        <w:rPr>
+          <w:rtl/>
+        </w:rPr>
+        <w:t xml:space="preserve"> </w:t>
+      </w:r>
+      <w:r>
+        <w:rPr>
+          <w:rFonts w:ascii="Traditional Arabic" w:hAnsi="Traditional Arabic" w:hint="cs"/>
+          <w:rtl/>
+        </w:rPr>
+        <w:t>سلوك</w:t>
+      </w:r>
+      <w:r>
+        <w:rPr>
+          <w:rtl/>
+        </w:rPr>
+        <w:t xml:space="preserve"> </w:t>
+      </w:r>
+      <w:r>
+        <w:rPr>
+          <w:rFonts w:ascii="Traditional Arabic" w:hAnsi="Traditional Arabic" w:hint="cs"/>
+          <w:rtl/>
+        </w:rPr>
+        <w:t>متّسق</w:t>
+      </w:r>
+      <w:r>
+        <w:rPr>
+          <w:rtl/>
+        </w:rPr>
+        <w:t xml:space="preserve"> </w:t>
+      </w:r>
+      <w:r>
+        <w:rPr>
+          <w:rFonts w:ascii="Traditional Arabic" w:hAnsi="Traditional Arabic" w:hint="cs"/>
+          <w:rtl/>
+        </w:rPr>
+        <w:t>مع</w:t>
+      </w:r>
+      <w:r>
+        <w:rPr>
+          <w:rtl/>
+        </w:rPr>
+        <w:t xml:space="preserve"> </w:t>
+      </w:r>
+      <w:r>
+        <w:rPr>
+          <w:rFonts w:ascii="Traditional Arabic" w:hAnsi="Traditional Arabic" w:hint="cs"/>
+          <w:rtl/>
+        </w:rPr>
+        <w:t>الهدف</w:t>
+      </w:r>
+      <w:r>
+        <w:rPr>
+          <w:rtl/>
+        </w:rPr>
+        <w:t>."</w:t>
+      </w:r>
     </w:p>
     <w:p>
       <w:pPr>
@@ -19944,7 +20812,7 @@
         <w:rPr>
           <w:rtl/>
         </w:rPr>
-        <w:t>"هندسة تعليمات تكوين النموذج": "أدخل هدفك من إنشاء نموذج ذكاء اصطناعي (مثل: مساعد قانوني، محلل بيانات، مدرب لغوي)، وسيقوم البوت بصياغة تعليمات مخصصة دقيقة تضمن أن يتصرف النموذج وفقًا للغرض المطلوب."</w:t>
+        <w:t>"تعليمات وضع الوكيل": "أدخل مهمة معقّدة متعددة الخطوات، وسيضع البوت خطة تفصيلية من مراحل محددة، مع عرض الخيارات، وجمع المعلومات، والتحقق قبل التنفيذ."</w:t>
       </w:r>
     </w:p>
     <w:p>
@@ -19954,593 +20822,19 @@
           <w:rtl/>
         </w:rPr>
       </w:pPr>
-      <w:r>
-        <w:rPr>
-          <w:rtl/>
-        </w:rPr>
-        <w:t xml:space="preserve">"هندسة </w:t>
-      </w:r>
-      <w:r>
-        <w:rPr>
-          <w:rFonts w:hint="cs"/>
-          <w:rtl/>
-        </w:rPr>
-        <w:t>التعليمات</w:t>
-      </w:r>
-      <w:r>
-        <w:rPr>
-          <w:rtl/>
-        </w:rPr>
-        <w:t xml:space="preserve"> </w:t>
-      </w:r>
-      <w:proofErr w:type="spellStart"/>
-      <w:r>
-        <w:rPr>
-          <w:rtl/>
-        </w:rPr>
-        <w:t>برومبت</w:t>
-      </w:r>
-      <w:proofErr w:type="spellEnd"/>
-      <w:r>
-        <w:rPr>
-          <w:rtl/>
-        </w:rPr>
-        <w:t>": "</w:t>
-      </w:r>
-      <w:r>
-        <w:rPr>
-          <w:rFonts w:ascii="Traditional Arabic" w:hAnsi="Traditional Arabic" w:hint="cs"/>
-          <w:rtl/>
-        </w:rPr>
-        <w:t>أدخل</w:t>
-      </w:r>
-      <w:r>
-        <w:rPr>
-          <w:rtl/>
-        </w:rPr>
-        <w:t xml:space="preserve"> </w:t>
-      </w:r>
-      <w:r>
-        <w:rPr>
-          <w:rFonts w:ascii="Traditional Arabic" w:hAnsi="Traditional Arabic" w:hint="cs"/>
-          <w:rtl/>
-        </w:rPr>
-        <w:t>وظيفة</w:t>
-      </w:r>
-      <w:r>
-        <w:rPr>
-          <w:rtl/>
-        </w:rPr>
-        <w:t xml:space="preserve"> </w:t>
-      </w:r>
-      <w:r>
-        <w:rPr>
-          <w:rFonts w:ascii="Traditional Arabic" w:hAnsi="Traditional Arabic" w:hint="cs"/>
-          <w:rtl/>
-        </w:rPr>
-        <w:t>مثل</w:t>
-      </w:r>
-      <w:r>
-        <w:rPr>
-          <w:rtl/>
-        </w:rPr>
-        <w:t xml:space="preserve">: </w:t>
-      </w:r>
-      <w:r>
-        <w:rPr>
-          <w:rFonts w:ascii="Traditional Arabic" w:hAnsi="Traditional Arabic" w:hint="cs"/>
-          <w:rtl/>
-        </w:rPr>
-        <w:t>توليد</w:t>
-      </w:r>
-      <w:r>
-        <w:rPr>
-          <w:rtl/>
-        </w:rPr>
-        <w:t xml:space="preserve"> </w:t>
-      </w:r>
-      <w:r>
-        <w:rPr>
-          <w:rFonts w:ascii="Traditional Arabic" w:hAnsi="Traditional Arabic" w:hint="cs"/>
-          <w:rtl/>
-        </w:rPr>
-        <w:t>وصف</w:t>
-      </w:r>
-      <w:r>
-        <w:rPr>
-          <w:rtl/>
-        </w:rPr>
-        <w:t xml:space="preserve"> </w:t>
-      </w:r>
-      <w:r>
-        <w:rPr>
-          <w:rFonts w:ascii="Traditional Arabic" w:hAnsi="Traditional Arabic" w:hint="cs"/>
-          <w:rtl/>
-        </w:rPr>
-        <w:t>إبداعي</w:t>
-      </w:r>
-      <w:r>
-        <w:rPr>
-          <w:rtl/>
-        </w:rPr>
-        <w:t xml:space="preserve"> </w:t>
-      </w:r>
-      <w:r>
-        <w:rPr>
-          <w:rFonts w:ascii="Traditional Arabic" w:hAnsi="Traditional Arabic" w:hint="cs"/>
-          <w:rtl/>
-        </w:rPr>
-        <w:t>لمنتج</w:t>
-      </w:r>
-      <w:r>
-        <w:rPr>
-          <w:rtl/>
-        </w:rPr>
-        <w:t xml:space="preserve"> </w:t>
-      </w:r>
-      <w:r>
-        <w:rPr>
-          <w:rFonts w:ascii="Traditional Arabic" w:hAnsi="Traditional Arabic" w:hint="cs"/>
-          <w:rtl/>
-        </w:rPr>
-        <w:t>جديد،</w:t>
-      </w:r>
-      <w:r>
-        <w:rPr>
-          <w:rtl/>
-        </w:rPr>
-        <w:t xml:space="preserve"> </w:t>
-      </w:r>
-      <w:r>
-        <w:rPr>
-          <w:rFonts w:ascii="Traditional Arabic" w:hAnsi="Traditional Arabic" w:hint="cs"/>
-          <w:rtl/>
-        </w:rPr>
-        <w:t>وسيقترح</w:t>
-      </w:r>
-      <w:r>
-        <w:rPr>
-          <w:rtl/>
-        </w:rPr>
-        <w:t xml:space="preserve"> </w:t>
-      </w:r>
-      <w:r>
-        <w:rPr>
-          <w:rFonts w:ascii="Traditional Arabic" w:hAnsi="Traditional Arabic" w:hint="cs"/>
-          <w:rtl/>
-        </w:rPr>
-        <w:t>البوت</w:t>
-      </w:r>
-      <w:r>
-        <w:rPr>
-          <w:rtl/>
-        </w:rPr>
-        <w:t xml:space="preserve"> </w:t>
-      </w:r>
-      <w:r>
-        <w:rPr>
-          <w:rFonts w:ascii="Traditional Arabic" w:hAnsi="Traditional Arabic" w:hint="cs"/>
-          <w:rtl/>
-        </w:rPr>
-        <w:t>هندسة</w:t>
-      </w:r>
-      <w:r>
-        <w:rPr>
-          <w:rtl/>
-        </w:rPr>
-        <w:t xml:space="preserve"> </w:t>
-      </w:r>
-      <w:proofErr w:type="spellStart"/>
-      <w:r>
-        <w:rPr>
-          <w:rFonts w:ascii="Traditional Arabic" w:hAnsi="Traditional Arabic" w:hint="cs"/>
-          <w:rtl/>
-        </w:rPr>
-        <w:t>برومبت</w:t>
-      </w:r>
-      <w:proofErr w:type="spellEnd"/>
-      <w:r>
-        <w:rPr>
-          <w:rtl/>
-        </w:rPr>
-        <w:t xml:space="preserve"> </w:t>
-      </w:r>
-      <w:r>
-        <w:rPr>
-          <w:rFonts w:ascii="Traditional Arabic" w:hAnsi="Traditional Arabic" w:hint="cs"/>
-          <w:rtl/>
-        </w:rPr>
-        <w:t>فعالة</w:t>
-      </w:r>
-      <w:r>
-        <w:rPr>
-          <w:rtl/>
-        </w:rPr>
-        <w:t xml:space="preserve"> </w:t>
-      </w:r>
-      <w:r>
-        <w:rPr>
-          <w:rFonts w:ascii="Traditional Arabic" w:hAnsi="Traditional Arabic" w:hint="cs"/>
-          <w:rtl/>
-        </w:rPr>
-        <w:t>تصل</w:t>
-      </w:r>
-      <w:r>
-        <w:rPr>
-          <w:rtl/>
-        </w:rPr>
-        <w:t xml:space="preserve"> </w:t>
-      </w:r>
-      <w:r>
-        <w:rPr>
-          <w:rFonts w:ascii="Traditional Arabic" w:hAnsi="Traditional Arabic" w:hint="cs"/>
-          <w:rtl/>
-        </w:rPr>
-        <w:t>لأفضل</w:t>
-      </w:r>
-      <w:r>
-        <w:rPr>
-          <w:rtl/>
-        </w:rPr>
-        <w:t xml:space="preserve"> </w:t>
-      </w:r>
-      <w:r>
-        <w:rPr>
-          <w:rFonts w:ascii="Traditional Arabic" w:hAnsi="Traditional Arabic" w:hint="cs"/>
-          <w:rtl/>
-        </w:rPr>
-        <w:t>ناتج</w:t>
-      </w:r>
-      <w:r>
-        <w:rPr>
-          <w:rtl/>
-        </w:rPr>
-        <w:t xml:space="preserve"> </w:t>
-      </w:r>
-      <w:r>
-        <w:rPr>
-          <w:rFonts w:ascii="Traditional Arabic" w:hAnsi="Traditional Arabic" w:hint="cs"/>
-          <w:rtl/>
-        </w:rPr>
-        <w:t>من</w:t>
-      </w:r>
-      <w:r>
-        <w:rPr>
-          <w:rtl/>
-        </w:rPr>
-        <w:t xml:space="preserve"> </w:t>
-      </w:r>
-      <w:r>
-        <w:rPr>
-          <w:rFonts w:ascii="Traditional Arabic" w:hAnsi="Traditional Arabic" w:hint="cs"/>
-          <w:rtl/>
-        </w:rPr>
-        <w:t>النموذج</w:t>
-      </w:r>
-      <w:r>
-        <w:rPr>
-          <w:rtl/>
-        </w:rPr>
-        <w:t>."</w:t>
-      </w:r>
     </w:p>
     <w:p>
       <w:pPr>
-        <w:pStyle w:val="2"/>
-        <w:rPr>
-          <w:rtl/>
-        </w:rPr>
-      </w:pPr>
-      <w:r>
-        <w:rPr>
-          <w:rFonts w:hint="cs"/>
-          <w:rtl/>
-        </w:rPr>
-        <w:t>نماذج</w:t>
-      </w:r>
-      <w:r>
-        <w:rPr>
-          <w:rtl/>
-        </w:rPr>
-        <w:t xml:space="preserve"> </w:t>
-      </w:r>
-      <w:r>
-        <w:rPr>
-          <w:rFonts w:hint="cs"/>
-          <w:rtl/>
-        </w:rPr>
-        <w:t>تعليمات التكوين</w:t>
-      </w:r>
+        <w:ind w:left="-2" w:firstLine="0"/>
+        <w:rPr>
+          <w:rtl/>
+        </w:rPr>
+      </w:pPr>
     </w:p>
     <w:p>
       <w:pPr>
-        <w:ind w:left="-2" w:firstLine="0"/>
-        <w:rPr>
-          <w:rtl/>
-        </w:rPr>
-      </w:pPr>
-      <w:r>
-        <w:rPr>
-          <w:rtl/>
-        </w:rPr>
-        <w:t xml:space="preserve">"تعليمات تكوين </w:t>
-      </w:r>
-      <w:r>
-        <w:rPr>
-          <w:rFonts w:hint="cs"/>
-          <w:rtl/>
-        </w:rPr>
-        <w:t>النموذج</w:t>
-      </w:r>
-      <w:r>
-        <w:rPr>
-          <w:rtl/>
-        </w:rPr>
-        <w:t>": "</w:t>
-      </w:r>
-      <w:r>
-        <w:rPr>
-          <w:rFonts w:ascii="Traditional Arabic" w:hAnsi="Traditional Arabic" w:hint="cs"/>
-          <w:rtl/>
-        </w:rPr>
-        <w:t>أدخل</w:t>
-      </w:r>
-      <w:r>
-        <w:rPr>
-          <w:rtl/>
-        </w:rPr>
-        <w:t xml:space="preserve"> </w:t>
-      </w:r>
-      <w:r>
-        <w:rPr>
-          <w:rFonts w:ascii="Traditional Arabic" w:hAnsi="Traditional Arabic" w:hint="cs"/>
-          <w:rtl/>
-        </w:rPr>
-        <w:t>وصفًا</w:t>
-      </w:r>
-      <w:r>
-        <w:rPr>
-          <w:rtl/>
-        </w:rPr>
-        <w:t xml:space="preserve"> </w:t>
-      </w:r>
-      <w:r>
-        <w:rPr>
-          <w:rFonts w:ascii="Traditional Arabic" w:hAnsi="Traditional Arabic" w:hint="cs"/>
-          <w:rtl/>
-        </w:rPr>
-        <w:t>مثل</w:t>
-      </w:r>
-      <w:r>
-        <w:rPr>
-          <w:rtl/>
-        </w:rPr>
-        <w:t xml:space="preserve">: </w:t>
-      </w:r>
-      <w:r>
-        <w:rPr>
-          <w:rFonts w:ascii="Traditional Arabic" w:hAnsi="Traditional Arabic" w:hint="cs"/>
-          <w:rtl/>
-        </w:rPr>
-        <w:t>أريد</w:t>
-      </w:r>
-      <w:r>
-        <w:rPr>
-          <w:rtl/>
-        </w:rPr>
-        <w:t xml:space="preserve"> </w:t>
-      </w:r>
-      <w:r>
-        <w:rPr>
-          <w:rFonts w:ascii="Traditional Arabic" w:hAnsi="Traditional Arabic" w:hint="cs"/>
-          <w:rtl/>
-        </w:rPr>
-        <w:t>نموذجًا</w:t>
-      </w:r>
-      <w:r>
-        <w:rPr>
-          <w:rtl/>
-        </w:rPr>
-        <w:t xml:space="preserve"> </w:t>
-      </w:r>
-      <w:r>
-        <w:rPr>
-          <w:rFonts w:ascii="Traditional Arabic" w:hAnsi="Traditional Arabic" w:hint="cs"/>
-          <w:rtl/>
-        </w:rPr>
-        <w:t>يدرّب</w:t>
-      </w:r>
-      <w:r>
-        <w:rPr>
-          <w:rtl/>
-        </w:rPr>
-        <w:t xml:space="preserve"> </w:t>
-      </w:r>
-      <w:r>
-        <w:rPr>
-          <w:rFonts w:ascii="Traditional Arabic" w:hAnsi="Traditional Arabic" w:hint="cs"/>
-          <w:rtl/>
-        </w:rPr>
-        <w:t>على</w:t>
-      </w:r>
-      <w:r>
-        <w:rPr>
-          <w:rtl/>
-        </w:rPr>
-        <w:t xml:space="preserve"> </w:t>
-      </w:r>
-      <w:r>
-        <w:rPr>
-          <w:rFonts w:ascii="Traditional Arabic" w:hAnsi="Traditional Arabic" w:hint="cs"/>
-          <w:rtl/>
-        </w:rPr>
-        <w:t>الأسلوب</w:t>
-      </w:r>
-      <w:r>
-        <w:rPr>
-          <w:rtl/>
-        </w:rPr>
-        <w:t xml:space="preserve"> </w:t>
-      </w:r>
-      <w:r>
-        <w:rPr>
-          <w:rFonts w:ascii="Traditional Arabic" w:hAnsi="Traditional Arabic" w:hint="cs"/>
-          <w:rtl/>
-        </w:rPr>
-        <w:t>القرآني،</w:t>
-      </w:r>
-      <w:r>
-        <w:rPr>
-          <w:rtl/>
-        </w:rPr>
-        <w:t xml:space="preserve"> </w:t>
-      </w:r>
-      <w:r>
-        <w:rPr>
-          <w:rFonts w:ascii="Traditional Arabic" w:hAnsi="Traditional Arabic" w:hint="cs"/>
-          <w:rtl/>
-        </w:rPr>
-        <w:t>وسيصوغ</w:t>
-      </w:r>
-      <w:r>
-        <w:rPr>
-          <w:rtl/>
-        </w:rPr>
-        <w:t xml:space="preserve"> </w:t>
-      </w:r>
-      <w:r>
-        <w:rPr>
-          <w:rFonts w:ascii="Traditional Arabic" w:hAnsi="Traditional Arabic" w:hint="cs"/>
-          <w:rtl/>
-        </w:rPr>
-        <w:t>البوت</w:t>
-      </w:r>
-      <w:r>
-        <w:rPr>
-          <w:rtl/>
-        </w:rPr>
-        <w:t xml:space="preserve"> </w:t>
-      </w:r>
-      <w:r>
-        <w:rPr>
-          <w:rFonts w:ascii="Traditional Arabic" w:hAnsi="Traditional Arabic" w:hint="cs"/>
-          <w:rtl/>
-        </w:rPr>
-        <w:t>التعليمات</w:t>
-      </w:r>
-      <w:r>
-        <w:rPr>
-          <w:rtl/>
-        </w:rPr>
-        <w:t xml:space="preserve"> </w:t>
-      </w:r>
-      <w:r>
-        <w:rPr>
-          <w:rFonts w:ascii="Traditional Arabic" w:hAnsi="Traditional Arabic" w:hint="cs"/>
-          <w:rtl/>
-        </w:rPr>
-        <w:t>المخصصة</w:t>
-      </w:r>
-      <w:r>
-        <w:rPr>
-          <w:rtl/>
-        </w:rPr>
-        <w:t xml:space="preserve"> </w:t>
-      </w:r>
-      <w:r>
-        <w:rPr>
-          <w:rFonts w:ascii="Traditional Arabic" w:hAnsi="Traditional Arabic" w:hint="cs"/>
-          <w:rtl/>
-        </w:rPr>
-        <w:t>لإنشاء</w:t>
-      </w:r>
-      <w:r>
-        <w:rPr>
-          <w:rtl/>
-        </w:rPr>
-        <w:t xml:space="preserve"> </w:t>
-      </w:r>
-      <w:r>
-        <w:rPr>
-          <w:rFonts w:ascii="Traditional Arabic" w:hAnsi="Traditional Arabic" w:hint="cs"/>
-          <w:rtl/>
-        </w:rPr>
-        <w:t>سلوك</w:t>
-      </w:r>
-      <w:r>
-        <w:rPr>
-          <w:rtl/>
-        </w:rPr>
-        <w:t xml:space="preserve"> </w:t>
-      </w:r>
-      <w:r>
-        <w:rPr>
-          <w:rFonts w:ascii="Traditional Arabic" w:hAnsi="Traditional Arabic" w:hint="cs"/>
-          <w:rtl/>
-        </w:rPr>
-        <w:t>متّسق</w:t>
-      </w:r>
-      <w:r>
-        <w:rPr>
-          <w:rtl/>
-        </w:rPr>
-        <w:t xml:space="preserve"> </w:t>
-      </w:r>
-      <w:r>
-        <w:rPr>
-          <w:rFonts w:ascii="Traditional Arabic" w:hAnsi="Traditional Arabic" w:hint="cs"/>
-          <w:rtl/>
-        </w:rPr>
-        <w:t>مع</w:t>
-      </w:r>
-      <w:r>
-        <w:rPr>
-          <w:rtl/>
-        </w:rPr>
-        <w:t xml:space="preserve"> </w:t>
-      </w:r>
-      <w:r>
-        <w:rPr>
-          <w:rFonts w:ascii="Traditional Arabic" w:hAnsi="Traditional Arabic" w:hint="cs"/>
-          <w:rtl/>
-        </w:rPr>
-        <w:t>الهدف</w:t>
-      </w:r>
-      <w:r>
-        <w:rPr>
-          <w:rtl/>
-        </w:rPr>
-        <w:t>."</w:t>
-      </w:r>
-    </w:p>
-    <w:p>
-      <w:pPr>
-        <w:widowControl/>
-        <w:ind w:left="-2" w:firstLine="0"/>
-        <w:jc w:val="left"/>
-        <w:rPr>
-          <w:rtl/>
-        </w:rPr>
-      </w:pPr>
-      <w:r>
-        <w:rPr>
-          <w:rtl/>
-        </w:rPr>
-        <w:t>"تعليمات وضع الوكيل": "أدخل مهمة معقّدة متعددة الخطوات، وسيضع البوت خطة تفصيلية من مراحل محددة، مع عرض الخيارات، وجمع المعلومات، والتحقق قبل التنفيذ."</w:t>
-      </w:r>
-    </w:p>
-    <w:p>
-      <w:pPr>
-        <w:ind w:left="-2" w:firstLine="0"/>
-        <w:rPr>
-          <w:rtl/>
-        </w:rPr>
-      </w:pPr>
-    </w:p>
-    <w:p>
-      <w:pPr>
-        <w:ind w:left="-2" w:firstLine="0"/>
-        <w:rPr>
+        <w:rPr>
+          <w:szCs w:val="28"/>
           <w:rtl/>
         </w:rPr>
       </w:pPr>
@@ -21680,7 +21974,7 @@
   <w:style w:type="paragraph" w:default="1" w:styleId="a0">
     <w:name w:val="Normal"/>
     <w:qFormat/>
-    <w:rsid w:val="0077770C"/>
+    <w:rsid w:val="00C82A7E"/>
     <w:pPr>
       <w:widowControl w:val="0"/>
       <w:bidi/>
@@ -21736,6 +22030,7 @@
   <w:style w:type="paragraph" w:styleId="3">
     <w:name w:val="heading 3"/>
     <w:next w:val="a0"/>
+    <w:link w:val="3Char"/>
     <w:qFormat/>
     <w:rsid w:val="00336EC0"/>
     <w:pPr>
@@ -21756,6 +22051,7 @@
   <w:style w:type="paragraph" w:styleId="4">
     <w:name w:val="heading 4"/>
     <w:next w:val="a0"/>
+    <w:link w:val="4Char"/>
     <w:qFormat/>
     <w:rsid w:val="00336EC0"/>
     <w:pPr>
@@ -21774,6 +22070,7 @@
   <w:style w:type="paragraph" w:styleId="5">
     <w:name w:val="heading 5"/>
     <w:next w:val="a0"/>
+    <w:link w:val="5Char"/>
     <w:qFormat/>
     <w:rsid w:val="00336EC0"/>
     <w:pPr>
@@ -21795,6 +22092,7 @@
   <w:style w:type="paragraph" w:styleId="6">
     <w:name w:val="heading 6"/>
     <w:next w:val="a0"/>
+    <w:link w:val="6Char"/>
     <w:qFormat/>
     <w:rsid w:val="00336EC0"/>
     <w:pPr>
@@ -21813,6 +22111,7 @@
   <w:style w:type="paragraph" w:styleId="7">
     <w:name w:val="heading 7"/>
     <w:next w:val="a0"/>
+    <w:link w:val="7Char"/>
     <w:qFormat/>
     <w:rsid w:val="00336EC0"/>
     <w:pPr>
@@ -21829,6 +22128,7 @@
   <w:style w:type="paragraph" w:styleId="8">
     <w:name w:val="heading 8"/>
     <w:next w:val="a0"/>
+    <w:link w:val="8Char"/>
     <w:qFormat/>
     <w:rsid w:val="00336EC0"/>
     <w:pPr>
@@ -21847,6 +22147,7 @@
   <w:style w:type="paragraph" w:styleId="9">
     <w:name w:val="heading 9"/>
     <w:next w:val="a0"/>
+    <w:link w:val="9Char"/>
     <w:qFormat/>
     <w:rsid w:val="00336EC0"/>
     <w:pPr>
@@ -21903,6 +22204,7 @@
   <w:style w:type="paragraph" w:styleId="a4">
     <w:name w:val="Plain Text"/>
     <w:basedOn w:val="a0"/>
+    <w:link w:val="Char"/>
     <w:rsid w:val="00C126BD"/>
     <w:rPr>
       <w:rFonts w:ascii="Courier New" w:hAnsi="Courier New" w:cs="Courier New"/>
@@ -22033,6 +22335,7 @@
   <w:style w:type="paragraph" w:styleId="a8">
     <w:name w:val="Document Map"/>
     <w:basedOn w:val="a0"/>
+    <w:link w:val="Char0"/>
     <w:rsid w:val="00336EC0"/>
     <w:pPr>
       <w:shd w:val="clear" w:color="auto" w:fill="000080"/>
@@ -22041,6 +22344,7 @@
   <w:style w:type="paragraph" w:styleId="a9">
     <w:name w:val="header"/>
     <w:basedOn w:val="a0"/>
+    <w:link w:val="Char1"/>
     <w:rsid w:val="00336EC0"/>
     <w:pPr>
       <w:tabs>
@@ -22199,6 +22503,7 @@
   <w:style w:type="paragraph" w:styleId="af0">
     <w:name w:val="annotation text"/>
     <w:basedOn w:val="a0"/>
+    <w:link w:val="Char2"/>
     <w:rsid w:val="00336EC0"/>
     <w:rPr>
       <w:sz w:val="20"/>
@@ -22209,6 +22514,7 @@
     <w:name w:val="annotation subject"/>
     <w:basedOn w:val="af0"/>
     <w:next w:val="af0"/>
+    <w:link w:val="Char3"/>
     <w:rsid w:val="00336EC0"/>
     <w:rPr>
       <w:b/>
@@ -22218,6 +22524,7 @@
   <w:style w:type="paragraph" w:styleId="af2">
     <w:name w:val="Body Text"/>
     <w:basedOn w:val="a0"/>
+    <w:link w:val="Char4"/>
     <w:rsid w:val="00336EC0"/>
     <w:pPr>
       <w:spacing w:after="120"/>
@@ -22232,6 +22539,7 @@
   <w:style w:type="paragraph" w:styleId="af3">
     <w:name w:val="endnote text"/>
     <w:basedOn w:val="a0"/>
+    <w:link w:val="Char5"/>
     <w:rsid w:val="00336EC0"/>
     <w:rPr>
       <w:sz w:val="20"/>
@@ -22241,6 +22549,7 @@
   <w:style w:type="paragraph" w:styleId="af4">
     <w:name w:val="footnote text"/>
     <w:basedOn w:val="a0"/>
+    <w:link w:val="Char6"/>
     <w:rsid w:val="00336EC0"/>
     <w:pPr>
       <w:ind w:left="454" w:hanging="454"/>
@@ -22252,6 +22561,7 @@
   <w:style w:type="paragraph" w:styleId="af5">
     <w:name w:val="Balloon Text"/>
     <w:basedOn w:val="a0"/>
+    <w:link w:val="Char7"/>
     <w:rsid w:val="00336EC0"/>
     <w:rPr>
       <w:rFonts w:cs="Tahoma"/>
@@ -22261,6 +22571,7 @@
   </w:style>
   <w:style w:type="paragraph" w:styleId="af6">
     <w:name w:val="macro"/>
+    <w:link w:val="Char8"/>
     <w:rsid w:val="00336EC0"/>
     <w:pPr>
       <w:widowControl w:val="0"/>
@@ -22485,7 +22796,7 @@
     <w:name w:val="Title"/>
     <w:basedOn w:val="a0"/>
     <w:next w:val="a0"/>
-    <w:link w:val="Char"/>
+    <w:link w:val="Char9"/>
     <w:qFormat/>
     <w:rsid w:val="005A4661"/>
     <w:pPr>
@@ -22501,7 +22812,7 @@
       <w:szCs w:val="56"/>
     </w:rPr>
   </w:style>
-  <w:style w:type="character" w:customStyle="1" w:styleId="Char">
+  <w:style w:type="character" w:customStyle="1" w:styleId="Char9">
     <w:name w:val="العنوان Char"/>
     <w:basedOn w:val="a1"/>
     <w:link w:val="afd"/>
@@ -22519,7 +22830,7 @@
     <w:name w:val="Subtitle"/>
     <w:basedOn w:val="a0"/>
     <w:next w:val="a0"/>
-    <w:link w:val="Char0"/>
+    <w:link w:val="Chara"/>
     <w:qFormat/>
     <w:rsid w:val="005A4661"/>
     <w:pPr>
@@ -22536,7 +22847,7 @@
       <w:szCs w:val="28"/>
     </w:rPr>
   </w:style>
-  <w:style w:type="character" w:customStyle="1" w:styleId="Char0">
+  <w:style w:type="character" w:customStyle="1" w:styleId="Chara">
     <w:name w:val="عنوان فرعي Char"/>
     <w:basedOn w:val="a1"/>
     <w:link w:val="afe"/>
@@ -22552,7 +22863,7 @@
     <w:name w:val="Quote"/>
     <w:basedOn w:val="a0"/>
     <w:next w:val="a0"/>
-    <w:link w:val="Char1"/>
+    <w:link w:val="Charb"/>
     <w:uiPriority w:val="29"/>
     <w:qFormat/>
     <w:rsid w:val="005A4661"/>
@@ -22566,7 +22877,7 @@
       <w:color w:val="404040" w:themeColor="text1" w:themeTint="BF"/>
     </w:rPr>
   </w:style>
-  <w:style w:type="character" w:customStyle="1" w:styleId="Char1">
+  <w:style w:type="character" w:customStyle="1" w:styleId="Charb">
     <w:name w:val="اقتباس Char"/>
     <w:basedOn w:val="a1"/>
     <w:link w:val="aff"/>
@@ -22594,7 +22905,7 @@
     <w:name w:val="Intense Quote"/>
     <w:basedOn w:val="a0"/>
     <w:next w:val="a0"/>
-    <w:link w:val="Char2"/>
+    <w:link w:val="Charc"/>
     <w:uiPriority w:val="30"/>
     <w:qFormat/>
     <w:rsid w:val="005A4661"/>
@@ -22613,7 +22924,7 @@
       <w:color w:val="365F91" w:themeColor="accent1" w:themeShade="BF"/>
     </w:rPr>
   </w:style>
-  <w:style w:type="character" w:customStyle="1" w:styleId="Char2">
+  <w:style w:type="character" w:customStyle="1" w:styleId="Charc">
     <w:name w:val="اقتباس مكثف Char"/>
     <w:basedOn w:val="a1"/>
     <w:link w:val="aff1"/>
@@ -22661,6 +22972,206 @@
       <w:rFonts w:ascii="Arial" w:hAnsi="Arial" w:cs="Arial"/>
       <w:b/>
       <w:bCs/>
+    </w:rPr>
+  </w:style>
+  <w:style w:type="character" w:customStyle="1" w:styleId="3Char">
+    <w:name w:val="عنوان 3 Char"/>
+    <w:basedOn w:val="a1"/>
+    <w:link w:val="3"/>
+    <w:rsid w:val="00C82A7E"/>
+    <w:rPr>
+      <w:rFonts w:ascii="Arial" w:hAnsi="Arial" w:cs="Arial"/>
+      <w:b/>
+      <w:bCs/>
+      <w:noProof/>
+      <w:sz w:val="26"/>
+      <w:szCs w:val="26"/>
+      <w:lang w:eastAsia="ar-SA"/>
+    </w:rPr>
+  </w:style>
+  <w:style w:type="character" w:customStyle="1" w:styleId="4Char">
+    <w:name w:val="عنوان 4 Char"/>
+    <w:basedOn w:val="a1"/>
+    <w:link w:val="4"/>
+    <w:rsid w:val="00C82A7E"/>
+    <w:rPr>
+      <w:b/>
+      <w:bCs/>
+      <w:noProof/>
+      <w:szCs w:val="28"/>
+      <w:lang w:eastAsia="ar-SA"/>
+    </w:rPr>
+  </w:style>
+  <w:style w:type="character" w:customStyle="1" w:styleId="5Char">
+    <w:name w:val="عنوان 5 Char"/>
+    <w:basedOn w:val="a1"/>
+    <w:link w:val="5"/>
+    <w:rsid w:val="00C82A7E"/>
+    <w:rPr>
+      <w:rFonts w:ascii="Tahoma" w:hAnsi="Tahoma"/>
+      <w:b/>
+      <w:bCs/>
+      <w:i/>
+      <w:iCs/>
+      <w:noProof/>
+      <w:sz w:val="26"/>
+      <w:szCs w:val="26"/>
+      <w:lang w:eastAsia="ar-SA"/>
+    </w:rPr>
+  </w:style>
+  <w:style w:type="character" w:customStyle="1" w:styleId="6Char">
+    <w:name w:val="عنوان 6 Char"/>
+    <w:basedOn w:val="a1"/>
+    <w:link w:val="6"/>
+    <w:rsid w:val="00C82A7E"/>
+    <w:rPr>
+      <w:b/>
+      <w:bCs/>
+      <w:noProof/>
+      <w:sz w:val="22"/>
+      <w:szCs w:val="22"/>
+      <w:lang w:eastAsia="ar-SA"/>
+    </w:rPr>
+  </w:style>
+  <w:style w:type="character" w:customStyle="1" w:styleId="7Char">
+    <w:name w:val="عنوان 7 Char"/>
+    <w:basedOn w:val="a1"/>
+    <w:link w:val="7"/>
+    <w:rsid w:val="00C82A7E"/>
+    <w:rPr>
+      <w:noProof/>
+      <w:sz w:val="24"/>
+      <w:szCs w:val="24"/>
+      <w:lang w:eastAsia="ar-SA"/>
+    </w:rPr>
+  </w:style>
+  <w:style w:type="character" w:customStyle="1" w:styleId="8Char">
+    <w:name w:val="عنوان 8 Char"/>
+    <w:basedOn w:val="a1"/>
+    <w:link w:val="8"/>
+    <w:rsid w:val="00C82A7E"/>
+    <w:rPr>
+      <w:i/>
+      <w:iCs/>
+      <w:noProof/>
+      <w:sz w:val="24"/>
+      <w:szCs w:val="24"/>
+      <w:lang w:eastAsia="ar-SA"/>
+    </w:rPr>
+  </w:style>
+  <w:style w:type="character" w:customStyle="1" w:styleId="9Char">
+    <w:name w:val="عنوان 9 Char"/>
+    <w:basedOn w:val="a1"/>
+    <w:link w:val="9"/>
+    <w:rsid w:val="00C82A7E"/>
+    <w:rPr>
+      <w:rFonts w:ascii="Arial" w:hAnsi="Arial" w:cs="Arial"/>
+      <w:noProof/>
+      <w:sz w:val="22"/>
+      <w:szCs w:val="22"/>
+      <w:lang w:eastAsia="ar-SA"/>
+    </w:rPr>
+  </w:style>
+  <w:style w:type="character" w:customStyle="1" w:styleId="Char">
+    <w:name w:val="نص عادي Char"/>
+    <w:basedOn w:val="a1"/>
+    <w:link w:val="a4"/>
+    <w:rsid w:val="00C82A7E"/>
+    <w:rPr>
+      <w:rFonts w:ascii="Courier New" w:hAnsi="Courier New" w:cs="Courier New"/>
+      <w:sz w:val="20"/>
+      <w:szCs w:val="20"/>
+    </w:rPr>
+  </w:style>
+  <w:style w:type="character" w:customStyle="1" w:styleId="Char0">
+    <w:name w:val="خريطة المستند Char"/>
+    <w:basedOn w:val="a1"/>
+    <w:link w:val="a8"/>
+    <w:rsid w:val="00C82A7E"/>
+    <w:rPr>
+      <w:shd w:val="clear" w:color="auto" w:fill="000080"/>
+    </w:rPr>
+  </w:style>
+  <w:style w:type="character" w:customStyle="1" w:styleId="Char1">
+    <w:name w:val="رأس الصفحة Char"/>
+    <w:basedOn w:val="a1"/>
+    <w:link w:val="a9"/>
+    <w:rsid w:val="00C82A7E"/>
+    <w:rPr>
+      <w:sz w:val="20"/>
+      <w:szCs w:val="20"/>
+    </w:rPr>
+  </w:style>
+  <w:style w:type="character" w:customStyle="1" w:styleId="Char2">
+    <w:name w:val="نص تعليق Char"/>
+    <w:basedOn w:val="a1"/>
+    <w:link w:val="af0"/>
+    <w:rsid w:val="00C82A7E"/>
+    <w:rPr>
+      <w:sz w:val="20"/>
+      <w:szCs w:val="28"/>
+    </w:rPr>
+  </w:style>
+  <w:style w:type="character" w:customStyle="1" w:styleId="Char3">
+    <w:name w:val="موضوع تعليق Char"/>
+    <w:basedOn w:val="Char2"/>
+    <w:link w:val="af1"/>
+    <w:rsid w:val="00C82A7E"/>
+    <w:rPr>
+      <w:b/>
+      <w:bCs/>
+      <w:sz w:val="20"/>
+      <w:szCs w:val="28"/>
+    </w:rPr>
+  </w:style>
+  <w:style w:type="character" w:customStyle="1" w:styleId="Char4">
+    <w:name w:val="نص أساسي Char"/>
+    <w:basedOn w:val="a1"/>
+    <w:link w:val="af2"/>
+    <w:rsid w:val="00C82A7E"/>
+    <w:rPr>
+      <w:sz w:val="24"/>
+      <w:lang w:val="fr-FR"/>
+    </w:rPr>
+  </w:style>
+  <w:style w:type="character" w:customStyle="1" w:styleId="Char5">
+    <w:name w:val="نص تعليق ختامي Char"/>
+    <w:basedOn w:val="a1"/>
+    <w:link w:val="af3"/>
+    <w:rsid w:val="00C82A7E"/>
+    <w:rPr>
+      <w:sz w:val="20"/>
+      <w:szCs w:val="20"/>
+    </w:rPr>
+  </w:style>
+  <w:style w:type="character" w:customStyle="1" w:styleId="Char6">
+    <w:name w:val="نص حاشية سفلية Char"/>
+    <w:basedOn w:val="a1"/>
+    <w:link w:val="af4"/>
+    <w:rsid w:val="00C82A7E"/>
+    <w:rPr>
+      <w:szCs w:val="28"/>
+    </w:rPr>
+  </w:style>
+  <w:style w:type="character" w:customStyle="1" w:styleId="Char7">
+    <w:name w:val="نص في بالون Char"/>
+    <w:basedOn w:val="a1"/>
+    <w:link w:val="af5"/>
+    <w:rsid w:val="00C82A7E"/>
+    <w:rPr>
+      <w:rFonts w:cs="Tahoma"/>
+      <w:sz w:val="16"/>
+      <w:szCs w:val="16"/>
+    </w:rPr>
+  </w:style>
+  <w:style w:type="character" w:customStyle="1" w:styleId="Char8">
+    <w:name w:val="نص ماكرو Char"/>
+    <w:basedOn w:val="a1"/>
+    <w:link w:val="af6"/>
+    <w:rsid w:val="00C82A7E"/>
+    <w:rPr>
+      <w:rFonts w:ascii="Courier New" w:hAnsi="Courier New" w:cs="Courier New"/>
+      <w:lang w:eastAsia="ar-SA"/>
     </w:rPr>
   </w:style>
 </w:styles>

--- a/pytoncode/مثال.docx
+++ b/pytoncode/مثال.docx
@@ -3792,7 +3792,7 @@
           <w:rFonts w:hint="cs"/>
           <w:rtl/>
         </w:rPr>
-        <w:t>تنمية المهارات</w:t>
+        <w:t>المهارات</w:t>
       </w:r>
     </w:p>
     <w:p>
@@ -7843,7 +7843,7 @@
           <w:rFonts w:hint="cs"/>
           <w:rtl/>
         </w:rPr>
-        <w:t>باقة الإبداع الإعلاني</w:t>
+        <w:t>باقة الإعلان</w:t>
       </w:r>
     </w:p>
     <w:bookmarkEnd w:id="12"/>
@@ -10100,7 +10100,7 @@
           <w:rFonts w:hint="cs"/>
           <w:rtl/>
         </w:rPr>
-        <w:t>باقة الإبداع الإعلامي</w:t>
+        <w:t>باقة الإعلام</w:t>
       </w:r>
     </w:p>
     <w:p>

--- a/pytoncode/مثال.docx
+++ b/pytoncode/مثال.docx
@@ -960,6 +960,7 @@
         </w:rPr>
         <w:t>: '</w:t>
       </w:r>
+      <w:proofErr w:type="gramStart"/>
       <w:r>
         <w:rPr>
           <w:rFonts w:ascii="Traditional Arabic" w:hAnsi="Traditional Arabic" w:hint="cs"/>
@@ -967,6 +968,7 @@
         </w:rPr>
         <w:t>هاذا</w:t>
       </w:r>
+      <w:proofErr w:type="gramEnd"/>
       <w:r>
         <w:rPr>
           <w:rtl/>
@@ -5184,6 +5186,58 @@
     </w:p>
     <w:p>
       <w:pPr>
+        <w:widowControl/>
+        <w:spacing w:before="120" w:after="120"/>
+        <w:ind w:firstLine="0"/>
+        <w:rPr>
+          <w:rtl/>
+        </w:rPr>
+      </w:pPr>
+      <w:r>
+        <w:rPr>
+          <w:highlight w:val="red"/>
+          <w:rtl/>
+        </w:rPr>
+        <w:t xml:space="preserve">"تصميم </w:t>
+      </w:r>
+      <w:r>
+        <w:rPr>
+          <w:rFonts w:hint="cs"/>
+          <w:highlight w:val="red"/>
+          <w:rtl/>
+        </w:rPr>
+        <w:t>ملصقات تعليمية</w:t>
+      </w:r>
+      <w:r>
+        <w:rPr>
+          <w:highlight w:val="red"/>
+          <w:rtl/>
+        </w:rPr>
+        <w:t>":</w:t>
+      </w:r>
+      <w:r>
+        <w:rPr>
+          <w:rtl/>
+        </w:rPr>
+        <w:t xml:space="preserve"> </w:t>
+      </w:r>
+      <w:r>
+        <w:rPr>
+          <w:rtl/>
+        </w:rPr>
+        <w:t>"أدخل موضوعًا مثل: (قانون نيوتن الأول)، وسيولّد البوت ملصقًا تعليميًا ملوّنًا يتضمن التعريف، الرسم التوضيحي، وخلاصة مختصرة قابلة للطباعة أو العرض الرقمي."</w:t>
+      </w:r>
+    </w:p>
+    <w:p>
+      <w:pPr>
+        <w:ind w:left="-2" w:firstLine="0"/>
+        <w:rPr>
+          <w:rtl/>
+        </w:rPr>
+      </w:pPr>
+    </w:p>
+    <w:p>
+      <w:pPr>
         <w:pStyle w:val="2"/>
       </w:pPr>
       <w:bookmarkStart w:id="6" w:name="_Hlk208629319"/>
@@ -6296,13 +6350,28 @@
           <w:rFonts w:hint="cs"/>
           <w:rtl/>
         </w:rPr>
-        <w:t>قارئ رموز الرياضيات الذكي</w:t>
-      </w:r>
-      <w:r>
-        <w:rPr>
-          <w:rtl/>
-        </w:rPr>
-        <w:t>":"أدخل صورة أو معادلة رياضية (مثل: 3</w:t>
+        <w:t xml:space="preserve">قارئ رموز الرياضيات </w:t>
+      </w:r>
+      <w:proofErr w:type="spellStart"/>
+      <w:r>
+        <w:rPr>
+          <w:rFonts w:hint="cs"/>
+          <w:rtl/>
+        </w:rPr>
+        <w:t>الذكي</w:t>
+      </w:r>
+      <w:r>
+        <w:rPr>
+          <w:rtl/>
+        </w:rPr>
+        <w:t>":"أدخل</w:t>
+      </w:r>
+      <w:proofErr w:type="spellEnd"/>
+      <w:r>
+        <w:rPr>
+          <w:rtl/>
+        </w:rPr>
+        <w:t xml:space="preserve"> صورة أو معادلة رياضية (مثل: 3</w:t>
       </w:r>
       <w:r>
         <w:t>x² + 5x - 7 = 0</w:t>
@@ -6332,8 +6401,13 @@
         <w:t xml:space="preserve"> أو </w:t>
       </w:r>
       <w:r>
-        <w:t>HTML/MathJax</w:t>
-      </w:r>
+        <w:t>HTML/</w:t>
+      </w:r>
+      <w:proofErr w:type="spellStart"/>
+      <w:r>
+        <w:t>MathJax</w:t>
+      </w:r>
+      <w:proofErr w:type="spellEnd"/>
       <w:r>
         <w:rPr>
           <w:rtl/>
@@ -7843,7 +7917,28 @@
           <w:rFonts w:hint="cs"/>
           <w:rtl/>
         </w:rPr>
-        <w:t>باقة الإعلان</w:t>
+        <w:t xml:space="preserve">باقة </w:t>
+      </w:r>
+      <w:r>
+        <w:rPr>
+          <w:rFonts w:hint="cs"/>
+          <w:rtl/>
+        </w:rPr>
+        <w:t xml:space="preserve">التصميم </w:t>
+      </w:r>
+      <w:r>
+        <w:rPr>
+          <w:rFonts w:hint="cs"/>
+          <w:rtl/>
+        </w:rPr>
+        <w:t>الإعلان</w:t>
+      </w:r>
+      <w:r>
+        <w:rPr>
+          <w:rFonts w:hint="cs"/>
+          <w:rtl/>
+        </w:rPr>
+        <w:t>ي</w:t>
       </w:r>
     </w:p>
     <w:bookmarkEnd w:id="12"/>
@@ -8091,220 +8186,6 @@
           <w:rtl/>
         </w:rPr>
       </w:pPr>
-      <w:r>
-        <w:rPr>
-          <w:rtl/>
-        </w:rPr>
-        <w:t>"فلكس توليد النص": "</w:t>
-      </w:r>
-      <w:r>
-        <w:rPr>
-          <w:rFonts w:ascii="Traditional Arabic" w:hAnsi="Traditional Arabic" w:hint="cs"/>
-          <w:rtl/>
-        </w:rPr>
-        <w:t>أدخل</w:t>
-      </w:r>
-      <w:r>
-        <w:rPr>
-          <w:rtl/>
-        </w:rPr>
-        <w:t xml:space="preserve"> </w:t>
-      </w:r>
-      <w:r>
-        <w:rPr>
-          <w:rFonts w:ascii="Traditional Arabic" w:hAnsi="Traditional Arabic" w:hint="cs"/>
-          <w:rtl/>
-        </w:rPr>
-        <w:t>فكرة</w:t>
-      </w:r>
-      <w:r>
-        <w:rPr>
-          <w:rtl/>
-        </w:rPr>
-        <w:t xml:space="preserve"> </w:t>
-      </w:r>
-      <w:r>
-        <w:rPr>
-          <w:rFonts w:ascii="Traditional Arabic" w:hAnsi="Traditional Arabic" w:hint="cs"/>
-          <w:rtl/>
-        </w:rPr>
-        <w:t>مثل</w:t>
-      </w:r>
-      <w:r>
-        <w:rPr>
-          <w:rtl/>
-        </w:rPr>
-        <w:t xml:space="preserve">: </w:t>
-      </w:r>
-      <w:r>
-        <w:rPr>
-          <w:rFonts w:ascii="Traditional Arabic" w:hAnsi="Traditional Arabic" w:hint="cs"/>
-          <w:rtl/>
-        </w:rPr>
-        <w:t>إعلان</w:t>
-      </w:r>
-      <w:r>
-        <w:rPr>
-          <w:rtl/>
-        </w:rPr>
-        <w:t xml:space="preserve"> </w:t>
-      </w:r>
-      <w:r>
-        <w:rPr>
-          <w:rFonts w:ascii="Traditional Arabic" w:hAnsi="Traditional Arabic" w:hint="cs"/>
-          <w:rtl/>
-        </w:rPr>
-        <w:t>لخدمة</w:t>
-      </w:r>
-      <w:r>
-        <w:rPr>
-          <w:rtl/>
-        </w:rPr>
-        <w:t xml:space="preserve"> </w:t>
-      </w:r>
-      <w:r>
-        <w:rPr>
-          <w:rFonts w:ascii="Traditional Arabic" w:hAnsi="Traditional Arabic" w:hint="cs"/>
-          <w:rtl/>
-        </w:rPr>
-        <w:t>توصيل</w:t>
-      </w:r>
-      <w:r>
-        <w:rPr>
-          <w:rtl/>
-        </w:rPr>
-        <w:t xml:space="preserve"> </w:t>
-      </w:r>
-      <w:r>
-        <w:rPr>
-          <w:rFonts w:ascii="Traditional Arabic" w:hAnsi="Traditional Arabic" w:hint="cs"/>
-          <w:rtl/>
-        </w:rPr>
-        <w:t>طعام</w:t>
-      </w:r>
-      <w:r>
-        <w:rPr>
-          <w:rtl/>
-        </w:rPr>
-        <w:t xml:space="preserve"> </w:t>
-      </w:r>
-      <w:r>
-        <w:rPr>
-          <w:rFonts w:ascii="Traditional Arabic" w:hAnsi="Traditional Arabic" w:hint="cs"/>
-          <w:rtl/>
-        </w:rPr>
-        <w:t>صحي،</w:t>
-      </w:r>
-      <w:r>
-        <w:rPr>
-          <w:rtl/>
-        </w:rPr>
-        <w:t xml:space="preserve"> </w:t>
-      </w:r>
-      <w:r>
-        <w:rPr>
-          <w:rFonts w:ascii="Traditional Arabic" w:hAnsi="Traditional Arabic" w:hint="cs"/>
-          <w:rtl/>
-        </w:rPr>
-        <w:t>وسيولّد</w:t>
-      </w:r>
-      <w:r>
-        <w:rPr>
-          <w:rtl/>
-        </w:rPr>
-        <w:t xml:space="preserve"> </w:t>
-      </w:r>
-      <w:r>
-        <w:rPr>
-          <w:rFonts w:ascii="Traditional Arabic" w:hAnsi="Traditional Arabic" w:hint="cs"/>
-          <w:rtl/>
-        </w:rPr>
-        <w:t>البوت</w:t>
-      </w:r>
-      <w:r>
-        <w:rPr>
-          <w:rtl/>
-        </w:rPr>
-        <w:t xml:space="preserve"> </w:t>
-      </w:r>
-      <w:r>
-        <w:rPr>
-          <w:rFonts w:ascii="Traditional Arabic" w:hAnsi="Traditional Arabic" w:hint="cs"/>
-          <w:rtl/>
-        </w:rPr>
-        <w:t>نصوصًا</w:t>
-      </w:r>
-      <w:r>
-        <w:rPr>
-          <w:rtl/>
-        </w:rPr>
-        <w:t xml:space="preserve"> </w:t>
-      </w:r>
-      <w:r>
-        <w:rPr>
-          <w:rFonts w:ascii="Traditional Arabic" w:hAnsi="Traditional Arabic" w:hint="cs"/>
-          <w:rtl/>
-        </w:rPr>
-        <w:t>جذابة</w:t>
-      </w:r>
-      <w:r>
-        <w:rPr>
-          <w:rtl/>
-        </w:rPr>
-        <w:t xml:space="preserve"> </w:t>
-      </w:r>
-      <w:r>
-        <w:rPr>
-          <w:rFonts w:ascii="Traditional Arabic" w:hAnsi="Traditional Arabic" w:hint="cs"/>
-          <w:rtl/>
-        </w:rPr>
-        <w:t>بأساليب</w:t>
-      </w:r>
-      <w:r>
-        <w:rPr>
-          <w:rtl/>
-        </w:rPr>
-        <w:t xml:space="preserve"> </w:t>
-      </w:r>
-      <w:r>
-        <w:rPr>
-          <w:rFonts w:ascii="Traditional Arabic" w:hAnsi="Traditional Arabic" w:hint="cs"/>
-          <w:rtl/>
-        </w:rPr>
-        <w:t>متعددة</w:t>
-      </w:r>
-      <w:r>
-        <w:rPr>
-          <w:rtl/>
-        </w:rPr>
-        <w:t xml:space="preserve"> </w:t>
-      </w:r>
-      <w:r>
-        <w:rPr>
-          <w:rFonts w:ascii="Traditional Arabic" w:hAnsi="Traditional Arabic" w:hint="cs"/>
-          <w:rtl/>
-        </w:rPr>
-        <w:t>للاستخدام</w:t>
-      </w:r>
-      <w:r>
-        <w:rPr>
-          <w:rtl/>
-        </w:rPr>
-        <w:t xml:space="preserve"> </w:t>
-      </w:r>
-      <w:r>
-        <w:rPr>
-          <w:rFonts w:ascii="Traditional Arabic" w:hAnsi="Traditional Arabic" w:hint="cs"/>
-          <w:rtl/>
-        </w:rPr>
-        <w:t>الفوري</w:t>
-      </w:r>
-      <w:r>
-        <w:rPr>
-          <w:rtl/>
-        </w:rPr>
-        <w:t>."</w:t>
-      </w:r>
     </w:p>
     <w:p>
       <w:pPr>
@@ -8317,7 +8198,7 @@
         <w:rPr>
           <w:rtl/>
         </w:rPr>
-        <w:t>"فلكس توليد الصور": "</w:t>
+        <w:t>"فلكس توليد النص": "</w:t>
       </w:r>
       <w:r>
         <w:rPr>
@@ -8337,7 +8218,7 @@
           <w:rFonts w:ascii="Traditional Arabic" w:hAnsi="Traditional Arabic" w:hint="cs"/>
           <w:rtl/>
         </w:rPr>
-        <w:t>وصفًا</w:t>
+        <w:t>فكرة</w:t>
       </w:r>
       <w:r>
         <w:rPr>
@@ -8363,59 +8244,59 @@
           <w:rFonts w:ascii="Traditional Arabic" w:hAnsi="Traditional Arabic" w:hint="cs"/>
           <w:rtl/>
         </w:rPr>
-        <w:t>مدينة</w:t>
-      </w:r>
-      <w:r>
-        <w:rPr>
-          <w:rtl/>
-        </w:rPr>
-        <w:t xml:space="preserve"> </w:t>
-      </w:r>
-      <w:r>
-        <w:rPr>
-          <w:rFonts w:ascii="Traditional Arabic" w:hAnsi="Traditional Arabic" w:hint="cs"/>
-          <w:rtl/>
-        </w:rPr>
-        <w:t>مستقبلية</w:t>
-      </w:r>
-      <w:r>
-        <w:rPr>
-          <w:rtl/>
-        </w:rPr>
-        <w:t xml:space="preserve"> </w:t>
-      </w:r>
-      <w:r>
-        <w:rPr>
-          <w:rFonts w:ascii="Traditional Arabic" w:hAnsi="Traditional Arabic" w:hint="cs"/>
-          <w:rtl/>
-        </w:rPr>
-        <w:t>فيها</w:t>
-      </w:r>
-      <w:r>
-        <w:rPr>
-          <w:rtl/>
-        </w:rPr>
-        <w:t xml:space="preserve"> </w:t>
-      </w:r>
-      <w:r>
-        <w:rPr>
-          <w:rFonts w:ascii="Traditional Arabic" w:hAnsi="Traditional Arabic" w:hint="cs"/>
-          <w:rtl/>
-        </w:rPr>
-        <w:t>سيارات</w:t>
-      </w:r>
-      <w:r>
-        <w:rPr>
-          <w:rtl/>
-        </w:rPr>
-        <w:t xml:space="preserve"> </w:t>
-      </w:r>
-      <w:r>
-        <w:rPr>
-          <w:rFonts w:ascii="Traditional Arabic" w:hAnsi="Traditional Arabic" w:hint="cs"/>
-          <w:rtl/>
-        </w:rPr>
-        <w:t>طائرة،</w:t>
+        <w:t>إعلان</w:t>
+      </w:r>
+      <w:r>
+        <w:rPr>
+          <w:rtl/>
+        </w:rPr>
+        <w:t xml:space="preserve"> </w:t>
+      </w:r>
+      <w:r>
+        <w:rPr>
+          <w:rFonts w:ascii="Traditional Arabic" w:hAnsi="Traditional Arabic" w:hint="cs"/>
+          <w:rtl/>
+        </w:rPr>
+        <w:t>لخدمة</w:t>
+      </w:r>
+      <w:r>
+        <w:rPr>
+          <w:rtl/>
+        </w:rPr>
+        <w:t xml:space="preserve"> </w:t>
+      </w:r>
+      <w:r>
+        <w:rPr>
+          <w:rFonts w:ascii="Traditional Arabic" w:hAnsi="Traditional Arabic" w:hint="cs"/>
+          <w:rtl/>
+        </w:rPr>
+        <w:t>توصيل</w:t>
+      </w:r>
+      <w:r>
+        <w:rPr>
+          <w:rtl/>
+        </w:rPr>
+        <w:t xml:space="preserve"> </w:t>
+      </w:r>
+      <w:r>
+        <w:rPr>
+          <w:rFonts w:ascii="Traditional Arabic" w:hAnsi="Traditional Arabic" w:hint="cs"/>
+          <w:rtl/>
+        </w:rPr>
+        <w:t>طعام</w:t>
+      </w:r>
+      <w:r>
+        <w:rPr>
+          <w:rtl/>
+        </w:rPr>
+        <w:t xml:space="preserve"> </w:t>
+      </w:r>
+      <w:r>
+        <w:rPr>
+          <w:rFonts w:ascii="Traditional Arabic" w:hAnsi="Traditional Arabic" w:hint="cs"/>
+          <w:rtl/>
+        </w:rPr>
+        <w:t>صحي،</w:t>
       </w:r>
       <w:r>
         <w:rPr>
@@ -8454,72 +8335,72 @@
           <w:rFonts w:ascii="Traditional Arabic" w:hAnsi="Traditional Arabic" w:hint="cs"/>
           <w:rtl/>
         </w:rPr>
-        <w:t>صورة</w:t>
-      </w:r>
-      <w:r>
-        <w:rPr>
-          <w:rtl/>
-        </w:rPr>
-        <w:t xml:space="preserve"> </w:t>
-      </w:r>
-      <w:r>
-        <w:rPr>
-          <w:rFonts w:ascii="Traditional Arabic" w:hAnsi="Traditional Arabic" w:hint="cs"/>
-          <w:rtl/>
-        </w:rPr>
-        <w:t>احترافية</w:t>
-      </w:r>
-      <w:r>
-        <w:rPr>
-          <w:rtl/>
-        </w:rPr>
-        <w:t xml:space="preserve"> </w:t>
-      </w:r>
-      <w:r>
-        <w:rPr>
-          <w:rFonts w:ascii="Traditional Arabic" w:hAnsi="Traditional Arabic" w:hint="cs"/>
-          <w:rtl/>
-        </w:rPr>
-        <w:t>مستندة</w:t>
-      </w:r>
-      <w:r>
-        <w:rPr>
-          <w:rtl/>
-        </w:rPr>
-        <w:t xml:space="preserve"> </w:t>
-      </w:r>
-      <w:r>
-        <w:rPr>
-          <w:rFonts w:ascii="Traditional Arabic" w:hAnsi="Traditional Arabic" w:hint="cs"/>
-          <w:rtl/>
-        </w:rPr>
-        <w:t>إلى</w:t>
-      </w:r>
-      <w:r>
-        <w:rPr>
-          <w:rtl/>
-        </w:rPr>
-        <w:t xml:space="preserve"> </w:t>
-      </w:r>
-      <w:r>
-        <w:rPr>
-          <w:rFonts w:ascii="Traditional Arabic" w:hAnsi="Traditional Arabic" w:hint="cs"/>
-          <w:rtl/>
-        </w:rPr>
-        <w:t>الوصف</w:t>
-      </w:r>
-      <w:r>
-        <w:rPr>
-          <w:rtl/>
-        </w:rPr>
-        <w:t xml:space="preserve"> </w:t>
-      </w:r>
-      <w:r>
-        <w:rPr>
-          <w:rFonts w:ascii="Traditional Arabic" w:hAnsi="Traditional Arabic" w:hint="cs"/>
-          <w:rtl/>
-        </w:rPr>
-        <w:t>بدقة</w:t>
+        <w:t>نصوصًا</w:t>
+      </w:r>
+      <w:r>
+        <w:rPr>
+          <w:rtl/>
+        </w:rPr>
+        <w:t xml:space="preserve"> </w:t>
+      </w:r>
+      <w:r>
+        <w:rPr>
+          <w:rFonts w:ascii="Traditional Arabic" w:hAnsi="Traditional Arabic" w:hint="cs"/>
+          <w:rtl/>
+        </w:rPr>
+        <w:t>جذابة</w:t>
+      </w:r>
+      <w:r>
+        <w:rPr>
+          <w:rtl/>
+        </w:rPr>
+        <w:t xml:space="preserve"> </w:t>
+      </w:r>
+      <w:r>
+        <w:rPr>
+          <w:rFonts w:ascii="Traditional Arabic" w:hAnsi="Traditional Arabic" w:hint="cs"/>
+          <w:rtl/>
+        </w:rPr>
+        <w:t>بأساليب</w:t>
+      </w:r>
+      <w:r>
+        <w:rPr>
+          <w:rtl/>
+        </w:rPr>
+        <w:t xml:space="preserve"> </w:t>
+      </w:r>
+      <w:r>
+        <w:rPr>
+          <w:rFonts w:ascii="Traditional Arabic" w:hAnsi="Traditional Arabic" w:hint="cs"/>
+          <w:rtl/>
+        </w:rPr>
+        <w:t>متعددة</w:t>
+      </w:r>
+      <w:r>
+        <w:rPr>
+          <w:rtl/>
+        </w:rPr>
+        <w:t xml:space="preserve"> </w:t>
+      </w:r>
+      <w:r>
+        <w:rPr>
+          <w:rFonts w:ascii="Traditional Arabic" w:hAnsi="Traditional Arabic" w:hint="cs"/>
+          <w:rtl/>
+        </w:rPr>
+        <w:t>للاستخدام</w:t>
+      </w:r>
+      <w:r>
+        <w:rPr>
+          <w:rtl/>
+        </w:rPr>
+        <w:t xml:space="preserve"> </w:t>
+      </w:r>
+      <w:r>
+        <w:rPr>
+          <w:rFonts w:ascii="Traditional Arabic" w:hAnsi="Traditional Arabic" w:hint="cs"/>
+          <w:rtl/>
+        </w:rPr>
+        <w:t>الفوري</w:t>
       </w:r>
       <w:r>
         <w:rPr>
@@ -8535,246 +8416,6 @@
           <w:rtl/>
         </w:rPr>
       </w:pPr>
-      <w:r>
-        <w:rPr>
-          <w:rtl/>
-        </w:rPr>
-        <w:t>"توليد الصور السريالية": "</w:t>
-      </w:r>
-      <w:r>
-        <w:rPr>
-          <w:rFonts w:ascii="Traditional Arabic" w:hAnsi="Traditional Arabic" w:hint="cs"/>
-          <w:rtl/>
-        </w:rPr>
-        <w:t>أدخل</w:t>
-      </w:r>
-      <w:r>
-        <w:rPr>
-          <w:rtl/>
-        </w:rPr>
-        <w:t xml:space="preserve"> </w:t>
-      </w:r>
-      <w:r>
-        <w:rPr>
-          <w:rFonts w:ascii="Traditional Arabic" w:hAnsi="Traditional Arabic" w:hint="cs"/>
-          <w:rtl/>
-        </w:rPr>
-        <w:t>وصفًا</w:t>
-      </w:r>
-      <w:r>
-        <w:rPr>
-          <w:rtl/>
-        </w:rPr>
-        <w:t xml:space="preserve"> </w:t>
-      </w:r>
-      <w:r>
-        <w:rPr>
-          <w:rFonts w:ascii="Traditional Arabic" w:hAnsi="Traditional Arabic" w:hint="cs"/>
-          <w:rtl/>
-        </w:rPr>
-        <w:t>مثل</w:t>
-      </w:r>
-      <w:r>
-        <w:rPr>
-          <w:rtl/>
-        </w:rPr>
-        <w:t xml:space="preserve">: </w:t>
-      </w:r>
-      <w:r>
-        <w:rPr>
-          <w:rFonts w:ascii="Traditional Arabic" w:hAnsi="Traditional Arabic" w:hint="cs"/>
-          <w:rtl/>
-        </w:rPr>
-        <w:t>سمكة</w:t>
-      </w:r>
-      <w:r>
-        <w:rPr>
-          <w:rtl/>
-        </w:rPr>
-        <w:t xml:space="preserve"> </w:t>
-      </w:r>
-      <w:r>
-        <w:rPr>
-          <w:rFonts w:ascii="Traditional Arabic" w:hAnsi="Traditional Arabic" w:hint="cs"/>
-          <w:rtl/>
-        </w:rPr>
-        <w:t>تطير</w:t>
-      </w:r>
-      <w:r>
-        <w:rPr>
-          <w:rtl/>
-        </w:rPr>
-        <w:t xml:space="preserve"> </w:t>
-      </w:r>
-      <w:r>
-        <w:rPr>
-          <w:rFonts w:ascii="Traditional Arabic" w:hAnsi="Traditional Arabic" w:hint="cs"/>
-          <w:rtl/>
-        </w:rPr>
-        <w:t>في</w:t>
-      </w:r>
-      <w:r>
-        <w:rPr>
-          <w:rtl/>
-        </w:rPr>
-        <w:t xml:space="preserve"> </w:t>
-      </w:r>
-      <w:r>
-        <w:rPr>
-          <w:rFonts w:ascii="Traditional Arabic" w:hAnsi="Traditional Arabic" w:hint="cs"/>
-          <w:rtl/>
-        </w:rPr>
-        <w:t>سماء</w:t>
-      </w:r>
-      <w:r>
-        <w:rPr>
-          <w:rtl/>
-        </w:rPr>
-        <w:t xml:space="preserve"> </w:t>
-      </w:r>
-      <w:r>
-        <w:rPr>
-          <w:rFonts w:ascii="Traditional Arabic" w:hAnsi="Traditional Arabic" w:hint="cs"/>
-          <w:rtl/>
-        </w:rPr>
-        <w:t>من</w:t>
-      </w:r>
-      <w:r>
-        <w:rPr>
-          <w:rtl/>
-        </w:rPr>
-        <w:t xml:space="preserve"> </w:t>
-      </w:r>
-      <w:r>
-        <w:rPr>
-          <w:rFonts w:ascii="Traditional Arabic" w:hAnsi="Traditional Arabic" w:hint="cs"/>
-          <w:rtl/>
-        </w:rPr>
-        <w:t>الكتب،</w:t>
-      </w:r>
-      <w:r>
-        <w:rPr>
-          <w:rtl/>
-        </w:rPr>
-        <w:t xml:space="preserve"> </w:t>
-      </w:r>
-      <w:r>
-        <w:rPr>
-          <w:rFonts w:ascii="Traditional Arabic" w:hAnsi="Traditional Arabic" w:hint="cs"/>
-          <w:rtl/>
-        </w:rPr>
-        <w:t>وسيصنع</w:t>
-      </w:r>
-      <w:r>
-        <w:rPr>
-          <w:rtl/>
-        </w:rPr>
-        <w:t xml:space="preserve"> </w:t>
-      </w:r>
-      <w:r>
-        <w:rPr>
-          <w:rFonts w:ascii="Traditional Arabic" w:hAnsi="Traditional Arabic" w:hint="cs"/>
-          <w:rtl/>
-        </w:rPr>
-        <w:t>البوت</w:t>
-      </w:r>
-      <w:r>
-        <w:rPr>
-          <w:rtl/>
-        </w:rPr>
-        <w:t xml:space="preserve"> </w:t>
-      </w:r>
-      <w:r>
-        <w:rPr>
-          <w:rFonts w:ascii="Traditional Arabic" w:hAnsi="Traditional Arabic" w:hint="cs"/>
-          <w:rtl/>
-        </w:rPr>
-        <w:t>صورة</w:t>
-      </w:r>
-      <w:r>
-        <w:rPr>
-          <w:rtl/>
-        </w:rPr>
-        <w:t xml:space="preserve"> </w:t>
-      </w:r>
-      <w:r>
-        <w:rPr>
-          <w:rFonts w:ascii="Traditional Arabic" w:hAnsi="Traditional Arabic" w:hint="cs"/>
-          <w:rtl/>
-        </w:rPr>
-        <w:t>سريالية</w:t>
-      </w:r>
-      <w:r>
-        <w:rPr>
-          <w:rtl/>
-        </w:rPr>
-        <w:t xml:space="preserve"> </w:t>
-      </w:r>
-      <w:r>
-        <w:rPr>
-          <w:rFonts w:ascii="Traditional Arabic" w:hAnsi="Traditional Arabic" w:hint="cs"/>
-          <w:rtl/>
-        </w:rPr>
-        <w:t>غريبة</w:t>
-      </w:r>
-      <w:r>
-        <w:rPr>
-          <w:rtl/>
-        </w:rPr>
-        <w:t xml:space="preserve"> </w:t>
-      </w:r>
-      <w:r>
-        <w:rPr>
-          <w:rFonts w:ascii="Traditional Arabic" w:hAnsi="Traditional Arabic" w:hint="cs"/>
-          <w:rtl/>
-        </w:rPr>
-        <w:t>ومبهرة</w:t>
-      </w:r>
-      <w:r>
-        <w:rPr>
-          <w:rtl/>
-        </w:rPr>
-        <w:t xml:space="preserve"> </w:t>
-      </w:r>
-      <w:r>
-        <w:rPr>
-          <w:rFonts w:ascii="Traditional Arabic" w:hAnsi="Traditional Arabic" w:hint="cs"/>
-          <w:rtl/>
-        </w:rPr>
-        <w:t>بتفاصيل</w:t>
-      </w:r>
-      <w:r>
-        <w:rPr>
-          <w:rtl/>
-        </w:rPr>
-        <w:t xml:space="preserve"> </w:t>
-      </w:r>
-      <w:r>
-        <w:rPr>
-          <w:rFonts w:ascii="Traditional Arabic" w:hAnsi="Traditional Arabic" w:hint="cs"/>
-          <w:rtl/>
-        </w:rPr>
-        <w:t>غير</w:t>
-      </w:r>
-      <w:r>
-        <w:rPr>
-          <w:rtl/>
-        </w:rPr>
-        <w:t xml:space="preserve"> </w:t>
-      </w:r>
-      <w:r>
-        <w:rPr>
-          <w:rFonts w:ascii="Traditional Arabic" w:hAnsi="Traditional Arabic" w:hint="cs"/>
-          <w:rtl/>
-        </w:rPr>
-        <w:t>واقعية</w:t>
-      </w:r>
-      <w:r>
-        <w:rPr>
-          <w:rtl/>
-        </w:rPr>
-        <w:t>."</w:t>
-      </w:r>
     </w:p>
     <w:p>
       <w:pPr>
@@ -8787,7 +8428,7 @@
         <w:rPr>
           <w:rtl/>
         </w:rPr>
-        <w:t>"عناصر وأُسس التصميم": "</w:t>
+        <w:t>"فلكس توليد الصور": "</w:t>
       </w:r>
       <w:r>
         <w:rPr>
@@ -8807,26 +8448,13 @@
           <w:rFonts w:ascii="Traditional Arabic" w:hAnsi="Traditional Arabic" w:hint="cs"/>
           <w:rtl/>
         </w:rPr>
-        <w:t>نوع</w:t>
-      </w:r>
-      <w:r>
-        <w:rPr>
-          <w:rtl/>
-        </w:rPr>
-        <w:t xml:space="preserve"> </w:t>
-      </w:r>
-      <w:r>
-        <w:rPr>
-          <w:rFonts w:ascii="Traditional Arabic" w:hAnsi="Traditional Arabic" w:hint="cs"/>
-          <w:rtl/>
-        </w:rPr>
-        <w:t>المشروع</w:t>
-      </w:r>
-      <w:r>
-        <w:rPr>
-          <w:rtl/>
-        </w:rPr>
-        <w:t xml:space="preserve"> (</w:t>
+        <w:t>وصفًا</w:t>
+      </w:r>
+      <w:r>
+        <w:rPr>
+          <w:rtl/>
+        </w:rPr>
+        <w:t xml:space="preserve"> </w:t>
       </w:r>
       <w:r>
         <w:rPr>
@@ -8846,46 +8474,72 @@
           <w:rFonts w:ascii="Traditional Arabic" w:hAnsi="Traditional Arabic" w:hint="cs"/>
           <w:rtl/>
         </w:rPr>
-        <w:t>بطاقة</w:t>
-      </w:r>
-      <w:r>
-        <w:rPr>
-          <w:rtl/>
-        </w:rPr>
-        <w:t xml:space="preserve"> </w:t>
-      </w:r>
-      <w:r>
-        <w:rPr>
-          <w:rFonts w:ascii="Traditional Arabic" w:hAnsi="Traditional Arabic" w:hint="cs"/>
-          <w:rtl/>
-        </w:rPr>
-        <w:t>عمل</w:t>
-      </w:r>
-      <w:r>
-        <w:rPr>
-          <w:rtl/>
-        </w:rPr>
-        <w:t>)</w:t>
-      </w:r>
-      <w:r>
-        <w:rPr>
-          <w:rFonts w:ascii="Traditional Arabic" w:hAnsi="Traditional Arabic" w:hint="cs"/>
-          <w:rtl/>
-        </w:rPr>
-        <w:t>،</w:t>
-      </w:r>
-      <w:r>
-        <w:rPr>
-          <w:rtl/>
-        </w:rPr>
-        <w:t xml:space="preserve"> </w:t>
-      </w:r>
-      <w:r>
-        <w:rPr>
-          <w:rFonts w:ascii="Traditional Arabic" w:hAnsi="Traditional Arabic" w:hint="cs"/>
-          <w:rtl/>
-        </w:rPr>
-        <w:t>وسيقترح</w:t>
+        <w:t>مدينة</w:t>
+      </w:r>
+      <w:r>
+        <w:rPr>
+          <w:rtl/>
+        </w:rPr>
+        <w:t xml:space="preserve"> </w:t>
+      </w:r>
+      <w:r>
+        <w:rPr>
+          <w:rFonts w:ascii="Traditional Arabic" w:hAnsi="Traditional Arabic" w:hint="cs"/>
+          <w:rtl/>
+        </w:rPr>
+        <w:t>مستقبلية</w:t>
+      </w:r>
+      <w:r>
+        <w:rPr>
+          <w:rtl/>
+        </w:rPr>
+        <w:t xml:space="preserve"> </w:t>
+      </w:r>
+      <w:r>
+        <w:rPr>
+          <w:rFonts w:ascii="Traditional Arabic" w:hAnsi="Traditional Arabic" w:hint="cs"/>
+          <w:rtl/>
+        </w:rPr>
+        <w:t>فيها</w:t>
+      </w:r>
+      <w:r>
+        <w:rPr>
+          <w:rtl/>
+        </w:rPr>
+        <w:t xml:space="preserve"> </w:t>
+      </w:r>
+      <w:r>
+        <w:rPr>
+          <w:rFonts w:ascii="Traditional Arabic" w:hAnsi="Traditional Arabic" w:hint="cs"/>
+          <w:rtl/>
+        </w:rPr>
+        <w:t>سيارات</w:t>
+      </w:r>
+      <w:r>
+        <w:rPr>
+          <w:rtl/>
+        </w:rPr>
+        <w:t xml:space="preserve"> </w:t>
+      </w:r>
+      <w:r>
+        <w:rPr>
+          <w:rFonts w:ascii="Traditional Arabic" w:hAnsi="Traditional Arabic" w:hint="cs"/>
+          <w:rtl/>
+        </w:rPr>
+        <w:t>طائرة،</w:t>
+      </w:r>
+      <w:r>
+        <w:rPr>
+          <w:rtl/>
+        </w:rPr>
+        <w:t xml:space="preserve"> </w:t>
+      </w:r>
+      <w:r>
+        <w:rPr>
+          <w:rFonts w:ascii="Traditional Arabic" w:hAnsi="Traditional Arabic" w:hint="cs"/>
+          <w:rtl/>
+        </w:rPr>
+        <w:t>وسيولّد</w:t>
       </w:r>
       <w:r>
         <w:rPr>
@@ -8911,85 +8565,72 @@
           <w:rFonts w:ascii="Traditional Arabic" w:hAnsi="Traditional Arabic" w:hint="cs"/>
           <w:rtl/>
         </w:rPr>
-        <w:t>الألوان،</w:t>
-      </w:r>
-      <w:r>
-        <w:rPr>
-          <w:rtl/>
-        </w:rPr>
-        <w:t xml:space="preserve"> </w:t>
-      </w:r>
-      <w:r>
-        <w:rPr>
-          <w:rFonts w:ascii="Traditional Arabic" w:hAnsi="Traditional Arabic" w:hint="cs"/>
-          <w:rtl/>
-        </w:rPr>
-        <w:t>والخطوط،</w:t>
-      </w:r>
-      <w:r>
-        <w:rPr>
-          <w:rtl/>
-        </w:rPr>
-        <w:t xml:space="preserve"> </w:t>
-      </w:r>
-      <w:r>
-        <w:rPr>
-          <w:rFonts w:ascii="Traditional Arabic" w:hAnsi="Traditional Arabic" w:hint="cs"/>
-          <w:rtl/>
-        </w:rPr>
-        <w:t>والتكوين</w:t>
-      </w:r>
-      <w:r>
-        <w:rPr>
-          <w:rtl/>
-        </w:rPr>
-        <w:t xml:space="preserve"> </w:t>
-      </w:r>
-      <w:r>
-        <w:rPr>
-          <w:rFonts w:ascii="Traditional Arabic" w:hAnsi="Traditional Arabic" w:hint="cs"/>
-          <w:rtl/>
-        </w:rPr>
-        <w:t>الأنسب</w:t>
-      </w:r>
-      <w:r>
-        <w:rPr>
-          <w:rtl/>
-        </w:rPr>
-        <w:t xml:space="preserve"> </w:t>
-      </w:r>
-      <w:r>
-        <w:rPr>
-          <w:rFonts w:ascii="Traditional Arabic" w:hAnsi="Traditional Arabic" w:hint="cs"/>
-          <w:rtl/>
-        </w:rPr>
-        <w:t>وفق</w:t>
-      </w:r>
-      <w:r>
-        <w:rPr>
-          <w:rtl/>
-        </w:rPr>
-        <w:t xml:space="preserve"> </w:t>
-      </w:r>
-      <w:r>
-        <w:rPr>
-          <w:rFonts w:ascii="Traditional Arabic" w:hAnsi="Traditional Arabic" w:hint="cs"/>
-          <w:rtl/>
-        </w:rPr>
-        <w:t>مبادئ</w:t>
-      </w:r>
-      <w:r>
-        <w:rPr>
-          <w:rtl/>
-        </w:rPr>
-        <w:t xml:space="preserve"> </w:t>
-      </w:r>
-      <w:r>
-        <w:rPr>
-          <w:rFonts w:ascii="Traditional Arabic" w:hAnsi="Traditional Arabic" w:hint="cs"/>
-          <w:rtl/>
-        </w:rPr>
-        <w:t>التصميم</w:t>
+        <w:t>صورة</w:t>
+      </w:r>
+      <w:r>
+        <w:rPr>
+          <w:rtl/>
+        </w:rPr>
+        <w:t xml:space="preserve"> </w:t>
+      </w:r>
+      <w:r>
+        <w:rPr>
+          <w:rFonts w:ascii="Traditional Arabic" w:hAnsi="Traditional Arabic" w:hint="cs"/>
+          <w:rtl/>
+        </w:rPr>
+        <w:t>احترافية</w:t>
+      </w:r>
+      <w:r>
+        <w:rPr>
+          <w:rtl/>
+        </w:rPr>
+        <w:t xml:space="preserve"> </w:t>
+      </w:r>
+      <w:r>
+        <w:rPr>
+          <w:rFonts w:ascii="Traditional Arabic" w:hAnsi="Traditional Arabic" w:hint="cs"/>
+          <w:rtl/>
+        </w:rPr>
+        <w:t>مستندة</w:t>
+      </w:r>
+      <w:r>
+        <w:rPr>
+          <w:rtl/>
+        </w:rPr>
+        <w:t xml:space="preserve"> </w:t>
+      </w:r>
+      <w:r>
+        <w:rPr>
+          <w:rFonts w:ascii="Traditional Arabic" w:hAnsi="Traditional Arabic" w:hint="cs"/>
+          <w:rtl/>
+        </w:rPr>
+        <w:t>إلى</w:t>
+      </w:r>
+      <w:r>
+        <w:rPr>
+          <w:rtl/>
+        </w:rPr>
+        <w:t xml:space="preserve"> </w:t>
+      </w:r>
+      <w:r>
+        <w:rPr>
+          <w:rFonts w:ascii="Traditional Arabic" w:hAnsi="Traditional Arabic" w:hint="cs"/>
+          <w:rtl/>
+        </w:rPr>
+        <w:t>الوصف</w:t>
+      </w:r>
+      <w:r>
+        <w:rPr>
+          <w:rtl/>
+        </w:rPr>
+        <w:t xml:space="preserve"> </w:t>
+      </w:r>
+      <w:r>
+        <w:rPr>
+          <w:rFonts w:ascii="Traditional Arabic" w:hAnsi="Traditional Arabic" w:hint="cs"/>
+          <w:rtl/>
+        </w:rPr>
+        <w:t>بدقة</w:t>
       </w:r>
       <w:r>
         <w:rPr>
@@ -9005,246 +8646,6 @@
           <w:rtl/>
         </w:rPr>
       </w:pPr>
-      <w:r>
-        <w:rPr>
-          <w:rtl/>
-        </w:rPr>
-        <w:t>"تصميم أغلفة كتب": "</w:t>
-      </w:r>
-      <w:r>
-        <w:rPr>
-          <w:rFonts w:ascii="Traditional Arabic" w:hAnsi="Traditional Arabic" w:hint="cs"/>
-          <w:rtl/>
-        </w:rPr>
-        <w:t>أدخل</w:t>
-      </w:r>
-      <w:r>
-        <w:rPr>
-          <w:rtl/>
-        </w:rPr>
-        <w:t xml:space="preserve"> </w:t>
-      </w:r>
-      <w:r>
-        <w:rPr>
-          <w:rFonts w:ascii="Traditional Arabic" w:hAnsi="Traditional Arabic" w:hint="cs"/>
-          <w:rtl/>
-        </w:rPr>
-        <w:t>عنوان</w:t>
-      </w:r>
-      <w:r>
-        <w:rPr>
-          <w:rtl/>
-        </w:rPr>
-        <w:t xml:space="preserve"> </w:t>
-      </w:r>
-      <w:r>
-        <w:rPr>
-          <w:rFonts w:ascii="Traditional Arabic" w:hAnsi="Traditional Arabic" w:hint="cs"/>
-          <w:rtl/>
-        </w:rPr>
-        <w:t>الكتاب</w:t>
-      </w:r>
-      <w:r>
-        <w:rPr>
-          <w:rtl/>
-        </w:rPr>
-        <w:t xml:space="preserve"> </w:t>
-      </w:r>
-      <w:r>
-        <w:rPr>
-          <w:rFonts w:ascii="Traditional Arabic" w:hAnsi="Traditional Arabic" w:hint="cs"/>
-          <w:rtl/>
-        </w:rPr>
-        <w:t>وموضوعه</w:t>
-      </w:r>
-      <w:r>
-        <w:rPr>
-          <w:rtl/>
-        </w:rPr>
-        <w:t xml:space="preserve"> (</w:t>
-      </w:r>
-      <w:r>
-        <w:rPr>
-          <w:rFonts w:ascii="Traditional Arabic" w:hAnsi="Traditional Arabic" w:hint="cs"/>
-          <w:rtl/>
-        </w:rPr>
-        <w:t>مثل</w:t>
-      </w:r>
-      <w:r>
-        <w:rPr>
-          <w:rtl/>
-        </w:rPr>
-        <w:t xml:space="preserve">: </w:t>
-      </w:r>
-      <w:r>
-        <w:rPr>
-          <w:rFonts w:ascii="Traditional Arabic" w:hAnsi="Traditional Arabic" w:hint="cs"/>
-          <w:rtl/>
-        </w:rPr>
-        <w:t>رحلة</w:t>
-      </w:r>
-      <w:r>
-        <w:rPr>
-          <w:rtl/>
-        </w:rPr>
-        <w:t xml:space="preserve"> </w:t>
-      </w:r>
-      <w:r>
-        <w:rPr>
-          <w:rFonts w:ascii="Traditional Arabic" w:hAnsi="Traditional Arabic" w:hint="cs"/>
-          <w:rtl/>
-        </w:rPr>
-        <w:t>في</w:t>
-      </w:r>
-      <w:r>
-        <w:rPr>
-          <w:rtl/>
-        </w:rPr>
-        <w:t xml:space="preserve"> </w:t>
-      </w:r>
-      <w:r>
-        <w:rPr>
-          <w:rFonts w:ascii="Traditional Arabic" w:hAnsi="Traditional Arabic" w:hint="cs"/>
-          <w:rtl/>
-        </w:rPr>
-        <w:t>الأعماق</w:t>
-      </w:r>
-      <w:r>
-        <w:rPr>
-          <w:rtl/>
-        </w:rPr>
-        <w:t xml:space="preserve"> </w:t>
-      </w:r>
-      <w:r>
-        <w:rPr>
-          <w:rFonts w:ascii="Traditional Arabic" w:hAnsi="Traditional Arabic" w:hint="cs"/>
-          <w:rtl/>
-        </w:rPr>
-        <w:t>–</w:t>
-      </w:r>
-      <w:r>
-        <w:rPr>
-          <w:rtl/>
-        </w:rPr>
-        <w:t xml:space="preserve"> </w:t>
-      </w:r>
-      <w:r>
-        <w:rPr>
-          <w:rFonts w:ascii="Traditional Arabic" w:hAnsi="Traditional Arabic" w:hint="cs"/>
-          <w:rtl/>
-        </w:rPr>
-        <w:t>رواية</w:t>
-      </w:r>
-      <w:r>
-        <w:rPr>
-          <w:rtl/>
-        </w:rPr>
-        <w:t xml:space="preserve"> </w:t>
-      </w:r>
-      <w:r>
-        <w:rPr>
-          <w:rFonts w:ascii="Traditional Arabic" w:hAnsi="Traditional Arabic" w:hint="cs"/>
-          <w:rtl/>
-        </w:rPr>
-        <w:t>غموض</w:t>
-      </w:r>
-      <w:r>
-        <w:rPr>
-          <w:rtl/>
-        </w:rPr>
-        <w:t>)</w:t>
-      </w:r>
-      <w:r>
-        <w:rPr>
-          <w:rFonts w:ascii="Traditional Arabic" w:hAnsi="Traditional Arabic" w:hint="cs"/>
-          <w:rtl/>
-        </w:rPr>
-        <w:t>،</w:t>
-      </w:r>
-      <w:r>
-        <w:rPr>
-          <w:rtl/>
-        </w:rPr>
-        <w:t xml:space="preserve"> </w:t>
-      </w:r>
-      <w:r>
-        <w:rPr>
-          <w:rFonts w:ascii="Traditional Arabic" w:hAnsi="Traditional Arabic" w:hint="cs"/>
-          <w:rtl/>
-        </w:rPr>
-        <w:t>وسيصمم</w:t>
-      </w:r>
-      <w:r>
-        <w:rPr>
-          <w:rtl/>
-        </w:rPr>
-        <w:t xml:space="preserve"> </w:t>
-      </w:r>
-      <w:r>
-        <w:rPr>
-          <w:rFonts w:ascii="Traditional Arabic" w:hAnsi="Traditional Arabic" w:hint="cs"/>
-          <w:rtl/>
-        </w:rPr>
-        <w:t>البوت</w:t>
-      </w:r>
-      <w:r>
-        <w:rPr>
-          <w:rtl/>
-        </w:rPr>
-        <w:t xml:space="preserve"> </w:t>
-      </w:r>
-      <w:r>
-        <w:rPr>
-          <w:rFonts w:ascii="Traditional Arabic" w:hAnsi="Traditional Arabic" w:hint="cs"/>
-          <w:rtl/>
-        </w:rPr>
-        <w:t>غلافًا</w:t>
-      </w:r>
-      <w:r>
-        <w:rPr>
-          <w:rtl/>
-        </w:rPr>
-        <w:t xml:space="preserve"> </w:t>
-      </w:r>
-      <w:r>
-        <w:rPr>
-          <w:rFonts w:ascii="Traditional Arabic" w:hAnsi="Traditional Arabic" w:hint="cs"/>
-          <w:rtl/>
-        </w:rPr>
-        <w:t>جذابًا</w:t>
-      </w:r>
-      <w:r>
-        <w:rPr>
-          <w:rtl/>
-        </w:rPr>
-        <w:t xml:space="preserve"> </w:t>
-      </w:r>
-      <w:r>
-        <w:rPr>
-          <w:rFonts w:ascii="Traditional Arabic" w:hAnsi="Traditional Arabic" w:hint="cs"/>
-          <w:rtl/>
-        </w:rPr>
-        <w:t>يناسب</w:t>
-      </w:r>
-      <w:r>
-        <w:rPr>
-          <w:rtl/>
-        </w:rPr>
-        <w:t xml:space="preserve"> </w:t>
-      </w:r>
-      <w:r>
-        <w:rPr>
-          <w:rFonts w:ascii="Traditional Arabic" w:hAnsi="Traditional Arabic" w:hint="cs"/>
-          <w:rtl/>
-        </w:rPr>
-        <w:t>المضمون</w:t>
-      </w:r>
-      <w:r>
-        <w:rPr>
-          <w:rtl/>
-        </w:rPr>
-        <w:t>."</w:t>
-      </w:r>
     </w:p>
     <w:p>
       <w:pPr>
@@ -9257,60 +8658,241 @@
         <w:rPr>
           <w:rtl/>
         </w:rPr>
-        <w:t xml:space="preserve">"تصميم </w:t>
-      </w:r>
-      <w:r>
-        <w:rPr>
-          <w:rFonts w:hint="cs"/>
-          <w:rtl/>
-        </w:rPr>
-        <w:t>مسارات متجهية فيكتور</w:t>
-      </w:r>
-      <w:r>
-        <w:rPr>
-          <w:rtl/>
-        </w:rPr>
-        <w:t>":</w:t>
-      </w:r>
-      <w:r>
-        <w:rPr>
-          <w:rFonts w:hint="cs"/>
-          <w:rtl/>
-        </w:rPr>
-        <w:t xml:space="preserve"> </w:t>
-      </w:r>
-      <w:r>
-        <w:rPr>
-          <w:rtl/>
-        </w:rPr>
-        <w:t>"أدخل نصًا عربيًا (مثل: كلمة الإبداع) أو شكلًا بصريًا، وسيحوّله البوت إلى مسار متجهي (</w:t>
-      </w:r>
-      <w:r>
-        <w:t>Vector Path</w:t>
-      </w:r>
-      <w:r>
-        <w:rPr>
-          <w:rtl/>
-        </w:rPr>
-        <w:t xml:space="preserve">) صالح للتعديل داخل </w:t>
-      </w:r>
-      <w:r>
-        <w:t>Illustrator</w:t>
-      </w:r>
-      <w:r>
-        <w:rPr>
-          <w:rtl/>
-        </w:rPr>
-        <w:t xml:space="preserve"> أو </w:t>
-      </w:r>
-      <w:r>
-        <w:t>Inkscape</w:t>
-      </w:r>
-      <w:r>
-        <w:rPr>
-          <w:rtl/>
-        </w:rPr>
-        <w:t>، مع توفير روابط وأدوات مجانية ومدفوعة."</w:t>
+        <w:t>"توليد الصور السريالية": "</w:t>
+      </w:r>
+      <w:r>
+        <w:rPr>
+          <w:rFonts w:ascii="Traditional Arabic" w:hAnsi="Traditional Arabic" w:hint="cs"/>
+          <w:rtl/>
+        </w:rPr>
+        <w:t>أدخل</w:t>
+      </w:r>
+      <w:r>
+        <w:rPr>
+          <w:rtl/>
+        </w:rPr>
+        <w:t xml:space="preserve"> </w:t>
+      </w:r>
+      <w:r>
+        <w:rPr>
+          <w:rFonts w:ascii="Traditional Arabic" w:hAnsi="Traditional Arabic" w:hint="cs"/>
+          <w:rtl/>
+        </w:rPr>
+        <w:t>وصفًا</w:t>
+      </w:r>
+      <w:r>
+        <w:rPr>
+          <w:rtl/>
+        </w:rPr>
+        <w:t xml:space="preserve"> </w:t>
+      </w:r>
+      <w:r>
+        <w:rPr>
+          <w:rFonts w:ascii="Traditional Arabic" w:hAnsi="Traditional Arabic" w:hint="cs"/>
+          <w:rtl/>
+        </w:rPr>
+        <w:t>مثل</w:t>
+      </w:r>
+      <w:r>
+        <w:rPr>
+          <w:rtl/>
+        </w:rPr>
+        <w:t xml:space="preserve">: </w:t>
+      </w:r>
+      <w:r>
+        <w:rPr>
+          <w:rFonts w:ascii="Traditional Arabic" w:hAnsi="Traditional Arabic" w:hint="cs"/>
+          <w:rtl/>
+        </w:rPr>
+        <w:t>سمكة</w:t>
+      </w:r>
+      <w:r>
+        <w:rPr>
+          <w:rtl/>
+        </w:rPr>
+        <w:t xml:space="preserve"> </w:t>
+      </w:r>
+      <w:r>
+        <w:rPr>
+          <w:rFonts w:ascii="Traditional Arabic" w:hAnsi="Traditional Arabic" w:hint="cs"/>
+          <w:rtl/>
+        </w:rPr>
+        <w:t>تطير</w:t>
+      </w:r>
+      <w:r>
+        <w:rPr>
+          <w:rtl/>
+        </w:rPr>
+        <w:t xml:space="preserve"> </w:t>
+      </w:r>
+      <w:r>
+        <w:rPr>
+          <w:rFonts w:ascii="Traditional Arabic" w:hAnsi="Traditional Arabic" w:hint="cs"/>
+          <w:rtl/>
+        </w:rPr>
+        <w:t>في</w:t>
+      </w:r>
+      <w:r>
+        <w:rPr>
+          <w:rtl/>
+        </w:rPr>
+        <w:t xml:space="preserve"> </w:t>
+      </w:r>
+      <w:r>
+        <w:rPr>
+          <w:rFonts w:ascii="Traditional Arabic" w:hAnsi="Traditional Arabic" w:hint="cs"/>
+          <w:rtl/>
+        </w:rPr>
+        <w:t>سماء</w:t>
+      </w:r>
+      <w:r>
+        <w:rPr>
+          <w:rtl/>
+        </w:rPr>
+        <w:t xml:space="preserve"> </w:t>
+      </w:r>
+      <w:r>
+        <w:rPr>
+          <w:rFonts w:ascii="Traditional Arabic" w:hAnsi="Traditional Arabic" w:hint="cs"/>
+          <w:rtl/>
+        </w:rPr>
+        <w:t>من</w:t>
+      </w:r>
+      <w:r>
+        <w:rPr>
+          <w:rtl/>
+        </w:rPr>
+        <w:t xml:space="preserve"> </w:t>
+      </w:r>
+      <w:r>
+        <w:rPr>
+          <w:rFonts w:ascii="Traditional Arabic" w:hAnsi="Traditional Arabic" w:hint="cs"/>
+          <w:rtl/>
+        </w:rPr>
+        <w:t>الكتب،</w:t>
+      </w:r>
+      <w:r>
+        <w:rPr>
+          <w:rtl/>
+        </w:rPr>
+        <w:t xml:space="preserve"> </w:t>
+      </w:r>
+      <w:r>
+        <w:rPr>
+          <w:rFonts w:ascii="Traditional Arabic" w:hAnsi="Traditional Arabic" w:hint="cs"/>
+          <w:rtl/>
+        </w:rPr>
+        <w:t>وسيصنع</w:t>
+      </w:r>
+      <w:r>
+        <w:rPr>
+          <w:rtl/>
+        </w:rPr>
+        <w:t xml:space="preserve"> </w:t>
+      </w:r>
+      <w:r>
+        <w:rPr>
+          <w:rFonts w:ascii="Traditional Arabic" w:hAnsi="Traditional Arabic" w:hint="cs"/>
+          <w:rtl/>
+        </w:rPr>
+        <w:t>البوت</w:t>
+      </w:r>
+      <w:r>
+        <w:rPr>
+          <w:rtl/>
+        </w:rPr>
+        <w:t xml:space="preserve"> </w:t>
+      </w:r>
+      <w:r>
+        <w:rPr>
+          <w:rFonts w:ascii="Traditional Arabic" w:hAnsi="Traditional Arabic" w:hint="cs"/>
+          <w:rtl/>
+        </w:rPr>
+        <w:t>صورة</w:t>
+      </w:r>
+      <w:r>
+        <w:rPr>
+          <w:rtl/>
+        </w:rPr>
+        <w:t xml:space="preserve"> </w:t>
+      </w:r>
+      <w:r>
+        <w:rPr>
+          <w:rFonts w:ascii="Traditional Arabic" w:hAnsi="Traditional Arabic" w:hint="cs"/>
+          <w:rtl/>
+        </w:rPr>
+        <w:t>سريالية</w:t>
+      </w:r>
+      <w:r>
+        <w:rPr>
+          <w:rtl/>
+        </w:rPr>
+        <w:t xml:space="preserve"> </w:t>
+      </w:r>
+      <w:r>
+        <w:rPr>
+          <w:rFonts w:ascii="Traditional Arabic" w:hAnsi="Traditional Arabic" w:hint="cs"/>
+          <w:rtl/>
+        </w:rPr>
+        <w:t>غريبة</w:t>
+      </w:r>
+      <w:r>
+        <w:rPr>
+          <w:rtl/>
+        </w:rPr>
+        <w:t xml:space="preserve"> </w:t>
+      </w:r>
+      <w:r>
+        <w:rPr>
+          <w:rFonts w:ascii="Traditional Arabic" w:hAnsi="Traditional Arabic" w:hint="cs"/>
+          <w:rtl/>
+        </w:rPr>
+        <w:t>ومبهرة</w:t>
+      </w:r>
+      <w:r>
+        <w:rPr>
+          <w:rtl/>
+        </w:rPr>
+        <w:t xml:space="preserve"> </w:t>
+      </w:r>
+      <w:r>
+        <w:rPr>
+          <w:rFonts w:ascii="Traditional Arabic" w:hAnsi="Traditional Arabic" w:hint="cs"/>
+          <w:rtl/>
+        </w:rPr>
+        <w:t>بتفاصيل</w:t>
+      </w:r>
+      <w:r>
+        <w:rPr>
+          <w:rtl/>
+        </w:rPr>
+        <w:t xml:space="preserve"> </w:t>
+      </w:r>
+      <w:r>
+        <w:rPr>
+          <w:rFonts w:ascii="Traditional Arabic" w:hAnsi="Traditional Arabic" w:hint="cs"/>
+          <w:rtl/>
+        </w:rPr>
+        <w:t>غير</w:t>
+      </w:r>
+      <w:r>
+        <w:rPr>
+          <w:rtl/>
+        </w:rPr>
+        <w:t xml:space="preserve"> </w:t>
+      </w:r>
+      <w:r>
+        <w:rPr>
+          <w:rFonts w:ascii="Traditional Arabic" w:hAnsi="Traditional Arabic" w:hint="cs"/>
+          <w:rtl/>
+        </w:rPr>
+        <w:t>واقعية</w:t>
+      </w:r>
+      <w:r>
+        <w:rPr>
+          <w:rtl/>
+        </w:rPr>
+        <w:t>."</w:t>
       </w:r>
     </w:p>
     <w:p>
@@ -9320,19 +8902,6 @@
           <w:rtl/>
         </w:rPr>
       </w:pPr>
-      <w:r>
-        <w:rPr>
-          <w:rFonts w:hint="cs"/>
-          <w:rtl/>
-        </w:rPr>
-        <w:t xml:space="preserve">"عمل خامة على الكتابة": </w:t>
-      </w:r>
-      <w:r>
-        <w:rPr>
-          <w:rtl/>
-        </w:rPr>
-        <w:t>"أدخل نصًا (مثل: كلمة الحرية) وسيضيف البوت خامات معدنية أو خشبية عليها بطريقة بصرية جذابة."</w:t>
-      </w:r>
     </w:p>
     <w:p>
       <w:pPr>
@@ -9343,23 +8912,243 @@
       </w:pPr>
       <w:r>
         <w:rPr>
-          <w:rFonts w:hint="cs"/>
-          <w:rtl/>
-        </w:rPr>
-        <w:t>"عمل تأثيرات نصية":</w:t>
-      </w:r>
-      <w:r>
-        <w:rPr>
-          <w:rFonts w:hint="cs"/>
-          <w:rtl/>
-        </w:rPr>
-        <w:t xml:space="preserve"> </w:t>
-      </w:r>
-      <w:r>
-        <w:rPr>
-          <w:rtl/>
-        </w:rPr>
-        <w:t>"أدخل نصًا مثل: (الإبداع العربي) وسيُنشئ البوت تأثيرات ضوئية أو ثلاثية الأبعاد للنصوص."</w:t>
+          <w:rtl/>
+        </w:rPr>
+        <w:t>"تصميم أغلفة كتب": "</w:t>
+      </w:r>
+      <w:r>
+        <w:rPr>
+          <w:rFonts w:ascii="Traditional Arabic" w:hAnsi="Traditional Arabic" w:hint="cs"/>
+          <w:rtl/>
+        </w:rPr>
+        <w:t>أدخل</w:t>
+      </w:r>
+      <w:r>
+        <w:rPr>
+          <w:rtl/>
+        </w:rPr>
+        <w:t xml:space="preserve"> </w:t>
+      </w:r>
+      <w:r>
+        <w:rPr>
+          <w:rFonts w:ascii="Traditional Arabic" w:hAnsi="Traditional Arabic" w:hint="cs"/>
+          <w:rtl/>
+        </w:rPr>
+        <w:t>عنوان</w:t>
+      </w:r>
+      <w:r>
+        <w:rPr>
+          <w:rtl/>
+        </w:rPr>
+        <w:t xml:space="preserve"> </w:t>
+      </w:r>
+      <w:r>
+        <w:rPr>
+          <w:rFonts w:ascii="Traditional Arabic" w:hAnsi="Traditional Arabic" w:hint="cs"/>
+          <w:rtl/>
+        </w:rPr>
+        <w:t>الكتاب</w:t>
+      </w:r>
+      <w:r>
+        <w:rPr>
+          <w:rtl/>
+        </w:rPr>
+        <w:t xml:space="preserve"> </w:t>
+      </w:r>
+      <w:r>
+        <w:rPr>
+          <w:rFonts w:ascii="Traditional Arabic" w:hAnsi="Traditional Arabic" w:hint="cs"/>
+          <w:rtl/>
+        </w:rPr>
+        <w:t>وموضوعه</w:t>
+      </w:r>
+      <w:r>
+        <w:rPr>
+          <w:rtl/>
+        </w:rPr>
+        <w:t xml:space="preserve"> (</w:t>
+      </w:r>
+      <w:r>
+        <w:rPr>
+          <w:rFonts w:ascii="Traditional Arabic" w:hAnsi="Traditional Arabic" w:hint="cs"/>
+          <w:rtl/>
+        </w:rPr>
+        <w:t>مثل</w:t>
+      </w:r>
+      <w:r>
+        <w:rPr>
+          <w:rtl/>
+        </w:rPr>
+        <w:t xml:space="preserve">: </w:t>
+      </w:r>
+      <w:r>
+        <w:rPr>
+          <w:rFonts w:ascii="Traditional Arabic" w:hAnsi="Traditional Arabic" w:hint="cs"/>
+          <w:rtl/>
+        </w:rPr>
+        <w:t>رحلة</w:t>
+      </w:r>
+      <w:r>
+        <w:rPr>
+          <w:rtl/>
+        </w:rPr>
+        <w:t xml:space="preserve"> </w:t>
+      </w:r>
+      <w:r>
+        <w:rPr>
+          <w:rFonts w:ascii="Traditional Arabic" w:hAnsi="Traditional Arabic" w:hint="cs"/>
+          <w:rtl/>
+        </w:rPr>
+        <w:t>في</w:t>
+      </w:r>
+      <w:r>
+        <w:rPr>
+          <w:rtl/>
+        </w:rPr>
+        <w:t xml:space="preserve"> </w:t>
+      </w:r>
+      <w:r>
+        <w:rPr>
+          <w:rFonts w:ascii="Traditional Arabic" w:hAnsi="Traditional Arabic" w:hint="cs"/>
+          <w:rtl/>
+        </w:rPr>
+        <w:t>الأعماق</w:t>
+      </w:r>
+      <w:r>
+        <w:rPr>
+          <w:rtl/>
+        </w:rPr>
+        <w:t xml:space="preserve"> </w:t>
+      </w:r>
+      <w:r>
+        <w:rPr>
+          <w:rFonts w:ascii="Traditional Arabic" w:hAnsi="Traditional Arabic" w:hint="cs"/>
+          <w:rtl/>
+        </w:rPr>
+        <w:t>–</w:t>
+      </w:r>
+      <w:r>
+        <w:rPr>
+          <w:rtl/>
+        </w:rPr>
+        <w:t xml:space="preserve"> </w:t>
+      </w:r>
+      <w:r>
+        <w:rPr>
+          <w:rFonts w:ascii="Traditional Arabic" w:hAnsi="Traditional Arabic" w:hint="cs"/>
+          <w:rtl/>
+        </w:rPr>
+        <w:t>رواية</w:t>
+      </w:r>
+      <w:r>
+        <w:rPr>
+          <w:rtl/>
+        </w:rPr>
+        <w:t xml:space="preserve"> </w:t>
+      </w:r>
+      <w:r>
+        <w:rPr>
+          <w:rFonts w:ascii="Traditional Arabic" w:hAnsi="Traditional Arabic" w:hint="cs"/>
+          <w:rtl/>
+        </w:rPr>
+        <w:t>غموض</w:t>
+      </w:r>
+      <w:r>
+        <w:rPr>
+          <w:rtl/>
+        </w:rPr>
+        <w:t>)</w:t>
+      </w:r>
+      <w:r>
+        <w:rPr>
+          <w:rFonts w:ascii="Traditional Arabic" w:hAnsi="Traditional Arabic" w:hint="cs"/>
+          <w:rtl/>
+        </w:rPr>
+        <w:t>،</w:t>
+      </w:r>
+      <w:r>
+        <w:rPr>
+          <w:rtl/>
+        </w:rPr>
+        <w:t xml:space="preserve"> </w:t>
+      </w:r>
+      <w:r>
+        <w:rPr>
+          <w:rFonts w:ascii="Traditional Arabic" w:hAnsi="Traditional Arabic" w:hint="cs"/>
+          <w:rtl/>
+        </w:rPr>
+        <w:t>وسيصمم</w:t>
+      </w:r>
+      <w:r>
+        <w:rPr>
+          <w:rtl/>
+        </w:rPr>
+        <w:t xml:space="preserve"> </w:t>
+      </w:r>
+      <w:r>
+        <w:rPr>
+          <w:rFonts w:ascii="Traditional Arabic" w:hAnsi="Traditional Arabic" w:hint="cs"/>
+          <w:rtl/>
+        </w:rPr>
+        <w:t>البوت</w:t>
+      </w:r>
+      <w:r>
+        <w:rPr>
+          <w:rtl/>
+        </w:rPr>
+        <w:t xml:space="preserve"> </w:t>
+      </w:r>
+      <w:r>
+        <w:rPr>
+          <w:rFonts w:ascii="Traditional Arabic" w:hAnsi="Traditional Arabic" w:hint="cs"/>
+          <w:rtl/>
+        </w:rPr>
+        <w:t>غلافًا</w:t>
+      </w:r>
+      <w:r>
+        <w:rPr>
+          <w:rtl/>
+        </w:rPr>
+        <w:t xml:space="preserve"> </w:t>
+      </w:r>
+      <w:r>
+        <w:rPr>
+          <w:rFonts w:ascii="Traditional Arabic" w:hAnsi="Traditional Arabic" w:hint="cs"/>
+          <w:rtl/>
+        </w:rPr>
+        <w:t>جذابًا</w:t>
+      </w:r>
+      <w:r>
+        <w:rPr>
+          <w:rtl/>
+        </w:rPr>
+        <w:t xml:space="preserve"> </w:t>
+      </w:r>
+      <w:r>
+        <w:rPr>
+          <w:rFonts w:ascii="Traditional Arabic" w:hAnsi="Traditional Arabic" w:hint="cs"/>
+          <w:rtl/>
+        </w:rPr>
+        <w:t>يناسب</w:t>
+      </w:r>
+      <w:r>
+        <w:rPr>
+          <w:rtl/>
+        </w:rPr>
+        <w:t xml:space="preserve"> </w:t>
+      </w:r>
+      <w:r>
+        <w:rPr>
+          <w:rFonts w:ascii="Traditional Arabic" w:hAnsi="Traditional Arabic" w:hint="cs"/>
+          <w:rtl/>
+        </w:rPr>
+        <w:t>المضمون</w:t>
+      </w:r>
+      <w:r>
+        <w:rPr>
+          <w:rtl/>
+        </w:rPr>
+        <w:t>."</w:t>
       </w:r>
     </w:p>
     <w:p>
@@ -9369,659 +9158,19 @@
           <w:rtl/>
         </w:rPr>
       </w:pPr>
-      <w:r>
-        <w:rPr>
-          <w:rFonts w:hint="cs"/>
-          <w:rtl/>
-        </w:rPr>
-        <w:t>"الهوية البصرية":</w:t>
-      </w:r>
-      <w:r>
-        <w:rPr>
-          <w:rFonts w:hint="cs"/>
-          <w:rtl/>
-        </w:rPr>
-        <w:t xml:space="preserve"> </w:t>
-      </w:r>
-      <w:r>
-        <w:rPr>
-          <w:rtl/>
-        </w:rPr>
-        <w:t>"أدخل اسم شركتك (مثل: بيت الحكمة) وسيقترح البوت ألوانًا وخطوطًا وتكوينات تعكس هوية متكاملة."</w:t>
-      </w:r>
-    </w:p>
-    <w:p>
-      <w:pPr>
-        <w:ind w:left="-2" w:firstLine="0"/>
-        <w:rPr>
-          <w:rtl/>
-        </w:rPr>
-      </w:pPr>
-      <w:r>
-        <w:rPr>
-          <w:rFonts w:hint="cs"/>
-          <w:rtl/>
-        </w:rPr>
-        <w:t>"تكبير وتحسين الصورة":</w:t>
-      </w:r>
-      <w:r>
-        <w:rPr>
-          <w:rFonts w:hint="cs"/>
-          <w:rtl/>
-        </w:rPr>
-        <w:t xml:space="preserve"> </w:t>
-      </w:r>
-      <w:r>
-        <w:rPr>
-          <w:rtl/>
-        </w:rPr>
-        <w:t>"حمّل صورة منخفضة الجودة وسيقوم البوت بتكبيرها وتحسين تفاصيلها مع تقليل التشويش."</w:t>
-      </w:r>
-    </w:p>
-    <w:p>
-      <w:pPr>
-        <w:ind w:left="-2" w:firstLine="0"/>
-        <w:rPr>
-          <w:rtl/>
-        </w:rPr>
-      </w:pPr>
-      <w:r>
-        <w:rPr>
-          <w:rtl/>
-        </w:rPr>
-        <w:t>"مساعد كومفي وكريتا": "</w:t>
-      </w:r>
-      <w:r>
-        <w:rPr>
-          <w:rFonts w:ascii="Traditional Arabic" w:hAnsi="Traditional Arabic" w:hint="cs"/>
-          <w:rtl/>
-        </w:rPr>
-        <w:t>أدخل</w:t>
-      </w:r>
-      <w:r>
-        <w:rPr>
-          <w:rtl/>
-        </w:rPr>
-        <w:t xml:space="preserve"> </w:t>
-      </w:r>
-      <w:r>
-        <w:rPr>
-          <w:rFonts w:ascii="Traditional Arabic" w:hAnsi="Traditional Arabic" w:hint="cs"/>
-          <w:rtl/>
-        </w:rPr>
-        <w:t>طلبًا</w:t>
-      </w:r>
-      <w:r>
-        <w:rPr>
-          <w:rtl/>
-        </w:rPr>
-        <w:t xml:space="preserve"> </w:t>
-      </w:r>
-      <w:r>
-        <w:rPr>
-          <w:rFonts w:ascii="Traditional Arabic" w:hAnsi="Traditional Arabic" w:hint="cs"/>
-          <w:rtl/>
-        </w:rPr>
-        <w:t>مثل</w:t>
-      </w:r>
-      <w:r>
-        <w:rPr>
-          <w:rtl/>
-        </w:rPr>
-        <w:t xml:space="preserve">: </w:t>
-      </w:r>
-      <w:r>
-        <w:rPr>
-          <w:rFonts w:ascii="Traditional Arabic" w:hAnsi="Traditional Arabic" w:hint="cs"/>
-          <w:rtl/>
-        </w:rPr>
-        <w:t>أنشئ</w:t>
-      </w:r>
-      <w:r>
-        <w:rPr>
-          <w:rtl/>
-        </w:rPr>
-        <w:t xml:space="preserve"> </w:t>
-      </w:r>
-      <w:r>
-        <w:rPr>
-          <w:rFonts w:ascii="Traditional Arabic" w:hAnsi="Traditional Arabic" w:hint="cs"/>
-          <w:rtl/>
-        </w:rPr>
-        <w:t>مشهد</w:t>
-      </w:r>
-      <w:r>
-        <w:rPr>
-          <w:rtl/>
-        </w:rPr>
-        <w:t xml:space="preserve"> </w:t>
-      </w:r>
-      <w:r>
-        <w:rPr>
-          <w:rFonts w:ascii="Traditional Arabic" w:hAnsi="Traditional Arabic" w:hint="cs"/>
-          <w:rtl/>
-        </w:rPr>
-        <w:t>خلفية</w:t>
-      </w:r>
-      <w:r>
-        <w:rPr>
-          <w:rtl/>
-        </w:rPr>
-        <w:t xml:space="preserve"> </w:t>
-      </w:r>
-      <w:r>
-        <w:rPr>
-          <w:rFonts w:ascii="Traditional Arabic" w:hAnsi="Traditional Arabic" w:hint="cs"/>
-          <w:rtl/>
-        </w:rPr>
-        <w:t>غامقة</w:t>
-      </w:r>
-      <w:r>
-        <w:rPr>
-          <w:rtl/>
-        </w:rPr>
-        <w:t xml:space="preserve"> </w:t>
-      </w:r>
-      <w:r>
-        <w:rPr>
-          <w:rFonts w:ascii="Traditional Arabic" w:hAnsi="Traditional Arabic" w:hint="cs"/>
-          <w:rtl/>
-        </w:rPr>
-        <w:t>بأسلوب</w:t>
-      </w:r>
-      <w:r>
-        <w:rPr>
-          <w:rtl/>
-        </w:rPr>
-        <w:t xml:space="preserve"> </w:t>
-      </w:r>
-      <w:r>
-        <w:rPr>
-          <w:rFonts w:ascii="Traditional Arabic" w:hAnsi="Traditional Arabic" w:hint="cs"/>
-          <w:rtl/>
-        </w:rPr>
-        <w:t>رسومي</w:t>
-      </w:r>
-      <w:r>
-        <w:rPr>
-          <w:rtl/>
-        </w:rPr>
-        <w:t xml:space="preserve"> </w:t>
-      </w:r>
-      <w:r>
-        <w:rPr>
-          <w:rFonts w:ascii="Traditional Arabic" w:hAnsi="Traditional Arabic" w:hint="cs"/>
-          <w:rtl/>
-        </w:rPr>
-        <w:t>يدوي،</w:t>
-      </w:r>
-      <w:r>
-        <w:rPr>
-          <w:rtl/>
-        </w:rPr>
-        <w:t xml:space="preserve"> </w:t>
-      </w:r>
-      <w:r>
-        <w:rPr>
-          <w:rFonts w:ascii="Traditional Arabic" w:hAnsi="Traditional Arabic" w:hint="cs"/>
-          <w:rtl/>
-        </w:rPr>
-        <w:t>وسيقترح</w:t>
-      </w:r>
-      <w:r>
-        <w:rPr>
-          <w:rtl/>
-        </w:rPr>
-        <w:t xml:space="preserve"> </w:t>
-      </w:r>
-      <w:r>
-        <w:rPr>
-          <w:rFonts w:ascii="Traditional Arabic" w:hAnsi="Traditional Arabic" w:hint="cs"/>
-          <w:rtl/>
-        </w:rPr>
-        <w:t>البوت</w:t>
-      </w:r>
-      <w:r>
-        <w:rPr>
-          <w:rtl/>
-        </w:rPr>
-        <w:t xml:space="preserve"> </w:t>
-      </w:r>
-      <w:r>
-        <w:rPr>
-          <w:rFonts w:ascii="Traditional Arabic" w:hAnsi="Traditional Arabic" w:hint="cs"/>
-          <w:rtl/>
-        </w:rPr>
-        <w:t>إعدادات</w:t>
-      </w:r>
-      <w:r>
-        <w:rPr>
-          <w:rtl/>
-        </w:rPr>
-        <w:t xml:space="preserve"> </w:t>
-      </w:r>
-      <w:r>
-        <w:t>ComfyUI</w:t>
-      </w:r>
-      <w:r>
-        <w:rPr>
-          <w:rtl/>
-        </w:rPr>
-        <w:t xml:space="preserve"> أو </w:t>
-      </w:r>
-      <w:r>
-        <w:t>Krita</w:t>
-      </w:r>
-      <w:r>
-        <w:rPr>
-          <w:rtl/>
-        </w:rPr>
-        <w:t xml:space="preserve"> المناسبة مع التوجيه التقني."</w:t>
-      </w:r>
-    </w:p>
-    <w:p>
-      <w:pPr>
-        <w:ind w:left="-2" w:firstLine="0"/>
-        <w:rPr>
-          <w:rtl/>
-        </w:rPr>
-      </w:pPr>
-      <w:r>
-        <w:rPr>
-          <w:rtl/>
-        </w:rPr>
-        <w:t>"</w:t>
-      </w:r>
-      <w:r>
-        <w:rPr>
-          <w:rFonts w:hint="cs"/>
-          <w:rtl/>
-        </w:rPr>
-        <w:t>عجلة</w:t>
-      </w:r>
-      <w:r>
-        <w:rPr>
-          <w:rtl/>
-        </w:rPr>
-        <w:t xml:space="preserve"> الألوان": "</w:t>
-      </w:r>
-      <w:r>
-        <w:rPr>
-          <w:rFonts w:ascii="Traditional Arabic" w:hAnsi="Traditional Arabic" w:hint="cs"/>
-          <w:rtl/>
-        </w:rPr>
-        <w:t>أدخل</w:t>
-      </w:r>
-      <w:r>
-        <w:rPr>
-          <w:rtl/>
-        </w:rPr>
-        <w:t xml:space="preserve"> </w:t>
-      </w:r>
-      <w:r>
-        <w:rPr>
-          <w:rFonts w:ascii="Traditional Arabic" w:hAnsi="Traditional Arabic" w:hint="cs"/>
-          <w:rtl/>
-        </w:rPr>
-        <w:t>لونًا</w:t>
-      </w:r>
-      <w:r>
-        <w:rPr>
-          <w:rtl/>
-        </w:rPr>
-        <w:t xml:space="preserve"> </w:t>
-      </w:r>
-      <w:r>
-        <w:rPr>
-          <w:rFonts w:ascii="Traditional Arabic" w:hAnsi="Traditional Arabic" w:hint="cs"/>
-          <w:rtl/>
-        </w:rPr>
-        <w:t>أساسيًا</w:t>
-      </w:r>
-      <w:r>
-        <w:rPr>
-          <w:rtl/>
-        </w:rPr>
-        <w:t xml:space="preserve"> (</w:t>
-      </w:r>
-      <w:r>
-        <w:rPr>
-          <w:rFonts w:ascii="Traditional Arabic" w:hAnsi="Traditional Arabic" w:hint="cs"/>
-          <w:rtl/>
-        </w:rPr>
-        <w:t>مثل</w:t>
-      </w:r>
-      <w:r>
-        <w:rPr>
-          <w:rtl/>
-        </w:rPr>
-        <w:t xml:space="preserve">: </w:t>
-      </w:r>
-      <w:r>
-        <w:rPr>
-          <w:rFonts w:ascii="Traditional Arabic" w:hAnsi="Traditional Arabic" w:hint="cs"/>
-          <w:rtl/>
-        </w:rPr>
-        <w:t>أزرق</w:t>
-      </w:r>
-      <w:r>
-        <w:rPr>
-          <w:rtl/>
-        </w:rPr>
-        <w:t xml:space="preserve"> </w:t>
-      </w:r>
-      <w:r>
-        <w:rPr>
-          <w:rFonts w:ascii="Traditional Arabic" w:hAnsi="Traditional Arabic" w:hint="cs"/>
-          <w:rtl/>
-        </w:rPr>
-        <w:t>داكن</w:t>
-      </w:r>
-      <w:r>
-        <w:rPr>
-          <w:rtl/>
-        </w:rPr>
-        <w:t>)</w:t>
-      </w:r>
-      <w:r>
-        <w:rPr>
-          <w:rFonts w:ascii="Traditional Arabic" w:hAnsi="Traditional Arabic" w:hint="cs"/>
-          <w:rtl/>
-        </w:rPr>
-        <w:t>،</w:t>
-      </w:r>
-      <w:r>
-        <w:rPr>
-          <w:rtl/>
-        </w:rPr>
-        <w:t xml:space="preserve"> </w:t>
-      </w:r>
-      <w:r>
-        <w:rPr>
-          <w:rFonts w:ascii="Traditional Arabic" w:hAnsi="Traditional Arabic" w:hint="cs"/>
-          <w:rtl/>
-        </w:rPr>
-        <w:t>وسيقترح</w:t>
-      </w:r>
-      <w:r>
-        <w:rPr>
-          <w:rtl/>
-        </w:rPr>
-        <w:t xml:space="preserve"> </w:t>
-      </w:r>
-      <w:r>
-        <w:rPr>
-          <w:rFonts w:ascii="Traditional Arabic" w:hAnsi="Traditional Arabic" w:hint="cs"/>
-          <w:rtl/>
-        </w:rPr>
-        <w:t>البوت</w:t>
-      </w:r>
-      <w:r>
-        <w:rPr>
-          <w:rtl/>
-        </w:rPr>
-        <w:t xml:space="preserve"> </w:t>
-      </w:r>
-      <w:r>
-        <w:rPr>
-          <w:rFonts w:ascii="Traditional Arabic" w:hAnsi="Traditional Arabic" w:hint="cs"/>
-          <w:rtl/>
-        </w:rPr>
-        <w:t>تدرجات</w:t>
-      </w:r>
-      <w:r>
-        <w:rPr>
-          <w:rtl/>
-        </w:rPr>
-        <w:t xml:space="preserve"> </w:t>
-      </w:r>
-      <w:r>
-        <w:rPr>
-          <w:rFonts w:ascii="Traditional Arabic" w:hAnsi="Traditional Arabic" w:hint="cs"/>
-          <w:rtl/>
-        </w:rPr>
-        <w:t>وتنسيقات</w:t>
-      </w:r>
-      <w:r>
-        <w:rPr>
-          <w:rtl/>
-        </w:rPr>
-        <w:t xml:space="preserve"> </w:t>
-      </w:r>
-      <w:r>
-        <w:rPr>
-          <w:rFonts w:ascii="Traditional Arabic" w:hAnsi="Traditional Arabic" w:hint="cs"/>
-          <w:rtl/>
-        </w:rPr>
-        <w:t>لونية</w:t>
-      </w:r>
-      <w:r>
-        <w:rPr>
-          <w:rtl/>
-        </w:rPr>
-        <w:t xml:space="preserve"> </w:t>
-      </w:r>
-      <w:r>
-        <w:rPr>
-          <w:rFonts w:ascii="Traditional Arabic" w:hAnsi="Traditional Arabic" w:hint="cs"/>
-          <w:rtl/>
-        </w:rPr>
-        <w:t>احترافية</w:t>
-      </w:r>
-      <w:r>
-        <w:rPr>
-          <w:rtl/>
-        </w:rPr>
-        <w:t xml:space="preserve"> </w:t>
-      </w:r>
-      <w:r>
-        <w:rPr>
-          <w:rFonts w:ascii="Traditional Arabic" w:hAnsi="Traditional Arabic" w:hint="cs"/>
-          <w:rtl/>
-        </w:rPr>
-        <w:t>تناسب</w:t>
-      </w:r>
-      <w:r>
-        <w:rPr>
-          <w:rtl/>
-        </w:rPr>
-        <w:t xml:space="preserve"> </w:t>
-      </w:r>
-      <w:r>
-        <w:rPr>
-          <w:rFonts w:ascii="Traditional Arabic" w:hAnsi="Traditional Arabic" w:hint="cs"/>
-          <w:rtl/>
-        </w:rPr>
-        <w:t>التصميم</w:t>
-      </w:r>
-      <w:r>
-        <w:rPr>
-          <w:rtl/>
-        </w:rPr>
-        <w:t xml:space="preserve"> </w:t>
-      </w:r>
-      <w:r>
-        <w:rPr>
-          <w:rFonts w:ascii="Traditional Arabic" w:hAnsi="Traditional Arabic" w:hint="cs"/>
-          <w:rtl/>
-        </w:rPr>
-        <w:t>أو</w:t>
-      </w:r>
-      <w:r>
-        <w:rPr>
-          <w:rtl/>
-        </w:rPr>
-        <w:t xml:space="preserve"> </w:t>
-      </w:r>
-      <w:r>
-        <w:rPr>
-          <w:rFonts w:ascii="Traditional Arabic" w:hAnsi="Traditional Arabic" w:hint="cs"/>
-          <w:rtl/>
-        </w:rPr>
-        <w:t>العلامة</w:t>
-      </w:r>
-      <w:r>
-        <w:rPr>
-          <w:rtl/>
-        </w:rPr>
-        <w:t xml:space="preserve"> </w:t>
-      </w:r>
-      <w:r>
-        <w:rPr>
-          <w:rFonts w:ascii="Traditional Arabic" w:hAnsi="Traditional Arabic" w:hint="cs"/>
-          <w:rtl/>
-        </w:rPr>
-        <w:t>التجارية</w:t>
-      </w:r>
-      <w:r>
-        <w:rPr>
-          <w:rtl/>
-        </w:rPr>
-        <w:t>."</w:t>
-      </w:r>
-    </w:p>
-    <w:p>
-      <w:pPr>
-        <w:ind w:left="-2" w:firstLine="0"/>
-        <w:rPr>
-          <w:rtl/>
-        </w:rPr>
-      </w:pPr>
-      <w:r>
-        <w:rPr>
-          <w:rFonts w:hint="cs"/>
-          <w:rtl/>
-        </w:rPr>
-        <w:t xml:space="preserve">"دليل الخطوط العربية في التصميم": </w:t>
-      </w:r>
-      <w:r>
-        <w:rPr>
-          <w:rtl/>
-        </w:rPr>
-        <w:t xml:space="preserve">"أدخل مجال مشروعك (مثل: صحيفة رقمية) وسيقترح البوت أفضل الخطوط المتوافقة مع الطابع التحريري مثل </w:t>
-      </w:r>
-      <w:r>
-        <w:t>Amiri</w:t>
-      </w:r>
-      <w:r>
-        <w:rPr>
-          <w:rtl/>
-        </w:rPr>
-        <w:t xml:space="preserve"> أو </w:t>
-      </w:r>
-      <w:r>
-        <w:t>Cairo</w:t>
-      </w:r>
-      <w:r>
-        <w:rPr>
-          <w:rtl/>
-        </w:rPr>
-        <w:t>."</w:t>
-      </w:r>
-    </w:p>
-    <w:p>
-      <w:pPr>
-        <w:ind w:left="-2" w:firstLine="0"/>
-        <w:rPr>
-          <w:rtl/>
-        </w:rPr>
-      </w:pPr>
-      <w:r>
-        <w:rPr>
-          <w:rFonts w:hint="cs"/>
-          <w:rtl/>
-        </w:rPr>
-        <w:t>"تصميم انفوغرافيك": "</w:t>
-      </w:r>
-      <w:r>
-        <w:rPr>
-          <w:rtl/>
-        </w:rPr>
-        <w:t xml:space="preserve">"أدخل موضوعًا أو مجموعة بيانات (مثل: </w:t>
-      </w:r>
-      <w:r>
-        <w:rPr>
-          <w:rFonts w:hint="cs"/>
-          <w:rtl/>
-        </w:rPr>
-        <w:t>أركان الإسلام الخمسة</w:t>
-      </w:r>
-      <w:r>
-        <w:rPr>
-          <w:rtl/>
-        </w:rPr>
-        <w:t xml:space="preserve">) وسيقترح البوت قوالب إنفوغرافيك نصية–رسومية جاهزة، </w:t>
-      </w:r>
-      <w:r>
-        <w:rPr>
-          <w:rFonts w:hint="cs"/>
-          <w:rtl/>
-        </w:rPr>
-        <w:t>ولا يمنع من العمل على</w:t>
-      </w:r>
-      <w:r>
-        <w:rPr>
-          <w:rtl/>
-        </w:rPr>
-        <w:t xml:space="preserve"> مخططات لونية وخطية ملائمة للطباعة والنشر الرقمي</w:t>
-      </w:r>
-      <w:r>
-        <w:rPr>
-          <w:rFonts w:hint="cs"/>
-          <w:rtl/>
-        </w:rPr>
-        <w:t xml:space="preserve"> بدون </w:t>
-      </w:r>
-      <w:r>
-        <w:rPr>
-          <w:rtl/>
-        </w:rPr>
-        <w:t>استخدام عناصر مشتتة أو مصادر غير موثوقة."</w:t>
-      </w:r>
-    </w:p>
-    <w:p>
-      <w:pPr>
-        <w:ind w:left="-2" w:firstLine="0"/>
-        <w:rPr>
-          <w:rtl/>
-        </w:rPr>
-      </w:pPr>
-      <w:r>
-        <w:rPr>
-          <w:rFonts w:hint="cs"/>
-          <w:rtl/>
-        </w:rPr>
-        <w:t>"</w:t>
-      </w:r>
-      <w:r>
-        <w:rPr>
-          <w:rFonts w:hint="cs"/>
-          <w:rtl/>
-        </w:rPr>
-        <w:t>تصميم الأيقونات والصور المصغر</w:t>
-      </w:r>
-      <w:r>
-        <w:rPr>
-          <w:rFonts w:hint="cs"/>
-          <w:rtl/>
-        </w:rPr>
-        <w:t xml:space="preserve">ة": </w:t>
-      </w:r>
-      <w:r>
-        <w:rPr>
-          <w:rtl/>
-        </w:rPr>
-        <w:t>"أدخل وصفًا مثل أيقونة لتطبيق تعليمي للأطفال أو صورة مصغرة لفيديو على يوتيوب، وسيولّد البوت تصميمًا بصريًا مبسطًا وواضحًا يعكس الفكرة بدقة، مع مراعاة الحجم الصغير والوضوح على مختلف الشاشات."</w:t>
-      </w:r>
     </w:p>
     <w:p>
       <w:pPr>
         <w:widowControl/>
         <w:spacing w:before="120" w:after="120"/>
         <w:ind w:firstLine="0"/>
-      </w:pPr>
-      <w:r>
-        <w:rPr>
+        <w:rPr>
+          <w:rtl/>
+        </w:rPr>
+      </w:pPr>
+      <w:r>
+        <w:rPr>
+          <w:highlight w:val="red"/>
           <w:rtl/>
         </w:rPr>
         <w:t>"</w:t>
@@ -10029,12 +9178,14 @@
       <w:r>
         <w:rPr>
           <w:rFonts w:hint="cs"/>
-          <w:rtl/>
-        </w:rPr>
-        <w:t>ترميم وتلوين الصور القديمة</w:t>
-      </w:r>
-      <w:r>
-        <w:rPr>
+          <w:highlight w:val="red"/>
+          <w:rtl/>
+        </w:rPr>
+        <w:t>تصميم أغلفة منتجات</w:t>
+      </w:r>
+      <w:r>
+        <w:rPr>
+          <w:highlight w:val="red"/>
           <w:rtl/>
         </w:rPr>
         <w:t>"</w:t>
@@ -10042,6 +9193,7 @@
       <w:r>
         <w:rPr>
           <w:rFonts w:hint="cs"/>
+          <w:highlight w:val="red"/>
           <w:rtl/>
         </w:rPr>
         <w:t xml:space="preserve">: </w:t>
@@ -10050,23 +9202,1208 @@
         <w:rPr>
           <w:rtl/>
         </w:rPr>
-        <w:t>"أدخل صورة قديمة بالأبيض والأسود وسيقوم البوت بترميمها وتحسين تفاصيلها ثم تلوينها بدقة عالية مع الحفاظ على الطابع الأصلي."</w:t>
-      </w:r>
+        <w:t>"أدخل اسم المنتج (مثل: عطر شرقي فاخر)، وسيولّد البوت غلافًا بصريًا ثلاثي الأبعاد يبرز هوية المنتج بألوان متناسقة وعناصر زخرفية مناسبة."</w:t>
+      </w:r>
+    </w:p>
+    <w:p>
+      <w:pPr>
+        <w:ind w:left="-2" w:firstLine="0"/>
+        <w:rPr>
+          <w:rtl/>
+        </w:rPr>
+      </w:pPr>
+    </w:p>
+    <w:p>
+      <w:pPr>
+        <w:ind w:left="-2" w:firstLine="0"/>
+        <w:rPr>
+          <w:rtl/>
+        </w:rPr>
+      </w:pPr>
+      <w:r>
+        <w:rPr>
+          <w:rtl/>
+        </w:rPr>
+        <w:t xml:space="preserve">"تصميم </w:t>
+      </w:r>
+      <w:r>
+        <w:rPr>
+          <w:rFonts w:hint="cs"/>
+          <w:rtl/>
+        </w:rPr>
+        <w:t>مسارات متجهية فيكتور</w:t>
+      </w:r>
+      <w:r>
+        <w:rPr>
+          <w:rtl/>
+        </w:rPr>
+        <w:t>":</w:t>
+      </w:r>
+      <w:r>
+        <w:rPr>
+          <w:rFonts w:hint="cs"/>
+          <w:rtl/>
+        </w:rPr>
+        <w:t xml:space="preserve"> </w:t>
+      </w:r>
+      <w:r>
+        <w:rPr>
+          <w:rtl/>
+        </w:rPr>
+        <w:t>"أدخل نصًا عربيًا (مثل: كلمة الإبداع) أو شكلًا بصريًا، وسيحوّله البوت إلى مسار متجهي (</w:t>
+      </w:r>
+      <w:r>
+        <w:t>Vector Path</w:t>
+      </w:r>
+      <w:r>
+        <w:rPr>
+          <w:rtl/>
+        </w:rPr>
+        <w:t xml:space="preserve">) صالح للتعديل داخل </w:t>
+      </w:r>
+      <w:r>
+        <w:t>Illustrator</w:t>
+      </w:r>
+      <w:r>
+        <w:rPr>
+          <w:rtl/>
+        </w:rPr>
+        <w:t xml:space="preserve"> أو </w:t>
+      </w:r>
+      <w:r>
+        <w:t>Inkscape</w:t>
+      </w:r>
+      <w:r>
+        <w:rPr>
+          <w:rtl/>
+        </w:rPr>
+        <w:t>، مع توفير روابط وأدوات مجانية ومدفوعة."</w:t>
+      </w:r>
+    </w:p>
+    <w:p>
+      <w:pPr>
+        <w:ind w:left="-2" w:firstLine="0"/>
+        <w:rPr>
+          <w:rtl/>
+        </w:rPr>
+      </w:pPr>
+    </w:p>
+    <w:p>
+      <w:pPr>
+        <w:ind w:left="-2" w:firstLine="0"/>
+        <w:rPr>
+          <w:rtl/>
+        </w:rPr>
+      </w:pPr>
+      <w:r>
+        <w:rPr>
+          <w:rFonts w:hint="cs"/>
+          <w:rtl/>
+        </w:rPr>
+        <w:t xml:space="preserve">"عمل خامة على الكتابة": </w:t>
+      </w:r>
+      <w:r>
+        <w:rPr>
+          <w:rtl/>
+        </w:rPr>
+        <w:t>"أدخل نصًا (مثل: كلمة الحرية) وسيضيف البوت خامات معدنية أو خشبية عليها بطريقة بصرية جذابة."</w:t>
+      </w:r>
+    </w:p>
+    <w:p>
+      <w:pPr>
+        <w:ind w:left="-2" w:firstLine="0"/>
+        <w:rPr>
+          <w:rtl/>
+        </w:rPr>
+      </w:pPr>
+    </w:p>
+    <w:p>
+      <w:pPr>
+        <w:ind w:left="-2" w:firstLine="0"/>
+        <w:rPr>
+          <w:rtl/>
+        </w:rPr>
+      </w:pPr>
+      <w:r>
+        <w:rPr>
+          <w:rFonts w:hint="cs"/>
+          <w:rtl/>
+        </w:rPr>
+        <w:t>"عمل تأثيرات نصية":</w:t>
+      </w:r>
+      <w:r>
+        <w:rPr>
+          <w:rFonts w:hint="cs"/>
+          <w:rtl/>
+        </w:rPr>
+        <w:t xml:space="preserve"> </w:t>
+      </w:r>
+      <w:r>
+        <w:rPr>
+          <w:rtl/>
+        </w:rPr>
+        <w:t>"أدخل نصًا مثل: (الإبداع العربي) وسيُنشئ البوت تأثيرات ضوئية أو ثلاثية الأبعاد للنصوص."</w:t>
+      </w:r>
+    </w:p>
+    <w:p>
+      <w:pPr>
+        <w:ind w:left="-2" w:firstLine="0"/>
+        <w:rPr>
+          <w:rtl/>
+        </w:rPr>
+      </w:pPr>
+    </w:p>
+    <w:p>
+      <w:pPr>
+        <w:ind w:left="-2" w:firstLine="0"/>
+        <w:rPr>
+          <w:rtl/>
+        </w:rPr>
+      </w:pPr>
+      <w:r>
+        <w:rPr>
+          <w:rFonts w:hint="cs"/>
+          <w:rtl/>
+        </w:rPr>
+        <w:t>"</w:t>
+      </w:r>
+      <w:r>
+        <w:rPr>
+          <w:rFonts w:hint="cs"/>
+          <w:rtl/>
+        </w:rPr>
+        <w:t xml:space="preserve">عمل </w:t>
+      </w:r>
+      <w:r>
+        <w:rPr>
+          <w:rFonts w:hint="cs"/>
+          <w:rtl/>
+        </w:rPr>
+        <w:t>هوية بصرية":</w:t>
+      </w:r>
+      <w:r>
+        <w:rPr>
+          <w:rFonts w:hint="cs"/>
+          <w:rtl/>
+        </w:rPr>
+        <w:t xml:space="preserve"> </w:t>
+      </w:r>
+      <w:r>
+        <w:rPr>
+          <w:rtl/>
+        </w:rPr>
+        <w:t>"أدخل اسم شركتك (مثل: بيت الحكمة) وسيقترح البوت ألوانًا وخطوطًا وتكوينات تعكس هوية متكاملة."</w:t>
+      </w:r>
+    </w:p>
+    <w:p>
+      <w:pPr>
+        <w:ind w:left="-2" w:firstLine="0"/>
+        <w:rPr>
+          <w:rtl/>
+        </w:rPr>
+      </w:pPr>
+    </w:p>
+    <w:p>
+      <w:pPr>
+        <w:ind w:left="-2" w:firstLine="0"/>
+        <w:rPr>
+          <w:rtl/>
+        </w:rPr>
+      </w:pPr>
+      <w:r>
+        <w:rPr>
+          <w:rFonts w:hint="cs"/>
+          <w:rtl/>
+        </w:rPr>
+        <w:t xml:space="preserve">"تصميم </w:t>
+      </w:r>
+      <w:proofErr w:type="spellStart"/>
+      <w:r>
+        <w:rPr>
+          <w:rFonts w:hint="cs"/>
+          <w:rtl/>
+        </w:rPr>
+        <w:t>انفوغرافيك</w:t>
+      </w:r>
+      <w:proofErr w:type="spellEnd"/>
+      <w:r>
+        <w:rPr>
+          <w:rFonts w:hint="cs"/>
+          <w:rtl/>
+        </w:rPr>
+        <w:t>": "</w:t>
+      </w:r>
+      <w:r>
+        <w:rPr>
+          <w:rtl/>
+        </w:rPr>
+        <w:t xml:space="preserve">"أدخل موضوعًا أو مجموعة بيانات (مثل: </w:t>
+      </w:r>
+      <w:r>
+        <w:rPr>
+          <w:rFonts w:hint="cs"/>
+          <w:rtl/>
+        </w:rPr>
+        <w:t>أركان الإسلام الخمسة</w:t>
+      </w:r>
+      <w:r>
+        <w:rPr>
+          <w:rtl/>
+        </w:rPr>
+        <w:t xml:space="preserve">) وسيقترح البوت قوالب </w:t>
+      </w:r>
+      <w:proofErr w:type="spellStart"/>
+      <w:r>
+        <w:rPr>
+          <w:rtl/>
+        </w:rPr>
+        <w:t>إنفوغرافيك</w:t>
+      </w:r>
+      <w:proofErr w:type="spellEnd"/>
+      <w:r>
+        <w:rPr>
+          <w:rtl/>
+        </w:rPr>
+        <w:t xml:space="preserve"> نصية–رسومية جاهزة، </w:t>
+      </w:r>
+      <w:r>
+        <w:rPr>
+          <w:rFonts w:hint="cs"/>
+          <w:rtl/>
+        </w:rPr>
+        <w:t>ولا يمنع من العمل على</w:t>
+      </w:r>
+      <w:r>
+        <w:rPr>
+          <w:rtl/>
+        </w:rPr>
+        <w:t xml:space="preserve"> مخططات لونية وخطية ملائمة للطباعة والنشر الرقمي</w:t>
+      </w:r>
+      <w:r>
+        <w:rPr>
+          <w:rFonts w:hint="cs"/>
+          <w:rtl/>
+        </w:rPr>
+        <w:t xml:space="preserve"> بدون </w:t>
+      </w:r>
+      <w:r>
+        <w:rPr>
+          <w:rtl/>
+        </w:rPr>
+        <w:t>استخدام عناصر مشتتة أو مصادر غير موثوقة."</w:t>
+      </w:r>
+    </w:p>
+    <w:p>
+      <w:pPr>
+        <w:ind w:left="-2" w:firstLine="0"/>
+        <w:rPr>
+          <w:rtl/>
+        </w:rPr>
+      </w:pPr>
+    </w:p>
+    <w:p>
+      <w:pPr>
+        <w:ind w:left="-2" w:firstLine="0"/>
+        <w:rPr>
+          <w:rtl/>
+        </w:rPr>
+      </w:pPr>
+      <w:r>
+        <w:rPr>
+          <w:rFonts w:hint="cs"/>
+          <w:rtl/>
+        </w:rPr>
+        <w:t>"</w:t>
+      </w:r>
+      <w:r>
+        <w:rPr>
+          <w:rFonts w:hint="cs"/>
+          <w:rtl/>
+        </w:rPr>
+        <w:t>تصميم أيقونات وصور مصغر</w:t>
+      </w:r>
+      <w:r>
+        <w:rPr>
+          <w:rFonts w:hint="cs"/>
+          <w:rtl/>
+        </w:rPr>
+        <w:t xml:space="preserve">ة": </w:t>
+      </w:r>
+      <w:r>
+        <w:rPr>
+          <w:rtl/>
+        </w:rPr>
+        <w:t>"أدخل وصفًا مثل أيقونة لتطبيق تعليمي للأطفال أو صورة مصغرة لفيديو على يوتيوب، وسيولّد البوت تصميمًا بصريًا مبسطًا وواضحًا يعكس الفكرة بدقة، مع مراعاة الحجم الصغير والوضوح على مختلف الشاشات."</w:t>
+      </w:r>
+    </w:p>
+    <w:p>
+      <w:pPr>
+        <w:ind w:left="-2" w:firstLine="0"/>
+        <w:rPr>
+          <w:rtl/>
+        </w:rPr>
+      </w:pPr>
+    </w:p>
+    <w:p>
+      <w:pPr>
+        <w:pStyle w:val="2"/>
+        <w:rPr>
+          <w:rtl/>
+        </w:rPr>
+      </w:pPr>
+      <w:r>
+        <w:rPr>
+          <w:rFonts w:hint="cs"/>
+          <w:rtl/>
+        </w:rPr>
+        <w:t>نماذج مساعد التصميم</w:t>
+      </w:r>
+    </w:p>
+    <w:p>
+      <w:pPr>
+        <w:ind w:left="-2" w:firstLine="0"/>
+        <w:rPr>
+          <w:rtl/>
+        </w:rPr>
+      </w:pPr>
+      <w:r>
+        <w:rPr>
+          <w:rtl/>
+        </w:rPr>
+        <w:t>"عناصر وأُسس التصميم": "</w:t>
+      </w:r>
+      <w:r>
+        <w:rPr>
+          <w:rFonts w:ascii="Traditional Arabic" w:hAnsi="Traditional Arabic" w:hint="cs"/>
+          <w:rtl/>
+        </w:rPr>
+        <w:t>أدخل</w:t>
+      </w:r>
+      <w:r>
+        <w:rPr>
+          <w:rtl/>
+        </w:rPr>
+        <w:t xml:space="preserve"> </w:t>
+      </w:r>
+      <w:r>
+        <w:rPr>
+          <w:rFonts w:ascii="Traditional Arabic" w:hAnsi="Traditional Arabic" w:hint="cs"/>
+          <w:rtl/>
+        </w:rPr>
+        <w:t>نوع</w:t>
+      </w:r>
+      <w:r>
+        <w:rPr>
+          <w:rtl/>
+        </w:rPr>
+        <w:t xml:space="preserve"> </w:t>
+      </w:r>
+      <w:r>
+        <w:rPr>
+          <w:rFonts w:ascii="Traditional Arabic" w:hAnsi="Traditional Arabic" w:hint="cs"/>
+          <w:rtl/>
+        </w:rPr>
+        <w:t>المشروع</w:t>
+      </w:r>
+      <w:r>
+        <w:rPr>
+          <w:rtl/>
+        </w:rPr>
+        <w:t xml:space="preserve"> (</w:t>
+      </w:r>
+      <w:r>
+        <w:rPr>
+          <w:rFonts w:ascii="Traditional Arabic" w:hAnsi="Traditional Arabic" w:hint="cs"/>
+          <w:rtl/>
+        </w:rPr>
+        <w:t>مثل</w:t>
+      </w:r>
+      <w:r>
+        <w:rPr>
+          <w:rtl/>
+        </w:rPr>
+        <w:t xml:space="preserve">: </w:t>
+      </w:r>
+      <w:r>
+        <w:rPr>
+          <w:rFonts w:ascii="Traditional Arabic" w:hAnsi="Traditional Arabic" w:hint="cs"/>
+          <w:rtl/>
+        </w:rPr>
+        <w:t>بطاقة</w:t>
+      </w:r>
+      <w:r>
+        <w:rPr>
+          <w:rtl/>
+        </w:rPr>
+        <w:t xml:space="preserve"> </w:t>
+      </w:r>
+      <w:r>
+        <w:rPr>
+          <w:rFonts w:ascii="Traditional Arabic" w:hAnsi="Traditional Arabic" w:hint="cs"/>
+          <w:rtl/>
+        </w:rPr>
+        <w:t>عمل</w:t>
+      </w:r>
+      <w:r>
+        <w:rPr>
+          <w:rtl/>
+        </w:rPr>
+        <w:t>)</w:t>
+      </w:r>
+      <w:r>
+        <w:rPr>
+          <w:rFonts w:ascii="Traditional Arabic" w:hAnsi="Traditional Arabic" w:hint="cs"/>
+          <w:rtl/>
+        </w:rPr>
+        <w:t>،</w:t>
+      </w:r>
+      <w:r>
+        <w:rPr>
+          <w:rtl/>
+        </w:rPr>
+        <w:t xml:space="preserve"> </w:t>
+      </w:r>
+      <w:r>
+        <w:rPr>
+          <w:rFonts w:ascii="Traditional Arabic" w:hAnsi="Traditional Arabic" w:hint="cs"/>
+          <w:rtl/>
+        </w:rPr>
+        <w:t>وسيقترح</w:t>
+      </w:r>
+      <w:r>
+        <w:rPr>
+          <w:rtl/>
+        </w:rPr>
+        <w:t xml:space="preserve"> </w:t>
+      </w:r>
+      <w:r>
+        <w:rPr>
+          <w:rFonts w:ascii="Traditional Arabic" w:hAnsi="Traditional Arabic" w:hint="cs"/>
+          <w:rtl/>
+        </w:rPr>
+        <w:t>البوت</w:t>
+      </w:r>
+      <w:r>
+        <w:rPr>
+          <w:rtl/>
+        </w:rPr>
+        <w:t xml:space="preserve"> </w:t>
+      </w:r>
+      <w:r>
+        <w:rPr>
+          <w:rFonts w:ascii="Traditional Arabic" w:hAnsi="Traditional Arabic" w:hint="cs"/>
+          <w:rtl/>
+        </w:rPr>
+        <w:t>الألوان،</w:t>
+      </w:r>
+      <w:r>
+        <w:rPr>
+          <w:rtl/>
+        </w:rPr>
+        <w:t xml:space="preserve"> </w:t>
+      </w:r>
+      <w:r>
+        <w:rPr>
+          <w:rFonts w:ascii="Traditional Arabic" w:hAnsi="Traditional Arabic" w:hint="cs"/>
+          <w:rtl/>
+        </w:rPr>
+        <w:t>والخطوط،</w:t>
+      </w:r>
+      <w:r>
+        <w:rPr>
+          <w:rtl/>
+        </w:rPr>
+        <w:t xml:space="preserve"> </w:t>
+      </w:r>
+      <w:r>
+        <w:rPr>
+          <w:rFonts w:ascii="Traditional Arabic" w:hAnsi="Traditional Arabic" w:hint="cs"/>
+          <w:rtl/>
+        </w:rPr>
+        <w:t>والتكوين</w:t>
+      </w:r>
+      <w:r>
+        <w:rPr>
+          <w:rtl/>
+        </w:rPr>
+        <w:t xml:space="preserve"> </w:t>
+      </w:r>
+      <w:r>
+        <w:rPr>
+          <w:rFonts w:ascii="Traditional Arabic" w:hAnsi="Traditional Arabic" w:hint="cs"/>
+          <w:rtl/>
+        </w:rPr>
+        <w:t>الأنسب</w:t>
+      </w:r>
+      <w:r>
+        <w:rPr>
+          <w:rtl/>
+        </w:rPr>
+        <w:t xml:space="preserve"> </w:t>
+      </w:r>
+      <w:r>
+        <w:rPr>
+          <w:rFonts w:ascii="Traditional Arabic" w:hAnsi="Traditional Arabic" w:hint="cs"/>
+          <w:rtl/>
+        </w:rPr>
+        <w:t>وفق</w:t>
+      </w:r>
+      <w:r>
+        <w:rPr>
+          <w:rtl/>
+        </w:rPr>
+        <w:t xml:space="preserve"> </w:t>
+      </w:r>
+      <w:r>
+        <w:rPr>
+          <w:rFonts w:ascii="Traditional Arabic" w:hAnsi="Traditional Arabic" w:hint="cs"/>
+          <w:rtl/>
+        </w:rPr>
+        <w:t>مبادئ</w:t>
+      </w:r>
+      <w:r>
+        <w:rPr>
+          <w:rtl/>
+        </w:rPr>
+        <w:t xml:space="preserve"> </w:t>
+      </w:r>
+      <w:r>
+        <w:rPr>
+          <w:rFonts w:ascii="Traditional Arabic" w:hAnsi="Traditional Arabic" w:hint="cs"/>
+          <w:rtl/>
+        </w:rPr>
+        <w:t>التصميم</w:t>
+      </w:r>
+      <w:r>
+        <w:rPr>
+          <w:rtl/>
+        </w:rPr>
+        <w:t>."</w:t>
+      </w:r>
+    </w:p>
+    <w:p>
+      <w:pPr>
+        <w:ind w:left="-2" w:firstLine="0"/>
+        <w:rPr>
+          <w:rtl/>
+        </w:rPr>
+      </w:pPr>
     </w:p>
     <w:p>
       <w:pPr>
         <w:widowControl/>
         <w:spacing w:before="120" w:after="120"/>
         <w:ind w:firstLine="0"/>
-        <w:rPr>
-          <w:rFonts w:ascii="Segoe UI Emoji" w:hAnsi="Segoe UI Emoji" w:cs="Segoe UI Emoji"/>
-          <w:color w:val="auto"/>
-          <w:sz w:val="24"/>
-          <w:szCs w:val="32"/>
-          <w:highlight w:val="red"/>
-          <w:rtl/>
-        </w:rPr>
-      </w:pPr>
+      </w:pPr>
+      <w:r>
+        <w:rPr>
+          <w:rtl/>
+        </w:rPr>
+        <w:t>"</w:t>
+      </w:r>
+      <w:r>
+        <w:rPr>
+          <w:rFonts w:hint="cs"/>
+          <w:rtl/>
+        </w:rPr>
+        <w:t>ترميم وتلوين الصور القديمة</w:t>
+      </w:r>
+      <w:r>
+        <w:rPr>
+          <w:rtl/>
+        </w:rPr>
+        <w:t>"</w:t>
+      </w:r>
+      <w:r>
+        <w:rPr>
+          <w:rFonts w:hint="cs"/>
+          <w:rtl/>
+        </w:rPr>
+        <w:t xml:space="preserve">: </w:t>
+      </w:r>
+      <w:r>
+        <w:rPr>
+          <w:rtl/>
+        </w:rPr>
+        <w:t>"أدخل صورة قديمة بالأبيض والأسود وسيقوم البوت بترميمها وتحسين تفاصيلها ثم تلوينها بدقة عالية مع الحفاظ على الطابع الأصلي."</w:t>
+      </w:r>
+    </w:p>
+    <w:p>
+      <w:pPr>
+        <w:ind w:left="-2" w:firstLine="0"/>
+        <w:rPr>
+          <w:rtl/>
+        </w:rPr>
+      </w:pPr>
+    </w:p>
+    <w:p>
+      <w:pPr>
+        <w:ind w:left="-2" w:firstLine="0"/>
+        <w:rPr>
+          <w:rtl/>
+        </w:rPr>
+      </w:pPr>
+      <w:r>
+        <w:rPr>
+          <w:rFonts w:hint="cs"/>
+          <w:rtl/>
+        </w:rPr>
+        <w:t>"تكبير وتحسين الصورة":</w:t>
+      </w:r>
+      <w:r>
+        <w:rPr>
+          <w:rFonts w:hint="cs"/>
+          <w:rtl/>
+        </w:rPr>
+        <w:t xml:space="preserve"> </w:t>
+      </w:r>
+      <w:r>
+        <w:rPr>
+          <w:rtl/>
+        </w:rPr>
+        <w:t>"حمّل صورة منخفضة الجودة وسيقوم البوت بتكبيرها وتحسين تفاصيلها مع تقليل التشويش."</w:t>
+      </w:r>
+    </w:p>
+    <w:p>
+      <w:pPr>
+        <w:ind w:left="-2" w:firstLine="0"/>
+        <w:rPr>
+          <w:rtl/>
+        </w:rPr>
+      </w:pPr>
+    </w:p>
+    <w:p>
+      <w:pPr>
+        <w:ind w:left="-2" w:firstLine="0"/>
+        <w:rPr>
+          <w:rtl/>
+        </w:rPr>
+      </w:pPr>
+      <w:r>
+        <w:rPr>
+          <w:rtl/>
+        </w:rPr>
+        <w:t xml:space="preserve">"مساعد </w:t>
+      </w:r>
+      <w:proofErr w:type="spellStart"/>
+      <w:r>
+        <w:rPr>
+          <w:rtl/>
+        </w:rPr>
+        <w:t>كومفي</w:t>
+      </w:r>
+      <w:proofErr w:type="spellEnd"/>
+      <w:r>
+        <w:rPr>
+          <w:rtl/>
+        </w:rPr>
+        <w:t xml:space="preserve"> وكريتا": "</w:t>
+      </w:r>
+      <w:r>
+        <w:rPr>
+          <w:rFonts w:ascii="Traditional Arabic" w:hAnsi="Traditional Arabic" w:hint="cs"/>
+          <w:rtl/>
+        </w:rPr>
+        <w:t>أدخل</w:t>
+      </w:r>
+      <w:r>
+        <w:rPr>
+          <w:rtl/>
+        </w:rPr>
+        <w:t xml:space="preserve"> </w:t>
+      </w:r>
+      <w:r>
+        <w:rPr>
+          <w:rFonts w:ascii="Traditional Arabic" w:hAnsi="Traditional Arabic" w:hint="cs"/>
+          <w:rtl/>
+        </w:rPr>
+        <w:t>طلبًا</w:t>
+      </w:r>
+      <w:r>
+        <w:rPr>
+          <w:rtl/>
+        </w:rPr>
+        <w:t xml:space="preserve"> </w:t>
+      </w:r>
+      <w:r>
+        <w:rPr>
+          <w:rFonts w:ascii="Traditional Arabic" w:hAnsi="Traditional Arabic" w:hint="cs"/>
+          <w:rtl/>
+        </w:rPr>
+        <w:t>مثل</w:t>
+      </w:r>
+      <w:r>
+        <w:rPr>
+          <w:rtl/>
+        </w:rPr>
+        <w:t xml:space="preserve">: </w:t>
+      </w:r>
+      <w:r>
+        <w:rPr>
+          <w:rFonts w:ascii="Traditional Arabic" w:hAnsi="Traditional Arabic" w:hint="cs"/>
+          <w:rtl/>
+        </w:rPr>
+        <w:t>أنشئ</w:t>
+      </w:r>
+      <w:r>
+        <w:rPr>
+          <w:rtl/>
+        </w:rPr>
+        <w:t xml:space="preserve"> </w:t>
+      </w:r>
+      <w:r>
+        <w:rPr>
+          <w:rFonts w:ascii="Traditional Arabic" w:hAnsi="Traditional Arabic" w:hint="cs"/>
+          <w:rtl/>
+        </w:rPr>
+        <w:t>مشهد</w:t>
+      </w:r>
+      <w:r>
+        <w:rPr>
+          <w:rtl/>
+        </w:rPr>
+        <w:t xml:space="preserve"> </w:t>
+      </w:r>
+      <w:r>
+        <w:rPr>
+          <w:rFonts w:ascii="Traditional Arabic" w:hAnsi="Traditional Arabic" w:hint="cs"/>
+          <w:rtl/>
+        </w:rPr>
+        <w:t>خلفية</w:t>
+      </w:r>
+      <w:r>
+        <w:rPr>
+          <w:rtl/>
+        </w:rPr>
+        <w:t xml:space="preserve"> </w:t>
+      </w:r>
+      <w:r>
+        <w:rPr>
+          <w:rFonts w:ascii="Traditional Arabic" w:hAnsi="Traditional Arabic" w:hint="cs"/>
+          <w:rtl/>
+        </w:rPr>
+        <w:t>غامقة</w:t>
+      </w:r>
+      <w:r>
+        <w:rPr>
+          <w:rtl/>
+        </w:rPr>
+        <w:t xml:space="preserve"> </w:t>
+      </w:r>
+      <w:r>
+        <w:rPr>
+          <w:rFonts w:ascii="Traditional Arabic" w:hAnsi="Traditional Arabic" w:hint="cs"/>
+          <w:rtl/>
+        </w:rPr>
+        <w:t>بأسلوب</w:t>
+      </w:r>
+      <w:r>
+        <w:rPr>
+          <w:rtl/>
+        </w:rPr>
+        <w:t xml:space="preserve"> </w:t>
+      </w:r>
+      <w:r>
+        <w:rPr>
+          <w:rFonts w:ascii="Traditional Arabic" w:hAnsi="Traditional Arabic" w:hint="cs"/>
+          <w:rtl/>
+        </w:rPr>
+        <w:t>رسومي</w:t>
+      </w:r>
+      <w:r>
+        <w:rPr>
+          <w:rtl/>
+        </w:rPr>
+        <w:t xml:space="preserve"> </w:t>
+      </w:r>
+      <w:r>
+        <w:rPr>
+          <w:rFonts w:ascii="Traditional Arabic" w:hAnsi="Traditional Arabic" w:hint="cs"/>
+          <w:rtl/>
+        </w:rPr>
+        <w:t>يدوي،</w:t>
+      </w:r>
+      <w:r>
+        <w:rPr>
+          <w:rtl/>
+        </w:rPr>
+        <w:t xml:space="preserve"> </w:t>
+      </w:r>
+      <w:r>
+        <w:rPr>
+          <w:rFonts w:ascii="Traditional Arabic" w:hAnsi="Traditional Arabic" w:hint="cs"/>
+          <w:rtl/>
+        </w:rPr>
+        <w:t>وسيقترح</w:t>
+      </w:r>
+      <w:r>
+        <w:rPr>
+          <w:rtl/>
+        </w:rPr>
+        <w:t xml:space="preserve"> </w:t>
+      </w:r>
+      <w:r>
+        <w:rPr>
+          <w:rFonts w:ascii="Traditional Arabic" w:hAnsi="Traditional Arabic" w:hint="cs"/>
+          <w:rtl/>
+        </w:rPr>
+        <w:t>البوت</w:t>
+      </w:r>
+      <w:r>
+        <w:rPr>
+          <w:rtl/>
+        </w:rPr>
+        <w:t xml:space="preserve"> </w:t>
+      </w:r>
+      <w:r>
+        <w:rPr>
+          <w:rFonts w:ascii="Traditional Arabic" w:hAnsi="Traditional Arabic" w:hint="cs"/>
+          <w:rtl/>
+        </w:rPr>
+        <w:t>إعدادات</w:t>
+      </w:r>
+      <w:r>
+        <w:rPr>
+          <w:rtl/>
+        </w:rPr>
+        <w:t xml:space="preserve"> </w:t>
+      </w:r>
+      <w:proofErr w:type="spellStart"/>
+      <w:r>
+        <w:t>ComfyUI</w:t>
+      </w:r>
+      <w:proofErr w:type="spellEnd"/>
+      <w:r>
+        <w:rPr>
+          <w:rtl/>
+        </w:rPr>
+        <w:t xml:space="preserve"> أو </w:t>
+      </w:r>
+      <w:r>
+        <w:t>Krita</w:t>
+      </w:r>
+      <w:r>
+        <w:rPr>
+          <w:rtl/>
+        </w:rPr>
+        <w:t xml:space="preserve"> المناسبة مع التوجيه التقني."</w:t>
+      </w:r>
+    </w:p>
+    <w:p>
+      <w:pPr>
+        <w:ind w:left="-2" w:firstLine="0"/>
+        <w:rPr>
+          <w:rtl/>
+        </w:rPr>
+      </w:pPr>
+    </w:p>
+    <w:p>
+      <w:pPr>
+        <w:ind w:left="-2" w:firstLine="0"/>
+        <w:rPr>
+          <w:rtl/>
+        </w:rPr>
+      </w:pPr>
+      <w:r>
+        <w:rPr>
+          <w:rtl/>
+        </w:rPr>
+        <w:t>"</w:t>
+      </w:r>
+      <w:r>
+        <w:rPr>
+          <w:rFonts w:hint="cs"/>
+          <w:rtl/>
+        </w:rPr>
+        <w:t>عجلة</w:t>
+      </w:r>
+      <w:r>
+        <w:rPr>
+          <w:rtl/>
+        </w:rPr>
+        <w:t xml:space="preserve"> الألوان": "</w:t>
+      </w:r>
+      <w:r>
+        <w:rPr>
+          <w:rFonts w:ascii="Traditional Arabic" w:hAnsi="Traditional Arabic" w:hint="cs"/>
+          <w:rtl/>
+        </w:rPr>
+        <w:t>أدخل</w:t>
+      </w:r>
+      <w:r>
+        <w:rPr>
+          <w:rtl/>
+        </w:rPr>
+        <w:t xml:space="preserve"> </w:t>
+      </w:r>
+      <w:r>
+        <w:rPr>
+          <w:rFonts w:ascii="Traditional Arabic" w:hAnsi="Traditional Arabic" w:hint="cs"/>
+          <w:rtl/>
+        </w:rPr>
+        <w:t>لونًا</w:t>
+      </w:r>
+      <w:r>
+        <w:rPr>
+          <w:rtl/>
+        </w:rPr>
+        <w:t xml:space="preserve"> </w:t>
+      </w:r>
+      <w:r>
+        <w:rPr>
+          <w:rFonts w:ascii="Traditional Arabic" w:hAnsi="Traditional Arabic" w:hint="cs"/>
+          <w:rtl/>
+        </w:rPr>
+        <w:t>أساسيًا</w:t>
+      </w:r>
+      <w:r>
+        <w:rPr>
+          <w:rtl/>
+        </w:rPr>
+        <w:t xml:space="preserve"> (</w:t>
+      </w:r>
+      <w:r>
+        <w:rPr>
+          <w:rFonts w:ascii="Traditional Arabic" w:hAnsi="Traditional Arabic" w:hint="cs"/>
+          <w:rtl/>
+        </w:rPr>
+        <w:t>مثل</w:t>
+      </w:r>
+      <w:r>
+        <w:rPr>
+          <w:rtl/>
+        </w:rPr>
+        <w:t xml:space="preserve">: </w:t>
+      </w:r>
+      <w:r>
+        <w:rPr>
+          <w:rFonts w:ascii="Traditional Arabic" w:hAnsi="Traditional Arabic" w:hint="cs"/>
+          <w:rtl/>
+        </w:rPr>
+        <w:t>أزرق</w:t>
+      </w:r>
+      <w:r>
+        <w:rPr>
+          <w:rtl/>
+        </w:rPr>
+        <w:t xml:space="preserve"> </w:t>
+      </w:r>
+      <w:r>
+        <w:rPr>
+          <w:rFonts w:ascii="Traditional Arabic" w:hAnsi="Traditional Arabic" w:hint="cs"/>
+          <w:rtl/>
+        </w:rPr>
+        <w:t>داكن</w:t>
+      </w:r>
+      <w:r>
+        <w:rPr>
+          <w:rtl/>
+        </w:rPr>
+        <w:t>)</w:t>
+      </w:r>
+      <w:r>
+        <w:rPr>
+          <w:rFonts w:ascii="Traditional Arabic" w:hAnsi="Traditional Arabic" w:hint="cs"/>
+          <w:rtl/>
+        </w:rPr>
+        <w:t>،</w:t>
+      </w:r>
+      <w:r>
+        <w:rPr>
+          <w:rtl/>
+        </w:rPr>
+        <w:t xml:space="preserve"> </w:t>
+      </w:r>
+      <w:r>
+        <w:rPr>
+          <w:rFonts w:ascii="Traditional Arabic" w:hAnsi="Traditional Arabic" w:hint="cs"/>
+          <w:rtl/>
+        </w:rPr>
+        <w:t>وسيقترح</w:t>
+      </w:r>
+      <w:r>
+        <w:rPr>
+          <w:rtl/>
+        </w:rPr>
+        <w:t xml:space="preserve"> </w:t>
+      </w:r>
+      <w:r>
+        <w:rPr>
+          <w:rFonts w:ascii="Traditional Arabic" w:hAnsi="Traditional Arabic" w:hint="cs"/>
+          <w:rtl/>
+        </w:rPr>
+        <w:t>البوت</w:t>
+      </w:r>
+      <w:r>
+        <w:rPr>
+          <w:rtl/>
+        </w:rPr>
+        <w:t xml:space="preserve"> </w:t>
+      </w:r>
+      <w:r>
+        <w:rPr>
+          <w:rFonts w:ascii="Traditional Arabic" w:hAnsi="Traditional Arabic" w:hint="cs"/>
+          <w:rtl/>
+        </w:rPr>
+        <w:t>تدرجات</w:t>
+      </w:r>
+      <w:r>
+        <w:rPr>
+          <w:rtl/>
+        </w:rPr>
+        <w:t xml:space="preserve"> </w:t>
+      </w:r>
+      <w:r>
+        <w:rPr>
+          <w:rFonts w:ascii="Traditional Arabic" w:hAnsi="Traditional Arabic" w:hint="cs"/>
+          <w:rtl/>
+        </w:rPr>
+        <w:t>وتنسيقات</w:t>
+      </w:r>
+      <w:r>
+        <w:rPr>
+          <w:rtl/>
+        </w:rPr>
+        <w:t xml:space="preserve"> </w:t>
+      </w:r>
+      <w:r>
+        <w:rPr>
+          <w:rFonts w:ascii="Traditional Arabic" w:hAnsi="Traditional Arabic" w:hint="cs"/>
+          <w:rtl/>
+        </w:rPr>
+        <w:t>لونية</w:t>
+      </w:r>
+      <w:r>
+        <w:rPr>
+          <w:rtl/>
+        </w:rPr>
+        <w:t xml:space="preserve"> </w:t>
+      </w:r>
+      <w:r>
+        <w:rPr>
+          <w:rFonts w:ascii="Traditional Arabic" w:hAnsi="Traditional Arabic" w:hint="cs"/>
+          <w:rtl/>
+        </w:rPr>
+        <w:t>احترافية</w:t>
+      </w:r>
+      <w:r>
+        <w:rPr>
+          <w:rtl/>
+        </w:rPr>
+        <w:t xml:space="preserve"> </w:t>
+      </w:r>
+      <w:r>
+        <w:rPr>
+          <w:rFonts w:ascii="Traditional Arabic" w:hAnsi="Traditional Arabic" w:hint="cs"/>
+          <w:rtl/>
+        </w:rPr>
+        <w:t>تناسب</w:t>
+      </w:r>
+      <w:r>
+        <w:rPr>
+          <w:rtl/>
+        </w:rPr>
+        <w:t xml:space="preserve"> </w:t>
+      </w:r>
+      <w:r>
+        <w:rPr>
+          <w:rFonts w:ascii="Traditional Arabic" w:hAnsi="Traditional Arabic" w:hint="cs"/>
+          <w:rtl/>
+        </w:rPr>
+        <w:t>التصميم</w:t>
+      </w:r>
+      <w:r>
+        <w:rPr>
+          <w:rtl/>
+        </w:rPr>
+        <w:t xml:space="preserve"> </w:t>
+      </w:r>
+      <w:r>
+        <w:rPr>
+          <w:rFonts w:ascii="Traditional Arabic" w:hAnsi="Traditional Arabic" w:hint="cs"/>
+          <w:rtl/>
+        </w:rPr>
+        <w:t>أو</w:t>
+      </w:r>
+      <w:r>
+        <w:rPr>
+          <w:rtl/>
+        </w:rPr>
+        <w:t xml:space="preserve"> </w:t>
+      </w:r>
+      <w:r>
+        <w:rPr>
+          <w:rFonts w:ascii="Traditional Arabic" w:hAnsi="Traditional Arabic" w:hint="cs"/>
+          <w:rtl/>
+        </w:rPr>
+        <w:t>العلامة</w:t>
+      </w:r>
+      <w:r>
+        <w:rPr>
+          <w:rtl/>
+        </w:rPr>
+        <w:t xml:space="preserve"> </w:t>
+      </w:r>
+      <w:r>
+        <w:rPr>
+          <w:rFonts w:ascii="Traditional Arabic" w:hAnsi="Traditional Arabic" w:hint="cs"/>
+          <w:rtl/>
+        </w:rPr>
+        <w:t>التجارية</w:t>
+      </w:r>
+      <w:r>
+        <w:rPr>
+          <w:rtl/>
+        </w:rPr>
+        <w:t>."</w:t>
+      </w:r>
+    </w:p>
+    <w:p>
+      <w:pPr>
+        <w:ind w:left="-2" w:firstLine="0"/>
+        <w:rPr>
+          <w:rtl/>
+        </w:rPr>
+      </w:pPr>
+    </w:p>
+    <w:p>
+      <w:pPr>
+        <w:ind w:left="-2" w:firstLine="0"/>
+        <w:rPr>
+          <w:rtl/>
+        </w:rPr>
+      </w:pPr>
+      <w:r>
+        <w:rPr>
+          <w:rFonts w:hint="cs"/>
+          <w:rtl/>
+        </w:rPr>
+        <w:t xml:space="preserve">"دليل الخطوط العربية في التصميم": </w:t>
+      </w:r>
+      <w:r>
+        <w:rPr>
+          <w:rtl/>
+        </w:rPr>
+        <w:t xml:space="preserve">"أدخل مجال مشروعك (مثل: صحيفة رقمية) وسيقترح البوت أفضل الخطوط المتوافقة مع الطابع التحريري مثل </w:t>
+      </w:r>
+      <w:r>
+        <w:t>Amiri</w:t>
+      </w:r>
+      <w:r>
+        <w:rPr>
+          <w:rtl/>
+        </w:rPr>
+        <w:t xml:space="preserve"> أو </w:t>
+      </w:r>
+      <w:r>
+        <w:t>Cairo</w:t>
+      </w:r>
+      <w:r>
+        <w:rPr>
+          <w:rtl/>
+        </w:rPr>
+        <w:t>."</w:t>
+      </w:r>
     </w:p>
     <w:p>
       <w:pPr>
@@ -10100,7 +10437,28 @@
           <w:rFonts w:hint="cs"/>
           <w:rtl/>
         </w:rPr>
-        <w:t>باقة الإعلام</w:t>
+        <w:t xml:space="preserve">باقة </w:t>
+      </w:r>
+      <w:r>
+        <w:rPr>
+          <w:rFonts w:hint="cs"/>
+          <w:rtl/>
+        </w:rPr>
+        <w:t xml:space="preserve">المحتوى </w:t>
+      </w:r>
+      <w:r>
+        <w:rPr>
+          <w:rFonts w:hint="cs"/>
+          <w:rtl/>
+        </w:rPr>
+        <w:t>الإعلام</w:t>
+      </w:r>
+      <w:r>
+        <w:rPr>
+          <w:rFonts w:hint="cs"/>
+          <w:rtl/>
+        </w:rPr>
+        <w:t>ي</w:t>
       </w:r>
     </w:p>
     <w:p>
@@ -12559,6 +12917,7 @@
         </w:rPr>
         <w:t xml:space="preserve"> </w:t>
       </w:r>
+      <w:proofErr w:type="spellStart"/>
       <w:r>
         <w:rPr>
           <w:rFonts w:ascii="Traditional Arabic" w:hAnsi="Traditional Arabic" w:hint="cs"/>
@@ -12566,6 +12925,7 @@
         </w:rPr>
         <w:t>مشهدية</w:t>
       </w:r>
+      <w:proofErr w:type="spellEnd"/>
       <w:r>
         <w:rPr>
           <w:rtl/>
@@ -13134,12 +13494,14 @@
         </w:rPr>
         <w:t xml:space="preserve">"مشاهد </w:t>
       </w:r>
+      <w:proofErr w:type="spellStart"/>
       <w:r>
         <w:rPr>
           <w:rtl/>
         </w:rPr>
         <w:t>انيميشن</w:t>
       </w:r>
+      <w:proofErr w:type="spellEnd"/>
       <w:r>
         <w:rPr>
           <w:rtl/>
@@ -13613,6 +13975,7 @@
         </w:rPr>
         <w:t>"</w:t>
       </w:r>
+      <w:proofErr w:type="spellStart"/>
       <w:r>
         <w:rPr>
           <w:rFonts w:hint="cs"/>
@@ -13620,6 +13983,7 @@
         </w:rPr>
         <w:t>انيميشن</w:t>
       </w:r>
+      <w:proofErr w:type="spellEnd"/>
       <w:r>
         <w:rPr>
           <w:rFonts w:hint="cs"/>
@@ -13646,12 +14010,14 @@
         </w:rPr>
         <w:t xml:space="preserve">"أدخل وصف منتج (مثل: هاتف ذكي)، وسيقوم البوت بتوليد مخطط تفكيك يُظهر كل عنصر (الشاشة، البطارية، الكاميرا) في شكل </w:t>
       </w:r>
+      <w:proofErr w:type="spellStart"/>
       <w:r>
         <w:rPr>
           <w:rtl/>
         </w:rPr>
         <w:t>انيميشن</w:t>
       </w:r>
+      <w:proofErr w:type="spellEnd"/>
       <w:r>
         <w:rPr>
           <w:rtl/>
@@ -14068,7 +14434,21 @@
         <w:rPr>
           <w:rtl/>
         </w:rPr>
-        <w:t>"مساعد بلندر": "</w:t>
+        <w:t xml:space="preserve">"مساعد </w:t>
+      </w:r>
+      <w:proofErr w:type="spellStart"/>
+      <w:r>
+        <w:rPr>
+          <w:rtl/>
+        </w:rPr>
+        <w:t>بلندر</w:t>
+      </w:r>
+      <w:proofErr w:type="spellEnd"/>
+      <w:r>
+        <w:rPr>
+          <w:rtl/>
+        </w:rPr>
+        <w:t>": "</w:t>
       </w:r>
       <w:r>
         <w:rPr>
@@ -14187,12 +14567,21 @@
         </w:rPr>
         <w:t xml:space="preserve"> </w:t>
       </w:r>
-      <w:r>
-        <w:rPr>
-          <w:rFonts w:ascii="Traditional Arabic" w:hAnsi="Traditional Arabic" w:hint="cs"/>
-          <w:rtl/>
-        </w:rPr>
-        <w:t>بلندر،</w:t>
+      <w:proofErr w:type="spellStart"/>
+      <w:r>
+        <w:rPr>
+          <w:rFonts w:ascii="Traditional Arabic" w:hAnsi="Traditional Arabic" w:hint="cs"/>
+          <w:rtl/>
+        </w:rPr>
+        <w:t>بلندر</w:t>
+      </w:r>
+      <w:proofErr w:type="spellEnd"/>
+      <w:r>
+        <w:rPr>
+          <w:rFonts w:ascii="Traditional Arabic" w:hAnsi="Traditional Arabic" w:hint="cs"/>
+          <w:rtl/>
+        </w:rPr>
+        <w:t>،</w:t>
       </w:r>
       <w:r>
         <w:rPr>
@@ -14953,233 +15342,6 @@
           <w:rtl/>
         </w:rPr>
       </w:pPr>
-      <w:r>
-        <w:rPr>
-          <w:rtl/>
-        </w:rPr>
-        <w:t>"التصميم الداخلي": "</w:t>
-      </w:r>
-      <w:r>
-        <w:rPr>
-          <w:rFonts w:ascii="Traditional Arabic" w:hAnsi="Traditional Arabic" w:hint="cs"/>
-          <w:rtl/>
-        </w:rPr>
-        <w:t>أدخل</w:t>
-      </w:r>
-      <w:r>
-        <w:rPr>
-          <w:rtl/>
-        </w:rPr>
-        <w:t xml:space="preserve"> </w:t>
-      </w:r>
-      <w:r>
-        <w:rPr>
-          <w:rFonts w:ascii="Traditional Arabic" w:hAnsi="Traditional Arabic" w:hint="cs"/>
-          <w:rtl/>
-        </w:rPr>
-        <w:t>وصفًا</w:t>
-      </w:r>
-      <w:r>
-        <w:rPr>
-          <w:rtl/>
-        </w:rPr>
-        <w:t xml:space="preserve"> </w:t>
-      </w:r>
-      <w:r>
-        <w:rPr>
-          <w:rFonts w:ascii="Traditional Arabic" w:hAnsi="Traditional Arabic" w:hint="cs"/>
-          <w:rtl/>
-        </w:rPr>
-        <w:t>مثل</w:t>
-      </w:r>
-      <w:r>
-        <w:rPr>
-          <w:rtl/>
-        </w:rPr>
-        <w:t xml:space="preserve">: </w:t>
-      </w:r>
-      <w:r>
-        <w:rPr>
-          <w:rFonts w:ascii="Traditional Arabic" w:hAnsi="Traditional Arabic" w:hint="cs"/>
-          <w:rtl/>
-        </w:rPr>
-        <w:t>غرفة</w:t>
-      </w:r>
-      <w:r>
-        <w:rPr>
-          <w:rtl/>
-        </w:rPr>
-        <w:t xml:space="preserve"> </w:t>
-      </w:r>
-      <w:r>
-        <w:rPr>
-          <w:rFonts w:ascii="Traditional Arabic" w:hAnsi="Traditional Arabic" w:hint="cs"/>
-          <w:rtl/>
-        </w:rPr>
-        <w:t>معيشة</w:t>
-      </w:r>
-      <w:r>
-        <w:rPr>
-          <w:rtl/>
-        </w:rPr>
-        <w:t xml:space="preserve"> </w:t>
-      </w:r>
-      <w:r>
-        <w:rPr>
-          <w:rFonts w:ascii="Traditional Arabic" w:hAnsi="Traditional Arabic" w:hint="cs"/>
-          <w:rtl/>
-        </w:rPr>
-        <w:t>بطابع</w:t>
-      </w:r>
-      <w:r>
-        <w:rPr>
-          <w:rtl/>
-        </w:rPr>
-        <w:t xml:space="preserve"> </w:t>
-      </w:r>
-      <w:r>
-        <w:rPr>
-          <w:rFonts w:ascii="Traditional Arabic" w:hAnsi="Traditional Arabic" w:hint="cs"/>
-          <w:rtl/>
-        </w:rPr>
-        <w:t>ريفي</w:t>
-      </w:r>
-      <w:r>
-        <w:rPr>
-          <w:rtl/>
-        </w:rPr>
-        <w:t xml:space="preserve"> </w:t>
-      </w:r>
-      <w:r>
-        <w:rPr>
-          <w:rFonts w:ascii="Traditional Arabic" w:hAnsi="Traditional Arabic" w:hint="cs"/>
-          <w:rtl/>
-        </w:rPr>
-        <w:t>حديث،</w:t>
-      </w:r>
-      <w:r>
-        <w:rPr>
-          <w:rtl/>
-        </w:rPr>
-        <w:t xml:space="preserve"> </w:t>
-      </w:r>
-      <w:r>
-        <w:rPr>
-          <w:rFonts w:ascii="Traditional Arabic" w:hAnsi="Traditional Arabic" w:hint="cs"/>
-          <w:rtl/>
-        </w:rPr>
-        <w:t>وسيقترح</w:t>
-      </w:r>
-      <w:r>
-        <w:rPr>
-          <w:rtl/>
-        </w:rPr>
-        <w:t xml:space="preserve"> </w:t>
-      </w:r>
-      <w:r>
-        <w:rPr>
-          <w:rFonts w:ascii="Traditional Arabic" w:hAnsi="Traditional Arabic" w:hint="cs"/>
-          <w:rtl/>
-        </w:rPr>
-        <w:t>البوت</w:t>
-      </w:r>
-      <w:r>
-        <w:rPr>
-          <w:rtl/>
-        </w:rPr>
-        <w:t xml:space="preserve"> </w:t>
-      </w:r>
-      <w:r>
-        <w:rPr>
-          <w:rFonts w:ascii="Traditional Arabic" w:hAnsi="Traditional Arabic" w:hint="cs"/>
-          <w:rtl/>
-        </w:rPr>
-        <w:t>تصاميم</w:t>
-      </w:r>
-      <w:r>
-        <w:rPr>
-          <w:rtl/>
-        </w:rPr>
-        <w:t xml:space="preserve"> </w:t>
-      </w:r>
-      <w:r>
-        <w:rPr>
-          <w:rFonts w:ascii="Traditional Arabic" w:hAnsi="Traditional Arabic" w:hint="cs"/>
-          <w:rtl/>
-        </w:rPr>
-        <w:t>داخلية</w:t>
-      </w:r>
-      <w:r>
-        <w:rPr>
-          <w:rtl/>
-        </w:rPr>
-        <w:t xml:space="preserve"> </w:t>
-      </w:r>
-      <w:r>
-        <w:rPr>
-          <w:rFonts w:ascii="Traditional Arabic" w:hAnsi="Traditional Arabic" w:hint="cs"/>
-          <w:rtl/>
-        </w:rPr>
-        <w:t>متكاملة</w:t>
-      </w:r>
-      <w:r>
-        <w:rPr>
-          <w:rtl/>
-        </w:rPr>
-        <w:t xml:space="preserve"> </w:t>
-      </w:r>
-      <w:r>
-        <w:rPr>
-          <w:rFonts w:ascii="Traditional Arabic" w:hAnsi="Traditional Arabic" w:hint="cs"/>
-          <w:rtl/>
-        </w:rPr>
-        <w:t>تشمل</w:t>
-      </w:r>
-      <w:r>
-        <w:rPr>
-          <w:rtl/>
-        </w:rPr>
-        <w:t xml:space="preserve"> </w:t>
-      </w:r>
-      <w:r>
-        <w:rPr>
-          <w:rFonts w:ascii="Traditional Arabic" w:hAnsi="Traditional Arabic" w:hint="cs"/>
-          <w:rtl/>
-        </w:rPr>
-        <w:t>الأثاث،</w:t>
-      </w:r>
-      <w:r>
-        <w:rPr>
-          <w:rtl/>
-        </w:rPr>
-        <w:t xml:space="preserve"> </w:t>
-      </w:r>
-      <w:r>
-        <w:rPr>
-          <w:rFonts w:ascii="Traditional Arabic" w:hAnsi="Traditional Arabic" w:hint="cs"/>
-          <w:rtl/>
-        </w:rPr>
-        <w:t>الألوان،</w:t>
-      </w:r>
-      <w:r>
-        <w:rPr>
-          <w:rtl/>
-        </w:rPr>
-        <w:t xml:space="preserve"> </w:t>
-      </w:r>
-      <w:r>
-        <w:rPr>
-          <w:rFonts w:ascii="Traditional Arabic" w:hAnsi="Traditional Arabic" w:hint="cs"/>
-          <w:rtl/>
-        </w:rPr>
-        <w:t>والإضاءة</w:t>
-      </w:r>
-      <w:r>
-        <w:rPr>
-          <w:rtl/>
-        </w:rPr>
-        <w:t>."</w:t>
-      </w:r>
     </w:p>
     <w:p>
       <w:pPr>
@@ -15190,217 +15352,92 @@
       </w:pPr>
       <w:r>
         <w:rPr>
-          <w:rtl/>
-        </w:rPr>
-        <w:t>"الزخرفة الإسلامية": "</w:t>
-      </w:r>
-      <w:r>
-        <w:rPr>
-          <w:rFonts w:ascii="Traditional Arabic" w:hAnsi="Traditional Arabic" w:hint="cs"/>
-          <w:rtl/>
-        </w:rPr>
-        <w:t>أدخل</w:t>
-      </w:r>
-      <w:r>
-        <w:rPr>
-          <w:rtl/>
-        </w:rPr>
-        <w:t xml:space="preserve"> </w:t>
-      </w:r>
-      <w:r>
-        <w:rPr>
-          <w:rFonts w:ascii="Traditional Arabic" w:hAnsi="Traditional Arabic" w:hint="cs"/>
-          <w:rtl/>
-        </w:rPr>
-        <w:t>طلبًا</w:t>
-      </w:r>
-      <w:r>
-        <w:rPr>
-          <w:rtl/>
-        </w:rPr>
-        <w:t xml:space="preserve"> </w:t>
-      </w:r>
-      <w:r>
-        <w:rPr>
-          <w:rFonts w:ascii="Traditional Arabic" w:hAnsi="Traditional Arabic" w:hint="cs"/>
-          <w:rtl/>
-        </w:rPr>
-        <w:t>مثل</w:t>
-      </w:r>
-      <w:r>
-        <w:rPr>
-          <w:rtl/>
-        </w:rPr>
-        <w:t xml:space="preserve">: </w:t>
-      </w:r>
-      <w:r>
-        <w:rPr>
-          <w:rFonts w:ascii="Traditional Arabic" w:hAnsi="Traditional Arabic" w:hint="cs"/>
-          <w:rtl/>
-        </w:rPr>
-        <w:t>زخرفة</w:t>
-      </w:r>
-      <w:r>
-        <w:rPr>
-          <w:rtl/>
-        </w:rPr>
-        <w:t xml:space="preserve"> </w:t>
-      </w:r>
-      <w:r>
-        <w:rPr>
-          <w:rFonts w:ascii="Traditional Arabic" w:hAnsi="Traditional Arabic" w:hint="cs"/>
-          <w:rtl/>
-        </w:rPr>
-        <w:t>هندسية</w:t>
-      </w:r>
-      <w:r>
-        <w:rPr>
-          <w:rtl/>
-        </w:rPr>
-        <w:t xml:space="preserve"> </w:t>
-      </w:r>
-      <w:r>
-        <w:rPr>
-          <w:rFonts w:ascii="Traditional Arabic" w:hAnsi="Traditional Arabic" w:hint="cs"/>
-          <w:rtl/>
-        </w:rPr>
-        <w:t>لمسجد</w:t>
-      </w:r>
-      <w:r>
-        <w:rPr>
-          <w:rtl/>
-        </w:rPr>
-        <w:t xml:space="preserve"> </w:t>
-      </w:r>
-      <w:r>
-        <w:rPr>
-          <w:rFonts w:ascii="Traditional Arabic" w:hAnsi="Traditional Arabic" w:hint="cs"/>
-          <w:rtl/>
-        </w:rPr>
-        <w:t>معاصر،</w:t>
-      </w:r>
-      <w:r>
-        <w:rPr>
-          <w:rtl/>
-        </w:rPr>
-        <w:t xml:space="preserve"> </w:t>
-      </w:r>
-      <w:r>
-        <w:rPr>
-          <w:rFonts w:ascii="Traditional Arabic" w:hAnsi="Traditional Arabic" w:hint="cs"/>
-          <w:rtl/>
-        </w:rPr>
-        <w:t>وسيبتكر</w:t>
-      </w:r>
-      <w:r>
-        <w:rPr>
-          <w:rtl/>
-        </w:rPr>
-        <w:t xml:space="preserve"> </w:t>
-      </w:r>
-      <w:r>
-        <w:rPr>
-          <w:rFonts w:ascii="Traditional Arabic" w:hAnsi="Traditional Arabic" w:hint="cs"/>
-          <w:rtl/>
-        </w:rPr>
-        <w:t>البوت</w:t>
-      </w:r>
-      <w:r>
-        <w:rPr>
-          <w:rtl/>
-        </w:rPr>
-        <w:t xml:space="preserve"> </w:t>
-      </w:r>
-      <w:r>
-        <w:rPr>
-          <w:rFonts w:ascii="Traditional Arabic" w:hAnsi="Traditional Arabic" w:hint="cs"/>
-          <w:rtl/>
-        </w:rPr>
-        <w:t>نمطًا</w:t>
-      </w:r>
-      <w:r>
-        <w:rPr>
-          <w:rtl/>
-        </w:rPr>
-        <w:t xml:space="preserve"> </w:t>
-      </w:r>
-      <w:r>
-        <w:rPr>
-          <w:rFonts w:ascii="Traditional Arabic" w:hAnsi="Traditional Arabic" w:hint="cs"/>
-          <w:rtl/>
-        </w:rPr>
-        <w:t>زخرفيًا</w:t>
-      </w:r>
-      <w:r>
-        <w:rPr>
-          <w:rtl/>
-        </w:rPr>
-        <w:t xml:space="preserve"> </w:t>
-      </w:r>
-      <w:r>
-        <w:rPr>
-          <w:rFonts w:ascii="Traditional Arabic" w:hAnsi="Traditional Arabic" w:hint="cs"/>
-          <w:rtl/>
-        </w:rPr>
-        <w:t>مستوحى</w:t>
-      </w:r>
-      <w:r>
-        <w:rPr>
-          <w:rtl/>
-        </w:rPr>
-        <w:t xml:space="preserve"> </w:t>
-      </w:r>
-      <w:r>
-        <w:rPr>
-          <w:rFonts w:ascii="Traditional Arabic" w:hAnsi="Traditional Arabic" w:hint="cs"/>
-          <w:rtl/>
-        </w:rPr>
-        <w:t>من</w:t>
-      </w:r>
-      <w:r>
-        <w:rPr>
-          <w:rtl/>
-        </w:rPr>
-        <w:t xml:space="preserve"> </w:t>
-      </w:r>
-      <w:r>
-        <w:rPr>
-          <w:rFonts w:ascii="Traditional Arabic" w:hAnsi="Traditional Arabic" w:hint="cs"/>
-          <w:rtl/>
-        </w:rPr>
-        <w:t>التراث</w:t>
-      </w:r>
-      <w:r>
-        <w:rPr>
-          <w:rtl/>
-        </w:rPr>
-        <w:t xml:space="preserve"> </w:t>
-      </w:r>
-      <w:r>
-        <w:rPr>
-          <w:rFonts w:ascii="Traditional Arabic" w:hAnsi="Traditional Arabic" w:hint="cs"/>
-          <w:rtl/>
-        </w:rPr>
-        <w:t>الإسلامي</w:t>
-      </w:r>
-      <w:r>
-        <w:rPr>
-          <w:rtl/>
-        </w:rPr>
-        <w:t xml:space="preserve"> </w:t>
-      </w:r>
-      <w:r>
-        <w:rPr>
-          <w:rFonts w:ascii="Traditional Arabic" w:hAnsi="Traditional Arabic" w:hint="cs"/>
-          <w:rtl/>
-        </w:rPr>
-        <w:t>الأصيل</w:t>
-      </w:r>
-      <w:r>
-        <w:rPr>
-          <w:rtl/>
-        </w:rPr>
-        <w:t>."</w:t>
+          <w:rFonts w:hint="cs"/>
+          <w:highlight w:val="red"/>
+          <w:rtl/>
+        </w:rPr>
+        <w:t>"</w:t>
+      </w:r>
+      <w:r>
+        <w:rPr>
+          <w:highlight w:val="red"/>
+          <w:rtl/>
+        </w:rPr>
+        <w:t xml:space="preserve">مولّد </w:t>
+      </w:r>
+      <w:proofErr w:type="spellStart"/>
+      <w:r>
+        <w:rPr>
+          <w:highlight w:val="red"/>
+          <w:rtl/>
+        </w:rPr>
+        <w:t>ايزومترك</w:t>
+      </w:r>
+      <w:proofErr w:type="spellEnd"/>
+      <w:r>
+        <w:rPr>
+          <w:highlight w:val="red"/>
+          <w:rtl/>
+        </w:rPr>
+        <w:t xml:space="preserve"> معماري من الصور</w:t>
+      </w:r>
+      <w:r>
+        <w:rPr>
+          <w:rFonts w:hint="cs"/>
+          <w:highlight w:val="red"/>
+          <w:rtl/>
+        </w:rPr>
+        <w:t>":</w:t>
+      </w:r>
+      <w:r>
+        <w:rPr>
+          <w:rFonts w:hint="cs"/>
+          <w:rtl/>
+        </w:rPr>
+        <w:t xml:space="preserve"> </w:t>
+      </w:r>
+      <w:r>
+        <w:rPr>
+          <w:rtl/>
+        </w:rPr>
+        <w:t xml:space="preserve">"أدخل صورة لمبنى سكني من زاوية أمامية، وسيولّد البوت نموذجًا </w:t>
+      </w:r>
+      <w:proofErr w:type="spellStart"/>
+      <w:r>
+        <w:rPr>
+          <w:rtl/>
+        </w:rPr>
+        <w:t>إيزومتريًا</w:t>
+      </w:r>
+      <w:proofErr w:type="spellEnd"/>
+      <w:r>
+        <w:rPr>
+          <w:rtl/>
+        </w:rPr>
+        <w:t xml:space="preserve"> (</w:t>
+      </w:r>
+      <w:r>
+        <w:t>Isometric</w:t>
+      </w:r>
+      <w:r>
+        <w:rPr>
+          <w:rtl/>
+        </w:rPr>
+        <w:t xml:space="preserve">) هندسيًا ثلاثي الأبعاد يُظهر تفاصيل الواجهة بدقة في منظور </w:t>
+      </w:r>
+      <w:proofErr w:type="spellStart"/>
+      <w:r>
+        <w:rPr>
+          <w:rtl/>
+        </w:rPr>
+        <w:t>أيزومتري</w:t>
+      </w:r>
+      <w:proofErr w:type="spellEnd"/>
+      <w:r>
+        <w:rPr>
+          <w:rtl/>
+        </w:rPr>
+        <w:t xml:space="preserve"> قابل للاستخدام في العروض المعمارية."</w:t>
       </w:r>
     </w:p>
     <w:p>
@@ -15410,259 +15447,6 @@
           <w:rtl/>
         </w:rPr>
       </w:pPr>
-      <w:r>
-        <w:rPr>
-          <w:rtl/>
-        </w:rPr>
-        <w:t>"الأنماط الفنية": "</w:t>
-      </w:r>
-      <w:r>
-        <w:rPr>
-          <w:rFonts w:ascii="Traditional Arabic" w:hAnsi="Traditional Arabic" w:hint="cs"/>
-          <w:rtl/>
-        </w:rPr>
-        <w:t>أدخل</w:t>
-      </w:r>
-      <w:r>
-        <w:rPr>
-          <w:rtl/>
-        </w:rPr>
-        <w:t xml:space="preserve"> </w:t>
-      </w:r>
-      <w:r>
-        <w:rPr>
-          <w:rFonts w:ascii="Traditional Arabic" w:hAnsi="Traditional Arabic" w:hint="cs"/>
-          <w:rtl/>
-        </w:rPr>
-        <w:t>نوع</w:t>
-      </w:r>
-      <w:r>
-        <w:rPr>
-          <w:rtl/>
-        </w:rPr>
-        <w:t xml:space="preserve"> </w:t>
-      </w:r>
-      <w:r>
-        <w:rPr>
-          <w:rFonts w:ascii="Traditional Arabic" w:hAnsi="Traditional Arabic" w:hint="cs"/>
-          <w:rtl/>
-        </w:rPr>
-        <w:t>المشهد</w:t>
-      </w:r>
-      <w:r>
-        <w:rPr>
-          <w:rtl/>
-        </w:rPr>
-        <w:t xml:space="preserve"> </w:t>
-      </w:r>
-      <w:r>
-        <w:rPr>
-          <w:rFonts w:ascii="Traditional Arabic" w:hAnsi="Traditional Arabic" w:hint="cs"/>
-          <w:rtl/>
-        </w:rPr>
-        <w:t>أو</w:t>
-      </w:r>
-      <w:r>
-        <w:rPr>
-          <w:rtl/>
-        </w:rPr>
-        <w:t xml:space="preserve"> </w:t>
-      </w:r>
-      <w:r>
-        <w:rPr>
-          <w:rFonts w:ascii="Traditional Arabic" w:hAnsi="Traditional Arabic" w:hint="cs"/>
-          <w:rtl/>
-        </w:rPr>
-        <w:t>العنصر</w:t>
-      </w:r>
-      <w:r>
-        <w:rPr>
-          <w:rtl/>
-        </w:rPr>
-        <w:t xml:space="preserve"> (</w:t>
-      </w:r>
-      <w:r>
-        <w:rPr>
-          <w:rFonts w:ascii="Traditional Arabic" w:hAnsi="Traditional Arabic" w:hint="cs"/>
-          <w:rtl/>
-        </w:rPr>
-        <w:t>مثل</w:t>
-      </w:r>
-      <w:r>
-        <w:rPr>
-          <w:rtl/>
-        </w:rPr>
-        <w:t xml:space="preserve">: </w:t>
-      </w:r>
-      <w:r>
-        <w:rPr>
-          <w:rFonts w:ascii="Traditional Arabic" w:hAnsi="Traditional Arabic" w:hint="cs"/>
-          <w:rtl/>
-        </w:rPr>
-        <w:t>طائر</w:t>
-      </w:r>
-      <w:r>
-        <w:rPr>
-          <w:rtl/>
-        </w:rPr>
-        <w:t xml:space="preserve"> </w:t>
-      </w:r>
-      <w:r>
-        <w:rPr>
-          <w:rFonts w:ascii="Traditional Arabic" w:hAnsi="Traditional Arabic" w:hint="cs"/>
-          <w:rtl/>
-        </w:rPr>
-        <w:t>بأسلوب</w:t>
-      </w:r>
-      <w:r>
-        <w:rPr>
-          <w:rtl/>
-        </w:rPr>
-        <w:t xml:space="preserve"> </w:t>
-      </w:r>
-      <w:r>
-        <w:rPr>
-          <w:rFonts w:ascii="Traditional Arabic" w:hAnsi="Traditional Arabic" w:hint="cs"/>
-          <w:rtl/>
-        </w:rPr>
-        <w:t>فني</w:t>
-      </w:r>
-      <w:r>
-        <w:rPr>
-          <w:rtl/>
-        </w:rPr>
-        <w:t xml:space="preserve"> </w:t>
-      </w:r>
-      <w:r>
-        <w:rPr>
-          <w:rFonts w:ascii="Traditional Arabic" w:hAnsi="Traditional Arabic" w:hint="cs"/>
-          <w:rtl/>
-        </w:rPr>
-        <w:t>تكعيبي</w:t>
-      </w:r>
-      <w:r>
-        <w:rPr>
-          <w:rtl/>
-        </w:rPr>
-        <w:t>)</w:t>
-      </w:r>
-      <w:r>
-        <w:rPr>
-          <w:rFonts w:ascii="Traditional Arabic" w:hAnsi="Traditional Arabic" w:hint="cs"/>
-          <w:rtl/>
-        </w:rPr>
-        <w:t>،</w:t>
-      </w:r>
-      <w:r>
-        <w:rPr>
-          <w:rtl/>
-        </w:rPr>
-        <w:t xml:space="preserve"> </w:t>
-      </w:r>
-      <w:r>
-        <w:rPr>
-          <w:rFonts w:ascii="Traditional Arabic" w:hAnsi="Traditional Arabic" w:hint="cs"/>
-          <w:rtl/>
-        </w:rPr>
-        <w:t>وسيُنتج</w:t>
-      </w:r>
-      <w:r>
-        <w:rPr>
-          <w:rtl/>
-        </w:rPr>
-        <w:t xml:space="preserve"> </w:t>
-      </w:r>
-      <w:r>
-        <w:rPr>
-          <w:rFonts w:ascii="Traditional Arabic" w:hAnsi="Traditional Arabic" w:hint="cs"/>
-          <w:rtl/>
-        </w:rPr>
-        <w:t>البوت</w:t>
-      </w:r>
-      <w:r>
-        <w:rPr>
-          <w:rtl/>
-        </w:rPr>
-        <w:t xml:space="preserve"> </w:t>
-      </w:r>
-      <w:r>
-        <w:rPr>
-          <w:rFonts w:ascii="Traditional Arabic" w:hAnsi="Traditional Arabic" w:hint="cs"/>
-          <w:rtl/>
-        </w:rPr>
-        <w:t>وصفًا</w:t>
-      </w:r>
-      <w:r>
-        <w:rPr>
-          <w:rtl/>
-        </w:rPr>
-        <w:t xml:space="preserve"> </w:t>
-      </w:r>
-      <w:r>
-        <w:rPr>
-          <w:rFonts w:ascii="Traditional Arabic" w:hAnsi="Traditional Arabic" w:hint="cs"/>
-          <w:rtl/>
-        </w:rPr>
-        <w:t>فنيًا</w:t>
-      </w:r>
-      <w:r>
-        <w:rPr>
-          <w:rtl/>
-        </w:rPr>
-        <w:t xml:space="preserve"> </w:t>
-      </w:r>
-      <w:r>
-        <w:rPr>
-          <w:rFonts w:ascii="Traditional Arabic" w:hAnsi="Traditional Arabic" w:hint="cs"/>
-          <w:rtl/>
-        </w:rPr>
-        <w:t>يعكس</w:t>
-      </w:r>
-      <w:r>
-        <w:rPr>
-          <w:rtl/>
-        </w:rPr>
-        <w:t xml:space="preserve"> </w:t>
-      </w:r>
-      <w:r>
-        <w:rPr>
-          <w:rFonts w:ascii="Traditional Arabic" w:hAnsi="Traditional Arabic" w:hint="cs"/>
-          <w:rtl/>
-        </w:rPr>
-        <w:t>النمط</w:t>
-      </w:r>
-      <w:r>
-        <w:rPr>
-          <w:rtl/>
-        </w:rPr>
-        <w:t xml:space="preserve"> </w:t>
-      </w:r>
-      <w:r>
-        <w:rPr>
-          <w:rFonts w:ascii="Traditional Arabic" w:hAnsi="Traditional Arabic" w:hint="cs"/>
-          <w:rtl/>
-        </w:rPr>
-        <w:t>المختار</w:t>
-      </w:r>
-      <w:r>
-        <w:rPr>
-          <w:rtl/>
-        </w:rPr>
-        <w:t xml:space="preserve"> </w:t>
-      </w:r>
-      <w:r>
-        <w:rPr>
-          <w:rFonts w:ascii="Traditional Arabic" w:hAnsi="Traditional Arabic" w:hint="cs"/>
-          <w:rtl/>
-        </w:rPr>
-        <w:t>بدقة</w:t>
-      </w:r>
-      <w:r>
-        <w:rPr>
-          <w:rtl/>
-        </w:rPr>
-        <w:t>."</w:t>
-      </w:r>
     </w:p>
     <w:p>
       <w:pPr>
@@ -15675,6 +15459,748 @@
         <w:rPr>
           <w:rtl/>
         </w:rPr>
+        <w:t>"التصميم الداخلي": "</w:t>
+      </w:r>
+      <w:r>
+        <w:rPr>
+          <w:rFonts w:ascii="Traditional Arabic" w:hAnsi="Traditional Arabic" w:hint="cs"/>
+          <w:rtl/>
+        </w:rPr>
+        <w:t>أدخل</w:t>
+      </w:r>
+      <w:r>
+        <w:rPr>
+          <w:rtl/>
+        </w:rPr>
+        <w:t xml:space="preserve"> </w:t>
+      </w:r>
+      <w:r>
+        <w:rPr>
+          <w:rFonts w:ascii="Traditional Arabic" w:hAnsi="Traditional Arabic" w:hint="cs"/>
+          <w:rtl/>
+        </w:rPr>
+        <w:t>وصفًا</w:t>
+      </w:r>
+      <w:r>
+        <w:rPr>
+          <w:rtl/>
+        </w:rPr>
+        <w:t xml:space="preserve"> </w:t>
+      </w:r>
+      <w:r>
+        <w:rPr>
+          <w:rFonts w:ascii="Traditional Arabic" w:hAnsi="Traditional Arabic" w:hint="cs"/>
+          <w:rtl/>
+        </w:rPr>
+        <w:t>مثل</w:t>
+      </w:r>
+      <w:r>
+        <w:rPr>
+          <w:rtl/>
+        </w:rPr>
+        <w:t xml:space="preserve">: </w:t>
+      </w:r>
+      <w:r>
+        <w:rPr>
+          <w:rFonts w:ascii="Traditional Arabic" w:hAnsi="Traditional Arabic" w:hint="cs"/>
+          <w:rtl/>
+        </w:rPr>
+        <w:t>غرفة</w:t>
+      </w:r>
+      <w:r>
+        <w:rPr>
+          <w:rtl/>
+        </w:rPr>
+        <w:t xml:space="preserve"> </w:t>
+      </w:r>
+      <w:r>
+        <w:rPr>
+          <w:rFonts w:ascii="Traditional Arabic" w:hAnsi="Traditional Arabic" w:hint="cs"/>
+          <w:rtl/>
+        </w:rPr>
+        <w:t>معيشة</w:t>
+      </w:r>
+      <w:r>
+        <w:rPr>
+          <w:rtl/>
+        </w:rPr>
+        <w:t xml:space="preserve"> </w:t>
+      </w:r>
+      <w:r>
+        <w:rPr>
+          <w:rFonts w:ascii="Traditional Arabic" w:hAnsi="Traditional Arabic" w:hint="cs"/>
+          <w:rtl/>
+        </w:rPr>
+        <w:t>بطابع</w:t>
+      </w:r>
+      <w:r>
+        <w:rPr>
+          <w:rtl/>
+        </w:rPr>
+        <w:t xml:space="preserve"> </w:t>
+      </w:r>
+      <w:r>
+        <w:rPr>
+          <w:rFonts w:ascii="Traditional Arabic" w:hAnsi="Traditional Arabic" w:hint="cs"/>
+          <w:rtl/>
+        </w:rPr>
+        <w:t>ريفي</w:t>
+      </w:r>
+      <w:r>
+        <w:rPr>
+          <w:rtl/>
+        </w:rPr>
+        <w:t xml:space="preserve"> </w:t>
+      </w:r>
+      <w:r>
+        <w:rPr>
+          <w:rFonts w:ascii="Traditional Arabic" w:hAnsi="Traditional Arabic" w:hint="cs"/>
+          <w:rtl/>
+        </w:rPr>
+        <w:t>حديث،</w:t>
+      </w:r>
+      <w:r>
+        <w:rPr>
+          <w:rtl/>
+        </w:rPr>
+        <w:t xml:space="preserve"> </w:t>
+      </w:r>
+      <w:r>
+        <w:rPr>
+          <w:rFonts w:ascii="Traditional Arabic" w:hAnsi="Traditional Arabic" w:hint="cs"/>
+          <w:rtl/>
+        </w:rPr>
+        <w:t>وسيقترح</w:t>
+      </w:r>
+      <w:r>
+        <w:rPr>
+          <w:rtl/>
+        </w:rPr>
+        <w:t xml:space="preserve"> </w:t>
+      </w:r>
+      <w:r>
+        <w:rPr>
+          <w:rFonts w:ascii="Traditional Arabic" w:hAnsi="Traditional Arabic" w:hint="cs"/>
+          <w:rtl/>
+        </w:rPr>
+        <w:t>البوت</w:t>
+      </w:r>
+      <w:r>
+        <w:rPr>
+          <w:rtl/>
+        </w:rPr>
+        <w:t xml:space="preserve"> </w:t>
+      </w:r>
+      <w:r>
+        <w:rPr>
+          <w:rFonts w:ascii="Traditional Arabic" w:hAnsi="Traditional Arabic" w:hint="cs"/>
+          <w:rtl/>
+        </w:rPr>
+        <w:t>تصاميم</w:t>
+      </w:r>
+      <w:r>
+        <w:rPr>
+          <w:rtl/>
+        </w:rPr>
+        <w:t xml:space="preserve"> </w:t>
+      </w:r>
+      <w:r>
+        <w:rPr>
+          <w:rFonts w:ascii="Traditional Arabic" w:hAnsi="Traditional Arabic" w:hint="cs"/>
+          <w:rtl/>
+        </w:rPr>
+        <w:t>داخلية</w:t>
+      </w:r>
+      <w:r>
+        <w:rPr>
+          <w:rtl/>
+        </w:rPr>
+        <w:t xml:space="preserve"> </w:t>
+      </w:r>
+      <w:r>
+        <w:rPr>
+          <w:rFonts w:ascii="Traditional Arabic" w:hAnsi="Traditional Arabic" w:hint="cs"/>
+          <w:rtl/>
+        </w:rPr>
+        <w:t>متكاملة</w:t>
+      </w:r>
+      <w:r>
+        <w:rPr>
+          <w:rtl/>
+        </w:rPr>
+        <w:t xml:space="preserve"> </w:t>
+      </w:r>
+      <w:r>
+        <w:rPr>
+          <w:rFonts w:ascii="Traditional Arabic" w:hAnsi="Traditional Arabic" w:hint="cs"/>
+          <w:rtl/>
+        </w:rPr>
+        <w:t>تشمل</w:t>
+      </w:r>
+      <w:r>
+        <w:rPr>
+          <w:rtl/>
+        </w:rPr>
+        <w:t xml:space="preserve"> </w:t>
+      </w:r>
+      <w:r>
+        <w:rPr>
+          <w:rFonts w:ascii="Traditional Arabic" w:hAnsi="Traditional Arabic" w:hint="cs"/>
+          <w:rtl/>
+        </w:rPr>
+        <w:t>الأثاث،</w:t>
+      </w:r>
+      <w:r>
+        <w:rPr>
+          <w:rtl/>
+        </w:rPr>
+        <w:t xml:space="preserve"> </w:t>
+      </w:r>
+      <w:r>
+        <w:rPr>
+          <w:rFonts w:ascii="Traditional Arabic" w:hAnsi="Traditional Arabic" w:hint="cs"/>
+          <w:rtl/>
+        </w:rPr>
+        <w:t>الألوان،</w:t>
+      </w:r>
+      <w:r>
+        <w:rPr>
+          <w:rtl/>
+        </w:rPr>
+        <w:t xml:space="preserve"> </w:t>
+      </w:r>
+      <w:r>
+        <w:rPr>
+          <w:rFonts w:ascii="Traditional Arabic" w:hAnsi="Traditional Arabic" w:hint="cs"/>
+          <w:rtl/>
+        </w:rPr>
+        <w:t>والإضاءة</w:t>
+      </w:r>
+      <w:r>
+        <w:rPr>
+          <w:rtl/>
+        </w:rPr>
+        <w:t>."</w:t>
+      </w:r>
+    </w:p>
+    <w:p>
+      <w:pPr>
+        <w:ind w:left="-2" w:firstLine="0"/>
+        <w:rPr>
+          <w:rtl/>
+        </w:rPr>
+      </w:pPr>
+    </w:p>
+    <w:p>
+      <w:pPr>
+        <w:ind w:left="-2" w:firstLine="0"/>
+        <w:rPr>
+          <w:rtl/>
+        </w:rPr>
+      </w:pPr>
+      <w:r>
+        <w:rPr>
+          <w:rtl/>
+        </w:rPr>
+        <w:t>"الزخرفة الإسلامية": "</w:t>
+      </w:r>
+      <w:r>
+        <w:rPr>
+          <w:rFonts w:ascii="Traditional Arabic" w:hAnsi="Traditional Arabic" w:hint="cs"/>
+          <w:rtl/>
+        </w:rPr>
+        <w:t>أدخل</w:t>
+      </w:r>
+      <w:r>
+        <w:rPr>
+          <w:rtl/>
+        </w:rPr>
+        <w:t xml:space="preserve"> </w:t>
+      </w:r>
+      <w:r>
+        <w:rPr>
+          <w:rFonts w:ascii="Traditional Arabic" w:hAnsi="Traditional Arabic" w:hint="cs"/>
+          <w:rtl/>
+        </w:rPr>
+        <w:t>طلبًا</w:t>
+      </w:r>
+      <w:r>
+        <w:rPr>
+          <w:rtl/>
+        </w:rPr>
+        <w:t xml:space="preserve"> </w:t>
+      </w:r>
+      <w:r>
+        <w:rPr>
+          <w:rFonts w:ascii="Traditional Arabic" w:hAnsi="Traditional Arabic" w:hint="cs"/>
+          <w:rtl/>
+        </w:rPr>
+        <w:t>مثل</w:t>
+      </w:r>
+      <w:r>
+        <w:rPr>
+          <w:rtl/>
+        </w:rPr>
+        <w:t xml:space="preserve">: </w:t>
+      </w:r>
+      <w:r>
+        <w:rPr>
+          <w:rFonts w:ascii="Traditional Arabic" w:hAnsi="Traditional Arabic" w:hint="cs"/>
+          <w:rtl/>
+        </w:rPr>
+        <w:t>زخرفة</w:t>
+      </w:r>
+      <w:r>
+        <w:rPr>
+          <w:rtl/>
+        </w:rPr>
+        <w:t xml:space="preserve"> </w:t>
+      </w:r>
+      <w:r>
+        <w:rPr>
+          <w:rFonts w:ascii="Traditional Arabic" w:hAnsi="Traditional Arabic" w:hint="cs"/>
+          <w:rtl/>
+        </w:rPr>
+        <w:t>هندسية</w:t>
+      </w:r>
+      <w:r>
+        <w:rPr>
+          <w:rtl/>
+        </w:rPr>
+        <w:t xml:space="preserve"> </w:t>
+      </w:r>
+      <w:r>
+        <w:rPr>
+          <w:rFonts w:ascii="Traditional Arabic" w:hAnsi="Traditional Arabic" w:hint="cs"/>
+          <w:rtl/>
+        </w:rPr>
+        <w:t>لمسجد</w:t>
+      </w:r>
+      <w:r>
+        <w:rPr>
+          <w:rtl/>
+        </w:rPr>
+        <w:t xml:space="preserve"> </w:t>
+      </w:r>
+      <w:r>
+        <w:rPr>
+          <w:rFonts w:ascii="Traditional Arabic" w:hAnsi="Traditional Arabic" w:hint="cs"/>
+          <w:rtl/>
+        </w:rPr>
+        <w:t>معاصر،</w:t>
+      </w:r>
+      <w:r>
+        <w:rPr>
+          <w:rtl/>
+        </w:rPr>
+        <w:t xml:space="preserve"> </w:t>
+      </w:r>
+      <w:r>
+        <w:rPr>
+          <w:rFonts w:ascii="Traditional Arabic" w:hAnsi="Traditional Arabic" w:hint="cs"/>
+          <w:rtl/>
+        </w:rPr>
+        <w:t>وسيبتكر</w:t>
+      </w:r>
+      <w:r>
+        <w:rPr>
+          <w:rtl/>
+        </w:rPr>
+        <w:t xml:space="preserve"> </w:t>
+      </w:r>
+      <w:r>
+        <w:rPr>
+          <w:rFonts w:ascii="Traditional Arabic" w:hAnsi="Traditional Arabic" w:hint="cs"/>
+          <w:rtl/>
+        </w:rPr>
+        <w:t>البوت</w:t>
+      </w:r>
+      <w:r>
+        <w:rPr>
+          <w:rtl/>
+        </w:rPr>
+        <w:t xml:space="preserve"> </w:t>
+      </w:r>
+      <w:r>
+        <w:rPr>
+          <w:rFonts w:ascii="Traditional Arabic" w:hAnsi="Traditional Arabic" w:hint="cs"/>
+          <w:rtl/>
+        </w:rPr>
+        <w:t>نمطًا</w:t>
+      </w:r>
+      <w:r>
+        <w:rPr>
+          <w:rtl/>
+        </w:rPr>
+        <w:t xml:space="preserve"> </w:t>
+      </w:r>
+      <w:r>
+        <w:rPr>
+          <w:rFonts w:ascii="Traditional Arabic" w:hAnsi="Traditional Arabic" w:hint="cs"/>
+          <w:rtl/>
+        </w:rPr>
+        <w:t>زخرفيًا</w:t>
+      </w:r>
+      <w:r>
+        <w:rPr>
+          <w:rtl/>
+        </w:rPr>
+        <w:t xml:space="preserve"> </w:t>
+      </w:r>
+      <w:r>
+        <w:rPr>
+          <w:rFonts w:ascii="Traditional Arabic" w:hAnsi="Traditional Arabic" w:hint="cs"/>
+          <w:rtl/>
+        </w:rPr>
+        <w:t>مستوحى</w:t>
+      </w:r>
+      <w:r>
+        <w:rPr>
+          <w:rtl/>
+        </w:rPr>
+        <w:t xml:space="preserve"> </w:t>
+      </w:r>
+      <w:r>
+        <w:rPr>
+          <w:rFonts w:ascii="Traditional Arabic" w:hAnsi="Traditional Arabic" w:hint="cs"/>
+          <w:rtl/>
+        </w:rPr>
+        <w:t>من</w:t>
+      </w:r>
+      <w:r>
+        <w:rPr>
+          <w:rtl/>
+        </w:rPr>
+        <w:t xml:space="preserve"> </w:t>
+      </w:r>
+      <w:r>
+        <w:rPr>
+          <w:rFonts w:ascii="Traditional Arabic" w:hAnsi="Traditional Arabic" w:hint="cs"/>
+          <w:rtl/>
+        </w:rPr>
+        <w:t>التراث</w:t>
+      </w:r>
+      <w:r>
+        <w:rPr>
+          <w:rtl/>
+        </w:rPr>
+        <w:t xml:space="preserve"> </w:t>
+      </w:r>
+      <w:r>
+        <w:rPr>
+          <w:rFonts w:ascii="Traditional Arabic" w:hAnsi="Traditional Arabic" w:hint="cs"/>
+          <w:rtl/>
+        </w:rPr>
+        <w:t>الإسلامي</w:t>
+      </w:r>
+      <w:r>
+        <w:rPr>
+          <w:rtl/>
+        </w:rPr>
+        <w:t xml:space="preserve"> </w:t>
+      </w:r>
+      <w:r>
+        <w:rPr>
+          <w:rFonts w:ascii="Traditional Arabic" w:hAnsi="Traditional Arabic" w:hint="cs"/>
+          <w:rtl/>
+        </w:rPr>
+        <w:t>الأصيل</w:t>
+      </w:r>
+      <w:r>
+        <w:rPr>
+          <w:rtl/>
+        </w:rPr>
+        <w:t>."</w:t>
+      </w:r>
+    </w:p>
+    <w:p>
+      <w:pPr>
+        <w:ind w:left="-2" w:firstLine="0"/>
+        <w:rPr>
+          <w:rtl/>
+        </w:rPr>
+      </w:pPr>
+    </w:p>
+    <w:p>
+      <w:pPr>
+        <w:ind w:left="-2" w:firstLine="0"/>
+        <w:rPr>
+          <w:rtl/>
+        </w:rPr>
+      </w:pPr>
+      <w:r>
+        <w:rPr>
+          <w:rtl/>
+        </w:rPr>
+        <w:t>"الأنماط الفنية": "</w:t>
+      </w:r>
+      <w:r>
+        <w:rPr>
+          <w:rFonts w:ascii="Traditional Arabic" w:hAnsi="Traditional Arabic" w:hint="cs"/>
+          <w:rtl/>
+        </w:rPr>
+        <w:t>أدخل</w:t>
+      </w:r>
+      <w:r>
+        <w:rPr>
+          <w:rtl/>
+        </w:rPr>
+        <w:t xml:space="preserve"> </w:t>
+      </w:r>
+      <w:r>
+        <w:rPr>
+          <w:rFonts w:ascii="Traditional Arabic" w:hAnsi="Traditional Arabic" w:hint="cs"/>
+          <w:rtl/>
+        </w:rPr>
+        <w:t>نوع</w:t>
+      </w:r>
+      <w:r>
+        <w:rPr>
+          <w:rtl/>
+        </w:rPr>
+        <w:t xml:space="preserve"> </w:t>
+      </w:r>
+      <w:r>
+        <w:rPr>
+          <w:rFonts w:ascii="Traditional Arabic" w:hAnsi="Traditional Arabic" w:hint="cs"/>
+          <w:rtl/>
+        </w:rPr>
+        <w:t>المشهد</w:t>
+      </w:r>
+      <w:r>
+        <w:rPr>
+          <w:rtl/>
+        </w:rPr>
+        <w:t xml:space="preserve"> </w:t>
+      </w:r>
+      <w:r>
+        <w:rPr>
+          <w:rFonts w:ascii="Traditional Arabic" w:hAnsi="Traditional Arabic" w:hint="cs"/>
+          <w:rtl/>
+        </w:rPr>
+        <w:t>أو</w:t>
+      </w:r>
+      <w:r>
+        <w:rPr>
+          <w:rtl/>
+        </w:rPr>
+        <w:t xml:space="preserve"> </w:t>
+      </w:r>
+      <w:r>
+        <w:rPr>
+          <w:rFonts w:ascii="Traditional Arabic" w:hAnsi="Traditional Arabic" w:hint="cs"/>
+          <w:rtl/>
+        </w:rPr>
+        <w:t>العنصر</w:t>
+      </w:r>
+      <w:r>
+        <w:rPr>
+          <w:rtl/>
+        </w:rPr>
+        <w:t xml:space="preserve"> (</w:t>
+      </w:r>
+      <w:r>
+        <w:rPr>
+          <w:rFonts w:ascii="Traditional Arabic" w:hAnsi="Traditional Arabic" w:hint="cs"/>
+          <w:rtl/>
+        </w:rPr>
+        <w:t>مثل</w:t>
+      </w:r>
+      <w:r>
+        <w:rPr>
+          <w:rtl/>
+        </w:rPr>
+        <w:t xml:space="preserve">: </w:t>
+      </w:r>
+      <w:r>
+        <w:rPr>
+          <w:rFonts w:ascii="Traditional Arabic" w:hAnsi="Traditional Arabic" w:hint="cs"/>
+          <w:rtl/>
+        </w:rPr>
+        <w:t>طائر</w:t>
+      </w:r>
+      <w:r>
+        <w:rPr>
+          <w:rtl/>
+        </w:rPr>
+        <w:t xml:space="preserve"> </w:t>
+      </w:r>
+      <w:r>
+        <w:rPr>
+          <w:rFonts w:ascii="Traditional Arabic" w:hAnsi="Traditional Arabic" w:hint="cs"/>
+          <w:rtl/>
+        </w:rPr>
+        <w:t>بأسلوب</w:t>
+      </w:r>
+      <w:r>
+        <w:rPr>
+          <w:rtl/>
+        </w:rPr>
+        <w:t xml:space="preserve"> </w:t>
+      </w:r>
+      <w:r>
+        <w:rPr>
+          <w:rFonts w:ascii="Traditional Arabic" w:hAnsi="Traditional Arabic" w:hint="cs"/>
+          <w:rtl/>
+        </w:rPr>
+        <w:t>فني</w:t>
+      </w:r>
+      <w:r>
+        <w:rPr>
+          <w:rtl/>
+        </w:rPr>
+        <w:t xml:space="preserve"> </w:t>
+      </w:r>
+      <w:r>
+        <w:rPr>
+          <w:rFonts w:ascii="Traditional Arabic" w:hAnsi="Traditional Arabic" w:hint="cs"/>
+          <w:rtl/>
+        </w:rPr>
+        <w:t>تكعيبي</w:t>
+      </w:r>
+      <w:r>
+        <w:rPr>
+          <w:rtl/>
+        </w:rPr>
+        <w:t>)</w:t>
+      </w:r>
+      <w:r>
+        <w:rPr>
+          <w:rFonts w:ascii="Traditional Arabic" w:hAnsi="Traditional Arabic" w:hint="cs"/>
+          <w:rtl/>
+        </w:rPr>
+        <w:t>،</w:t>
+      </w:r>
+      <w:r>
+        <w:rPr>
+          <w:rtl/>
+        </w:rPr>
+        <w:t xml:space="preserve"> </w:t>
+      </w:r>
+      <w:r>
+        <w:rPr>
+          <w:rFonts w:ascii="Traditional Arabic" w:hAnsi="Traditional Arabic" w:hint="cs"/>
+          <w:rtl/>
+        </w:rPr>
+        <w:t>وسيُنتج</w:t>
+      </w:r>
+      <w:r>
+        <w:rPr>
+          <w:rtl/>
+        </w:rPr>
+        <w:t xml:space="preserve"> </w:t>
+      </w:r>
+      <w:r>
+        <w:rPr>
+          <w:rFonts w:ascii="Traditional Arabic" w:hAnsi="Traditional Arabic" w:hint="cs"/>
+          <w:rtl/>
+        </w:rPr>
+        <w:t>البوت</w:t>
+      </w:r>
+      <w:r>
+        <w:rPr>
+          <w:rtl/>
+        </w:rPr>
+        <w:t xml:space="preserve"> </w:t>
+      </w:r>
+      <w:r>
+        <w:rPr>
+          <w:rFonts w:ascii="Traditional Arabic" w:hAnsi="Traditional Arabic" w:hint="cs"/>
+          <w:rtl/>
+        </w:rPr>
+        <w:t>وصفًا</w:t>
+      </w:r>
+      <w:r>
+        <w:rPr>
+          <w:rtl/>
+        </w:rPr>
+        <w:t xml:space="preserve"> </w:t>
+      </w:r>
+      <w:r>
+        <w:rPr>
+          <w:rFonts w:ascii="Traditional Arabic" w:hAnsi="Traditional Arabic" w:hint="cs"/>
+          <w:rtl/>
+        </w:rPr>
+        <w:t>فنيًا</w:t>
+      </w:r>
+      <w:r>
+        <w:rPr>
+          <w:rtl/>
+        </w:rPr>
+        <w:t xml:space="preserve"> </w:t>
+      </w:r>
+      <w:r>
+        <w:rPr>
+          <w:rFonts w:ascii="Traditional Arabic" w:hAnsi="Traditional Arabic" w:hint="cs"/>
+          <w:rtl/>
+        </w:rPr>
+        <w:t>يعكس</w:t>
+      </w:r>
+      <w:r>
+        <w:rPr>
+          <w:rtl/>
+        </w:rPr>
+        <w:t xml:space="preserve"> </w:t>
+      </w:r>
+      <w:r>
+        <w:rPr>
+          <w:rFonts w:ascii="Traditional Arabic" w:hAnsi="Traditional Arabic" w:hint="cs"/>
+          <w:rtl/>
+        </w:rPr>
+        <w:t>النمط</w:t>
+      </w:r>
+      <w:r>
+        <w:rPr>
+          <w:rtl/>
+        </w:rPr>
+        <w:t xml:space="preserve"> </w:t>
+      </w:r>
+      <w:r>
+        <w:rPr>
+          <w:rFonts w:ascii="Traditional Arabic" w:hAnsi="Traditional Arabic" w:hint="cs"/>
+          <w:rtl/>
+        </w:rPr>
+        <w:t>المختار</w:t>
+      </w:r>
+      <w:r>
+        <w:rPr>
+          <w:rtl/>
+        </w:rPr>
+        <w:t xml:space="preserve"> </w:t>
+      </w:r>
+      <w:r>
+        <w:rPr>
+          <w:rFonts w:ascii="Traditional Arabic" w:hAnsi="Traditional Arabic" w:hint="cs"/>
+          <w:rtl/>
+        </w:rPr>
+        <w:t>بدقة</w:t>
+      </w:r>
+      <w:r>
+        <w:rPr>
+          <w:rtl/>
+        </w:rPr>
+        <w:t>."</w:t>
+      </w:r>
+    </w:p>
+    <w:p>
+      <w:pPr>
+        <w:ind w:left="-2" w:firstLine="0"/>
+        <w:rPr>
+          <w:rtl/>
+        </w:rPr>
+      </w:pPr>
+    </w:p>
+    <w:p>
+      <w:pPr>
+        <w:ind w:left="-2" w:firstLine="0"/>
+        <w:rPr>
+          <w:rtl/>
+        </w:rPr>
+      </w:pPr>
+      <w:r>
+        <w:rPr>
+          <w:rtl/>
+        </w:rPr>
         <w:t>"خبير الرسم المعماري": "</w:t>
       </w:r>
       <w:r>
@@ -15885,6 +16411,14 @@
         </w:rPr>
         <w:t>."</w:t>
       </w:r>
+    </w:p>
+    <w:p>
+      <w:pPr>
+        <w:ind w:left="-2" w:firstLine="0"/>
+        <w:rPr>
+          <w:rtl/>
+        </w:rPr>
+      </w:pPr>
     </w:p>
     <w:p>
       <w:pPr>
@@ -16497,25 +17031,6 @@
           <w:rtl/>
         </w:rPr>
       </w:pPr>
-      <w:r>
-        <w:rPr>
-          <w:rtl/>
-        </w:rPr>
-        <w:t>"</w:t>
-      </w:r>
-      <w:r>
-        <w:rPr>
-          <w:rFonts w:hint="cs"/>
-          <w:rtl/>
-        </w:rPr>
-        <w:t>صناعة المشاريع الذاتية</w:t>
-      </w:r>
-      <w:r>
-        <w:rPr>
-          <w:rtl/>
-        </w:rPr>
-        <w:t>":"أدخل تجربة أو ذكرى شخصية (مثل: موقف تعليمي مررت به)، وسيستخرج البوت منها ثلاث أفكار لمشاريع محتملة، ثم يقترح خطوات عملية لتحويلها إلى نموذج أولي."</w:t>
-      </w:r>
     </w:p>
     <w:p>
       <w:pPr>
@@ -16528,6 +17043,56 @@
         <w:rPr>
           <w:rtl/>
         </w:rPr>
+        <w:t>"</w:t>
+      </w:r>
+      <w:r>
+        <w:rPr>
+          <w:rFonts w:hint="cs"/>
+          <w:rtl/>
+        </w:rPr>
+        <w:t xml:space="preserve">صناعة المشاريع </w:t>
+      </w:r>
+      <w:proofErr w:type="spellStart"/>
+      <w:r>
+        <w:rPr>
+          <w:rFonts w:hint="cs"/>
+          <w:rtl/>
+        </w:rPr>
+        <w:t>الذاتية</w:t>
+      </w:r>
+      <w:r>
+        <w:rPr>
+          <w:rtl/>
+        </w:rPr>
+        <w:t>":"أدخل</w:t>
+      </w:r>
+      <w:proofErr w:type="spellEnd"/>
+      <w:r>
+        <w:rPr>
+          <w:rtl/>
+        </w:rPr>
+        <w:t xml:space="preserve"> تجربة أو ذكرى شخصية (مثل: موقف تعليمي مررت به)، وسيستخرج البوت منها ثلاث أفكار لمشاريع محتملة، ثم يقترح خطوات عملية لتحويلها إلى نموذج أولي."</w:t>
+      </w:r>
+    </w:p>
+    <w:p>
+      <w:pPr>
+        <w:ind w:left="-2" w:firstLine="0"/>
+        <w:rPr>
+          <w:rtl/>
+        </w:rPr>
+      </w:pPr>
+    </w:p>
+    <w:p>
+      <w:pPr>
+        <w:ind w:left="-2" w:firstLine="0"/>
+        <w:rPr>
+          <w:rtl/>
+        </w:rPr>
+      </w:pPr>
+      <w:r>
+        <w:rPr>
+          <w:rtl/>
+        </w:rPr>
         <w:t>"العصف الذهني": "</w:t>
       </w:r>
       <w:r>
@@ -16751,6 +17316,14 @@
         </w:rPr>
         <w:t>."</w:t>
       </w:r>
+    </w:p>
+    <w:p>
+      <w:pPr>
+        <w:ind w:left="-2" w:firstLine="0"/>
+        <w:rPr>
+          <w:rtl/>
+        </w:rPr>
+      </w:pPr>
     </w:p>
     <w:p>
       <w:pPr>
@@ -17034,142 +17607,6 @@
           <w:rtl/>
         </w:rPr>
       </w:pPr>
-      <w:r>
-        <w:rPr>
-          <w:rtl/>
-        </w:rPr>
-        <w:t>"كتابة محتوى تسويقي": "</w:t>
-      </w:r>
-      <w:r>
-        <w:rPr>
-          <w:rFonts w:ascii="Traditional Arabic" w:hAnsi="Traditional Arabic" w:hint="cs"/>
-          <w:rtl/>
-        </w:rPr>
-        <w:t>أدخل</w:t>
-      </w:r>
-      <w:r>
-        <w:rPr>
-          <w:rtl/>
-        </w:rPr>
-        <w:t xml:space="preserve"> </w:t>
-      </w:r>
-      <w:r>
-        <w:rPr>
-          <w:rFonts w:ascii="Traditional Arabic" w:hAnsi="Traditional Arabic" w:hint="cs"/>
-          <w:rtl/>
-        </w:rPr>
-        <w:t>منتجك</w:t>
-      </w:r>
-      <w:r>
-        <w:rPr>
-          <w:rtl/>
-        </w:rPr>
-        <w:t xml:space="preserve"> (</w:t>
-      </w:r>
-      <w:r>
-        <w:rPr>
-          <w:rFonts w:ascii="Traditional Arabic" w:hAnsi="Traditional Arabic" w:hint="cs"/>
-          <w:rtl/>
-        </w:rPr>
-        <w:t>مثل</w:t>
-      </w:r>
-      <w:r>
-        <w:rPr>
-          <w:rtl/>
-        </w:rPr>
-        <w:t xml:space="preserve">: </w:t>
-      </w:r>
-      <w:r>
-        <w:rPr>
-          <w:rFonts w:ascii="Traditional Arabic" w:hAnsi="Traditional Arabic" w:hint="cs"/>
-          <w:rtl/>
-        </w:rPr>
-        <w:t>جهاز</w:t>
-      </w:r>
-      <w:r>
-        <w:rPr>
-          <w:rtl/>
-        </w:rPr>
-        <w:t xml:space="preserve"> </w:t>
-      </w:r>
-      <w:r>
-        <w:rPr>
-          <w:rFonts w:ascii="Traditional Arabic" w:hAnsi="Traditional Arabic" w:hint="cs"/>
-          <w:rtl/>
-        </w:rPr>
-        <w:t>تتبّع</w:t>
-      </w:r>
-      <w:r>
-        <w:rPr>
-          <w:rtl/>
-        </w:rPr>
-        <w:t xml:space="preserve"> </w:t>
-      </w:r>
-      <w:r>
-        <w:rPr>
-          <w:rFonts w:ascii="Traditional Arabic" w:hAnsi="Traditional Arabic" w:hint="cs"/>
-          <w:rtl/>
-        </w:rPr>
-        <w:t>صحي</w:t>
-      </w:r>
-      <w:r>
-        <w:rPr>
-          <w:rtl/>
-        </w:rPr>
-        <w:t xml:space="preserve"> </w:t>
-      </w:r>
-      <w:r>
-        <w:rPr>
-          <w:rFonts w:ascii="Traditional Arabic" w:hAnsi="Traditional Arabic" w:hint="cs"/>
-          <w:rtl/>
-        </w:rPr>
-        <w:t>ذكي</w:t>
-      </w:r>
-      <w:r>
-        <w:rPr>
-          <w:rtl/>
-        </w:rPr>
-        <w:t>)</w:t>
-      </w:r>
-      <w:r>
-        <w:rPr>
-          <w:rFonts w:ascii="Traditional Arabic" w:hAnsi="Traditional Arabic" w:hint="cs"/>
-          <w:rtl/>
-        </w:rPr>
-        <w:t>،</w:t>
-      </w:r>
-      <w:r>
-        <w:rPr>
-          <w:rtl/>
-        </w:rPr>
-        <w:t xml:space="preserve"> </w:t>
-      </w:r>
-      <w:r>
-        <w:rPr>
-          <w:rFonts w:ascii="Traditional Arabic" w:hAnsi="Traditional Arabic" w:hint="cs"/>
-          <w:rtl/>
-        </w:rPr>
-        <w:t>وسيكتب</w:t>
-      </w:r>
-      <w:r>
-        <w:rPr>
-          <w:rtl/>
-        </w:rPr>
-        <w:t xml:space="preserve"> </w:t>
-      </w:r>
-      <w:r>
-        <w:rPr>
-          <w:rFonts w:ascii="Traditional Arabic" w:hAnsi="Traditional Arabic" w:hint="cs"/>
-          <w:rtl/>
-        </w:rPr>
-        <w:t>البوت</w:t>
-      </w:r>
-      <w:r>
-        <w:rPr>
-          <w:rtl/>
-        </w:rPr>
-        <w:t xml:space="preserve"> </w:t>
-      </w:r>
     </w:p>
     <w:p>
       <w:pPr>
@@ -17180,94 +17617,139 @@
       </w:pPr>
       <w:r>
         <w:rPr>
-          <w:rFonts w:ascii="Traditional Arabic" w:hAnsi="Traditional Arabic" w:hint="cs"/>
-          <w:rtl/>
-        </w:rPr>
-        <w:t>محتوى</w:t>
-      </w:r>
-      <w:r>
-        <w:rPr>
-          <w:rtl/>
-        </w:rPr>
-        <w:t xml:space="preserve"> </w:t>
-      </w:r>
-      <w:r>
-        <w:rPr>
-          <w:rFonts w:ascii="Traditional Arabic" w:hAnsi="Traditional Arabic" w:hint="cs"/>
-          <w:rtl/>
-        </w:rPr>
-        <w:t>تسويقيًا</w:t>
-      </w:r>
-      <w:r>
-        <w:rPr>
-          <w:rtl/>
-        </w:rPr>
-        <w:t xml:space="preserve"> </w:t>
-      </w:r>
-      <w:r>
-        <w:rPr>
-          <w:rFonts w:ascii="Traditional Arabic" w:hAnsi="Traditional Arabic" w:hint="cs"/>
-          <w:rtl/>
-        </w:rPr>
-        <w:t>جذابًا</w:t>
-      </w:r>
-      <w:r>
-        <w:rPr>
-          <w:rtl/>
-        </w:rPr>
-        <w:t xml:space="preserve"> </w:t>
-      </w:r>
-      <w:r>
-        <w:rPr>
-          <w:rFonts w:ascii="Traditional Arabic" w:hAnsi="Traditional Arabic" w:hint="cs"/>
-          <w:rtl/>
-        </w:rPr>
-        <w:t>يشمل</w:t>
-      </w:r>
-      <w:r>
-        <w:rPr>
-          <w:rtl/>
-        </w:rPr>
-        <w:t xml:space="preserve"> </w:t>
-      </w:r>
-      <w:r>
-        <w:rPr>
-          <w:rFonts w:ascii="Traditional Arabic" w:hAnsi="Traditional Arabic" w:hint="cs"/>
-          <w:rtl/>
-        </w:rPr>
-        <w:t>الفوائد</w:t>
-      </w:r>
-      <w:r>
-        <w:rPr>
-          <w:rtl/>
-        </w:rPr>
-        <w:t xml:space="preserve"> </w:t>
-      </w:r>
-      <w:r>
-        <w:rPr>
-          <w:rFonts w:ascii="Traditional Arabic" w:hAnsi="Traditional Arabic" w:hint="cs"/>
-          <w:rtl/>
-        </w:rPr>
-        <w:t>والنداء</w:t>
-      </w:r>
-      <w:r>
-        <w:rPr>
-          <w:rtl/>
-        </w:rPr>
-        <w:t xml:space="preserve"> </w:t>
-      </w:r>
-      <w:r>
-        <w:rPr>
-          <w:rFonts w:ascii="Traditional Arabic" w:hAnsi="Traditional Arabic" w:hint="cs"/>
-          <w:rtl/>
-        </w:rPr>
-        <w:t>للشراء</w:t>
-      </w:r>
-      <w:r>
-        <w:rPr>
-          <w:rtl/>
-        </w:rPr>
-        <w:t>."</w:t>
+          <w:rtl/>
+        </w:rPr>
+        <w:t>"كتابة محتوى تسويقي": "</w:t>
+      </w:r>
+      <w:r>
+        <w:rPr>
+          <w:rFonts w:ascii="Traditional Arabic" w:hAnsi="Traditional Arabic" w:hint="cs"/>
+          <w:rtl/>
+        </w:rPr>
+        <w:t>أدخل</w:t>
+      </w:r>
+      <w:r>
+        <w:rPr>
+          <w:rtl/>
+        </w:rPr>
+        <w:t xml:space="preserve"> </w:t>
+      </w:r>
+      <w:r>
+        <w:rPr>
+          <w:rFonts w:ascii="Traditional Arabic" w:hAnsi="Traditional Arabic" w:hint="cs"/>
+          <w:rtl/>
+        </w:rPr>
+        <w:t>منتجك</w:t>
+      </w:r>
+      <w:r>
+        <w:rPr>
+          <w:rtl/>
+        </w:rPr>
+        <w:t xml:space="preserve"> (</w:t>
+      </w:r>
+      <w:r>
+        <w:rPr>
+          <w:rFonts w:ascii="Traditional Arabic" w:hAnsi="Traditional Arabic" w:hint="cs"/>
+          <w:rtl/>
+        </w:rPr>
+        <w:t>مثل</w:t>
+      </w:r>
+      <w:r>
+        <w:rPr>
+          <w:rtl/>
+        </w:rPr>
+        <w:t xml:space="preserve">: </w:t>
+      </w:r>
+      <w:r>
+        <w:rPr>
+          <w:rFonts w:ascii="Traditional Arabic" w:hAnsi="Traditional Arabic" w:hint="cs"/>
+          <w:rtl/>
+        </w:rPr>
+        <w:t>جهاز</w:t>
+      </w:r>
+      <w:r>
+        <w:rPr>
+          <w:rtl/>
+        </w:rPr>
+        <w:t xml:space="preserve"> </w:t>
+      </w:r>
+      <w:r>
+        <w:rPr>
+          <w:rFonts w:ascii="Traditional Arabic" w:hAnsi="Traditional Arabic" w:hint="cs"/>
+          <w:rtl/>
+        </w:rPr>
+        <w:t>تتبّع</w:t>
+      </w:r>
+      <w:r>
+        <w:rPr>
+          <w:rtl/>
+        </w:rPr>
+        <w:t xml:space="preserve"> </w:t>
+      </w:r>
+      <w:r>
+        <w:rPr>
+          <w:rFonts w:ascii="Traditional Arabic" w:hAnsi="Traditional Arabic" w:hint="cs"/>
+          <w:rtl/>
+        </w:rPr>
+        <w:t>صحي</w:t>
+      </w:r>
+      <w:r>
+        <w:rPr>
+          <w:rtl/>
+        </w:rPr>
+        <w:t xml:space="preserve"> </w:t>
+      </w:r>
+      <w:r>
+        <w:rPr>
+          <w:rFonts w:ascii="Traditional Arabic" w:hAnsi="Traditional Arabic" w:hint="cs"/>
+          <w:rtl/>
+        </w:rPr>
+        <w:t>ذكي</w:t>
+      </w:r>
+      <w:r>
+        <w:rPr>
+          <w:rtl/>
+        </w:rPr>
+        <w:t>)</w:t>
+      </w:r>
+      <w:r>
+        <w:rPr>
+          <w:rFonts w:ascii="Traditional Arabic" w:hAnsi="Traditional Arabic" w:hint="cs"/>
+          <w:rtl/>
+        </w:rPr>
+        <w:t>،</w:t>
+      </w:r>
+      <w:r>
+        <w:rPr>
+          <w:rtl/>
+        </w:rPr>
+        <w:t xml:space="preserve"> </w:t>
+      </w:r>
+      <w:r>
+        <w:rPr>
+          <w:rFonts w:ascii="Traditional Arabic" w:hAnsi="Traditional Arabic" w:hint="cs"/>
+          <w:rtl/>
+        </w:rPr>
+        <w:t>وسيكتب</w:t>
+      </w:r>
+      <w:r>
+        <w:rPr>
+          <w:rtl/>
+        </w:rPr>
+        <w:t xml:space="preserve"> </w:t>
+      </w:r>
+      <w:r>
+        <w:rPr>
+          <w:rFonts w:ascii="Traditional Arabic" w:hAnsi="Traditional Arabic" w:hint="cs"/>
+          <w:rtl/>
+        </w:rPr>
+        <w:t>البوت</w:t>
+      </w:r>
+      <w:r>
+        <w:rPr>
+          <w:rtl/>
+        </w:rPr>
+        <w:t xml:space="preserve"> </w:t>
       </w:r>
     </w:p>
     <w:p>
@@ -17279,237 +17761,88 @@
       </w:pPr>
       <w:r>
         <w:rPr>
-          <w:rtl/>
-        </w:rPr>
-        <w:t>"الكلمات المفتاحية": "</w:t>
-      </w:r>
-      <w:r>
-        <w:rPr>
-          <w:rFonts w:ascii="Traditional Arabic" w:hAnsi="Traditional Arabic" w:hint="cs"/>
-          <w:rtl/>
-        </w:rPr>
-        <w:t>أدخل</w:t>
-      </w:r>
-      <w:r>
-        <w:rPr>
-          <w:rtl/>
-        </w:rPr>
-        <w:t xml:space="preserve"> </w:t>
-      </w:r>
-      <w:r>
-        <w:rPr>
-          <w:rFonts w:ascii="Traditional Arabic" w:hAnsi="Traditional Arabic" w:hint="cs"/>
-          <w:rtl/>
-        </w:rPr>
-        <w:t>موضوعًا</w:t>
-      </w:r>
-      <w:r>
-        <w:rPr>
-          <w:rtl/>
-        </w:rPr>
-        <w:t xml:space="preserve"> </w:t>
-      </w:r>
-      <w:r>
-        <w:rPr>
-          <w:rFonts w:ascii="Traditional Arabic" w:hAnsi="Traditional Arabic" w:hint="cs"/>
-          <w:rtl/>
-        </w:rPr>
-        <w:t>مثل</w:t>
-      </w:r>
-      <w:r>
-        <w:rPr>
-          <w:rtl/>
-        </w:rPr>
-        <w:t xml:space="preserve">: </w:t>
-      </w:r>
-      <w:r>
-        <w:rPr>
-          <w:rFonts w:ascii="Traditional Arabic" w:hAnsi="Traditional Arabic" w:hint="cs"/>
-          <w:rtl/>
-        </w:rPr>
-        <w:t>التسويق</w:t>
-      </w:r>
-      <w:r>
-        <w:rPr>
-          <w:rtl/>
-        </w:rPr>
-        <w:t xml:space="preserve"> </w:t>
-      </w:r>
-      <w:r>
-        <w:rPr>
-          <w:rFonts w:ascii="Traditional Arabic" w:hAnsi="Traditional Arabic" w:hint="cs"/>
-          <w:rtl/>
-        </w:rPr>
-        <w:t>العقاري،</w:t>
-      </w:r>
-      <w:r>
-        <w:rPr>
-          <w:rtl/>
-        </w:rPr>
-        <w:t xml:space="preserve"> </w:t>
-      </w:r>
-      <w:r>
-        <w:rPr>
-          <w:rFonts w:ascii="Traditional Arabic" w:hAnsi="Traditional Arabic" w:hint="cs"/>
-          <w:rtl/>
-        </w:rPr>
-        <w:t>وسيولّد</w:t>
-      </w:r>
-      <w:r>
-        <w:rPr>
-          <w:rtl/>
-        </w:rPr>
-        <w:t xml:space="preserve"> </w:t>
-      </w:r>
-      <w:r>
-        <w:rPr>
-          <w:rFonts w:ascii="Traditional Arabic" w:hAnsi="Traditional Arabic" w:hint="cs"/>
-          <w:rtl/>
-        </w:rPr>
-        <w:t>البوت</w:t>
-      </w:r>
-      <w:r>
-        <w:rPr>
-          <w:rtl/>
-        </w:rPr>
-        <w:t xml:space="preserve"> </w:t>
-      </w:r>
-      <w:r>
-        <w:rPr>
-          <w:rFonts w:ascii="Traditional Arabic" w:hAnsi="Traditional Arabic" w:hint="cs"/>
-          <w:rtl/>
-        </w:rPr>
-        <w:t>كلمات</w:t>
-      </w:r>
-      <w:r>
-        <w:rPr>
-          <w:rtl/>
-        </w:rPr>
-        <w:t xml:space="preserve"> </w:t>
-      </w:r>
-      <w:r>
-        <w:rPr>
-          <w:rFonts w:ascii="Traditional Arabic" w:hAnsi="Traditional Arabic" w:hint="cs"/>
-          <w:rtl/>
-        </w:rPr>
-        <w:t>مفتاحية</w:t>
-      </w:r>
-      <w:r>
-        <w:rPr>
-          <w:rtl/>
-        </w:rPr>
-        <w:t xml:space="preserve"> </w:t>
-      </w:r>
-      <w:r>
-        <w:rPr>
-          <w:rFonts w:ascii="Traditional Arabic" w:hAnsi="Traditional Arabic" w:hint="cs"/>
-          <w:rtl/>
-        </w:rPr>
-        <w:t>قوية</w:t>
-      </w:r>
-      <w:r>
-        <w:rPr>
-          <w:rtl/>
-        </w:rPr>
-        <w:t xml:space="preserve"> </w:t>
-      </w:r>
-      <w:r>
-        <w:rPr>
-          <w:rFonts w:ascii="Traditional Arabic" w:hAnsi="Traditional Arabic" w:hint="cs"/>
-          <w:rtl/>
-        </w:rPr>
-        <w:t>وجمل</w:t>
-      </w:r>
-      <w:r>
-        <w:rPr>
-          <w:rtl/>
-        </w:rPr>
-        <w:t xml:space="preserve"> </w:t>
-      </w:r>
-      <w:r>
-        <w:rPr>
-          <w:rFonts w:ascii="Traditional Arabic" w:hAnsi="Traditional Arabic" w:hint="cs"/>
-          <w:rtl/>
-        </w:rPr>
-        <w:t>بحث</w:t>
-      </w:r>
-      <w:r>
-        <w:rPr>
-          <w:rtl/>
-        </w:rPr>
-        <w:t xml:space="preserve"> </w:t>
-      </w:r>
-      <w:r>
-        <w:rPr>
-          <w:rFonts w:ascii="Traditional Arabic" w:hAnsi="Traditional Arabic" w:hint="cs"/>
-          <w:rtl/>
-        </w:rPr>
-        <w:t>شائعة</w:t>
-      </w:r>
-      <w:r>
-        <w:rPr>
-          <w:rtl/>
-        </w:rPr>
-        <w:t xml:space="preserve"> </w:t>
-      </w:r>
-      <w:r>
-        <w:rPr>
-          <w:rFonts w:ascii="Traditional Arabic" w:hAnsi="Traditional Arabic" w:hint="cs"/>
-          <w:rtl/>
-        </w:rPr>
-        <w:t>تساعد</w:t>
-      </w:r>
-      <w:r>
-        <w:rPr>
-          <w:rtl/>
-        </w:rPr>
-        <w:t xml:space="preserve"> </w:t>
-      </w:r>
-      <w:r>
-        <w:rPr>
-          <w:rFonts w:ascii="Traditional Arabic" w:hAnsi="Traditional Arabic" w:hint="cs"/>
-          <w:rtl/>
-        </w:rPr>
-        <w:t>في</w:t>
-      </w:r>
-      <w:r>
-        <w:rPr>
-          <w:rtl/>
-        </w:rPr>
-        <w:t xml:space="preserve"> </w:t>
-      </w:r>
-      <w:r>
-        <w:rPr>
-          <w:rFonts w:ascii="Traditional Arabic" w:hAnsi="Traditional Arabic" w:hint="cs"/>
-          <w:rtl/>
-        </w:rPr>
-        <w:t>تصدر</w:t>
-      </w:r>
-      <w:r>
-        <w:rPr>
-          <w:rtl/>
-        </w:rPr>
-        <w:t xml:space="preserve"> </w:t>
-      </w:r>
-      <w:r>
-        <w:rPr>
-          <w:rFonts w:ascii="Traditional Arabic" w:hAnsi="Traditional Arabic" w:hint="cs"/>
-          <w:rtl/>
-        </w:rPr>
-        <w:t>نتائج</w:t>
-      </w:r>
-      <w:r>
-        <w:rPr>
-          <w:rtl/>
-        </w:rPr>
-        <w:t xml:space="preserve"> </w:t>
-      </w:r>
-      <w:r>
-        <w:rPr>
-          <w:rFonts w:ascii="Traditional Arabic" w:hAnsi="Traditional Arabic" w:hint="cs"/>
-          <w:rtl/>
-        </w:rPr>
-        <w:t>البحث</w:t>
+          <w:rFonts w:ascii="Traditional Arabic" w:hAnsi="Traditional Arabic" w:hint="cs"/>
+          <w:rtl/>
+        </w:rPr>
+        <w:t>محتوى</w:t>
+      </w:r>
+      <w:r>
+        <w:rPr>
+          <w:rtl/>
+        </w:rPr>
+        <w:t xml:space="preserve"> </w:t>
+      </w:r>
+      <w:r>
+        <w:rPr>
+          <w:rFonts w:ascii="Traditional Arabic" w:hAnsi="Traditional Arabic" w:hint="cs"/>
+          <w:rtl/>
+        </w:rPr>
+        <w:t>تسويقيًا</w:t>
+      </w:r>
+      <w:r>
+        <w:rPr>
+          <w:rtl/>
+        </w:rPr>
+        <w:t xml:space="preserve"> </w:t>
+      </w:r>
+      <w:r>
+        <w:rPr>
+          <w:rFonts w:ascii="Traditional Arabic" w:hAnsi="Traditional Arabic" w:hint="cs"/>
+          <w:rtl/>
+        </w:rPr>
+        <w:t>جذابًا</w:t>
+      </w:r>
+      <w:r>
+        <w:rPr>
+          <w:rtl/>
+        </w:rPr>
+        <w:t xml:space="preserve"> </w:t>
+      </w:r>
+      <w:r>
+        <w:rPr>
+          <w:rFonts w:ascii="Traditional Arabic" w:hAnsi="Traditional Arabic" w:hint="cs"/>
+          <w:rtl/>
+        </w:rPr>
+        <w:t>يشمل</w:t>
+      </w:r>
+      <w:r>
+        <w:rPr>
+          <w:rtl/>
+        </w:rPr>
+        <w:t xml:space="preserve"> </w:t>
+      </w:r>
+      <w:r>
+        <w:rPr>
+          <w:rFonts w:ascii="Traditional Arabic" w:hAnsi="Traditional Arabic" w:hint="cs"/>
+          <w:rtl/>
+        </w:rPr>
+        <w:t>الفوائد</w:t>
+      </w:r>
+      <w:r>
+        <w:rPr>
+          <w:rtl/>
+        </w:rPr>
+        <w:t xml:space="preserve"> </w:t>
+      </w:r>
+      <w:r>
+        <w:rPr>
+          <w:rFonts w:ascii="Traditional Arabic" w:hAnsi="Traditional Arabic" w:hint="cs"/>
+          <w:rtl/>
+        </w:rPr>
+        <w:t>والنداء</w:t>
+      </w:r>
+      <w:r>
+        <w:rPr>
+          <w:rtl/>
+        </w:rPr>
+        <w:t xml:space="preserve"> </w:t>
+      </w:r>
+      <w:r>
+        <w:rPr>
+          <w:rFonts w:ascii="Traditional Arabic" w:hAnsi="Traditional Arabic" w:hint="cs"/>
+          <w:rtl/>
+        </w:rPr>
+        <w:t>للشراء</w:t>
       </w:r>
       <w:r>
         <w:rPr>
@@ -17525,225 +17858,6 @@
           <w:rtl/>
         </w:rPr>
       </w:pPr>
-      <w:r>
-        <w:rPr>
-          <w:rtl/>
-        </w:rPr>
-        <w:t xml:space="preserve">"تحسين محركات البحث </w:t>
-      </w:r>
-      <w:r>
-        <w:t>SEO</w:t>
-      </w:r>
-      <w:r>
-        <w:rPr>
-          <w:rtl/>
-        </w:rPr>
-        <w:t>": "</w:t>
-      </w:r>
-      <w:r>
-        <w:rPr>
-          <w:rFonts w:ascii="Traditional Arabic" w:hAnsi="Traditional Arabic" w:hint="cs"/>
-          <w:rtl/>
-        </w:rPr>
-        <w:t>أدخل</w:t>
-      </w:r>
-      <w:r>
-        <w:rPr>
-          <w:rtl/>
-        </w:rPr>
-        <w:t xml:space="preserve"> </w:t>
-      </w:r>
-      <w:r>
-        <w:rPr>
-          <w:rFonts w:ascii="Traditional Arabic" w:hAnsi="Traditional Arabic" w:hint="cs"/>
-          <w:rtl/>
-        </w:rPr>
-        <w:t>عنوان</w:t>
-      </w:r>
-      <w:r>
-        <w:rPr>
-          <w:rtl/>
-        </w:rPr>
-        <w:t xml:space="preserve"> </w:t>
-      </w:r>
-      <w:r>
-        <w:rPr>
-          <w:rFonts w:ascii="Traditional Arabic" w:hAnsi="Traditional Arabic" w:hint="cs"/>
-          <w:rtl/>
-        </w:rPr>
-        <w:t>مقالة</w:t>
-      </w:r>
-      <w:r>
-        <w:rPr>
-          <w:rtl/>
-        </w:rPr>
-        <w:t xml:space="preserve"> </w:t>
-      </w:r>
-      <w:r>
-        <w:rPr>
-          <w:rFonts w:ascii="Traditional Arabic" w:hAnsi="Traditional Arabic" w:hint="cs"/>
-          <w:rtl/>
-        </w:rPr>
-        <w:t>أو</w:t>
-      </w:r>
-      <w:r>
-        <w:rPr>
-          <w:rtl/>
-        </w:rPr>
-        <w:t xml:space="preserve"> </w:t>
-      </w:r>
-      <w:r>
-        <w:rPr>
-          <w:rFonts w:ascii="Traditional Arabic" w:hAnsi="Traditional Arabic" w:hint="cs"/>
-          <w:rtl/>
-        </w:rPr>
-        <w:t>وصف</w:t>
-      </w:r>
-      <w:r>
-        <w:rPr>
-          <w:rtl/>
-        </w:rPr>
-        <w:t xml:space="preserve"> </w:t>
-      </w:r>
-      <w:r>
-        <w:rPr>
-          <w:rFonts w:ascii="Traditional Arabic" w:hAnsi="Traditional Arabic" w:hint="cs"/>
-          <w:rtl/>
-        </w:rPr>
-        <w:t>موقع</w:t>
-      </w:r>
-      <w:r>
-        <w:rPr>
-          <w:rtl/>
-        </w:rPr>
-        <w:t xml:space="preserve"> (</w:t>
-      </w:r>
-      <w:r>
-        <w:rPr>
-          <w:rFonts w:ascii="Traditional Arabic" w:hAnsi="Traditional Arabic" w:hint="cs"/>
-          <w:rtl/>
-        </w:rPr>
-        <w:t>مثل</w:t>
-      </w:r>
-      <w:r>
-        <w:rPr>
-          <w:rtl/>
-        </w:rPr>
-        <w:t xml:space="preserve">: </w:t>
-      </w:r>
-      <w:r>
-        <w:rPr>
-          <w:rFonts w:ascii="Traditional Arabic" w:hAnsi="Traditional Arabic" w:hint="cs"/>
-          <w:rtl/>
-        </w:rPr>
-        <w:t>متجر</w:t>
-      </w:r>
-      <w:r>
-        <w:rPr>
-          <w:rtl/>
-        </w:rPr>
-        <w:t xml:space="preserve"> </w:t>
-      </w:r>
-      <w:r>
-        <w:rPr>
-          <w:rFonts w:ascii="Traditional Arabic" w:hAnsi="Traditional Arabic" w:hint="cs"/>
-          <w:rtl/>
-        </w:rPr>
-        <w:t>إلكتروني</w:t>
-      </w:r>
-      <w:r>
-        <w:rPr>
-          <w:rtl/>
-        </w:rPr>
-        <w:t xml:space="preserve"> </w:t>
-      </w:r>
-      <w:r>
-        <w:rPr>
-          <w:rFonts w:ascii="Traditional Arabic" w:hAnsi="Traditional Arabic" w:hint="cs"/>
-          <w:rtl/>
-        </w:rPr>
-        <w:t>لبيع</w:t>
-      </w:r>
-      <w:r>
-        <w:rPr>
-          <w:rtl/>
-        </w:rPr>
-        <w:t xml:space="preserve"> </w:t>
-      </w:r>
-      <w:r>
-        <w:rPr>
-          <w:rFonts w:ascii="Traditional Arabic" w:hAnsi="Traditional Arabic" w:hint="cs"/>
-          <w:rtl/>
-        </w:rPr>
-        <w:t>العطور</w:t>
-      </w:r>
-      <w:r>
-        <w:rPr>
-          <w:rtl/>
-        </w:rPr>
-        <w:t>)</w:t>
-      </w:r>
-      <w:r>
-        <w:rPr>
-          <w:rFonts w:ascii="Traditional Arabic" w:hAnsi="Traditional Arabic" w:hint="cs"/>
-          <w:rtl/>
-        </w:rPr>
-        <w:t>،</w:t>
-      </w:r>
-      <w:r>
-        <w:rPr>
-          <w:rtl/>
-        </w:rPr>
-        <w:t xml:space="preserve"> </w:t>
-      </w:r>
-      <w:r>
-        <w:rPr>
-          <w:rFonts w:ascii="Traditional Arabic" w:hAnsi="Traditional Arabic" w:hint="cs"/>
-          <w:rtl/>
-        </w:rPr>
-        <w:t>وسيقترح</w:t>
-      </w:r>
-      <w:r>
-        <w:rPr>
-          <w:rtl/>
-        </w:rPr>
-        <w:t xml:space="preserve"> </w:t>
-      </w:r>
-      <w:r>
-        <w:rPr>
-          <w:rFonts w:ascii="Traditional Arabic" w:hAnsi="Traditional Arabic" w:hint="cs"/>
-          <w:rtl/>
-        </w:rPr>
-        <w:t>البوت</w:t>
-      </w:r>
-      <w:r>
-        <w:rPr>
-          <w:rtl/>
-        </w:rPr>
-        <w:t xml:space="preserve"> </w:t>
-      </w:r>
-      <w:r>
-        <w:rPr>
-          <w:rFonts w:ascii="Traditional Arabic" w:hAnsi="Traditional Arabic" w:hint="cs"/>
-          <w:rtl/>
-        </w:rPr>
-        <w:t>تحسينات</w:t>
-      </w:r>
-      <w:r>
-        <w:rPr>
-          <w:rtl/>
-        </w:rPr>
-        <w:t xml:space="preserve"> </w:t>
-      </w:r>
-      <w:r>
-        <w:t>SEO</w:t>
-      </w:r>
-      <w:r>
-        <w:rPr>
-          <w:rtl/>
-        </w:rPr>
-        <w:t xml:space="preserve"> داخلية وخارجية لرفع الترتيب."</w:t>
-      </w:r>
     </w:p>
     <w:p>
       <w:pPr>
@@ -17756,7 +17870,7 @@
         <w:rPr>
           <w:rtl/>
         </w:rPr>
-        <w:t>"تصميم ويب": "</w:t>
+        <w:t>"الكلمات المفتاحية": "</w:t>
       </w:r>
       <w:r>
         <w:rPr>
@@ -17776,6 +17890,510 @@
           <w:rFonts w:ascii="Traditional Arabic" w:hAnsi="Traditional Arabic" w:hint="cs"/>
           <w:rtl/>
         </w:rPr>
+        <w:t>موضوعًا</w:t>
+      </w:r>
+      <w:r>
+        <w:rPr>
+          <w:rtl/>
+        </w:rPr>
+        <w:t xml:space="preserve"> </w:t>
+      </w:r>
+      <w:r>
+        <w:rPr>
+          <w:rFonts w:ascii="Traditional Arabic" w:hAnsi="Traditional Arabic" w:hint="cs"/>
+          <w:rtl/>
+        </w:rPr>
+        <w:t>مثل</w:t>
+      </w:r>
+      <w:r>
+        <w:rPr>
+          <w:rtl/>
+        </w:rPr>
+        <w:t xml:space="preserve">: </w:t>
+      </w:r>
+      <w:r>
+        <w:rPr>
+          <w:rFonts w:ascii="Traditional Arabic" w:hAnsi="Traditional Arabic" w:hint="cs"/>
+          <w:rtl/>
+        </w:rPr>
+        <w:t>التسويق</w:t>
+      </w:r>
+      <w:r>
+        <w:rPr>
+          <w:rtl/>
+        </w:rPr>
+        <w:t xml:space="preserve"> </w:t>
+      </w:r>
+      <w:r>
+        <w:rPr>
+          <w:rFonts w:ascii="Traditional Arabic" w:hAnsi="Traditional Arabic" w:hint="cs"/>
+          <w:rtl/>
+        </w:rPr>
+        <w:t>العقاري،</w:t>
+      </w:r>
+      <w:r>
+        <w:rPr>
+          <w:rtl/>
+        </w:rPr>
+        <w:t xml:space="preserve"> </w:t>
+      </w:r>
+      <w:r>
+        <w:rPr>
+          <w:rFonts w:ascii="Traditional Arabic" w:hAnsi="Traditional Arabic" w:hint="cs"/>
+          <w:rtl/>
+        </w:rPr>
+        <w:t>وسيولّد</w:t>
+      </w:r>
+      <w:r>
+        <w:rPr>
+          <w:rtl/>
+        </w:rPr>
+        <w:t xml:space="preserve"> </w:t>
+      </w:r>
+      <w:r>
+        <w:rPr>
+          <w:rFonts w:ascii="Traditional Arabic" w:hAnsi="Traditional Arabic" w:hint="cs"/>
+          <w:rtl/>
+        </w:rPr>
+        <w:t>البوت</w:t>
+      </w:r>
+      <w:r>
+        <w:rPr>
+          <w:rtl/>
+        </w:rPr>
+        <w:t xml:space="preserve"> </w:t>
+      </w:r>
+      <w:r>
+        <w:rPr>
+          <w:rFonts w:ascii="Traditional Arabic" w:hAnsi="Traditional Arabic" w:hint="cs"/>
+          <w:rtl/>
+        </w:rPr>
+        <w:t>كلمات</w:t>
+      </w:r>
+      <w:r>
+        <w:rPr>
+          <w:rtl/>
+        </w:rPr>
+        <w:t xml:space="preserve"> </w:t>
+      </w:r>
+      <w:r>
+        <w:rPr>
+          <w:rFonts w:ascii="Traditional Arabic" w:hAnsi="Traditional Arabic" w:hint="cs"/>
+          <w:rtl/>
+        </w:rPr>
+        <w:t>مفتاحية</w:t>
+      </w:r>
+      <w:r>
+        <w:rPr>
+          <w:rtl/>
+        </w:rPr>
+        <w:t xml:space="preserve"> </w:t>
+      </w:r>
+      <w:r>
+        <w:rPr>
+          <w:rFonts w:ascii="Traditional Arabic" w:hAnsi="Traditional Arabic" w:hint="cs"/>
+          <w:rtl/>
+        </w:rPr>
+        <w:t>قوية</w:t>
+      </w:r>
+      <w:r>
+        <w:rPr>
+          <w:rtl/>
+        </w:rPr>
+        <w:t xml:space="preserve"> </w:t>
+      </w:r>
+      <w:r>
+        <w:rPr>
+          <w:rFonts w:ascii="Traditional Arabic" w:hAnsi="Traditional Arabic" w:hint="cs"/>
+          <w:rtl/>
+        </w:rPr>
+        <w:t>وجمل</w:t>
+      </w:r>
+      <w:r>
+        <w:rPr>
+          <w:rtl/>
+        </w:rPr>
+        <w:t xml:space="preserve"> </w:t>
+      </w:r>
+      <w:r>
+        <w:rPr>
+          <w:rFonts w:ascii="Traditional Arabic" w:hAnsi="Traditional Arabic" w:hint="cs"/>
+          <w:rtl/>
+        </w:rPr>
+        <w:t>بحث</w:t>
+      </w:r>
+      <w:r>
+        <w:rPr>
+          <w:rtl/>
+        </w:rPr>
+        <w:t xml:space="preserve"> </w:t>
+      </w:r>
+      <w:r>
+        <w:rPr>
+          <w:rFonts w:ascii="Traditional Arabic" w:hAnsi="Traditional Arabic" w:hint="cs"/>
+          <w:rtl/>
+        </w:rPr>
+        <w:t>شائعة</w:t>
+      </w:r>
+      <w:r>
+        <w:rPr>
+          <w:rtl/>
+        </w:rPr>
+        <w:t xml:space="preserve"> </w:t>
+      </w:r>
+      <w:r>
+        <w:rPr>
+          <w:rFonts w:ascii="Traditional Arabic" w:hAnsi="Traditional Arabic" w:hint="cs"/>
+          <w:rtl/>
+        </w:rPr>
+        <w:t>تساعد</w:t>
+      </w:r>
+      <w:r>
+        <w:rPr>
+          <w:rtl/>
+        </w:rPr>
+        <w:t xml:space="preserve"> </w:t>
+      </w:r>
+      <w:r>
+        <w:rPr>
+          <w:rFonts w:ascii="Traditional Arabic" w:hAnsi="Traditional Arabic" w:hint="cs"/>
+          <w:rtl/>
+        </w:rPr>
+        <w:t>في</w:t>
+      </w:r>
+      <w:r>
+        <w:rPr>
+          <w:rtl/>
+        </w:rPr>
+        <w:t xml:space="preserve"> </w:t>
+      </w:r>
+      <w:r>
+        <w:rPr>
+          <w:rFonts w:ascii="Traditional Arabic" w:hAnsi="Traditional Arabic" w:hint="cs"/>
+          <w:rtl/>
+        </w:rPr>
+        <w:t>تصدر</w:t>
+      </w:r>
+      <w:r>
+        <w:rPr>
+          <w:rtl/>
+        </w:rPr>
+        <w:t xml:space="preserve"> </w:t>
+      </w:r>
+      <w:r>
+        <w:rPr>
+          <w:rFonts w:ascii="Traditional Arabic" w:hAnsi="Traditional Arabic" w:hint="cs"/>
+          <w:rtl/>
+        </w:rPr>
+        <w:t>نتائج</w:t>
+      </w:r>
+      <w:r>
+        <w:rPr>
+          <w:rtl/>
+        </w:rPr>
+        <w:t xml:space="preserve"> </w:t>
+      </w:r>
+      <w:r>
+        <w:rPr>
+          <w:rFonts w:ascii="Traditional Arabic" w:hAnsi="Traditional Arabic" w:hint="cs"/>
+          <w:rtl/>
+        </w:rPr>
+        <w:t>البحث</w:t>
+      </w:r>
+      <w:r>
+        <w:rPr>
+          <w:rtl/>
+        </w:rPr>
+        <w:t>."</w:t>
+      </w:r>
+    </w:p>
+    <w:p>
+      <w:pPr>
+        <w:ind w:left="-2" w:firstLine="0"/>
+        <w:rPr>
+          <w:rtl/>
+        </w:rPr>
+      </w:pPr>
+    </w:p>
+    <w:p>
+      <w:pPr>
+        <w:ind w:left="-2" w:firstLine="0"/>
+        <w:rPr>
+          <w:rtl/>
+        </w:rPr>
+      </w:pPr>
+      <w:r>
+        <w:rPr>
+          <w:rtl/>
+        </w:rPr>
+        <w:t xml:space="preserve">"تحسين محركات البحث </w:t>
+      </w:r>
+      <w:r>
+        <w:t>SEO</w:t>
+      </w:r>
+      <w:r>
+        <w:rPr>
+          <w:rtl/>
+        </w:rPr>
+        <w:t>": "</w:t>
+      </w:r>
+      <w:r>
+        <w:rPr>
+          <w:rFonts w:ascii="Traditional Arabic" w:hAnsi="Traditional Arabic" w:hint="cs"/>
+          <w:rtl/>
+        </w:rPr>
+        <w:t>أدخل</w:t>
+      </w:r>
+      <w:r>
+        <w:rPr>
+          <w:rtl/>
+        </w:rPr>
+        <w:t xml:space="preserve"> </w:t>
+      </w:r>
+      <w:r>
+        <w:rPr>
+          <w:rFonts w:ascii="Traditional Arabic" w:hAnsi="Traditional Arabic" w:hint="cs"/>
+          <w:rtl/>
+        </w:rPr>
+        <w:t>عنوان</w:t>
+      </w:r>
+      <w:r>
+        <w:rPr>
+          <w:rtl/>
+        </w:rPr>
+        <w:t xml:space="preserve"> </w:t>
+      </w:r>
+      <w:r>
+        <w:rPr>
+          <w:rFonts w:ascii="Traditional Arabic" w:hAnsi="Traditional Arabic" w:hint="cs"/>
+          <w:rtl/>
+        </w:rPr>
+        <w:t>مقالة</w:t>
+      </w:r>
+      <w:r>
+        <w:rPr>
+          <w:rtl/>
+        </w:rPr>
+        <w:t xml:space="preserve"> </w:t>
+      </w:r>
+      <w:r>
+        <w:rPr>
+          <w:rFonts w:ascii="Traditional Arabic" w:hAnsi="Traditional Arabic" w:hint="cs"/>
+          <w:rtl/>
+        </w:rPr>
+        <w:t>أو</w:t>
+      </w:r>
+      <w:r>
+        <w:rPr>
+          <w:rtl/>
+        </w:rPr>
+        <w:t xml:space="preserve"> </w:t>
+      </w:r>
+      <w:r>
+        <w:rPr>
+          <w:rFonts w:ascii="Traditional Arabic" w:hAnsi="Traditional Arabic" w:hint="cs"/>
+          <w:rtl/>
+        </w:rPr>
+        <w:t>وصف</w:t>
+      </w:r>
+      <w:r>
+        <w:rPr>
+          <w:rtl/>
+        </w:rPr>
+        <w:t xml:space="preserve"> </w:t>
+      </w:r>
+      <w:r>
+        <w:rPr>
+          <w:rFonts w:ascii="Traditional Arabic" w:hAnsi="Traditional Arabic" w:hint="cs"/>
+          <w:rtl/>
+        </w:rPr>
+        <w:t>موقع</w:t>
+      </w:r>
+      <w:r>
+        <w:rPr>
+          <w:rtl/>
+        </w:rPr>
+        <w:t xml:space="preserve"> (</w:t>
+      </w:r>
+      <w:r>
+        <w:rPr>
+          <w:rFonts w:ascii="Traditional Arabic" w:hAnsi="Traditional Arabic" w:hint="cs"/>
+          <w:rtl/>
+        </w:rPr>
+        <w:t>مثل</w:t>
+      </w:r>
+      <w:r>
+        <w:rPr>
+          <w:rtl/>
+        </w:rPr>
+        <w:t xml:space="preserve">: </w:t>
+      </w:r>
+      <w:r>
+        <w:rPr>
+          <w:rFonts w:ascii="Traditional Arabic" w:hAnsi="Traditional Arabic" w:hint="cs"/>
+          <w:rtl/>
+        </w:rPr>
+        <w:t>متجر</w:t>
+      </w:r>
+      <w:r>
+        <w:rPr>
+          <w:rtl/>
+        </w:rPr>
+        <w:t xml:space="preserve"> </w:t>
+      </w:r>
+      <w:r>
+        <w:rPr>
+          <w:rFonts w:ascii="Traditional Arabic" w:hAnsi="Traditional Arabic" w:hint="cs"/>
+          <w:rtl/>
+        </w:rPr>
+        <w:t>إلكتروني</w:t>
+      </w:r>
+      <w:r>
+        <w:rPr>
+          <w:rtl/>
+        </w:rPr>
+        <w:t xml:space="preserve"> </w:t>
+      </w:r>
+      <w:r>
+        <w:rPr>
+          <w:rFonts w:ascii="Traditional Arabic" w:hAnsi="Traditional Arabic" w:hint="cs"/>
+          <w:rtl/>
+        </w:rPr>
+        <w:t>لبيع</w:t>
+      </w:r>
+      <w:r>
+        <w:rPr>
+          <w:rtl/>
+        </w:rPr>
+        <w:t xml:space="preserve"> </w:t>
+      </w:r>
+      <w:r>
+        <w:rPr>
+          <w:rFonts w:ascii="Traditional Arabic" w:hAnsi="Traditional Arabic" w:hint="cs"/>
+          <w:rtl/>
+        </w:rPr>
+        <w:t>العطور</w:t>
+      </w:r>
+      <w:r>
+        <w:rPr>
+          <w:rtl/>
+        </w:rPr>
+        <w:t>)</w:t>
+      </w:r>
+      <w:r>
+        <w:rPr>
+          <w:rFonts w:ascii="Traditional Arabic" w:hAnsi="Traditional Arabic" w:hint="cs"/>
+          <w:rtl/>
+        </w:rPr>
+        <w:t>،</w:t>
+      </w:r>
+      <w:r>
+        <w:rPr>
+          <w:rtl/>
+        </w:rPr>
+        <w:t xml:space="preserve"> </w:t>
+      </w:r>
+      <w:r>
+        <w:rPr>
+          <w:rFonts w:ascii="Traditional Arabic" w:hAnsi="Traditional Arabic" w:hint="cs"/>
+          <w:rtl/>
+        </w:rPr>
+        <w:t>وسيقترح</w:t>
+      </w:r>
+      <w:r>
+        <w:rPr>
+          <w:rtl/>
+        </w:rPr>
+        <w:t xml:space="preserve"> </w:t>
+      </w:r>
+      <w:r>
+        <w:rPr>
+          <w:rFonts w:ascii="Traditional Arabic" w:hAnsi="Traditional Arabic" w:hint="cs"/>
+          <w:rtl/>
+        </w:rPr>
+        <w:t>البوت</w:t>
+      </w:r>
+      <w:r>
+        <w:rPr>
+          <w:rtl/>
+        </w:rPr>
+        <w:t xml:space="preserve"> </w:t>
+      </w:r>
+      <w:r>
+        <w:rPr>
+          <w:rFonts w:ascii="Traditional Arabic" w:hAnsi="Traditional Arabic" w:hint="cs"/>
+          <w:rtl/>
+        </w:rPr>
+        <w:t>تحسينات</w:t>
+      </w:r>
+      <w:r>
+        <w:rPr>
+          <w:rtl/>
+        </w:rPr>
+        <w:t xml:space="preserve"> </w:t>
+      </w:r>
+      <w:r>
+        <w:t>SEO</w:t>
+      </w:r>
+      <w:r>
+        <w:rPr>
+          <w:rtl/>
+        </w:rPr>
+        <w:t xml:space="preserve"> داخلية وخارجية لرفع الترتيب."</w:t>
+      </w:r>
+    </w:p>
+    <w:p>
+      <w:pPr>
+        <w:ind w:left="-2" w:firstLine="0"/>
+        <w:rPr>
+          <w:rtl/>
+        </w:rPr>
+      </w:pPr>
+    </w:p>
+    <w:p>
+      <w:pPr>
+        <w:ind w:left="-2" w:firstLine="0"/>
+        <w:rPr>
+          <w:rtl/>
+        </w:rPr>
+      </w:pPr>
+      <w:r>
+        <w:rPr>
+          <w:rtl/>
+        </w:rPr>
+        <w:t xml:space="preserve">"تصميم </w:t>
+      </w:r>
+      <w:r>
+        <w:rPr>
+          <w:rFonts w:hint="cs"/>
+          <w:rtl/>
+        </w:rPr>
+        <w:t>واجهات ويب</w:t>
+      </w:r>
+      <w:r>
+        <w:rPr>
+          <w:rtl/>
+        </w:rPr>
+        <w:t>": "</w:t>
+      </w:r>
+      <w:r>
+        <w:rPr>
+          <w:rFonts w:ascii="Traditional Arabic" w:hAnsi="Traditional Arabic" w:hint="cs"/>
+          <w:rtl/>
+        </w:rPr>
+        <w:t>أدخل</w:t>
+      </w:r>
+      <w:r>
+        <w:rPr>
+          <w:rtl/>
+        </w:rPr>
+        <w:t xml:space="preserve"> </w:t>
+      </w:r>
+      <w:r>
+        <w:rPr>
+          <w:rFonts w:ascii="Traditional Arabic" w:hAnsi="Traditional Arabic" w:hint="cs"/>
+          <w:rtl/>
+        </w:rPr>
         <w:t>وصفًا</w:t>
       </w:r>
       <w:r>
@@ -17949,6 +18567,14 @@
         </w:rPr>
         <w:t xml:space="preserve"> ملائمة."</w:t>
       </w:r>
+    </w:p>
+    <w:p>
+      <w:pPr>
+        <w:ind w:left="-2" w:firstLine="0"/>
+        <w:rPr>
+          <w:rtl/>
+        </w:rPr>
+      </w:pPr>
     </w:p>
     <w:p>
       <w:pPr>
@@ -18475,6 +19101,14 @@
           <w:rtl/>
         </w:rPr>
       </w:pPr>
+    </w:p>
+    <w:p>
+      <w:pPr>
+        <w:ind w:left="-2" w:firstLine="0"/>
+        <w:rPr>
+          <w:rtl/>
+        </w:rPr>
+      </w:pPr>
       <w:r>
         <w:rPr>
           <w:rtl/>
@@ -18694,6 +19328,14 @@
         </w:rPr>
         <w:t xml:space="preserve"> مع التوصيلات المناسبة."</w:t>
       </w:r>
+    </w:p>
+    <w:p>
+      <w:pPr>
+        <w:ind w:left="-2" w:firstLine="0"/>
+        <w:rPr>
+          <w:rtl/>
+        </w:rPr>
+      </w:pPr>
     </w:p>
     <w:p>
       <w:pPr>
@@ -18990,31 +19632,6 @@
           <w:rtl/>
         </w:rPr>
       </w:pPr>
-      <w:r>
-        <w:rPr>
-          <w:rtl/>
-        </w:rPr>
-        <w:t>"</w:t>
-      </w:r>
-      <w:r>
-        <w:rPr>
-          <w:rFonts w:hint="cs"/>
-          <w:rtl/>
-        </w:rPr>
-        <w:t>ماسحة الأخبار على الأسهم المالية</w:t>
-      </w:r>
-      <w:r>
-        <w:rPr>
-          <w:rtl/>
-        </w:rPr>
-        <w:t>":</w:t>
-      </w:r>
-      <w:r>
-        <w:rPr>
-          <w:rtl/>
-        </w:rPr>
-        <w:t>"أدخل اسم سهم مثل: تسلا أو آبل، وسيقوم البوت بمسح آخر الأخبار الموثوقة من وكالات عالمية مثل بلومبرغ ورويترز، ثم يصنّف قوة الخبر من 0 إلى 10 ويعرض أثره المتوقع على حركة السهم."</w:t>
-      </w:r>
     </w:p>
     <w:p>
       <w:pPr>
@@ -19034,7 +19651,15 @@
           <w:rFonts w:hint="cs"/>
           <w:rtl/>
         </w:rPr>
-        <w:t>التحليل الفني والمالي في التداول بالأسهم</w:t>
+        <w:t xml:space="preserve">ماسحة الأخبار على الأسهم </w:t>
+      </w:r>
+      <w:proofErr w:type="spellStart"/>
+      <w:r>
+        <w:rPr>
+          <w:rFonts w:hint="cs"/>
+          <w:rtl/>
+        </w:rPr>
+        <w:t>المالية</w:t>
       </w:r>
       <w:r>
         <w:rPr>
@@ -19046,7 +19671,84 @@
         <w:rPr>
           <w:rtl/>
         </w:rPr>
-        <w:t xml:space="preserve">"أدخل رمز السهم (مثل: </w:t>
+        <w:t>"أدخل</w:t>
+      </w:r>
+      <w:proofErr w:type="spellEnd"/>
+      <w:r>
+        <w:rPr>
+          <w:rtl/>
+        </w:rPr>
+        <w:t xml:space="preserve"> اسم سهم مثل: تسلا أو آبل، وسيقوم البوت بمسح آخر الأخبار الموثوقة من وكالات عالمية مثل </w:t>
+      </w:r>
+      <w:proofErr w:type="spellStart"/>
+      <w:r>
+        <w:rPr>
+          <w:rtl/>
+        </w:rPr>
+        <w:t>بلومبرغ</w:t>
+      </w:r>
+      <w:proofErr w:type="spellEnd"/>
+      <w:r>
+        <w:rPr>
+          <w:rtl/>
+        </w:rPr>
+        <w:t xml:space="preserve"> ورويترز، ثم يصنّف قوة الخبر من 0 إلى 10 ويعرض أثره المتوقع على حركة السهم."</w:t>
+      </w:r>
+    </w:p>
+    <w:p>
+      <w:pPr>
+        <w:ind w:left="-2" w:firstLine="0"/>
+        <w:rPr>
+          <w:rtl/>
+        </w:rPr>
+      </w:pPr>
+    </w:p>
+    <w:p>
+      <w:pPr>
+        <w:ind w:left="-2" w:firstLine="0"/>
+        <w:rPr>
+          <w:rtl/>
+        </w:rPr>
+      </w:pPr>
+      <w:r>
+        <w:rPr>
+          <w:rtl/>
+        </w:rPr>
+        <w:t>"</w:t>
+      </w:r>
+      <w:r>
+        <w:rPr>
+          <w:rFonts w:hint="cs"/>
+          <w:rtl/>
+        </w:rPr>
+        <w:t xml:space="preserve">التحليل الفني والمالي في التداول </w:t>
+      </w:r>
+      <w:proofErr w:type="spellStart"/>
+      <w:r>
+        <w:rPr>
+          <w:rFonts w:hint="cs"/>
+          <w:rtl/>
+        </w:rPr>
+        <w:t>بالأسهم</w:t>
+      </w:r>
+      <w:r>
+        <w:rPr>
+          <w:rtl/>
+        </w:rPr>
+        <w:t>":</w:t>
+      </w:r>
+      <w:r>
+        <w:rPr>
+          <w:rtl/>
+        </w:rPr>
+        <w:t>"أدخل</w:t>
+      </w:r>
+      <w:proofErr w:type="spellEnd"/>
+      <w:r>
+        <w:rPr>
+          <w:rtl/>
+        </w:rPr>
+        <w:t xml:space="preserve"> رمز السهم (مثل: </w:t>
       </w:r>
       <w:r>
         <w:t>AAPL</w:t>
@@ -19055,8 +19757,30 @@
         <w:rPr>
           <w:rtl/>
         </w:rPr>
-        <w:t>)، وسيجمع لك البوت بين التحليل الأساسي (الأرباح والقوائم المالية) والتحليل الفني (المؤشرات والدعوم والمقاومات) مع خلاصة توصيات بيوت الخبرة."</w:t>
-      </w:r>
+        <w:t xml:space="preserve">)، وسيجمع لك البوت بين التحليل الأساسي (الأرباح والقوائم المالية) والتحليل الفني (المؤشرات </w:t>
+      </w:r>
+      <w:proofErr w:type="spellStart"/>
+      <w:r>
+        <w:rPr>
+          <w:rtl/>
+        </w:rPr>
+        <w:t>والدعوم</w:t>
+      </w:r>
+      <w:proofErr w:type="spellEnd"/>
+      <w:r>
+        <w:rPr>
+          <w:rtl/>
+        </w:rPr>
+        <w:t xml:space="preserve"> والمقاومات) مع خلاصة توصيات بيوت الخبرة."</w:t>
+      </w:r>
+    </w:p>
+    <w:p>
+      <w:pPr>
+        <w:ind w:left="-2" w:firstLine="0"/>
+        <w:rPr>
+          <w:rtl/>
+        </w:rPr>
+      </w:pPr>
     </w:p>
     <w:p>
       <w:pPr>
@@ -19232,59 +19956,6 @@
           <w:rtl/>
         </w:rPr>
       </w:pPr>
-      <w:r>
-        <w:rPr>
-          <w:rFonts w:ascii="Segoe UI Emoji" w:hAnsi="Segoe UI Emoji" w:cs="Segoe UI Emoji" w:hint="cs"/>
-          <w:rtl/>
-        </w:rPr>
-        <w:t>"</w:t>
-      </w:r>
-      <w:r>
-        <w:rPr>
-          <w:rFonts w:hint="cs"/>
-          <w:rtl/>
-        </w:rPr>
-        <w:t>مقياس</w:t>
-      </w:r>
-      <w:r>
-        <w:rPr>
-          <w:rtl/>
-        </w:rPr>
-        <w:t xml:space="preserve"> </w:t>
-      </w:r>
-      <w:r>
-        <w:rPr>
-          <w:rFonts w:hint="cs"/>
-          <w:rtl/>
-        </w:rPr>
-        <w:t>التركيز</w:t>
-      </w:r>
-      <w:r>
-        <w:rPr>
-          <w:rtl/>
-        </w:rPr>
-        <w:t xml:space="preserve"> </w:t>
-      </w:r>
-      <w:r>
-        <w:rPr>
-          <w:rFonts w:hint="cs"/>
-          <w:rtl/>
-        </w:rPr>
-        <w:t>الذهني":</w:t>
-      </w:r>
-      <w:r>
-        <w:rPr>
-          <w:rFonts w:hint="cs"/>
-          <w:rtl/>
-        </w:rPr>
-        <w:t xml:space="preserve"> </w:t>
-      </w:r>
-      <w:r>
-        <w:rPr>
-          <w:rtl/>
-        </w:rPr>
-        <w:t>"اطلب تمرينًا سريعًا (٥ دقائق)، وسيعطيك البوت نشاطًا بصريًا أو سمعيًا أو منطقيًا يساعدك على رفع مستوى التركيز، مع تحليل وصفي لأدائك."</w:t>
-      </w:r>
     </w:p>
     <w:p>
       <w:pPr>
@@ -19293,274 +19964,89 @@
           <w:rtl/>
         </w:rPr>
       </w:pPr>
+      <w:r>
+        <w:rPr>
+          <w:rFonts w:ascii="Segoe UI Emoji" w:hAnsi="Segoe UI Emoji" w:cs="Segoe UI Emoji" w:hint="cs"/>
+          <w:rtl/>
+        </w:rPr>
+        <w:t>"</w:t>
+      </w:r>
+      <w:r>
+        <w:rPr>
+          <w:rFonts w:hint="cs"/>
+          <w:rtl/>
+        </w:rPr>
+        <w:t>مقياس</w:t>
+      </w:r>
+      <w:r>
+        <w:rPr>
+          <w:rtl/>
+        </w:rPr>
+        <w:t xml:space="preserve"> </w:t>
+      </w:r>
+      <w:r>
+        <w:rPr>
+          <w:rFonts w:hint="cs"/>
+          <w:rtl/>
+        </w:rPr>
+        <w:t>التركيز</w:t>
+      </w:r>
+      <w:r>
+        <w:rPr>
+          <w:rtl/>
+        </w:rPr>
+        <w:t xml:space="preserve"> </w:t>
+      </w:r>
+      <w:r>
+        <w:rPr>
+          <w:rFonts w:hint="cs"/>
+          <w:rtl/>
+        </w:rPr>
+        <w:t>الذهني":</w:t>
+      </w:r>
+      <w:r>
+        <w:rPr>
+          <w:rFonts w:hint="cs"/>
+          <w:rtl/>
+        </w:rPr>
+        <w:t xml:space="preserve"> </w:t>
+      </w:r>
+      <w:r>
+        <w:rPr>
+          <w:rtl/>
+        </w:rPr>
+        <w:t>"اطلب تمرينًا سريعًا (٥ دقائق)، وسيعطيك البوت نشاطًا بصريًا أو سمعيًا أو منطقيًا يساعدك على رفع مستوى التركيز، مع تحليل وصفي لأدائك."</w:t>
+      </w:r>
     </w:p>
     <w:p>
       <w:pPr>
-        <w:pStyle w:val="2"/>
-        <w:rPr>
-          <w:rtl/>
-        </w:rPr>
-      </w:pPr>
-      <w:r>
-        <w:rPr>
-          <w:rFonts w:hint="cs"/>
-          <w:rtl/>
-        </w:rPr>
-        <w:t>نماذج الإرشاد أسري</w:t>
-      </w:r>
+        <w:ind w:left="-2" w:firstLine="0"/>
+        <w:rPr>
+          <w:rtl/>
+        </w:rPr>
+      </w:pPr>
     </w:p>
     <w:p>
       <w:pPr>
-        <w:ind w:left="-2" w:firstLine="0"/>
-        <w:rPr>
-          <w:rtl/>
-        </w:rPr>
-      </w:pPr>
-      <w:r>
-        <w:rPr>
-          <w:rFonts w:ascii="Segoe UI Emoji" w:hAnsi="Segoe UI Emoji" w:cs="Segoe UI Emoji" w:hint="cs"/>
-          <w:rtl/>
-        </w:rPr>
-        <w:t>"</w:t>
-      </w:r>
+        <w:pStyle w:val="2"/>
+        <w:rPr>
+          <w:rtl/>
+        </w:rPr>
+      </w:pPr>
       <w:r>
         <w:rPr>
           <w:rFonts w:hint="cs"/>
           <w:rtl/>
         </w:rPr>
-        <w:t>فهم</w:t>
-      </w:r>
-      <w:r>
-        <w:rPr>
-          <w:rtl/>
-        </w:rPr>
-        <w:t xml:space="preserve"> </w:t>
-      </w:r>
-      <w:r>
-        <w:rPr>
-          <w:rFonts w:hint="cs"/>
-          <w:rtl/>
-        </w:rPr>
-        <w:t>الشخصيات":</w:t>
-      </w:r>
-      <w:r>
-        <w:rPr>
-          <w:rtl/>
-        </w:rPr>
-        <w:t xml:space="preserve"> "</w:t>
-      </w:r>
-      <w:r>
-        <w:rPr>
-          <w:rFonts w:ascii="Traditional Arabic" w:hAnsi="Traditional Arabic" w:hint="cs"/>
-          <w:rtl/>
-        </w:rPr>
-        <w:t>أجب</w:t>
-      </w:r>
-      <w:r>
-        <w:rPr>
-          <w:rtl/>
-        </w:rPr>
-        <w:t xml:space="preserve"> </w:t>
-      </w:r>
-      <w:r>
-        <w:rPr>
-          <w:rFonts w:ascii="Traditional Arabic" w:hAnsi="Traditional Arabic" w:hint="cs"/>
-          <w:rtl/>
-        </w:rPr>
-        <w:t>عن</w:t>
-      </w:r>
-      <w:r>
-        <w:rPr>
-          <w:rtl/>
-        </w:rPr>
-        <w:t xml:space="preserve"> </w:t>
-      </w:r>
-      <w:r>
-        <w:rPr>
-          <w:rFonts w:ascii="Traditional Arabic" w:hAnsi="Traditional Arabic" w:hint="cs"/>
-          <w:rtl/>
-        </w:rPr>
-        <w:t>أسئلة</w:t>
-      </w:r>
-      <w:r>
-        <w:rPr>
-          <w:rtl/>
-        </w:rPr>
-        <w:t xml:space="preserve"> </w:t>
-      </w:r>
-      <w:r>
-        <w:rPr>
-          <w:rFonts w:ascii="Traditional Arabic" w:hAnsi="Traditional Arabic" w:hint="cs"/>
-          <w:rtl/>
-        </w:rPr>
-        <w:t>قصيرة</w:t>
-      </w:r>
-      <w:r>
-        <w:rPr>
-          <w:rtl/>
-        </w:rPr>
-        <w:t xml:space="preserve"> </w:t>
-      </w:r>
-      <w:r>
-        <w:rPr>
-          <w:rFonts w:ascii="Traditional Arabic" w:hAnsi="Traditional Arabic" w:hint="cs"/>
-          <w:rtl/>
-        </w:rPr>
-        <w:t>حول</w:t>
-      </w:r>
-      <w:r>
-        <w:rPr>
-          <w:rtl/>
-        </w:rPr>
-        <w:t xml:space="preserve"> </w:t>
-      </w:r>
-      <w:r>
-        <w:rPr>
-          <w:rFonts w:ascii="Traditional Arabic" w:hAnsi="Traditional Arabic" w:hint="cs"/>
-          <w:rtl/>
-        </w:rPr>
-        <w:t>سلوكك</w:t>
-      </w:r>
-      <w:r>
-        <w:rPr>
-          <w:rtl/>
-        </w:rPr>
-        <w:t xml:space="preserve"> </w:t>
-      </w:r>
-      <w:r>
-        <w:rPr>
-          <w:rFonts w:ascii="Traditional Arabic" w:hAnsi="Traditional Arabic" w:hint="cs"/>
-          <w:rtl/>
-        </w:rPr>
-        <w:t>وتفضيلاتك،</w:t>
-      </w:r>
-      <w:r>
-        <w:rPr>
-          <w:rtl/>
-        </w:rPr>
-        <w:t xml:space="preserve"> </w:t>
-      </w:r>
-      <w:r>
-        <w:rPr>
-          <w:rFonts w:ascii="Traditional Arabic" w:hAnsi="Traditional Arabic" w:hint="cs"/>
-          <w:rtl/>
-        </w:rPr>
-        <w:t>وسيُحدّد</w:t>
-      </w:r>
-      <w:r>
-        <w:rPr>
-          <w:rtl/>
-        </w:rPr>
-        <w:t xml:space="preserve"> </w:t>
-      </w:r>
-      <w:r>
-        <w:rPr>
-          <w:rFonts w:ascii="Traditional Arabic" w:hAnsi="Traditional Arabic" w:hint="cs"/>
-          <w:rtl/>
-        </w:rPr>
-        <w:t>البوت</w:t>
-      </w:r>
-      <w:r>
-        <w:rPr>
-          <w:rtl/>
-        </w:rPr>
-        <w:t xml:space="preserve"> </w:t>
-      </w:r>
-      <w:r>
-        <w:rPr>
-          <w:rFonts w:ascii="Traditional Arabic" w:hAnsi="Traditional Arabic" w:hint="cs"/>
-          <w:rtl/>
-        </w:rPr>
-        <w:t>نمط</w:t>
-      </w:r>
-      <w:r>
-        <w:rPr>
-          <w:rtl/>
-        </w:rPr>
-        <w:t xml:space="preserve"> </w:t>
-      </w:r>
-      <w:r>
-        <w:rPr>
-          <w:rFonts w:ascii="Traditional Arabic" w:hAnsi="Traditional Arabic" w:hint="cs"/>
-          <w:rtl/>
-        </w:rPr>
-        <w:t>شخصيتك</w:t>
-      </w:r>
-      <w:r>
-        <w:rPr>
-          <w:rtl/>
-        </w:rPr>
-        <w:t xml:space="preserve"> </w:t>
-      </w:r>
-      <w:r>
-        <w:rPr>
-          <w:rFonts w:ascii="Traditional Arabic" w:hAnsi="Traditional Arabic" w:hint="cs"/>
-          <w:rtl/>
-        </w:rPr>
-        <w:t>الأقرب</w:t>
-      </w:r>
-      <w:r>
-        <w:rPr>
-          <w:rtl/>
-        </w:rPr>
-        <w:t xml:space="preserve"> </w:t>
-      </w:r>
-      <w:r>
-        <w:rPr>
-          <w:rFonts w:ascii="Traditional Arabic" w:hAnsi="Traditional Arabic" w:hint="cs"/>
-          <w:rtl/>
-        </w:rPr>
-        <w:t>ويشرح</w:t>
-      </w:r>
-      <w:r>
-        <w:rPr>
-          <w:rtl/>
-        </w:rPr>
-        <w:t xml:space="preserve"> </w:t>
-      </w:r>
-      <w:r>
-        <w:rPr>
-          <w:rFonts w:ascii="Traditional Arabic" w:hAnsi="Traditional Arabic" w:hint="cs"/>
-          <w:rtl/>
-        </w:rPr>
-        <w:t>خصائصه</w:t>
-      </w:r>
-      <w:r>
-        <w:rPr>
-          <w:rtl/>
-        </w:rPr>
-        <w:t xml:space="preserve"> </w:t>
-      </w:r>
-      <w:r>
-        <w:rPr>
-          <w:rFonts w:ascii="Traditional Arabic" w:hAnsi="Traditional Arabic" w:hint="cs"/>
-          <w:rtl/>
-        </w:rPr>
-        <w:t>ومجالات</w:t>
-      </w:r>
-      <w:r>
-        <w:rPr>
-          <w:rtl/>
-        </w:rPr>
-        <w:t xml:space="preserve"> </w:t>
-      </w:r>
-      <w:r>
-        <w:rPr>
-          <w:rFonts w:ascii="Traditional Arabic" w:hAnsi="Traditional Arabic" w:hint="cs"/>
-          <w:rtl/>
-        </w:rPr>
-        <w:t>تميّزه</w:t>
-      </w:r>
-      <w:r>
-        <w:rPr>
-          <w:rtl/>
-        </w:rPr>
-        <w:t>."</w:t>
+        <w:t>نماذج الإرشاد أسري</w:t>
       </w:r>
     </w:p>
     <w:p>
       <w:pPr>
         <w:ind w:left="-2" w:firstLine="0"/>
+        <w:rPr>
+          <w:rtl/>
+        </w:rPr>
       </w:pPr>
       <w:r>
         <w:rPr>
@@ -19574,7 +20060,7 @@
           <w:rFonts w:hint="cs"/>
           <w:rtl/>
         </w:rPr>
-        <w:t>التأهيل</w:t>
+        <w:t>فهم</w:t>
       </w:r>
       <w:r>
         <w:rPr>
@@ -19587,46 +20073,221 @@
           <w:rFonts w:hint="cs"/>
           <w:rtl/>
         </w:rPr>
-        <w:t>الأسري</w:t>
-      </w:r>
-      <w:r>
-        <w:rPr>
-          <w:rtl/>
-        </w:rPr>
-        <w:t xml:space="preserve"> </w:t>
-      </w:r>
-      <w:r>
-        <w:rPr>
-          <w:rFonts w:hint="cs"/>
-          <w:rtl/>
-        </w:rPr>
-        <w:t>والزوج</w:t>
-      </w:r>
-      <w:r>
-        <w:rPr>
-          <w:rtl/>
-        </w:rPr>
-        <w:t>ي</w:t>
-      </w:r>
-      <w:r>
-        <w:rPr>
-          <w:rFonts w:hint="cs"/>
-          <w:rtl/>
-        </w:rPr>
-        <w:t>":</w:t>
-      </w:r>
-      <w:r>
-        <w:rPr>
-          <w:rFonts w:hint="cs"/>
-          <w:rtl/>
-        </w:rPr>
-        <w:t xml:space="preserve"> </w:t>
-      </w:r>
-      <w:r>
-        <w:rPr>
-          <w:rtl/>
-        </w:rPr>
-        <w:t>"أدخل مشكلة أو سؤالًا (مثل: كثرة الخلافات حول المال)، وسيقدّم البوت إرشادات عملية للحوار وبناء الثقة، مع بدائل مرنة لحل الخلافات الزوجية والأسرية."</w:t>
+        <w:t>الشخصيات":</w:t>
+      </w:r>
+      <w:r>
+        <w:rPr>
+          <w:rtl/>
+        </w:rPr>
+        <w:t xml:space="preserve"> "</w:t>
+      </w:r>
+      <w:r>
+        <w:rPr>
+          <w:rFonts w:ascii="Traditional Arabic" w:hAnsi="Traditional Arabic" w:hint="cs"/>
+          <w:rtl/>
+        </w:rPr>
+        <w:t>أجب</w:t>
+      </w:r>
+      <w:r>
+        <w:rPr>
+          <w:rtl/>
+        </w:rPr>
+        <w:t xml:space="preserve"> </w:t>
+      </w:r>
+      <w:r>
+        <w:rPr>
+          <w:rFonts w:ascii="Traditional Arabic" w:hAnsi="Traditional Arabic" w:hint="cs"/>
+          <w:rtl/>
+        </w:rPr>
+        <w:t>عن</w:t>
+      </w:r>
+      <w:r>
+        <w:rPr>
+          <w:rtl/>
+        </w:rPr>
+        <w:t xml:space="preserve"> </w:t>
+      </w:r>
+      <w:r>
+        <w:rPr>
+          <w:rFonts w:ascii="Traditional Arabic" w:hAnsi="Traditional Arabic" w:hint="cs"/>
+          <w:rtl/>
+        </w:rPr>
+        <w:t>أسئلة</w:t>
+      </w:r>
+      <w:r>
+        <w:rPr>
+          <w:rtl/>
+        </w:rPr>
+        <w:t xml:space="preserve"> </w:t>
+      </w:r>
+      <w:r>
+        <w:rPr>
+          <w:rFonts w:ascii="Traditional Arabic" w:hAnsi="Traditional Arabic" w:hint="cs"/>
+          <w:rtl/>
+        </w:rPr>
+        <w:t>قصيرة</w:t>
+      </w:r>
+      <w:r>
+        <w:rPr>
+          <w:rtl/>
+        </w:rPr>
+        <w:t xml:space="preserve"> </w:t>
+      </w:r>
+      <w:r>
+        <w:rPr>
+          <w:rFonts w:ascii="Traditional Arabic" w:hAnsi="Traditional Arabic" w:hint="cs"/>
+          <w:rtl/>
+        </w:rPr>
+        <w:t>حول</w:t>
+      </w:r>
+      <w:r>
+        <w:rPr>
+          <w:rtl/>
+        </w:rPr>
+        <w:t xml:space="preserve"> </w:t>
+      </w:r>
+      <w:r>
+        <w:rPr>
+          <w:rFonts w:ascii="Traditional Arabic" w:hAnsi="Traditional Arabic" w:hint="cs"/>
+          <w:rtl/>
+        </w:rPr>
+        <w:t>سلوكك</w:t>
+      </w:r>
+      <w:r>
+        <w:rPr>
+          <w:rtl/>
+        </w:rPr>
+        <w:t xml:space="preserve"> </w:t>
+      </w:r>
+      <w:r>
+        <w:rPr>
+          <w:rFonts w:ascii="Traditional Arabic" w:hAnsi="Traditional Arabic" w:hint="cs"/>
+          <w:rtl/>
+        </w:rPr>
+        <w:t>وتفضيلاتك،</w:t>
+      </w:r>
+      <w:r>
+        <w:rPr>
+          <w:rtl/>
+        </w:rPr>
+        <w:t xml:space="preserve"> </w:t>
+      </w:r>
+      <w:r>
+        <w:rPr>
+          <w:rFonts w:ascii="Traditional Arabic" w:hAnsi="Traditional Arabic" w:hint="cs"/>
+          <w:rtl/>
+        </w:rPr>
+        <w:t>وسيُحدّد</w:t>
+      </w:r>
+      <w:r>
+        <w:rPr>
+          <w:rtl/>
+        </w:rPr>
+        <w:t xml:space="preserve"> </w:t>
+      </w:r>
+      <w:r>
+        <w:rPr>
+          <w:rFonts w:ascii="Traditional Arabic" w:hAnsi="Traditional Arabic" w:hint="cs"/>
+          <w:rtl/>
+        </w:rPr>
+        <w:t>البوت</w:t>
+      </w:r>
+      <w:r>
+        <w:rPr>
+          <w:rtl/>
+        </w:rPr>
+        <w:t xml:space="preserve"> </w:t>
+      </w:r>
+      <w:r>
+        <w:rPr>
+          <w:rFonts w:ascii="Traditional Arabic" w:hAnsi="Traditional Arabic" w:hint="cs"/>
+          <w:rtl/>
+        </w:rPr>
+        <w:t>نمط</w:t>
+      </w:r>
+      <w:r>
+        <w:rPr>
+          <w:rtl/>
+        </w:rPr>
+        <w:t xml:space="preserve"> </w:t>
+      </w:r>
+      <w:r>
+        <w:rPr>
+          <w:rFonts w:ascii="Traditional Arabic" w:hAnsi="Traditional Arabic" w:hint="cs"/>
+          <w:rtl/>
+        </w:rPr>
+        <w:t>شخصيتك</w:t>
+      </w:r>
+      <w:r>
+        <w:rPr>
+          <w:rtl/>
+        </w:rPr>
+        <w:t xml:space="preserve"> </w:t>
+      </w:r>
+      <w:r>
+        <w:rPr>
+          <w:rFonts w:ascii="Traditional Arabic" w:hAnsi="Traditional Arabic" w:hint="cs"/>
+          <w:rtl/>
+        </w:rPr>
+        <w:t>الأقرب</w:t>
+      </w:r>
+      <w:r>
+        <w:rPr>
+          <w:rtl/>
+        </w:rPr>
+        <w:t xml:space="preserve"> </w:t>
+      </w:r>
+      <w:r>
+        <w:rPr>
+          <w:rFonts w:ascii="Traditional Arabic" w:hAnsi="Traditional Arabic" w:hint="cs"/>
+          <w:rtl/>
+        </w:rPr>
+        <w:t>ويشرح</w:t>
+      </w:r>
+      <w:r>
+        <w:rPr>
+          <w:rtl/>
+        </w:rPr>
+        <w:t xml:space="preserve"> </w:t>
+      </w:r>
+      <w:r>
+        <w:rPr>
+          <w:rFonts w:ascii="Traditional Arabic" w:hAnsi="Traditional Arabic" w:hint="cs"/>
+          <w:rtl/>
+        </w:rPr>
+        <w:t>خصائصه</w:t>
+      </w:r>
+      <w:r>
+        <w:rPr>
+          <w:rtl/>
+        </w:rPr>
+        <w:t xml:space="preserve"> </w:t>
+      </w:r>
+      <w:r>
+        <w:rPr>
+          <w:rFonts w:ascii="Traditional Arabic" w:hAnsi="Traditional Arabic" w:hint="cs"/>
+          <w:rtl/>
+        </w:rPr>
+        <w:t>ومجالات</w:t>
+      </w:r>
+      <w:r>
+        <w:rPr>
+          <w:rtl/>
+        </w:rPr>
+        <w:t xml:space="preserve"> </w:t>
+      </w:r>
+      <w:r>
+        <w:rPr>
+          <w:rFonts w:ascii="Traditional Arabic" w:hAnsi="Traditional Arabic" w:hint="cs"/>
+          <w:rtl/>
+        </w:rPr>
+        <w:t>تميّزه</w:t>
+      </w:r>
+      <w:r>
+        <w:rPr>
+          <w:rtl/>
+        </w:rPr>
+        <w:t>."</w:t>
       </w:r>
     </w:p>
     <w:p>
@@ -19636,6 +20297,14 @@
           <w:rtl/>
         </w:rPr>
       </w:pPr>
+    </w:p>
+    <w:p>
+      <w:pPr>
+        <w:ind w:left="-2" w:firstLine="0"/>
+        <w:rPr>
+          <w:rtl/>
+        </w:rPr>
+      </w:pPr>
       <w:r>
         <w:rPr>
           <w:rFonts w:ascii="Segoe UI Emoji" w:hAnsi="Segoe UI Emoji" w:cs="Segoe UI Emoji" w:hint="cs"/>
@@ -19648,6 +20317,85 @@
           <w:rFonts w:hint="cs"/>
           <w:rtl/>
         </w:rPr>
+        <w:t>التأهيل</w:t>
+      </w:r>
+      <w:r>
+        <w:rPr>
+          <w:rtl/>
+        </w:rPr>
+        <w:t xml:space="preserve"> </w:t>
+      </w:r>
+      <w:r>
+        <w:rPr>
+          <w:rFonts w:hint="cs"/>
+          <w:rtl/>
+        </w:rPr>
+        <w:t>الأسري</w:t>
+      </w:r>
+      <w:r>
+        <w:rPr>
+          <w:rtl/>
+        </w:rPr>
+        <w:t xml:space="preserve"> </w:t>
+      </w:r>
+      <w:r>
+        <w:rPr>
+          <w:rFonts w:hint="cs"/>
+          <w:rtl/>
+        </w:rPr>
+        <w:t>والزوج</w:t>
+      </w:r>
+      <w:r>
+        <w:rPr>
+          <w:rtl/>
+        </w:rPr>
+        <w:t>ي</w:t>
+      </w:r>
+      <w:r>
+        <w:rPr>
+          <w:rFonts w:hint="cs"/>
+          <w:rtl/>
+        </w:rPr>
+        <w:t>":</w:t>
+      </w:r>
+      <w:r>
+        <w:rPr>
+          <w:rFonts w:hint="cs"/>
+          <w:rtl/>
+        </w:rPr>
+        <w:t xml:space="preserve"> </w:t>
+      </w:r>
+      <w:r>
+        <w:rPr>
+          <w:rtl/>
+        </w:rPr>
+        <w:t>"أدخل مشكلة أو سؤالًا (مثل: كثرة الخلافات حول المال)، وسيقدّم البوت إرشادات عملية للحوار وبناء الثقة، مع بدائل مرنة لحل الخلافات الزوجية والأسرية."</w:t>
+      </w:r>
+    </w:p>
+    <w:p>
+      <w:pPr>
+        <w:ind w:left="-2" w:firstLine="0"/>
+      </w:pPr>
+    </w:p>
+    <w:p>
+      <w:pPr>
+        <w:ind w:left="-2" w:firstLine="0"/>
+        <w:rPr>
+          <w:rtl/>
+        </w:rPr>
+      </w:pPr>
+      <w:r>
+        <w:rPr>
+          <w:rFonts w:ascii="Segoe UI Emoji" w:hAnsi="Segoe UI Emoji" w:cs="Segoe UI Emoji" w:hint="cs"/>
+          <w:rtl/>
+        </w:rPr>
+        <w:t>"</w:t>
+      </w:r>
+      <w:r>
+        <w:rPr>
+          <w:rFonts w:hint="cs"/>
+          <w:rtl/>
+        </w:rPr>
         <w:t>مدرسة الحكم النبوي الرشيد":</w:t>
       </w:r>
       <w:r>
@@ -19663,6 +20411,14 @@
         </w:rPr>
         <w:t>"أدخل موقفًا حياتيًا (مثل: الخلاف بين الأصدقاء) وسيقترح البوت حلاً مستلهمًا من الحكم النبوي."</w:t>
       </w:r>
+    </w:p>
+    <w:p>
+      <w:pPr>
+        <w:ind w:left="-2" w:firstLine="0"/>
+        <w:rPr>
+          <w:rtl/>
+        </w:rPr>
+      </w:pPr>
     </w:p>
     <w:p>
       <w:pPr>
@@ -19943,229 +20699,6 @@
           <w:rtl/>
         </w:rPr>
       </w:pPr>
-      <w:r>
-        <w:rPr>
-          <w:rtl/>
-        </w:rPr>
-        <w:t xml:space="preserve">"صناعة نماذج </w:t>
-      </w:r>
-      <w:r>
-        <w:t>GPT</w:t>
-      </w:r>
-      <w:r>
-        <w:rPr>
-          <w:rtl/>
-        </w:rPr>
-        <w:t>": "</w:t>
-      </w:r>
-      <w:r>
-        <w:rPr>
-          <w:rFonts w:hint="cs"/>
-          <w:rtl/>
-        </w:rPr>
-        <w:t>أدخل</w:t>
-      </w:r>
-      <w:r>
-        <w:rPr>
-          <w:rtl/>
-        </w:rPr>
-        <w:t xml:space="preserve"> </w:t>
-      </w:r>
-      <w:r>
-        <w:rPr>
-          <w:rFonts w:hint="cs"/>
-          <w:rtl/>
-        </w:rPr>
-        <w:t>فكرة</w:t>
-      </w:r>
-      <w:r>
-        <w:rPr>
-          <w:rtl/>
-        </w:rPr>
-        <w:t xml:space="preserve"> </w:t>
-      </w:r>
-      <w:r>
-        <w:rPr>
-          <w:rFonts w:hint="cs"/>
-          <w:rtl/>
-        </w:rPr>
-        <w:t>مثل</w:t>
-      </w:r>
-      <w:r>
-        <w:rPr>
-          <w:rtl/>
-        </w:rPr>
-        <w:t xml:space="preserve">: </w:t>
-      </w:r>
-      <w:r>
-        <w:rPr>
-          <w:rFonts w:hint="cs"/>
-          <w:rtl/>
-        </w:rPr>
-        <w:t>نموذج</w:t>
-      </w:r>
-      <w:r>
-        <w:rPr>
-          <w:rtl/>
-        </w:rPr>
-        <w:t xml:space="preserve"> </w:t>
-      </w:r>
-      <w:r>
-        <w:rPr>
-          <w:rFonts w:hint="cs"/>
-          <w:rtl/>
-        </w:rPr>
-        <w:t>مساعد</w:t>
-      </w:r>
-      <w:r>
-        <w:rPr>
-          <w:rtl/>
-        </w:rPr>
-        <w:t xml:space="preserve"> </w:t>
-      </w:r>
-      <w:r>
-        <w:rPr>
-          <w:rFonts w:hint="cs"/>
-          <w:rtl/>
-        </w:rPr>
-        <w:t>للبحث</w:t>
-      </w:r>
-      <w:r>
-        <w:rPr>
-          <w:rtl/>
-        </w:rPr>
-        <w:t xml:space="preserve"> </w:t>
-      </w:r>
-      <w:r>
-        <w:rPr>
-          <w:rFonts w:hint="cs"/>
-          <w:rtl/>
-        </w:rPr>
-        <w:t>العلمي،</w:t>
-      </w:r>
-      <w:r>
-        <w:rPr>
-          <w:rtl/>
-        </w:rPr>
-        <w:t xml:space="preserve"> </w:t>
-      </w:r>
-      <w:r>
-        <w:rPr>
-          <w:rFonts w:hint="cs"/>
-          <w:rtl/>
-        </w:rPr>
-        <w:t>وسيقترح</w:t>
-      </w:r>
-      <w:r>
-        <w:rPr>
-          <w:rtl/>
-        </w:rPr>
-        <w:t xml:space="preserve"> </w:t>
-      </w:r>
-      <w:r>
-        <w:rPr>
-          <w:rFonts w:hint="cs"/>
-          <w:rtl/>
-        </w:rPr>
-        <w:t>البوت</w:t>
-      </w:r>
-      <w:r>
-        <w:rPr>
-          <w:rtl/>
-        </w:rPr>
-        <w:t xml:space="preserve"> </w:t>
-      </w:r>
-      <w:r>
-        <w:rPr>
-          <w:rFonts w:hint="cs"/>
-          <w:rtl/>
-        </w:rPr>
-        <w:t>بنية</w:t>
-      </w:r>
-      <w:r>
-        <w:rPr>
-          <w:rtl/>
-        </w:rPr>
-        <w:t xml:space="preserve"> </w:t>
-      </w:r>
-      <w:r>
-        <w:rPr>
-          <w:rFonts w:hint="cs"/>
-          <w:rtl/>
-        </w:rPr>
-        <w:t>النموذج،</w:t>
-      </w:r>
-      <w:r>
-        <w:rPr>
-          <w:rtl/>
-        </w:rPr>
-        <w:t xml:space="preserve"> </w:t>
-      </w:r>
-      <w:r>
-        <w:rPr>
-          <w:rFonts w:hint="cs"/>
-          <w:rtl/>
-        </w:rPr>
-        <w:t>نوع</w:t>
-      </w:r>
-      <w:r>
-        <w:rPr>
-          <w:rtl/>
-        </w:rPr>
-        <w:t xml:space="preserve"> </w:t>
-      </w:r>
-      <w:r>
-        <w:rPr>
-          <w:rFonts w:hint="cs"/>
-          <w:rtl/>
-        </w:rPr>
-        <w:t>البيانات،</w:t>
-      </w:r>
-      <w:r>
-        <w:rPr>
-          <w:rtl/>
-        </w:rPr>
-        <w:t xml:space="preserve"> </w:t>
-      </w:r>
-      <w:r>
-        <w:rPr>
-          <w:rFonts w:hint="cs"/>
-          <w:rtl/>
-        </w:rPr>
-        <w:t>والتعليمات</w:t>
-      </w:r>
-      <w:r>
-        <w:rPr>
-          <w:rtl/>
-        </w:rPr>
-        <w:t xml:space="preserve"> </w:t>
-      </w:r>
-      <w:r>
-        <w:rPr>
-          <w:rFonts w:hint="cs"/>
-          <w:rtl/>
-        </w:rPr>
-        <w:t>المناسبة</w:t>
-      </w:r>
-      <w:r>
-        <w:rPr>
-          <w:rtl/>
-        </w:rPr>
-        <w:t xml:space="preserve"> </w:t>
-      </w:r>
-      <w:r>
-        <w:rPr>
-          <w:rFonts w:hint="cs"/>
-          <w:rtl/>
-        </w:rPr>
-        <w:t>لإنشائه</w:t>
-      </w:r>
-      <w:r>
-        <w:rPr>
-          <w:rtl/>
-        </w:rPr>
-        <w:t>."</w:t>
-      </w:r>
     </w:p>
     <w:p>
       <w:pPr>
@@ -20178,16 +20711,224 @@
         <w:rPr>
           <w:rtl/>
         </w:rPr>
-        <w:t>"حوار تفاعلي مع الآلة الذكية": "اختر موضوعًا في الذكاء الاصطناعي (مثل: كيف يتعلم النموذج؟)، وسيبني البوت حوارًا تعليميًا متسلسلًا بين الطالب و</w:t>
-      </w:r>
-      <w:r>
-        <w:t>ChatGPT</w:t>
-      </w:r>
-      <w:r>
-        <w:rPr>
-          <w:rtl/>
-        </w:rPr>
-        <w:t xml:space="preserve"> بأسلوب مبسط وتدريجي."</w:t>
+        <w:t xml:space="preserve">"صناعة نماذج </w:t>
+      </w:r>
+      <w:r>
+        <w:t>GPT</w:t>
+      </w:r>
+      <w:r>
+        <w:rPr>
+          <w:rtl/>
+        </w:rPr>
+        <w:t>": "</w:t>
+      </w:r>
+      <w:r>
+        <w:rPr>
+          <w:rFonts w:hint="cs"/>
+          <w:rtl/>
+        </w:rPr>
+        <w:t>أدخل</w:t>
+      </w:r>
+      <w:r>
+        <w:rPr>
+          <w:rtl/>
+        </w:rPr>
+        <w:t xml:space="preserve"> </w:t>
+      </w:r>
+      <w:r>
+        <w:rPr>
+          <w:rFonts w:hint="cs"/>
+          <w:rtl/>
+        </w:rPr>
+        <w:t>فكرة</w:t>
+      </w:r>
+      <w:r>
+        <w:rPr>
+          <w:rtl/>
+        </w:rPr>
+        <w:t xml:space="preserve"> </w:t>
+      </w:r>
+      <w:r>
+        <w:rPr>
+          <w:rFonts w:hint="cs"/>
+          <w:rtl/>
+        </w:rPr>
+        <w:t>مثل</w:t>
+      </w:r>
+      <w:r>
+        <w:rPr>
+          <w:rtl/>
+        </w:rPr>
+        <w:t xml:space="preserve">: </w:t>
+      </w:r>
+      <w:r>
+        <w:rPr>
+          <w:rFonts w:hint="cs"/>
+          <w:rtl/>
+        </w:rPr>
+        <w:t>نموذج</w:t>
+      </w:r>
+      <w:r>
+        <w:rPr>
+          <w:rtl/>
+        </w:rPr>
+        <w:t xml:space="preserve"> </w:t>
+      </w:r>
+      <w:r>
+        <w:rPr>
+          <w:rFonts w:hint="cs"/>
+          <w:rtl/>
+        </w:rPr>
+        <w:t>مساعد</w:t>
+      </w:r>
+      <w:r>
+        <w:rPr>
+          <w:rtl/>
+        </w:rPr>
+        <w:t xml:space="preserve"> </w:t>
+      </w:r>
+      <w:r>
+        <w:rPr>
+          <w:rFonts w:hint="cs"/>
+          <w:rtl/>
+        </w:rPr>
+        <w:t>للبحث</w:t>
+      </w:r>
+      <w:r>
+        <w:rPr>
+          <w:rtl/>
+        </w:rPr>
+        <w:t xml:space="preserve"> </w:t>
+      </w:r>
+      <w:r>
+        <w:rPr>
+          <w:rFonts w:hint="cs"/>
+          <w:rtl/>
+        </w:rPr>
+        <w:t>العلمي،</w:t>
+      </w:r>
+      <w:r>
+        <w:rPr>
+          <w:rtl/>
+        </w:rPr>
+        <w:t xml:space="preserve"> </w:t>
+      </w:r>
+      <w:r>
+        <w:rPr>
+          <w:rFonts w:hint="cs"/>
+          <w:rtl/>
+        </w:rPr>
+        <w:t>وسيقترح</w:t>
+      </w:r>
+      <w:r>
+        <w:rPr>
+          <w:rtl/>
+        </w:rPr>
+        <w:t xml:space="preserve"> </w:t>
+      </w:r>
+      <w:r>
+        <w:rPr>
+          <w:rFonts w:hint="cs"/>
+          <w:rtl/>
+        </w:rPr>
+        <w:t>البوت</w:t>
+      </w:r>
+      <w:r>
+        <w:rPr>
+          <w:rtl/>
+        </w:rPr>
+        <w:t xml:space="preserve"> </w:t>
+      </w:r>
+      <w:r>
+        <w:rPr>
+          <w:rFonts w:hint="cs"/>
+          <w:rtl/>
+        </w:rPr>
+        <w:t>بنية</w:t>
+      </w:r>
+      <w:r>
+        <w:rPr>
+          <w:rtl/>
+        </w:rPr>
+        <w:t xml:space="preserve"> </w:t>
+      </w:r>
+      <w:r>
+        <w:rPr>
+          <w:rFonts w:hint="cs"/>
+          <w:rtl/>
+        </w:rPr>
+        <w:t>النموذج،</w:t>
+      </w:r>
+      <w:r>
+        <w:rPr>
+          <w:rtl/>
+        </w:rPr>
+        <w:t xml:space="preserve"> </w:t>
+      </w:r>
+      <w:r>
+        <w:rPr>
+          <w:rFonts w:hint="cs"/>
+          <w:rtl/>
+        </w:rPr>
+        <w:t>نوع</w:t>
+      </w:r>
+      <w:r>
+        <w:rPr>
+          <w:rtl/>
+        </w:rPr>
+        <w:t xml:space="preserve"> </w:t>
+      </w:r>
+      <w:r>
+        <w:rPr>
+          <w:rFonts w:hint="cs"/>
+          <w:rtl/>
+        </w:rPr>
+        <w:t>البيانات،</w:t>
+      </w:r>
+      <w:r>
+        <w:rPr>
+          <w:rtl/>
+        </w:rPr>
+        <w:t xml:space="preserve"> </w:t>
+      </w:r>
+      <w:r>
+        <w:rPr>
+          <w:rFonts w:hint="cs"/>
+          <w:rtl/>
+        </w:rPr>
+        <w:t>والتعليمات</w:t>
+      </w:r>
+      <w:r>
+        <w:rPr>
+          <w:rtl/>
+        </w:rPr>
+        <w:t xml:space="preserve"> </w:t>
+      </w:r>
+      <w:r>
+        <w:rPr>
+          <w:rFonts w:hint="cs"/>
+          <w:rtl/>
+        </w:rPr>
+        <w:t>المناسبة</w:t>
+      </w:r>
+      <w:r>
+        <w:rPr>
+          <w:rtl/>
+        </w:rPr>
+        <w:t xml:space="preserve"> </w:t>
+      </w:r>
+      <w:r>
+        <w:rPr>
+          <w:rFonts w:hint="cs"/>
+          <w:rtl/>
+        </w:rPr>
+        <w:t>لإنشائه</w:t>
+      </w:r>
+      <w:r>
+        <w:rPr>
+          <w:rtl/>
+        </w:rPr>
+        <w:t>."</w:t>
       </w:r>
     </w:p>
     <w:p>
@@ -20197,6 +20938,45 @@
           <w:rtl/>
         </w:rPr>
       </w:pPr>
+    </w:p>
+    <w:p>
+      <w:pPr>
+        <w:ind w:left="-2" w:firstLine="0"/>
+        <w:rPr>
+          <w:rtl/>
+        </w:rPr>
+      </w:pPr>
+      <w:r>
+        <w:rPr>
+          <w:rtl/>
+        </w:rPr>
+        <w:t>"حوار تفاعلي مع الآلة الذكية": "اختر موضوعًا في الذكاء الاصطناعي (مثل: كيف يتعلم النموذج؟)، وسيبني البوت حوارًا تعليميًا متسلسلًا بين الطالب و</w:t>
+      </w:r>
+      <w:r>
+        <w:t>ChatGPT</w:t>
+      </w:r>
+      <w:r>
+        <w:rPr>
+          <w:rtl/>
+        </w:rPr>
+        <w:t xml:space="preserve"> بأسلوب مبسط وتدريجي."</w:t>
+      </w:r>
+    </w:p>
+    <w:p>
+      <w:pPr>
+        <w:ind w:left="-2" w:firstLine="0"/>
+        <w:rPr>
+          <w:rtl/>
+        </w:rPr>
+      </w:pPr>
+    </w:p>
+    <w:p>
+      <w:pPr>
+        <w:ind w:left="-2" w:firstLine="0"/>
+        <w:rPr>
+          <w:rtl/>
+        </w:rPr>
+      </w:pPr>
       <w:r>
         <w:rPr>
           <w:rFonts w:hint="cs"/>
@@ -20219,6 +20999,14 @@
         </w:rPr>
         <w:t>) متكامل خطوة بخطوة للحصول على أفضل نتيجة من أدوات الذكاء الاصطناعي."</w:t>
       </w:r>
+    </w:p>
+    <w:p>
+      <w:pPr>
+        <w:ind w:left="-2" w:firstLine="0"/>
+        <w:rPr>
+          <w:rtl/>
+        </w:rPr>
+      </w:pPr>
     </w:p>
     <w:p>
       <w:pPr>
@@ -20287,562 +21075,6 @@
           <w:rtl/>
         </w:rPr>
       </w:pPr>
-      <w:r>
-        <w:rPr>
-          <w:rtl/>
-        </w:rPr>
-        <w:t>"هندسة تعليمات تكوين النموذج": "أدخل هدفك من إنشاء نموذج ذكاء اصطناعي (مثل: مساعد قانوني، محلل بيانات، مدرب لغوي)، وسيقوم البوت بصياغة تعليمات مخصصة دقيقة تضمن أن يتصرف النموذج وفقًا للغرض المطلوب."</w:t>
-      </w:r>
-    </w:p>
-    <w:p>
-      <w:pPr>
-        <w:ind w:left="-2" w:firstLine="0"/>
-        <w:rPr>
-          <w:rtl/>
-        </w:rPr>
-      </w:pPr>
-      <w:r>
-        <w:rPr>
-          <w:rtl/>
-        </w:rPr>
-        <w:t xml:space="preserve">"هندسة </w:t>
-      </w:r>
-      <w:r>
-        <w:rPr>
-          <w:rFonts w:hint="cs"/>
-          <w:rtl/>
-        </w:rPr>
-        <w:t>التعليمات</w:t>
-      </w:r>
-      <w:r>
-        <w:rPr>
-          <w:rtl/>
-        </w:rPr>
-        <w:t xml:space="preserve"> برومبت": "</w:t>
-      </w:r>
-      <w:r>
-        <w:rPr>
-          <w:rFonts w:ascii="Traditional Arabic" w:hAnsi="Traditional Arabic" w:hint="cs"/>
-          <w:rtl/>
-        </w:rPr>
-        <w:t>أدخل</w:t>
-      </w:r>
-      <w:r>
-        <w:rPr>
-          <w:rtl/>
-        </w:rPr>
-        <w:t xml:space="preserve"> </w:t>
-      </w:r>
-      <w:r>
-        <w:rPr>
-          <w:rFonts w:ascii="Traditional Arabic" w:hAnsi="Traditional Arabic" w:hint="cs"/>
-          <w:rtl/>
-        </w:rPr>
-        <w:t>وظيفة</w:t>
-      </w:r>
-      <w:r>
-        <w:rPr>
-          <w:rtl/>
-        </w:rPr>
-        <w:t xml:space="preserve"> </w:t>
-      </w:r>
-      <w:r>
-        <w:rPr>
-          <w:rFonts w:ascii="Traditional Arabic" w:hAnsi="Traditional Arabic" w:hint="cs"/>
-          <w:rtl/>
-        </w:rPr>
-        <w:t>مثل</w:t>
-      </w:r>
-      <w:r>
-        <w:rPr>
-          <w:rtl/>
-        </w:rPr>
-        <w:t xml:space="preserve">: </w:t>
-      </w:r>
-      <w:r>
-        <w:rPr>
-          <w:rFonts w:ascii="Traditional Arabic" w:hAnsi="Traditional Arabic" w:hint="cs"/>
-          <w:rtl/>
-        </w:rPr>
-        <w:t>توليد</w:t>
-      </w:r>
-      <w:r>
-        <w:rPr>
-          <w:rtl/>
-        </w:rPr>
-        <w:t xml:space="preserve"> </w:t>
-      </w:r>
-      <w:r>
-        <w:rPr>
-          <w:rFonts w:ascii="Traditional Arabic" w:hAnsi="Traditional Arabic" w:hint="cs"/>
-          <w:rtl/>
-        </w:rPr>
-        <w:t>وصف</w:t>
-      </w:r>
-      <w:r>
-        <w:rPr>
-          <w:rtl/>
-        </w:rPr>
-        <w:t xml:space="preserve"> </w:t>
-      </w:r>
-      <w:r>
-        <w:rPr>
-          <w:rFonts w:ascii="Traditional Arabic" w:hAnsi="Traditional Arabic" w:hint="cs"/>
-          <w:rtl/>
-        </w:rPr>
-        <w:t>إبداعي</w:t>
-      </w:r>
-      <w:r>
-        <w:rPr>
-          <w:rtl/>
-        </w:rPr>
-        <w:t xml:space="preserve"> </w:t>
-      </w:r>
-      <w:r>
-        <w:rPr>
-          <w:rFonts w:ascii="Traditional Arabic" w:hAnsi="Traditional Arabic" w:hint="cs"/>
-          <w:rtl/>
-        </w:rPr>
-        <w:t>لمنتج</w:t>
-      </w:r>
-      <w:r>
-        <w:rPr>
-          <w:rtl/>
-        </w:rPr>
-        <w:t xml:space="preserve"> </w:t>
-      </w:r>
-      <w:r>
-        <w:rPr>
-          <w:rFonts w:ascii="Traditional Arabic" w:hAnsi="Traditional Arabic" w:hint="cs"/>
-          <w:rtl/>
-        </w:rPr>
-        <w:t>جديد،</w:t>
-      </w:r>
-      <w:r>
-        <w:rPr>
-          <w:rtl/>
-        </w:rPr>
-        <w:t xml:space="preserve"> </w:t>
-      </w:r>
-      <w:r>
-        <w:rPr>
-          <w:rFonts w:ascii="Traditional Arabic" w:hAnsi="Traditional Arabic" w:hint="cs"/>
-          <w:rtl/>
-        </w:rPr>
-        <w:t>وسيقترح</w:t>
-      </w:r>
-      <w:r>
-        <w:rPr>
-          <w:rtl/>
-        </w:rPr>
-        <w:t xml:space="preserve"> </w:t>
-      </w:r>
-      <w:r>
-        <w:rPr>
-          <w:rFonts w:ascii="Traditional Arabic" w:hAnsi="Traditional Arabic" w:hint="cs"/>
-          <w:rtl/>
-        </w:rPr>
-        <w:t>البوت</w:t>
-      </w:r>
-      <w:r>
-        <w:rPr>
-          <w:rtl/>
-        </w:rPr>
-        <w:t xml:space="preserve"> </w:t>
-      </w:r>
-      <w:r>
-        <w:rPr>
-          <w:rFonts w:ascii="Traditional Arabic" w:hAnsi="Traditional Arabic" w:hint="cs"/>
-          <w:rtl/>
-        </w:rPr>
-        <w:t>هندسة</w:t>
-      </w:r>
-      <w:r>
-        <w:rPr>
-          <w:rtl/>
-        </w:rPr>
-        <w:t xml:space="preserve"> </w:t>
-      </w:r>
-      <w:r>
-        <w:rPr>
-          <w:rFonts w:ascii="Traditional Arabic" w:hAnsi="Traditional Arabic" w:hint="cs"/>
-          <w:rtl/>
-        </w:rPr>
-        <w:t>برومبت</w:t>
-      </w:r>
-      <w:r>
-        <w:rPr>
-          <w:rtl/>
-        </w:rPr>
-        <w:t xml:space="preserve"> </w:t>
-      </w:r>
-      <w:r>
-        <w:rPr>
-          <w:rFonts w:ascii="Traditional Arabic" w:hAnsi="Traditional Arabic" w:hint="cs"/>
-          <w:rtl/>
-        </w:rPr>
-        <w:t>فعالة</w:t>
-      </w:r>
-      <w:r>
-        <w:rPr>
-          <w:rtl/>
-        </w:rPr>
-        <w:t xml:space="preserve"> </w:t>
-      </w:r>
-      <w:r>
-        <w:rPr>
-          <w:rFonts w:ascii="Traditional Arabic" w:hAnsi="Traditional Arabic" w:hint="cs"/>
-          <w:rtl/>
-        </w:rPr>
-        <w:t>تصل</w:t>
-      </w:r>
-      <w:r>
-        <w:rPr>
-          <w:rtl/>
-        </w:rPr>
-        <w:t xml:space="preserve"> </w:t>
-      </w:r>
-      <w:r>
-        <w:rPr>
-          <w:rFonts w:ascii="Traditional Arabic" w:hAnsi="Traditional Arabic" w:hint="cs"/>
-          <w:rtl/>
-        </w:rPr>
-        <w:t>لأفضل</w:t>
-      </w:r>
-      <w:r>
-        <w:rPr>
-          <w:rtl/>
-        </w:rPr>
-        <w:t xml:space="preserve"> </w:t>
-      </w:r>
-      <w:r>
-        <w:rPr>
-          <w:rFonts w:ascii="Traditional Arabic" w:hAnsi="Traditional Arabic" w:hint="cs"/>
-          <w:rtl/>
-        </w:rPr>
-        <w:t>ناتج</w:t>
-      </w:r>
-      <w:r>
-        <w:rPr>
-          <w:rtl/>
-        </w:rPr>
-        <w:t xml:space="preserve"> </w:t>
-      </w:r>
-      <w:r>
-        <w:rPr>
-          <w:rFonts w:ascii="Traditional Arabic" w:hAnsi="Traditional Arabic" w:hint="cs"/>
-          <w:rtl/>
-        </w:rPr>
-        <w:t>من</w:t>
-      </w:r>
-      <w:r>
-        <w:rPr>
-          <w:rtl/>
-        </w:rPr>
-        <w:t xml:space="preserve"> </w:t>
-      </w:r>
-      <w:r>
-        <w:rPr>
-          <w:rFonts w:ascii="Traditional Arabic" w:hAnsi="Traditional Arabic" w:hint="cs"/>
-          <w:rtl/>
-        </w:rPr>
-        <w:t>النموذج</w:t>
-      </w:r>
-      <w:r>
-        <w:rPr>
-          <w:rtl/>
-        </w:rPr>
-        <w:t>."</w:t>
-      </w:r>
-    </w:p>
-    <w:p>
-      <w:pPr>
-        <w:pStyle w:val="2"/>
-        <w:rPr>
-          <w:rtl/>
-        </w:rPr>
-      </w:pPr>
-      <w:r>
-        <w:rPr>
-          <w:rFonts w:hint="cs"/>
-          <w:rtl/>
-        </w:rPr>
-        <w:t>نماذج</w:t>
-      </w:r>
-      <w:r>
-        <w:rPr>
-          <w:rtl/>
-        </w:rPr>
-        <w:t xml:space="preserve"> </w:t>
-      </w:r>
-      <w:r>
-        <w:rPr>
-          <w:rFonts w:hint="cs"/>
-          <w:rtl/>
-        </w:rPr>
-        <w:t>تعليمات التكوين</w:t>
-      </w:r>
-    </w:p>
-    <w:p>
-      <w:pPr>
-        <w:ind w:left="-2" w:firstLine="0"/>
-        <w:rPr>
-          <w:rtl/>
-        </w:rPr>
-      </w:pPr>
-      <w:r>
-        <w:rPr>
-          <w:rtl/>
-        </w:rPr>
-        <w:t xml:space="preserve">"تعليمات تكوين </w:t>
-      </w:r>
-      <w:r>
-        <w:rPr>
-          <w:rFonts w:hint="cs"/>
-          <w:rtl/>
-        </w:rPr>
-        <w:t>النموذج</w:t>
-      </w:r>
-      <w:r>
-        <w:rPr>
-          <w:rtl/>
-        </w:rPr>
-        <w:t>": "</w:t>
-      </w:r>
-      <w:r>
-        <w:rPr>
-          <w:rFonts w:ascii="Traditional Arabic" w:hAnsi="Traditional Arabic" w:hint="cs"/>
-          <w:rtl/>
-        </w:rPr>
-        <w:t>أدخل</w:t>
-      </w:r>
-      <w:r>
-        <w:rPr>
-          <w:rtl/>
-        </w:rPr>
-        <w:t xml:space="preserve"> </w:t>
-      </w:r>
-      <w:r>
-        <w:rPr>
-          <w:rFonts w:ascii="Traditional Arabic" w:hAnsi="Traditional Arabic" w:hint="cs"/>
-          <w:rtl/>
-        </w:rPr>
-        <w:t>وصفًا</w:t>
-      </w:r>
-      <w:r>
-        <w:rPr>
-          <w:rtl/>
-        </w:rPr>
-        <w:t xml:space="preserve"> </w:t>
-      </w:r>
-      <w:r>
-        <w:rPr>
-          <w:rFonts w:ascii="Traditional Arabic" w:hAnsi="Traditional Arabic" w:hint="cs"/>
-          <w:rtl/>
-        </w:rPr>
-        <w:t>مثل</w:t>
-      </w:r>
-      <w:r>
-        <w:rPr>
-          <w:rtl/>
-        </w:rPr>
-        <w:t xml:space="preserve">: </w:t>
-      </w:r>
-      <w:r>
-        <w:rPr>
-          <w:rFonts w:ascii="Traditional Arabic" w:hAnsi="Traditional Arabic" w:hint="cs"/>
-          <w:rtl/>
-        </w:rPr>
-        <w:t>أريد</w:t>
-      </w:r>
-      <w:r>
-        <w:rPr>
-          <w:rtl/>
-        </w:rPr>
-        <w:t xml:space="preserve"> </w:t>
-      </w:r>
-      <w:r>
-        <w:rPr>
-          <w:rFonts w:ascii="Traditional Arabic" w:hAnsi="Traditional Arabic" w:hint="cs"/>
-          <w:rtl/>
-        </w:rPr>
-        <w:t>نموذجًا</w:t>
-      </w:r>
-      <w:r>
-        <w:rPr>
-          <w:rtl/>
-        </w:rPr>
-        <w:t xml:space="preserve"> </w:t>
-      </w:r>
-      <w:r>
-        <w:rPr>
-          <w:rFonts w:ascii="Traditional Arabic" w:hAnsi="Traditional Arabic" w:hint="cs"/>
-          <w:rtl/>
-        </w:rPr>
-        <w:t>يدرّب</w:t>
-      </w:r>
-      <w:r>
-        <w:rPr>
-          <w:rtl/>
-        </w:rPr>
-        <w:t xml:space="preserve"> </w:t>
-      </w:r>
-      <w:r>
-        <w:rPr>
-          <w:rFonts w:ascii="Traditional Arabic" w:hAnsi="Traditional Arabic" w:hint="cs"/>
-          <w:rtl/>
-        </w:rPr>
-        <w:t>على</w:t>
-      </w:r>
-      <w:r>
-        <w:rPr>
-          <w:rtl/>
-        </w:rPr>
-        <w:t xml:space="preserve"> </w:t>
-      </w:r>
-      <w:r>
-        <w:rPr>
-          <w:rFonts w:ascii="Traditional Arabic" w:hAnsi="Traditional Arabic" w:hint="cs"/>
-          <w:rtl/>
-        </w:rPr>
-        <w:t>الأسلوب</w:t>
-      </w:r>
-      <w:r>
-        <w:rPr>
-          <w:rtl/>
-        </w:rPr>
-        <w:t xml:space="preserve"> </w:t>
-      </w:r>
-      <w:r>
-        <w:rPr>
-          <w:rFonts w:ascii="Traditional Arabic" w:hAnsi="Traditional Arabic" w:hint="cs"/>
-          <w:rtl/>
-        </w:rPr>
-        <w:t>القرآني،</w:t>
-      </w:r>
-      <w:r>
-        <w:rPr>
-          <w:rtl/>
-        </w:rPr>
-        <w:t xml:space="preserve"> </w:t>
-      </w:r>
-      <w:r>
-        <w:rPr>
-          <w:rFonts w:ascii="Traditional Arabic" w:hAnsi="Traditional Arabic" w:hint="cs"/>
-          <w:rtl/>
-        </w:rPr>
-        <w:t>وسيصوغ</w:t>
-      </w:r>
-      <w:r>
-        <w:rPr>
-          <w:rtl/>
-        </w:rPr>
-        <w:t xml:space="preserve"> </w:t>
-      </w:r>
-      <w:r>
-        <w:rPr>
-          <w:rFonts w:ascii="Traditional Arabic" w:hAnsi="Traditional Arabic" w:hint="cs"/>
-          <w:rtl/>
-        </w:rPr>
-        <w:t>البوت</w:t>
-      </w:r>
-      <w:r>
-        <w:rPr>
-          <w:rtl/>
-        </w:rPr>
-        <w:t xml:space="preserve"> </w:t>
-      </w:r>
-      <w:r>
-        <w:rPr>
-          <w:rFonts w:ascii="Traditional Arabic" w:hAnsi="Traditional Arabic" w:hint="cs"/>
-          <w:rtl/>
-        </w:rPr>
-        <w:t>التعليمات</w:t>
-      </w:r>
-      <w:r>
-        <w:rPr>
-          <w:rtl/>
-        </w:rPr>
-        <w:t xml:space="preserve"> </w:t>
-      </w:r>
-      <w:r>
-        <w:rPr>
-          <w:rFonts w:ascii="Traditional Arabic" w:hAnsi="Traditional Arabic" w:hint="cs"/>
-          <w:rtl/>
-        </w:rPr>
-        <w:t>المخصصة</w:t>
-      </w:r>
-      <w:r>
-        <w:rPr>
-          <w:rtl/>
-        </w:rPr>
-        <w:t xml:space="preserve"> </w:t>
-      </w:r>
-      <w:r>
-        <w:rPr>
-          <w:rFonts w:ascii="Traditional Arabic" w:hAnsi="Traditional Arabic" w:hint="cs"/>
-          <w:rtl/>
-        </w:rPr>
-        <w:t>لإنشاء</w:t>
-      </w:r>
-      <w:r>
-        <w:rPr>
-          <w:rtl/>
-        </w:rPr>
-        <w:t xml:space="preserve"> </w:t>
-      </w:r>
-      <w:r>
-        <w:rPr>
-          <w:rFonts w:ascii="Traditional Arabic" w:hAnsi="Traditional Arabic" w:hint="cs"/>
-          <w:rtl/>
-        </w:rPr>
-        <w:t>سلوك</w:t>
-      </w:r>
-      <w:r>
-        <w:rPr>
-          <w:rtl/>
-        </w:rPr>
-        <w:t xml:space="preserve"> </w:t>
-      </w:r>
-      <w:r>
-        <w:rPr>
-          <w:rFonts w:ascii="Traditional Arabic" w:hAnsi="Traditional Arabic" w:hint="cs"/>
-          <w:rtl/>
-        </w:rPr>
-        <w:t>متّسق</w:t>
-      </w:r>
-      <w:r>
-        <w:rPr>
-          <w:rtl/>
-        </w:rPr>
-        <w:t xml:space="preserve"> </w:t>
-      </w:r>
-      <w:r>
-        <w:rPr>
-          <w:rFonts w:ascii="Traditional Arabic" w:hAnsi="Traditional Arabic" w:hint="cs"/>
-          <w:rtl/>
-        </w:rPr>
-        <w:t>مع</w:t>
-      </w:r>
-      <w:r>
-        <w:rPr>
-          <w:rtl/>
-        </w:rPr>
-        <w:t xml:space="preserve"> </w:t>
-      </w:r>
-      <w:r>
-        <w:rPr>
-          <w:rFonts w:ascii="Traditional Arabic" w:hAnsi="Traditional Arabic" w:hint="cs"/>
-          <w:rtl/>
-        </w:rPr>
-        <w:t>الهدف</w:t>
-      </w:r>
-      <w:r>
-        <w:rPr>
-          <w:rtl/>
-        </w:rPr>
-        <w:t>."</w:t>
-      </w:r>
     </w:p>
     <w:p>
       <w:pPr>
@@ -20857,12 +21089,14 @@
         <w:rPr>
           <w:rtl/>
         </w:rPr>
-        <w:t>"تعليمات وضع الوكيل": "أدخل مهمة معقّدة متعددة الخطوات، وسيضع البوت خطة تفصيلية من مراحل محددة، مع عرض الخيارات، وجمع المعلومات، والتحقق قبل التنفيذ."</w:t>
+        <w:t>"هندسة تعليمات تكوين النموذج": "أدخل هدفك من إنشاء نموذج ذكاء اصطناعي (مثل: مساعد قانوني، محلل بيانات، مدرب لغوي)، وسيقوم البوت بصياغة تعليمات مخصصة دقيقة تضمن أن يتصرف النموذج وفقًا للغرض المطلوب."</w:t>
       </w:r>
     </w:p>
     <w:p>
       <w:pPr>
+        <w:widowControl/>
         <w:ind w:left="-2" w:firstLine="0"/>
+        <w:jc w:val="left"/>
         <w:rPr>
           <w:rtl/>
         </w:rPr>
@@ -20875,6 +21109,596 @@
           <w:rtl/>
         </w:rPr>
       </w:pPr>
+      <w:r>
+        <w:rPr>
+          <w:rtl/>
+        </w:rPr>
+        <w:t xml:space="preserve">"هندسة </w:t>
+      </w:r>
+      <w:r>
+        <w:rPr>
+          <w:rFonts w:hint="cs"/>
+          <w:rtl/>
+        </w:rPr>
+        <w:t>التعليمات</w:t>
+      </w:r>
+      <w:r>
+        <w:rPr>
+          <w:rtl/>
+        </w:rPr>
+        <w:t xml:space="preserve"> </w:t>
+      </w:r>
+      <w:proofErr w:type="spellStart"/>
+      <w:r>
+        <w:rPr>
+          <w:rtl/>
+        </w:rPr>
+        <w:t>برومبت</w:t>
+      </w:r>
+      <w:proofErr w:type="spellEnd"/>
+      <w:r>
+        <w:rPr>
+          <w:rtl/>
+        </w:rPr>
+        <w:t>": "</w:t>
+      </w:r>
+      <w:r>
+        <w:rPr>
+          <w:rFonts w:ascii="Traditional Arabic" w:hAnsi="Traditional Arabic" w:hint="cs"/>
+          <w:rtl/>
+        </w:rPr>
+        <w:t>أدخل</w:t>
+      </w:r>
+      <w:r>
+        <w:rPr>
+          <w:rtl/>
+        </w:rPr>
+        <w:t xml:space="preserve"> </w:t>
+      </w:r>
+      <w:r>
+        <w:rPr>
+          <w:rFonts w:ascii="Traditional Arabic" w:hAnsi="Traditional Arabic" w:hint="cs"/>
+          <w:rtl/>
+        </w:rPr>
+        <w:t>وظيفة</w:t>
+      </w:r>
+      <w:r>
+        <w:rPr>
+          <w:rtl/>
+        </w:rPr>
+        <w:t xml:space="preserve"> </w:t>
+      </w:r>
+      <w:r>
+        <w:rPr>
+          <w:rFonts w:ascii="Traditional Arabic" w:hAnsi="Traditional Arabic" w:hint="cs"/>
+          <w:rtl/>
+        </w:rPr>
+        <w:t>مثل</w:t>
+      </w:r>
+      <w:r>
+        <w:rPr>
+          <w:rtl/>
+        </w:rPr>
+        <w:t xml:space="preserve">: </w:t>
+      </w:r>
+      <w:r>
+        <w:rPr>
+          <w:rFonts w:ascii="Traditional Arabic" w:hAnsi="Traditional Arabic" w:hint="cs"/>
+          <w:rtl/>
+        </w:rPr>
+        <w:t>توليد</w:t>
+      </w:r>
+      <w:r>
+        <w:rPr>
+          <w:rtl/>
+        </w:rPr>
+        <w:t xml:space="preserve"> </w:t>
+      </w:r>
+      <w:r>
+        <w:rPr>
+          <w:rFonts w:ascii="Traditional Arabic" w:hAnsi="Traditional Arabic" w:hint="cs"/>
+          <w:rtl/>
+        </w:rPr>
+        <w:t>وصف</w:t>
+      </w:r>
+      <w:r>
+        <w:rPr>
+          <w:rtl/>
+        </w:rPr>
+        <w:t xml:space="preserve"> </w:t>
+      </w:r>
+      <w:r>
+        <w:rPr>
+          <w:rFonts w:ascii="Traditional Arabic" w:hAnsi="Traditional Arabic" w:hint="cs"/>
+          <w:rtl/>
+        </w:rPr>
+        <w:t>إبداعي</w:t>
+      </w:r>
+      <w:r>
+        <w:rPr>
+          <w:rtl/>
+        </w:rPr>
+        <w:t xml:space="preserve"> </w:t>
+      </w:r>
+      <w:r>
+        <w:rPr>
+          <w:rFonts w:ascii="Traditional Arabic" w:hAnsi="Traditional Arabic" w:hint="cs"/>
+          <w:rtl/>
+        </w:rPr>
+        <w:t>لمنتج</w:t>
+      </w:r>
+      <w:r>
+        <w:rPr>
+          <w:rtl/>
+        </w:rPr>
+        <w:t xml:space="preserve"> </w:t>
+      </w:r>
+      <w:r>
+        <w:rPr>
+          <w:rFonts w:ascii="Traditional Arabic" w:hAnsi="Traditional Arabic" w:hint="cs"/>
+          <w:rtl/>
+        </w:rPr>
+        <w:t>جديد،</w:t>
+      </w:r>
+      <w:r>
+        <w:rPr>
+          <w:rtl/>
+        </w:rPr>
+        <w:t xml:space="preserve"> </w:t>
+      </w:r>
+      <w:r>
+        <w:rPr>
+          <w:rFonts w:ascii="Traditional Arabic" w:hAnsi="Traditional Arabic" w:hint="cs"/>
+          <w:rtl/>
+        </w:rPr>
+        <w:t>وسيقترح</w:t>
+      </w:r>
+      <w:r>
+        <w:rPr>
+          <w:rtl/>
+        </w:rPr>
+        <w:t xml:space="preserve"> </w:t>
+      </w:r>
+      <w:r>
+        <w:rPr>
+          <w:rFonts w:ascii="Traditional Arabic" w:hAnsi="Traditional Arabic" w:hint="cs"/>
+          <w:rtl/>
+        </w:rPr>
+        <w:t>البوت</w:t>
+      </w:r>
+      <w:r>
+        <w:rPr>
+          <w:rtl/>
+        </w:rPr>
+        <w:t xml:space="preserve"> </w:t>
+      </w:r>
+      <w:r>
+        <w:rPr>
+          <w:rFonts w:ascii="Traditional Arabic" w:hAnsi="Traditional Arabic" w:hint="cs"/>
+          <w:rtl/>
+        </w:rPr>
+        <w:t>هندسة</w:t>
+      </w:r>
+      <w:r>
+        <w:rPr>
+          <w:rtl/>
+        </w:rPr>
+        <w:t xml:space="preserve"> </w:t>
+      </w:r>
+      <w:proofErr w:type="spellStart"/>
+      <w:r>
+        <w:rPr>
+          <w:rFonts w:ascii="Traditional Arabic" w:hAnsi="Traditional Arabic" w:hint="cs"/>
+          <w:rtl/>
+        </w:rPr>
+        <w:t>برومبت</w:t>
+      </w:r>
+      <w:proofErr w:type="spellEnd"/>
+      <w:r>
+        <w:rPr>
+          <w:rtl/>
+        </w:rPr>
+        <w:t xml:space="preserve"> </w:t>
+      </w:r>
+      <w:r>
+        <w:rPr>
+          <w:rFonts w:ascii="Traditional Arabic" w:hAnsi="Traditional Arabic" w:hint="cs"/>
+          <w:rtl/>
+        </w:rPr>
+        <w:t>فعالة</w:t>
+      </w:r>
+      <w:r>
+        <w:rPr>
+          <w:rtl/>
+        </w:rPr>
+        <w:t xml:space="preserve"> </w:t>
+      </w:r>
+      <w:r>
+        <w:rPr>
+          <w:rFonts w:ascii="Traditional Arabic" w:hAnsi="Traditional Arabic" w:hint="cs"/>
+          <w:rtl/>
+        </w:rPr>
+        <w:t>تصل</w:t>
+      </w:r>
+      <w:r>
+        <w:rPr>
+          <w:rtl/>
+        </w:rPr>
+        <w:t xml:space="preserve"> </w:t>
+      </w:r>
+      <w:r>
+        <w:rPr>
+          <w:rFonts w:ascii="Traditional Arabic" w:hAnsi="Traditional Arabic" w:hint="cs"/>
+          <w:rtl/>
+        </w:rPr>
+        <w:t>لأفضل</w:t>
+      </w:r>
+      <w:r>
+        <w:rPr>
+          <w:rtl/>
+        </w:rPr>
+        <w:t xml:space="preserve"> </w:t>
+      </w:r>
+      <w:r>
+        <w:rPr>
+          <w:rFonts w:ascii="Traditional Arabic" w:hAnsi="Traditional Arabic" w:hint="cs"/>
+          <w:rtl/>
+        </w:rPr>
+        <w:t>ناتج</w:t>
+      </w:r>
+      <w:r>
+        <w:rPr>
+          <w:rtl/>
+        </w:rPr>
+        <w:t xml:space="preserve"> </w:t>
+      </w:r>
+      <w:r>
+        <w:rPr>
+          <w:rFonts w:ascii="Traditional Arabic" w:hAnsi="Traditional Arabic" w:hint="cs"/>
+          <w:rtl/>
+        </w:rPr>
+        <w:t>من</w:t>
+      </w:r>
+      <w:r>
+        <w:rPr>
+          <w:rtl/>
+        </w:rPr>
+        <w:t xml:space="preserve"> </w:t>
+      </w:r>
+      <w:r>
+        <w:rPr>
+          <w:rFonts w:ascii="Traditional Arabic" w:hAnsi="Traditional Arabic" w:hint="cs"/>
+          <w:rtl/>
+        </w:rPr>
+        <w:t>النموذج</w:t>
+      </w:r>
+      <w:r>
+        <w:rPr>
+          <w:rtl/>
+        </w:rPr>
+        <w:t>."</w:t>
+      </w:r>
+    </w:p>
+    <w:p>
+      <w:pPr>
+        <w:ind w:left="-2" w:firstLine="0"/>
+        <w:rPr>
+          <w:rtl/>
+        </w:rPr>
+      </w:pPr>
+    </w:p>
+    <w:p>
+      <w:pPr>
+        <w:pStyle w:val="2"/>
+        <w:rPr>
+          <w:rtl/>
+        </w:rPr>
+      </w:pPr>
+      <w:r>
+        <w:rPr>
+          <w:rFonts w:hint="cs"/>
+          <w:rtl/>
+        </w:rPr>
+        <w:t>نماذج</w:t>
+      </w:r>
+      <w:r>
+        <w:rPr>
+          <w:rtl/>
+        </w:rPr>
+        <w:t xml:space="preserve"> </w:t>
+      </w:r>
+      <w:r>
+        <w:rPr>
+          <w:rFonts w:hint="cs"/>
+          <w:rtl/>
+        </w:rPr>
+        <w:t>تعليمات التكوين</w:t>
+      </w:r>
+    </w:p>
+    <w:p>
+      <w:pPr>
+        <w:ind w:left="-2" w:firstLine="0"/>
+        <w:rPr>
+          <w:rtl/>
+        </w:rPr>
+      </w:pPr>
+      <w:r>
+        <w:rPr>
+          <w:rtl/>
+        </w:rPr>
+        <w:t xml:space="preserve">"تعليمات تكوين </w:t>
+      </w:r>
+      <w:r>
+        <w:rPr>
+          <w:rFonts w:hint="cs"/>
+          <w:rtl/>
+        </w:rPr>
+        <w:t>النموذج</w:t>
+      </w:r>
+      <w:r>
+        <w:rPr>
+          <w:rtl/>
+        </w:rPr>
+        <w:t>": "</w:t>
+      </w:r>
+      <w:r>
+        <w:rPr>
+          <w:rFonts w:ascii="Traditional Arabic" w:hAnsi="Traditional Arabic" w:hint="cs"/>
+          <w:rtl/>
+        </w:rPr>
+        <w:t>أدخل</w:t>
+      </w:r>
+      <w:r>
+        <w:rPr>
+          <w:rtl/>
+        </w:rPr>
+        <w:t xml:space="preserve"> </w:t>
+      </w:r>
+      <w:r>
+        <w:rPr>
+          <w:rFonts w:ascii="Traditional Arabic" w:hAnsi="Traditional Arabic" w:hint="cs"/>
+          <w:rtl/>
+        </w:rPr>
+        <w:t>وصفًا</w:t>
+      </w:r>
+      <w:r>
+        <w:rPr>
+          <w:rtl/>
+        </w:rPr>
+        <w:t xml:space="preserve"> </w:t>
+      </w:r>
+      <w:r>
+        <w:rPr>
+          <w:rFonts w:ascii="Traditional Arabic" w:hAnsi="Traditional Arabic" w:hint="cs"/>
+          <w:rtl/>
+        </w:rPr>
+        <w:t>مثل</w:t>
+      </w:r>
+      <w:r>
+        <w:rPr>
+          <w:rtl/>
+        </w:rPr>
+        <w:t xml:space="preserve">: </w:t>
+      </w:r>
+      <w:r>
+        <w:rPr>
+          <w:rFonts w:ascii="Traditional Arabic" w:hAnsi="Traditional Arabic" w:hint="cs"/>
+          <w:rtl/>
+        </w:rPr>
+        <w:t>أريد</w:t>
+      </w:r>
+      <w:r>
+        <w:rPr>
+          <w:rtl/>
+        </w:rPr>
+        <w:t xml:space="preserve"> </w:t>
+      </w:r>
+      <w:r>
+        <w:rPr>
+          <w:rFonts w:ascii="Traditional Arabic" w:hAnsi="Traditional Arabic" w:hint="cs"/>
+          <w:rtl/>
+        </w:rPr>
+        <w:t>نموذجًا</w:t>
+      </w:r>
+      <w:r>
+        <w:rPr>
+          <w:rtl/>
+        </w:rPr>
+        <w:t xml:space="preserve"> </w:t>
+      </w:r>
+      <w:r>
+        <w:rPr>
+          <w:rFonts w:ascii="Traditional Arabic" w:hAnsi="Traditional Arabic" w:hint="cs"/>
+          <w:rtl/>
+        </w:rPr>
+        <w:t>يدرّب</w:t>
+      </w:r>
+      <w:r>
+        <w:rPr>
+          <w:rtl/>
+        </w:rPr>
+        <w:t xml:space="preserve"> </w:t>
+      </w:r>
+      <w:r>
+        <w:rPr>
+          <w:rFonts w:ascii="Traditional Arabic" w:hAnsi="Traditional Arabic" w:hint="cs"/>
+          <w:rtl/>
+        </w:rPr>
+        <w:t>على</w:t>
+      </w:r>
+      <w:r>
+        <w:rPr>
+          <w:rtl/>
+        </w:rPr>
+        <w:t xml:space="preserve"> </w:t>
+      </w:r>
+      <w:r>
+        <w:rPr>
+          <w:rFonts w:ascii="Traditional Arabic" w:hAnsi="Traditional Arabic" w:hint="cs"/>
+          <w:rtl/>
+        </w:rPr>
+        <w:t>الأسلوب</w:t>
+      </w:r>
+      <w:r>
+        <w:rPr>
+          <w:rtl/>
+        </w:rPr>
+        <w:t xml:space="preserve"> </w:t>
+      </w:r>
+      <w:r>
+        <w:rPr>
+          <w:rFonts w:ascii="Traditional Arabic" w:hAnsi="Traditional Arabic" w:hint="cs"/>
+          <w:rtl/>
+        </w:rPr>
+        <w:t>القرآني،</w:t>
+      </w:r>
+      <w:r>
+        <w:rPr>
+          <w:rtl/>
+        </w:rPr>
+        <w:t xml:space="preserve"> </w:t>
+      </w:r>
+      <w:r>
+        <w:rPr>
+          <w:rFonts w:ascii="Traditional Arabic" w:hAnsi="Traditional Arabic" w:hint="cs"/>
+          <w:rtl/>
+        </w:rPr>
+        <w:t>وسيصوغ</w:t>
+      </w:r>
+      <w:r>
+        <w:rPr>
+          <w:rtl/>
+        </w:rPr>
+        <w:t xml:space="preserve"> </w:t>
+      </w:r>
+      <w:r>
+        <w:rPr>
+          <w:rFonts w:ascii="Traditional Arabic" w:hAnsi="Traditional Arabic" w:hint="cs"/>
+          <w:rtl/>
+        </w:rPr>
+        <w:t>البوت</w:t>
+      </w:r>
+      <w:r>
+        <w:rPr>
+          <w:rtl/>
+        </w:rPr>
+        <w:t xml:space="preserve"> </w:t>
+      </w:r>
+      <w:r>
+        <w:rPr>
+          <w:rFonts w:ascii="Traditional Arabic" w:hAnsi="Traditional Arabic" w:hint="cs"/>
+          <w:rtl/>
+        </w:rPr>
+        <w:t>التعليمات</w:t>
+      </w:r>
+      <w:r>
+        <w:rPr>
+          <w:rtl/>
+        </w:rPr>
+        <w:t xml:space="preserve"> </w:t>
+      </w:r>
+      <w:r>
+        <w:rPr>
+          <w:rFonts w:ascii="Traditional Arabic" w:hAnsi="Traditional Arabic" w:hint="cs"/>
+          <w:rtl/>
+        </w:rPr>
+        <w:t>المخصصة</w:t>
+      </w:r>
+      <w:r>
+        <w:rPr>
+          <w:rtl/>
+        </w:rPr>
+        <w:t xml:space="preserve"> </w:t>
+      </w:r>
+      <w:r>
+        <w:rPr>
+          <w:rFonts w:ascii="Traditional Arabic" w:hAnsi="Traditional Arabic" w:hint="cs"/>
+          <w:rtl/>
+        </w:rPr>
+        <w:t>لإنشاء</w:t>
+      </w:r>
+      <w:r>
+        <w:rPr>
+          <w:rtl/>
+        </w:rPr>
+        <w:t xml:space="preserve"> </w:t>
+      </w:r>
+      <w:r>
+        <w:rPr>
+          <w:rFonts w:ascii="Traditional Arabic" w:hAnsi="Traditional Arabic" w:hint="cs"/>
+          <w:rtl/>
+        </w:rPr>
+        <w:t>سلوك</w:t>
+      </w:r>
+      <w:r>
+        <w:rPr>
+          <w:rtl/>
+        </w:rPr>
+        <w:t xml:space="preserve"> </w:t>
+      </w:r>
+      <w:r>
+        <w:rPr>
+          <w:rFonts w:ascii="Traditional Arabic" w:hAnsi="Traditional Arabic" w:hint="cs"/>
+          <w:rtl/>
+        </w:rPr>
+        <w:t>متّسق</w:t>
+      </w:r>
+      <w:r>
+        <w:rPr>
+          <w:rtl/>
+        </w:rPr>
+        <w:t xml:space="preserve"> </w:t>
+      </w:r>
+      <w:r>
+        <w:rPr>
+          <w:rFonts w:ascii="Traditional Arabic" w:hAnsi="Traditional Arabic" w:hint="cs"/>
+          <w:rtl/>
+        </w:rPr>
+        <w:t>مع</w:t>
+      </w:r>
+      <w:r>
+        <w:rPr>
+          <w:rtl/>
+        </w:rPr>
+        <w:t xml:space="preserve"> </w:t>
+      </w:r>
+      <w:r>
+        <w:rPr>
+          <w:rFonts w:ascii="Traditional Arabic" w:hAnsi="Traditional Arabic" w:hint="cs"/>
+          <w:rtl/>
+        </w:rPr>
+        <w:t>الهدف</w:t>
+      </w:r>
+      <w:r>
+        <w:rPr>
+          <w:rtl/>
+        </w:rPr>
+        <w:t>."</w:t>
+      </w:r>
+    </w:p>
+    <w:p>
+      <w:pPr>
+        <w:ind w:left="-2" w:firstLine="0"/>
+        <w:rPr>
+          <w:rtl/>
+        </w:rPr>
+      </w:pPr>
+    </w:p>
+    <w:p>
+      <w:pPr>
+        <w:widowControl/>
+        <w:ind w:left="-2" w:firstLine="0"/>
+        <w:jc w:val="left"/>
+        <w:rPr>
+          <w:rtl/>
+        </w:rPr>
+      </w:pPr>
+      <w:r>
+        <w:rPr>
+          <w:rtl/>
+        </w:rPr>
+        <w:t>"تعليمات وضع الوكيل": "أدخل مهمة معقّدة متعددة الخطوات، وسيضع البوت خطة تفصيلية من مراحل محددة، مع عرض الخيارات، وجمع المعلومات، والتحقق قبل التنفيذ."</w:t>
+      </w:r>
     </w:p>
     <w:sectPr>
       <w:pgSz w:w="11906" w:h="16838"/>
